--- a/03_enhance/朱忠华-Android开发-八年经验.docx
+++ b/03_enhance/朱忠华-Android开发-八年经验.docx
@@ -79,6 +79,78 @@
       <w:pPr>
         <w:jc w:val="left"/>
         <w:rPr>
+          <w:rFonts w:ascii="Cambria Math" w:eastAsia="楷体" w:hAnsi="Cambria Math" w:cs="Times New Roman" w:hint="eastAsia"/>
+          <w:szCs w:val="28"/>
+        </w:rPr>
+      </w:pPr>
+      <w:r>
+        <w:rPr>
+          <w:rFonts w:ascii="Cambria Math" w:eastAsia="楷体" w:hAnsi="Cambria Math" w:cs="Times New Roman"/>
+          <w:szCs w:val="28"/>
+        </w:rPr>
+        <w:t>电话</w:t>
+      </w:r>
+      <w:r>
+        <w:rPr>
+          <w:rFonts w:ascii="Cambria Math" w:eastAsia="楷体" w:hAnsi="Cambria Math" w:cs="Times New Roman" w:hint="eastAsia"/>
+          <w:szCs w:val="28"/>
+        </w:rPr>
+        <w:t>：</w:t>
+      </w:r>
+      <w:r>
+        <w:rPr>
+          <w:rFonts w:ascii="Cambria Math" w:eastAsia="楷体" w:hAnsi="Cambria Math" w:cs="Times New Roman" w:hint="eastAsia"/>
+          <w:szCs w:val="28"/>
+        </w:rPr>
+        <w:t>13632985289</w:t>
+      </w:r>
+      <w:r>
+        <w:rPr>
+          <w:rFonts w:ascii="Cambria Math" w:eastAsia="楷体" w:hAnsi="Cambria Math" w:cs="Times New Roman"/>
+          <w:szCs w:val="28"/>
+        </w:rPr>
+        <w:t xml:space="preserve">   </w:t>
+      </w:r>
+      <w:r>
+        <w:rPr>
+          <w:rFonts w:ascii="Cambria Math" w:eastAsia="楷体" w:hAnsi="Cambria Math" w:cs="Times New Roman" w:hint="eastAsia"/>
+          <w:szCs w:val="28"/>
+        </w:rPr>
+        <w:t xml:space="preserve">                       </w:t>
+      </w:r>
+      <w:r>
+        <w:rPr>
+          <w:rFonts w:ascii="Cambria Math" w:eastAsia="楷体" w:hAnsi="Cambria Math" w:cs="Times New Roman" w:hint="eastAsia"/>
+          <w:szCs w:val="28"/>
+        </w:rPr>
+        <w:tab/>
+      </w:r>
+      <w:r>
+        <w:rPr>
+          <w:rFonts w:ascii="Cambria Math" w:eastAsia="楷体" w:hAnsi="Cambria Math" w:cs="Times New Roman"/>
+          <w:szCs w:val="28"/>
+        </w:rPr>
+        <w:t>邮箱</w:t>
+      </w:r>
+      <w:r>
+        <w:rPr>
+          <w:rFonts w:ascii="Cambria Math" w:eastAsia="楷体" w:hAnsi="Cambria Math" w:cs="Times New Roman" w:hint="eastAsia"/>
+          <w:szCs w:val="28"/>
+        </w:rPr>
+        <w:t>：</w:t>
+      </w:r>
+      <w:r>
+        <w:rPr>
+          <w:rFonts w:ascii="Cambria Math" w:eastAsia="楷体" w:hAnsi="Cambria Math" w:cs="Times New Roman" w:hint="eastAsia"/>
+          <w:szCs w:val="28"/>
+        </w:rPr>
+        <w:t>timmy_zzh@163.com</w:t>
+      </w:r>
+    </w:p>
+    <w:p>
+      <w:pPr>
+        <w:jc w:val="left"/>
+        <w:rPr>
           <w:rFonts w:ascii="Cambria Math" w:eastAsia="楷体" w:hAnsi="Cambria Math" w:cs="Times New Roman"/>
           <w:szCs w:val="28"/>
         </w:rPr>
@@ -156,45 +228,16 @@
       <w:pPr>
         <w:jc w:val="left"/>
         <w:rPr>
-          <w:rFonts w:ascii="Cambria Math" w:eastAsia="楷体" w:hAnsi="Cambria Math" w:cs="Times New Roman"/>
-          <w:b/>
-          <w:szCs w:val="28"/>
-        </w:rPr>
-      </w:pPr>
-      <w:r>
-        <w:rPr>
-          <w:rFonts w:ascii="Cambria Math" w:eastAsia="楷体" w:hAnsi="Cambria Math" w:cs="Times New Roman"/>
-          <w:szCs w:val="28"/>
-        </w:rPr>
-        <w:t>电话</w:t>
-      </w:r>
-      <w:r>
-        <w:rPr>
-          <w:rFonts w:ascii="Cambria Math" w:eastAsia="楷体" w:hAnsi="Cambria Math" w:cs="Times New Roman" w:hint="eastAsia"/>
-          <w:szCs w:val="28"/>
-        </w:rPr>
-        <w:t>：</w:t>
-      </w:r>
-      <w:r>
-        <w:rPr>
-          <w:rFonts w:ascii="Cambria Math" w:eastAsia="楷体" w:hAnsi="Cambria Math" w:cs="Times New Roman" w:hint="eastAsia"/>
-          <w:szCs w:val="28"/>
-        </w:rPr>
-        <w:t>13632985289</w:t>
-      </w:r>
-      <w:r>
-        <w:rPr>
-          <w:rFonts w:ascii="Cambria Math" w:eastAsia="楷体" w:hAnsi="Cambria Math" w:cs="Times New Roman"/>
-          <w:szCs w:val="28"/>
-        </w:rPr>
-        <w:t xml:space="preserve">   </w:t>
-      </w:r>
-      <w:r>
-        <w:rPr>
-          <w:rFonts w:ascii="Cambria Math" w:eastAsia="楷体" w:hAnsi="Cambria Math" w:cs="Times New Roman" w:hint="eastAsia"/>
-          <w:szCs w:val="28"/>
-        </w:rPr>
-        <w:t xml:space="preserve">                       </w:t>
+          <w:rFonts w:ascii="Cambria Math" w:eastAsia="楷体" w:hAnsi="Cambria Math" w:cs="Times New Roman" w:hint="eastAsia"/>
+          <w:szCs w:val="28"/>
+        </w:rPr>
+      </w:pPr>
+      <w:r>
+        <w:rPr>
+          <w:rFonts w:ascii="Cambria Math" w:eastAsia="楷体" w:hAnsi="Cambria Math" w:cs="Times New Roman" w:hint="eastAsia"/>
+          <w:szCs w:val="28"/>
+        </w:rPr>
+        <w:t>籍贯：江西宜春</w:t>
       </w:r>
       <w:r>
         <w:rPr>
@@ -205,32 +248,66 @@
       </w:r>
       <w:r>
         <w:rPr>
-          <w:rFonts w:ascii="Cambria Math" w:eastAsia="楷体" w:hAnsi="Cambria Math" w:cs="Times New Roman"/>
-          <w:szCs w:val="28"/>
-        </w:rPr>
-        <w:t>邮箱</w:t>
-      </w:r>
-      <w:r>
-        <w:rPr>
-          <w:rFonts w:ascii="Cambria Math" w:eastAsia="楷体" w:hAnsi="Cambria Math" w:cs="Times New Roman" w:hint="eastAsia"/>
-          <w:szCs w:val="28"/>
-        </w:rPr>
-        <w:t>：</w:t>
-      </w:r>
-      <w:r>
-        <w:rPr>
-          <w:rFonts w:ascii="Cambria Math" w:eastAsia="楷体" w:hAnsi="Cambria Math" w:cs="Times New Roman" w:hint="eastAsia"/>
-          <w:szCs w:val="28"/>
-        </w:rPr>
-        <w:t>timmy_zzh@163.com</w:t>
-      </w:r>
-      <w:r>
-        <w:rPr>
-          <w:rFonts w:ascii="Cambria Math" w:eastAsia="楷体" w:hAnsi="Cambria Math" w:cs="Times New Roman"/>
-          <w:b/>
-          <w:szCs w:val="28"/>
-        </w:rPr>
-        <w:t xml:space="preserve"> </w:t>
+          <w:rFonts w:ascii="Cambria Math" w:eastAsia="楷体" w:hAnsi="Cambria Math" w:cs="Times New Roman" w:hint="eastAsia"/>
+          <w:szCs w:val="28"/>
+        </w:rPr>
+        <w:tab/>
+      </w:r>
+      <w:r>
+        <w:rPr>
+          <w:rFonts w:ascii="Cambria Math" w:eastAsia="楷体" w:hAnsi="Cambria Math" w:cs="Times New Roman" w:hint="eastAsia"/>
+          <w:szCs w:val="28"/>
+        </w:rPr>
+        <w:tab/>
+      </w:r>
+      <w:r>
+        <w:rPr>
+          <w:rFonts w:ascii="Cambria Math" w:eastAsia="楷体" w:hAnsi="Cambria Math" w:cs="Times New Roman" w:hint="eastAsia"/>
+          <w:szCs w:val="28"/>
+        </w:rPr>
+        <w:tab/>
+      </w:r>
+      <w:r>
+        <w:rPr>
+          <w:rFonts w:ascii="Cambria Math" w:eastAsia="楷体" w:hAnsi="Cambria Math" w:cs="Times New Roman" w:hint="eastAsia"/>
+          <w:szCs w:val="28"/>
+        </w:rPr>
+        <w:tab/>
+      </w:r>
+      <w:r>
+        <w:rPr>
+          <w:rFonts w:ascii="Cambria Math" w:eastAsia="楷体" w:hAnsi="Cambria Math" w:cs="Times New Roman" w:hint="eastAsia"/>
+          <w:szCs w:val="28"/>
+        </w:rPr>
+        <w:tab/>
+      </w:r>
+      <w:r>
+        <w:rPr>
+          <w:rFonts w:ascii="Cambria Math" w:eastAsia="楷体" w:hAnsi="Cambria Math" w:cs="Times New Roman" w:hint="eastAsia"/>
+          <w:szCs w:val="28"/>
+        </w:rPr>
+        <w:tab/>
+      </w:r>
+      <w:r>
+        <w:rPr>
+          <w:rFonts w:ascii="Cambria Math" w:eastAsia="楷体" w:hAnsi="Cambria Math" w:cs="Times New Roman" w:hint="eastAsia"/>
+          <w:szCs w:val="28"/>
+        </w:rPr>
+        <w:tab/>
+      </w:r>
+      <w:r>
+        <w:rPr>
+          <w:rFonts w:ascii="Cambria Math" w:eastAsia="楷体" w:hAnsi="Cambria Math" w:cs="Times New Roman" w:hint="eastAsia"/>
+          <w:szCs w:val="28"/>
+        </w:rPr>
+        <w:tab/>
+      </w:r>
+      <w:r>
+        <w:rPr>
+          <w:rFonts w:ascii="Cambria Math" w:eastAsia="楷体" w:hAnsi="Cambria Math" w:cs="Times New Roman" w:hint="eastAsia"/>
+          <w:szCs w:val="28"/>
+        </w:rPr>
+        <w:t>学历：本科</w:t>
       </w:r>
     </w:p>
     <w:p>
@@ -242,23 +319,13 @@
           <w:szCs w:val="28"/>
         </w:rPr>
       </w:pPr>
-      <w:proofErr w:type="spellStart"/>
       <w:r>
         <w:rPr>
           <w:rFonts w:eastAsia="楷体" w:cs="Times New Roman"/>
           <w:bCs/>
           <w:szCs w:val="28"/>
         </w:rPr>
-        <w:t>GitHub</w:t>
-      </w:r>
-      <w:proofErr w:type="spellEnd"/>
-      <w:r>
-        <w:rPr>
-          <w:rFonts w:eastAsia="楷体" w:cs="Times New Roman"/>
-          <w:bCs/>
-          <w:szCs w:val="28"/>
-        </w:rPr>
-        <w:t xml:space="preserve">: </w:t>
+        <w:t xml:space="preserve">GitHub: </w:t>
       </w:r>
       <w:hyperlink r:id="rId7" w:history="1">
         <w:r>
@@ -266,15 +333,7 @@
         </w:r>
       </w:hyperlink>
       <w:r>
-        <w:t>immy</w:t>
-      </w:r>
-      <w:proofErr w:type="spellStart"/>
-      <w:r>
-        <w:t>-zz</w:t>
-      </w:r>
-      <w:proofErr w:type="spellEnd"/>
-      <w:r>
-        <w:t xml:space="preserve">h </w:t>
+        <w:t xml:space="preserve">immy-zzh </w:t>
       </w:r>
       <w:r>
         <w:rPr>
@@ -288,19 +347,11 @@
         </w:rPr>
         <w:tab/>
       </w:r>
-      <w:proofErr w:type="gramStart"/>
       <w:r>
         <w:rPr>
           <w:rFonts w:ascii="Calibri" w:hAnsi="Calibri" w:cs="Calibri"/>
         </w:rPr>
-        <w:t>Blog :</w:t>
-      </w:r>
-      <w:proofErr w:type="gramEnd"/>
-      <w:r>
-        <w:rPr>
-          <w:rFonts w:ascii="Calibri" w:hAnsi="Calibri" w:cs="Calibri"/>
-        </w:rPr>
-        <w:t xml:space="preserve"> https://www.jianshu.com/u/efbec8087a68</w:t>
+        <w:t>Blog : https://www.jianshu.com/u/efbec8087a68</w:t>
       </w:r>
     </w:p>
     <w:p>
@@ -312,22 +363,6 @@
           <w:szCs w:val="28"/>
         </w:rPr>
       </w:pPr>
-      <w:r>
-        <w:rPr>
-          <w:rFonts w:ascii="Cambria Math" w:eastAsia="楷体" w:hAnsi="Cambria Math" w:cs="Times New Roman"/>
-          <w:b/>
-          <w:szCs w:val="28"/>
-        </w:rPr>
-        <w:t xml:space="preserve">      </w:t>
-      </w:r>
-      <w:r>
-        <w:rPr>
-          <w:rFonts w:ascii="Cambria Math" w:eastAsia="楷体" w:hAnsi="Cambria Math" w:cs="Times New Roman" w:hint="eastAsia"/>
-          <w:b/>
-          <w:szCs w:val="28"/>
-        </w:rPr>
-        <w:t xml:space="preserve"> </w:t>
-      </w:r>
       <w:r>
         <w:rPr>
           <w:rFonts w:ascii="Cambria Math" w:eastAsia="仿宋" w:hAnsi="Cambria Math" w:cs="Times New Roman"/>
@@ -338,16 +373,16 @@
         <mc:AlternateContent>
           <mc:Choice Requires="wps">
             <w:drawing>
-              <wp:anchor distT="0" distB="0" distL="114300" distR="114300" simplePos="0" relativeHeight="251659264" behindDoc="0" locked="0" layoutInCell="1" allowOverlap="1" wp14:anchorId="502940A4" wp14:editId="59A1A65F">
+              <wp:anchor distT="0" distB="0" distL="114300" distR="114300" simplePos="0" relativeHeight="251659264" behindDoc="0" locked="0" layoutInCell="1" allowOverlap="1" wp14:anchorId="502940A4" wp14:editId="4E973FB5">
                 <wp:simplePos x="0" y="0"/>
                 <wp:positionH relativeFrom="margin">
                   <wp:posOffset>-67945</wp:posOffset>
                 </wp:positionH>
                 <wp:positionV relativeFrom="paragraph">
-                  <wp:posOffset>194310</wp:posOffset>
+                  <wp:posOffset>99060</wp:posOffset>
                 </wp:positionV>
                 <wp:extent cx="6757035" cy="22860"/>
-                <wp:effectExtent l="0" t="0" r="24765" b="34290"/>
+                <wp:effectExtent l="0" t="0" r="24765" b="27940"/>
                 <wp:wrapNone/>
                 <wp:docPr id="10" name="直接连接符 10"/>
                 <wp:cNvGraphicFramePr/>
@@ -358,7 +393,7 @@
                       <wps:spPr>
                         <a:xfrm flipV="1">
                           <a:off x="0" y="0"/>
-                          <a:ext cx="6757200" cy="22905"/>
+                          <a:ext cx="6757035" cy="22860"/>
                         </a:xfrm>
                         <a:prstGeom prst="line">
                           <a:avLst/>
@@ -390,17 +425,30 @@
               </wp:anchor>
             </w:drawing>
           </mc:Choice>
-          <mc:Fallback xmlns:w15="http://schemas.microsoft.com/office/word/2012/wordml" xmlns:wpsCustomData="http://www.wps.cn/officeDocument/2013/wpsCustomData">
+          <mc:Fallback>
             <w:pict>
-              <v:line id="_x0000_s1026" o:spid="_x0000_s1026" o:spt="20" style="position:absolute;left:0pt;flip:y;margin-left:-5.35pt;margin-top:15.3pt;height:1.8pt;width:532.05pt;mso-position-horizontal-relative:margin;z-index:251659264;mso-width-relative:page;mso-height-relative:page;" filled="f" stroked="t" coordsize="21600,21600" o:gfxdata="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">
-                <v:fill on="f" focussize="0,0"/>
-                <v:stroke weight="1pt" color="#990000 [3204]" joinstyle="round"/>
-                <v:imagedata o:title=""/>
-                <o:lock v:ext="edit" aspectratio="f"/>
+              <v:line id="直接连接符 10" o:spid="_x0000_s1026" style="position:absolute;left:0;text-align:left;flip:y;z-index:251659264;visibility:visible;mso-wrap-style:square;mso-wrap-distance-left:9pt;mso-wrap-distance-top:0;mso-wrap-distance-right:9pt;mso-wrap-distance-bottom:0;mso-position-horizontal:absolute;mso-position-horizontal-relative:margin;mso-position-vertical:absolute;mso-position-vertical-relative:text" from="-5.3pt,7.8pt" to="526.75pt,9.6pt" o:gfxdata="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" strokecolor="#900" strokeweight="1pt">
+                <w10:wrap anchorx="margin"/>
               </v:line>
             </w:pict>
           </mc:Fallback>
         </mc:AlternateContent>
+      </w:r>
+      <w:r>
+        <w:rPr>
+          <w:rFonts w:ascii="Cambria Math" w:eastAsia="楷体" w:hAnsi="Cambria Math" w:cs="Times New Roman"/>
+          <w:b/>
+          <w:szCs w:val="28"/>
+        </w:rPr>
+        <w:t xml:space="preserve">      </w:t>
+      </w:r>
+      <w:r>
+        <w:rPr>
+          <w:rFonts w:ascii="Cambria Math" w:eastAsia="楷体" w:hAnsi="Cambria Math" w:cs="Times New Roman" w:hint="eastAsia"/>
+          <w:b/>
+          <w:szCs w:val="28"/>
+        </w:rPr>
+        <w:t xml:space="preserve"> </w:t>
       </w:r>
     </w:p>
     <w:p>
@@ -1143,7 +1191,7 @@
           <w:numId w:val="1"/>
         </w:numPr>
         <w:rPr>
-          <w:rFonts w:ascii="楷体" w:eastAsia="楷体" w:hAnsi="楷体" w:cs="楷体" w:hint="eastAsia"/>
+          <w:rFonts w:ascii="楷体" w:eastAsia="楷体" w:hAnsi="楷体" w:cs="楷体"/>
         </w:rPr>
       </w:pPr>
       <w:r>
@@ -1152,33 +1200,11 @@
         </w:rPr>
         <w:t>掌握</w:t>
       </w:r>
-      <w:proofErr w:type="spellStart"/>
-      <w:r>
-        <w:rPr>
-          <w:rFonts w:ascii="楷体" w:eastAsia="楷体" w:hAnsi="楷体" w:cs="楷体" w:hint="eastAsia"/>
-        </w:rPr>
-        <w:t>tcp</w:t>
-      </w:r>
-      <w:proofErr w:type="spellEnd"/>
-      <w:r>
-        <w:rPr>
-          <w:rFonts w:ascii="楷体" w:eastAsia="楷体" w:hAnsi="楷体" w:cs="楷体" w:hint="eastAsia"/>
-        </w:rPr>
-        <w:t>/</w:t>
-      </w:r>
-      <w:proofErr w:type="spellStart"/>
-      <w:r>
-        <w:rPr>
-          <w:rFonts w:ascii="楷体" w:eastAsia="楷体" w:hAnsi="楷体" w:cs="楷体" w:hint="eastAsia"/>
-        </w:rPr>
-        <w:t>ip</w:t>
-      </w:r>
-      <w:proofErr w:type="spellEnd"/>
-      <w:r>
-        <w:rPr>
-          <w:rFonts w:ascii="楷体" w:eastAsia="楷体" w:hAnsi="楷体" w:cs="楷体" w:hint="eastAsia"/>
-        </w:rPr>
-        <w:t>，http，https</w:t>
+      <w:r>
+        <w:rPr>
+          <w:rFonts w:ascii="楷体" w:eastAsia="楷体" w:hAnsi="楷体" w:cs="楷体" w:hint="eastAsia"/>
+        </w:rPr>
+        <w:t>tcp/ip，http，https</w:t>
       </w:r>
       <w:r>
         <w:rPr>
@@ -1208,35 +1234,19 @@
         <w:rPr>
           <w:rFonts w:ascii="楷体" w:eastAsia="楷体" w:hAnsi="楷体" w:cs="楷体" w:hint="eastAsia"/>
         </w:rPr>
-        <w:t>，</w:t>
-      </w:r>
-      <w:proofErr w:type="spellStart"/>
-      <w:r>
-        <w:rPr>
-          <w:rFonts w:ascii="楷体" w:eastAsia="楷体" w:hAnsi="楷体" w:cs="楷体" w:hint="eastAsia"/>
-        </w:rPr>
-        <w:t>nio</w:t>
-      </w:r>
-      <w:proofErr w:type="spellEnd"/>
+        <w:t>，nio</w:t>
+      </w:r>
       <w:r>
         <w:rPr>
           <w:rFonts w:ascii="楷体" w:eastAsia="楷体" w:hAnsi="楷体" w:cs="楷体" w:hint="eastAsia"/>
         </w:rPr>
         <w:t>网络编程和</w:t>
       </w:r>
-      <w:proofErr w:type="spellStart"/>
-      <w:r>
-        <w:rPr>
-          <w:rFonts w:ascii="楷体" w:eastAsia="楷体" w:hAnsi="楷体" w:cs="楷体" w:hint="eastAsia"/>
-        </w:rPr>
-        <w:t>epoll</w:t>
-      </w:r>
-      <w:proofErr w:type="spellEnd"/>
-      <w:r>
-        <w:rPr>
-          <w:rFonts w:ascii="楷体" w:eastAsia="楷体" w:hAnsi="楷体" w:cs="楷体" w:hint="eastAsia"/>
-        </w:rPr>
-        <w:t>机制</w:t>
+      <w:r>
+        <w:rPr>
+          <w:rFonts w:ascii="楷体" w:eastAsia="楷体" w:hAnsi="楷体" w:cs="楷体" w:hint="eastAsia"/>
+        </w:rPr>
+        <w:t>epoll机制</w:t>
       </w:r>
     </w:p>
     <w:p>
@@ -1246,7 +1256,7 @@
           <w:numId w:val="1"/>
         </w:numPr>
         <w:rPr>
-          <w:rFonts w:ascii="楷体" w:eastAsia="楷体" w:hAnsi="楷体" w:cs="楷体" w:hint="eastAsia"/>
+          <w:rFonts w:ascii="楷体" w:eastAsia="楷体" w:hAnsi="楷体" w:cs="楷体"/>
         </w:rPr>
       </w:pPr>
       <w:r>
@@ -1280,7 +1290,7 @@
           <w:numId w:val="1"/>
         </w:numPr>
         <w:rPr>
-          <w:rFonts w:ascii="楷体" w:eastAsia="楷体" w:hAnsi="楷体" w:cs="楷体" w:hint="eastAsia"/>
+          <w:rFonts w:ascii="楷体" w:eastAsia="楷体" w:hAnsi="楷体" w:cs="楷体"/>
         </w:rPr>
       </w:pPr>
       <w:r>
@@ -1330,7 +1340,6 @@
         </w:rPr>
         <w:t>AMS,WMS,PKMS等</w:t>
       </w:r>
-      <w:proofErr w:type="spellStart"/>
       <w:r>
         <w:rPr>
           <w:rFonts w:ascii="楷体" w:eastAsia="楷体" w:hAnsi="楷体" w:cs="楷体"/>
@@ -1349,7 +1358,6 @@
         </w:rPr>
         <w:t>ork</w:t>
       </w:r>
-      <w:proofErr w:type="spellEnd"/>
       <w:r>
         <w:rPr>
           <w:rFonts w:ascii="楷体" w:eastAsia="楷体" w:hAnsi="楷体" w:cs="楷体" w:hint="eastAsia"/>
@@ -1381,7 +1389,7 @@
           <w:numId w:val="1"/>
         </w:numPr>
         <w:rPr>
-          <w:rFonts w:ascii="楷体" w:eastAsia="楷体" w:hAnsi="楷体" w:cs="楷体" w:hint="eastAsia"/>
+          <w:rFonts w:ascii="楷体" w:eastAsia="楷体" w:hAnsi="楷体" w:cs="楷体"/>
         </w:rPr>
       </w:pPr>
       <w:r>
@@ -1705,7 +1713,6 @@
         </w:rPr>
         <w:t>组件化，热修复，</w:t>
       </w:r>
-      <w:proofErr w:type="spellStart"/>
       <w:r>
         <w:rPr>
           <w:rFonts w:ascii="Cambria Math" w:eastAsia="仿宋" w:hAnsi="Cambria Math" w:cs="Times New Roman" w:hint="eastAsia"/>
@@ -1714,7 +1721,6 @@
         </w:rPr>
         <w:t>EventBus</w:t>
       </w:r>
-      <w:proofErr w:type="spellEnd"/>
       <w:r>
         <w:rPr>
           <w:rFonts w:ascii="Cambria Math" w:eastAsia="仿宋" w:hAnsi="Cambria Math" w:cs="Times New Roman" w:hint="eastAsia"/>
@@ -1723,7 +1729,6 @@
         </w:rPr>
         <w:t>，</w:t>
       </w:r>
-      <w:proofErr w:type="spellStart"/>
       <w:r>
         <w:rPr>
           <w:rFonts w:ascii="Cambria Math" w:eastAsia="仿宋" w:hAnsi="Cambria Math" w:cs="Times New Roman" w:hint="eastAsia"/>
@@ -1732,7 +1737,6 @@
         </w:rPr>
         <w:t>OkHttp</w:t>
       </w:r>
-      <w:proofErr w:type="spellEnd"/>
       <w:r>
         <w:rPr>
           <w:rFonts w:ascii="Cambria Math" w:eastAsia="仿宋" w:hAnsi="Cambria Math" w:cs="Times New Roman" w:hint="eastAsia"/>
@@ -1741,7 +1745,6 @@
         </w:rPr>
         <w:t>，</w:t>
       </w:r>
-      <w:proofErr w:type="spellStart"/>
       <w:r>
         <w:rPr>
           <w:rFonts w:ascii="Cambria Math" w:eastAsia="仿宋" w:hAnsi="Cambria Math" w:cs="Times New Roman" w:hint="eastAsia"/>
@@ -1750,7 +1753,6 @@
         </w:rPr>
         <w:t>Rxjava</w:t>
       </w:r>
-      <w:proofErr w:type="spellEnd"/>
       <w:r>
         <w:rPr>
           <w:rFonts w:ascii="Cambria Math" w:eastAsia="仿宋" w:hAnsi="Cambria Math" w:cs="Times New Roman" w:hint="eastAsia"/>
@@ -1759,7 +1761,6 @@
         </w:rPr>
         <w:t>，</w:t>
       </w:r>
-      <w:proofErr w:type="spellStart"/>
       <w:r>
         <w:rPr>
           <w:rFonts w:ascii="Cambria Math" w:eastAsia="仿宋" w:hAnsi="Cambria Math" w:cs="Times New Roman"/>
@@ -1768,7 +1769,6 @@
         </w:rPr>
         <w:t>Kotlin</w:t>
       </w:r>
-      <w:proofErr w:type="spellEnd"/>
       <w:r>
         <w:rPr>
           <w:rFonts w:ascii="Cambria Math" w:eastAsia="仿宋" w:hAnsi="Cambria Math" w:cs="Times New Roman" w:hint="eastAsia"/>
@@ -1777,7 +1777,6 @@
         </w:rPr>
         <w:t>，</w:t>
       </w:r>
-      <w:proofErr w:type="spellStart"/>
       <w:r>
         <w:rPr>
           <w:rFonts w:ascii="Cambria Math" w:eastAsia="仿宋" w:hAnsi="Cambria Math" w:cs="Times New Roman" w:hint="eastAsia"/>
@@ -1786,7 +1785,6 @@
         </w:rPr>
         <w:t>JetPackt</w:t>
       </w:r>
-      <w:proofErr w:type="spellEnd"/>
       <w:r>
         <w:rPr>
           <w:rFonts w:ascii="Cambria Math" w:eastAsia="仿宋" w:hAnsi="Cambria Math" w:cs="Times New Roman" w:hint="eastAsia"/>
@@ -1929,7 +1927,7 @@
         </w:numPr>
         <w:ind w:left="1054"/>
         <w:rPr>
-          <w:rFonts w:ascii="Cambria Math" w:eastAsia="楷体" w:hAnsi="Cambria Math" w:cs="Times New Roman" w:hint="eastAsia"/>
+          <w:rFonts w:ascii="Cambria Math" w:eastAsia="楷体" w:hAnsi="Cambria Math" w:cs="Times New Roman"/>
           <w:szCs w:val="28"/>
         </w:rPr>
       </w:pPr>
@@ -2036,7 +2034,6 @@
         </w:rPr>
         <w:t>日志系统框架升级，日志采集到本地由原来的数据库保存改为使用</w:t>
       </w:r>
-      <w:proofErr w:type="spellStart"/>
       <w:r>
         <w:rPr>
           <w:rFonts w:ascii="Cambria Math" w:eastAsia="楷体" w:hAnsi="Cambria Math" w:cs="Times New Roman" w:hint="eastAsia"/>
@@ -2044,7 +2041,6 @@
         </w:rPr>
         <w:t>mmap</w:t>
       </w:r>
-      <w:proofErr w:type="spellEnd"/>
       <w:r>
         <w:rPr>
           <w:rFonts w:ascii="Cambria Math" w:eastAsia="楷体" w:hAnsi="Cambria Math" w:cs="Times New Roman" w:hint="eastAsia"/>
@@ -2096,7 +2092,7 @@
         </w:numPr>
         <w:ind w:left="1054"/>
         <w:rPr>
-          <w:rFonts w:ascii="Cambria Math" w:eastAsia="楷体" w:hAnsi="Cambria Math" w:cs="Times New Roman" w:hint="eastAsia"/>
+          <w:rFonts w:ascii="Cambria Math" w:eastAsia="楷体" w:hAnsi="Cambria Math" w:cs="Times New Roman"/>
           <w:szCs w:val="28"/>
         </w:rPr>
       </w:pPr>
@@ -2137,7 +2133,7 @@
         </w:numPr>
         <w:ind w:left="1054"/>
         <w:rPr>
-          <w:rFonts w:ascii="Cambria Math" w:eastAsia="楷体" w:hAnsi="Cambria Math" w:cs="Times New Roman" w:hint="eastAsia"/>
+          <w:rFonts w:ascii="Cambria Math" w:eastAsia="楷体" w:hAnsi="Cambria Math" w:cs="Times New Roman"/>
           <w:szCs w:val="28"/>
         </w:rPr>
       </w:pPr>
@@ -2173,7 +2169,7 @@
       <w:pPr>
         <w:ind w:left="1136" w:hangingChars="500" w:hanging="1136"/>
         <w:rPr>
-          <w:rFonts w:ascii="Cambria Math" w:eastAsia="楷体" w:hAnsi="Cambria Math" w:cs="Times New Roman"/>
+          <w:rFonts w:ascii="Cambria Math" w:eastAsia="楷体" w:hAnsi="Cambria Math" w:cs="Times New Roman" w:hint="eastAsia"/>
           <w:szCs w:val="28"/>
         </w:rPr>
       </w:pPr>
@@ -2206,6 +2202,17 @@
         </w:rPr>
         <w:t>表现稳定</w:t>
       </w:r>
+    </w:p>
+    <w:p>
+      <w:pPr>
+        <w:ind w:left="1050" w:hangingChars="500" w:hanging="1050"/>
+        <w:rPr>
+          <w:rFonts w:ascii="Cambria Math" w:eastAsia="楷体" w:hAnsi="Cambria Math" w:cs="Times New Roman"/>
+          <w:szCs w:val="28"/>
+        </w:rPr>
+      </w:pPr>
+      <w:bookmarkStart w:id="0" w:name="_GoBack"/>
+      <w:bookmarkEnd w:id="0"/>
     </w:p>
     <w:p>
       <w:pPr>
@@ -2284,7 +2291,6 @@
         </w:rPr>
         <w:t>组件化，热修复，</w:t>
       </w:r>
-      <w:proofErr w:type="spellStart"/>
       <w:r>
         <w:rPr>
           <w:rFonts w:ascii="Cambria Math" w:eastAsia="仿宋" w:hAnsi="Cambria Math" w:cs="Times New Roman" w:hint="eastAsia"/>
@@ -2293,7 +2299,6 @@
         </w:rPr>
         <w:t>OkHttp</w:t>
       </w:r>
-      <w:proofErr w:type="spellEnd"/>
       <w:r>
         <w:rPr>
           <w:rFonts w:ascii="Cambria Math" w:eastAsia="仿宋" w:hAnsi="Cambria Math" w:cs="Times New Roman" w:hint="eastAsia"/>
@@ -2328,6 +2333,22 @@
       </w:r>
       <w:r>
         <w:rPr>
+          <w:rFonts w:ascii="Cambria Math" w:eastAsia="仿宋" w:hAnsi="Cambria Math" w:cs="Times New Roman" w:hint="eastAsia"/>
+          <w:b/>
+          <w:szCs w:val="28"/>
+        </w:rPr>
+        <w:t>RxJava</w:t>
+      </w:r>
+      <w:r>
+        <w:rPr>
+          <w:rFonts w:ascii="Cambria Math" w:eastAsia="仿宋" w:hAnsi="Cambria Math" w:cs="Times New Roman" w:hint="eastAsia"/>
+          <w:b/>
+          <w:szCs w:val="28"/>
+        </w:rPr>
+        <w:t>，</w:t>
+      </w:r>
+      <w:r>
+        <w:rPr>
           <w:rFonts w:ascii="Cambria Math" w:eastAsia="仿宋" w:hAnsi="Cambria Math" w:cs="Times New Roman"/>
           <w:b/>
           <w:szCs w:val="28"/>
@@ -2345,6 +2366,7 @@
           <w:b/>
           <w:szCs w:val="28"/>
         </w:rPr>
+        <w:lastRenderedPageBreak/>
         <w:t>项目描述：</w:t>
       </w:r>
       <w:r>
@@ -2367,17 +2389,16 @@
       <w:pPr>
         <w:ind w:left="1136" w:hangingChars="500" w:hanging="1136"/>
         <w:rPr>
-          <w:rFonts w:ascii="Cambria Math" w:eastAsia="楷体" w:hAnsi="Cambria Math" w:cs="Times New Roman"/>
-          <w:szCs w:val="28"/>
-        </w:rPr>
-      </w:pPr>
-      <w:r>
-        <w:rPr>
-          <w:rFonts w:ascii="Cambria Math" w:eastAsia="楷体" w:hAnsi="Cambria Math" w:cs="Times New Roman" w:hint="eastAsia"/>
-          <w:b/>
-          <w:szCs w:val="28"/>
-        </w:rPr>
-        <w:lastRenderedPageBreak/>
+          <w:rFonts w:ascii="Cambria Math" w:eastAsia="楷体" w:hAnsi="Cambria Math" w:cs="Times New Roman" w:hint="eastAsia"/>
+          <w:szCs w:val="28"/>
+        </w:rPr>
+      </w:pPr>
+      <w:r>
+        <w:rPr>
+          <w:rFonts w:ascii="Cambria Math" w:eastAsia="楷体" w:hAnsi="Cambria Math" w:cs="Times New Roman" w:hint="eastAsia"/>
+          <w:b/>
+          <w:szCs w:val="28"/>
+        </w:rPr>
         <w:t>主要工作：</w:t>
       </w:r>
       <w:r>
@@ -2392,117 +2413,103 @@
           <w:rFonts w:ascii="Cambria Math" w:eastAsia="楷体" w:hAnsi="Cambria Math" w:cs="Times New Roman" w:hint="eastAsia"/>
           <w:szCs w:val="28"/>
         </w:rPr>
-        <w:t>、需求迭代开发与老旧模块功能重构，使得整个应用技术栈统一，方便后期拓展维护；</w:t>
-      </w:r>
-    </w:p>
-    <w:p>
-      <w:pPr>
-        <w:numPr>
-          <w:ilvl w:val="0"/>
-          <w:numId w:val="2"/>
-        </w:numPr>
-        <w:ind w:left="1054"/>
-        <w:rPr>
-          <w:rFonts w:ascii="Cambria Math" w:eastAsia="楷体" w:hAnsi="Cambria Math" w:cs="Times New Roman"/>
-          <w:szCs w:val="28"/>
-        </w:rPr>
-      </w:pPr>
-      <w:r>
-        <w:rPr>
-          <w:rFonts w:ascii="Cambria Math" w:eastAsia="楷体" w:hAnsi="Cambria Math" w:cs="Times New Roman" w:hint="eastAsia"/>
-          <w:szCs w:val="28"/>
-        </w:rPr>
-        <w:t>针对应用启动慢问题进行启动优化，采用</w:t>
-      </w:r>
-      <w:r>
-        <w:rPr>
-          <w:rFonts w:ascii="Cambria Math" w:eastAsia="楷体" w:hAnsi="Cambria Math" w:cs="Times New Roman" w:hint="eastAsia"/>
-          <w:szCs w:val="28"/>
-        </w:rPr>
-        <w:t>DAG</w:t>
-      </w:r>
-      <w:r>
-        <w:rPr>
-          <w:rFonts w:ascii="Cambria Math" w:eastAsia="楷体" w:hAnsi="Cambria Math" w:cs="Times New Roman" w:hint="eastAsia"/>
-          <w:szCs w:val="28"/>
-        </w:rPr>
-        <w:t>与异步加载方式将启动速度提升</w:t>
-      </w:r>
-      <w:r>
-        <w:rPr>
-          <w:rFonts w:ascii="Cambria Math" w:eastAsia="楷体" w:hAnsi="Cambria Math" w:cs="Times New Roman" w:hint="eastAsia"/>
-          <w:szCs w:val="28"/>
-        </w:rPr>
-        <w:t>50%</w:t>
-      </w:r>
-      <w:r>
-        <w:rPr>
-          <w:rFonts w:ascii="Cambria Math" w:eastAsia="楷体" w:hAnsi="Cambria Math" w:cs="Times New Roman" w:hint="eastAsia"/>
-          <w:szCs w:val="28"/>
-        </w:rPr>
-        <w:t>以上；</w:t>
-      </w:r>
-    </w:p>
-    <w:p>
-      <w:pPr>
-        <w:numPr>
-          <w:ilvl w:val="0"/>
-          <w:numId w:val="2"/>
-        </w:numPr>
-        <w:ind w:left="1054"/>
-        <w:rPr>
-          <w:rFonts w:ascii="Cambria Math" w:eastAsia="楷体" w:hAnsi="Cambria Math" w:cs="Times New Roman"/>
-          <w:szCs w:val="28"/>
-        </w:rPr>
-      </w:pPr>
-      <w:r>
-        <w:rPr>
-          <w:rFonts w:ascii="Cambria Math" w:eastAsia="楷体" w:hAnsi="Cambria Math" w:cs="Times New Roman" w:hint="eastAsia"/>
-          <w:szCs w:val="28"/>
-        </w:rPr>
-        <w:t>日志系统框架升级，日志采集到本地由原来的数据库保存改为使用</w:t>
-      </w:r>
-      <w:proofErr w:type="spellStart"/>
-      <w:r>
-        <w:rPr>
-          <w:rFonts w:ascii="Cambria Math" w:eastAsia="楷体" w:hAnsi="Cambria Math" w:cs="Times New Roman" w:hint="eastAsia"/>
-          <w:szCs w:val="28"/>
-        </w:rPr>
-        <w:t>mmap</w:t>
-      </w:r>
-      <w:proofErr w:type="spellEnd"/>
-      <w:r>
-        <w:rPr>
-          <w:rFonts w:ascii="Cambria Math" w:eastAsia="楷体" w:hAnsi="Cambria Math" w:cs="Times New Roman" w:hint="eastAsia"/>
-          <w:szCs w:val="28"/>
-        </w:rPr>
-        <w:t>进行文件映射保存，保证数据完整性</w:t>
-      </w:r>
-    </w:p>
-    <w:p>
-      <w:pPr>
-        <w:numPr>
-          <w:ilvl w:val="0"/>
-          <w:numId w:val="2"/>
-        </w:numPr>
-        <w:ind w:left="1054"/>
-        <w:rPr>
-          <w:rFonts w:ascii="Cambria Math" w:eastAsia="楷体" w:hAnsi="Cambria Math" w:cs="Times New Roman"/>
-          <w:szCs w:val="28"/>
-        </w:rPr>
-      </w:pPr>
-      <w:r>
-        <w:rPr>
-          <w:rFonts w:ascii="Cambria Math" w:eastAsia="楷体" w:hAnsi="Cambria Math" w:cs="Times New Roman" w:hint="eastAsia"/>
-          <w:szCs w:val="28"/>
-        </w:rPr>
-        <w:t>实现资源动态加载框架，将资源存放在线上，通过运行时动态下载到本地，然后提供给上层应用调用</w:t>
+        <w:t>、</w:t>
+      </w:r>
+      <w:r>
+        <w:rPr>
+          <w:rFonts w:ascii="Cambria Math" w:eastAsia="楷体" w:hAnsi="Cambria Math" w:cs="Times New Roman" w:hint="eastAsia"/>
+          <w:szCs w:val="28"/>
+        </w:rPr>
+        <w:t>项目迭代开发</w:t>
+      </w:r>
+      <w:r>
+        <w:rPr>
+          <w:rFonts w:ascii="Cambria Math" w:eastAsia="楷体" w:hAnsi="Cambria Math" w:cs="Times New Roman" w:hint="eastAsia"/>
+          <w:szCs w:val="28"/>
+        </w:rPr>
+        <w:t>与老旧模块改造</w:t>
       </w:r>
     </w:p>
     <w:p>
       <w:pPr>
         <w:ind w:left="1136" w:hangingChars="500" w:hanging="1136"/>
         <w:rPr>
+          <w:rFonts w:ascii="Cambria Math" w:eastAsia="楷体" w:hAnsi="Cambria Math" w:cs="Times New Roman" w:hint="eastAsia"/>
+          <w:szCs w:val="28"/>
+        </w:rPr>
+      </w:pPr>
+      <w:r>
+        <w:rPr>
+          <w:rFonts w:ascii="Cambria Math" w:eastAsia="楷体" w:hAnsi="Cambria Math" w:cs="Times New Roman" w:hint="eastAsia"/>
+          <w:b/>
+          <w:szCs w:val="28"/>
+        </w:rPr>
+        <w:tab/>
+      </w:r>
+      <w:r>
+        <w:rPr>
+          <w:rFonts w:ascii="Cambria Math" w:eastAsia="楷体" w:hAnsi="Cambria Math" w:cs="Times New Roman" w:hint="eastAsia"/>
+          <w:szCs w:val="28"/>
+        </w:rPr>
+        <w:t>2</w:t>
+      </w:r>
+      <w:r>
+        <w:rPr>
+          <w:rFonts w:ascii="Cambria Math" w:eastAsia="楷体" w:hAnsi="Cambria Math" w:cs="Times New Roman" w:hint="eastAsia"/>
+          <w:szCs w:val="28"/>
+        </w:rPr>
+        <w:t>、</w:t>
+      </w:r>
+      <w:r>
+        <w:rPr>
+          <w:rFonts w:ascii="Cambria Math" w:eastAsia="楷体" w:hAnsi="Cambria Math" w:cs="Times New Roman" w:hint="eastAsia"/>
+          <w:szCs w:val="28"/>
+        </w:rPr>
+        <w:t>项目重难点</w:t>
+      </w:r>
+      <w:r>
+        <w:rPr>
+          <w:rFonts w:ascii="Cambria Math" w:eastAsia="楷体" w:hAnsi="Cambria Math" w:cs="Times New Roman" w:hint="eastAsia"/>
+          <w:szCs w:val="28"/>
+        </w:rPr>
+        <w:t>技术攻克</w:t>
+      </w:r>
+    </w:p>
+    <w:p>
+      <w:pPr>
+        <w:ind w:left="1050" w:hangingChars="500" w:hanging="1050"/>
+        <w:rPr>
+          <w:rFonts w:ascii="Cambria Math" w:eastAsia="楷体" w:hAnsi="Cambria Math" w:cs="Times New Roman" w:hint="eastAsia"/>
+          <w:szCs w:val="28"/>
+        </w:rPr>
+      </w:pPr>
+      <w:r>
+        <w:rPr>
+          <w:rFonts w:ascii="Cambria Math" w:eastAsia="楷体" w:hAnsi="Cambria Math" w:cs="Times New Roman" w:hint="eastAsia"/>
+          <w:szCs w:val="28"/>
+        </w:rPr>
+        <w:tab/>
+        <w:t xml:space="preserve"> 3</w:t>
+      </w:r>
+      <w:r>
+        <w:rPr>
+          <w:rFonts w:ascii="Cambria Math" w:eastAsia="楷体" w:hAnsi="Cambria Math" w:cs="Times New Roman" w:hint="eastAsia"/>
+          <w:szCs w:val="28"/>
+        </w:rPr>
+        <w:t>、</w:t>
+      </w:r>
+      <w:r>
+        <w:rPr>
+          <w:rFonts w:ascii="Cambria Math" w:eastAsia="楷体" w:hAnsi="Cambria Math" w:cs="Times New Roman" w:hint="eastAsia"/>
+          <w:szCs w:val="28"/>
+        </w:rPr>
+        <w:t>引入新技术对项目进行改造</w:t>
+      </w:r>
+    </w:p>
+    <w:p>
+      <w:pPr>
+        <w:ind w:left="1136" w:hangingChars="500" w:hanging="1136"/>
+        <w:rPr>
           <w:rFonts w:ascii="Cambria Math" w:eastAsia="楷体" w:hAnsi="Cambria Math" w:cs="Times New Roman"/>
           <w:szCs w:val="28"/>
         </w:rPr>
@@ -2590,7 +2597,7 @@
       <w:pPr>
         <w:ind w:left="1136" w:hangingChars="500" w:hanging="1136"/>
         <w:rPr>
-          <w:rFonts w:ascii="Cambria Math" w:eastAsia="楷体" w:hAnsi="Cambria Math" w:cs="Times New Roman"/>
+          <w:rFonts w:ascii="Cambria Math" w:eastAsia="楷体" w:hAnsi="Cambria Math" w:cs="Times New Roman" w:hint="eastAsia"/>
           <w:szCs w:val="28"/>
         </w:rPr>
       </w:pPr>
@@ -2623,6 +2630,15 @@
         </w:rPr>
         <w:t>技术有了更深的理解，也明白了技术不是越新的越好，而是最适合当前项目的才是最应该选取的技术。</w:t>
       </w:r>
+    </w:p>
+    <w:p>
+      <w:pPr>
+        <w:ind w:left="1050" w:hangingChars="500" w:hanging="1050"/>
+        <w:rPr>
+          <w:rFonts w:ascii="Cambria Math" w:eastAsia="楷体" w:hAnsi="Cambria Math" w:cs="Times New Roman"/>
+          <w:szCs w:val="28"/>
+        </w:rPr>
+      </w:pPr>
     </w:p>
     <w:p>
       <w:pPr>
@@ -2714,18 +2730,48 @@
           <w:b/>
           <w:szCs w:val="28"/>
         </w:rPr>
-        <w:t>组件化，热修复，</w:t>
-      </w:r>
-      <w:proofErr w:type="spellStart"/>
+        <w:t>组件化，</w:t>
+      </w:r>
       <w:r>
         <w:rPr>
           <w:rFonts w:ascii="Cambria Math" w:eastAsia="仿宋" w:hAnsi="Cambria Math" w:cs="Times New Roman" w:hint="eastAsia"/>
           <w:b/>
           <w:szCs w:val="28"/>
         </w:rPr>
+        <w:t>Bugly</w:t>
+      </w:r>
+      <w:r>
+        <w:rPr>
+          <w:rFonts w:ascii="Cambria Math" w:eastAsia="仿宋" w:hAnsi="Cambria Math" w:cs="Times New Roman" w:hint="eastAsia"/>
+          <w:b/>
+          <w:szCs w:val="28"/>
+        </w:rPr>
+        <w:t>，</w:t>
+      </w:r>
+      <w:r>
+        <w:rPr>
+          <w:rFonts w:ascii="Cambria Math" w:eastAsia="仿宋" w:hAnsi="Cambria Math" w:cs="Times New Roman" w:hint="eastAsia"/>
+          <w:b/>
+          <w:szCs w:val="28"/>
+        </w:rPr>
+        <w:t>RxJava</w:t>
+      </w:r>
+      <w:r>
+        <w:rPr>
+          <w:rFonts w:ascii="Cambria Math" w:eastAsia="仿宋" w:hAnsi="Cambria Math" w:cs="Times New Roman" w:hint="eastAsia"/>
+          <w:b/>
+          <w:szCs w:val="28"/>
+        </w:rPr>
+        <w:t>，</w:t>
+      </w:r>
+      <w:r>
+        <w:rPr>
+          <w:rFonts w:ascii="Cambria Math" w:eastAsia="仿宋" w:hAnsi="Cambria Math" w:cs="Times New Roman" w:hint="eastAsia"/>
+          <w:b/>
+          <w:szCs w:val="28"/>
+        </w:rPr>
         <w:t>OkHttp</w:t>
       </w:r>
-      <w:proofErr w:type="spellEnd"/>
       <w:r>
         <w:rPr>
           <w:rFonts w:ascii="Cambria Math" w:eastAsia="仿宋" w:hAnsi="Cambria Math" w:cs="Times New Roman" w:hint="eastAsia"/>
@@ -2740,7 +2786,7 @@
           <w:b/>
           <w:szCs w:val="28"/>
         </w:rPr>
-        <w:t>Flutter</w:t>
+        <w:t>Retrofit</w:t>
       </w:r>
       <w:r>
         <w:rPr>
@@ -2756,6 +2802,14 @@
           <w:b/>
           <w:szCs w:val="28"/>
         </w:rPr>
+        <w:t>EventBus</w:t>
+      </w:r>
+      <w:r>
+        <w:rPr>
+          <w:rFonts w:ascii="Cambria Math" w:eastAsia="仿宋" w:hAnsi="Cambria Math" w:cs="Times New Roman" w:hint="eastAsia"/>
+          <w:b/>
+          <w:szCs w:val="28"/>
+        </w:rPr>
         <w:t xml:space="preserve"> </w:t>
       </w:r>
       <w:r>
@@ -2823,63 +2877,48 @@
           <w:rFonts w:ascii="Cambria Math" w:eastAsia="楷体" w:hAnsi="Cambria Math" w:cs="Times New Roman" w:hint="eastAsia"/>
           <w:szCs w:val="28"/>
         </w:rPr>
-        <w:t>、需求迭代开发与老旧模块功能重构，使得整个应用技术栈统一，方便后期拓展维护；</w:t>
-      </w:r>
-    </w:p>
-    <w:p>
-      <w:pPr>
-        <w:numPr>
-          <w:ilvl w:val="0"/>
-          <w:numId w:val="2"/>
-        </w:numPr>
+        <w:t>、</w:t>
+      </w:r>
+      <w:r>
+        <w:rPr>
+          <w:rFonts w:ascii="Cambria Math" w:eastAsia="楷体" w:hAnsi="Cambria Math" w:cs="Times New Roman" w:hint="eastAsia"/>
+          <w:szCs w:val="28"/>
+        </w:rPr>
+        <w:t>负责项目开发进度与任务分配</w:t>
+      </w:r>
+    </w:p>
+    <w:p>
+      <w:pPr>
         <w:ind w:left="1054"/>
         <w:rPr>
-          <w:rFonts w:ascii="Cambria Math" w:eastAsia="楷体" w:hAnsi="Cambria Math" w:cs="Times New Roman"/>
-          <w:szCs w:val="28"/>
-        </w:rPr>
-      </w:pPr>
-      <w:r>
-        <w:rPr>
-          <w:rFonts w:ascii="Cambria Math" w:eastAsia="楷体" w:hAnsi="Cambria Math" w:cs="Times New Roman" w:hint="eastAsia"/>
-          <w:szCs w:val="28"/>
-        </w:rPr>
-        <w:t>针对应用启动慢问题进行启动优化，采用</w:t>
-      </w:r>
-      <w:r>
-        <w:rPr>
-          <w:rFonts w:ascii="Cambria Math" w:eastAsia="楷体" w:hAnsi="Cambria Math" w:cs="Times New Roman" w:hint="eastAsia"/>
-          <w:szCs w:val="28"/>
-        </w:rPr>
-        <w:t>DAG</w:t>
-      </w:r>
-      <w:r>
-        <w:rPr>
-          <w:rFonts w:ascii="Cambria Math" w:eastAsia="楷体" w:hAnsi="Cambria Math" w:cs="Times New Roman" w:hint="eastAsia"/>
-          <w:szCs w:val="28"/>
-        </w:rPr>
-        <w:t>与异步加载方式将启动速度提升</w:t>
-      </w:r>
-      <w:r>
-        <w:rPr>
-          <w:rFonts w:ascii="Cambria Math" w:eastAsia="楷体" w:hAnsi="Cambria Math" w:cs="Times New Roman" w:hint="eastAsia"/>
-          <w:szCs w:val="28"/>
-        </w:rPr>
-        <w:t>50%</w:t>
-      </w:r>
-      <w:r>
-        <w:rPr>
-          <w:rFonts w:ascii="Cambria Math" w:eastAsia="楷体" w:hAnsi="Cambria Math" w:cs="Times New Roman" w:hint="eastAsia"/>
-          <w:szCs w:val="28"/>
-        </w:rPr>
-        <w:t>以上；</w:t>
-      </w:r>
-    </w:p>
-    <w:p>
-      <w:pPr>
-        <w:numPr>
-          <w:ilvl w:val="0"/>
-          <w:numId w:val="2"/>
-        </w:numPr>
+          <w:rFonts w:ascii="Cambria Math" w:eastAsia="楷体" w:hAnsi="Cambria Math" w:cs="Times New Roman" w:hint="eastAsia"/>
+          <w:szCs w:val="28"/>
+        </w:rPr>
+      </w:pPr>
+      <w:r>
+        <w:rPr>
+          <w:rFonts w:ascii="Cambria Math" w:eastAsia="楷体" w:hAnsi="Cambria Math" w:cs="Times New Roman" w:hint="eastAsia"/>
+          <w:szCs w:val="28"/>
+        </w:rPr>
+        <w:t xml:space="preserve"> 2</w:t>
+      </w:r>
+      <w:r>
+        <w:rPr>
+          <w:rFonts w:ascii="Cambria Math" w:eastAsia="楷体" w:hAnsi="Cambria Math" w:cs="Times New Roman" w:hint="eastAsia"/>
+          <w:szCs w:val="28"/>
+        </w:rPr>
+        <w:t>、</w:t>
+      </w:r>
+      <w:r>
+        <w:rPr>
+          <w:rFonts w:ascii="Cambria Math" w:eastAsia="楷体" w:hAnsi="Cambria Math" w:cs="Times New Roman" w:hint="eastAsia"/>
+          <w:szCs w:val="28"/>
+        </w:rPr>
+        <w:t>项目重难点技术攻克</w:t>
+      </w:r>
+    </w:p>
+    <w:p>
+      <w:pPr>
         <w:ind w:left="1054"/>
         <w:rPr>
           <w:rFonts w:ascii="Cambria Math" w:eastAsia="楷体" w:hAnsi="Cambria Math" w:cs="Times New Roman"/>
@@ -2891,43 +2930,14 @@
           <w:rFonts w:ascii="Cambria Math" w:eastAsia="楷体" w:hAnsi="Cambria Math" w:cs="Times New Roman" w:hint="eastAsia"/>
           <w:szCs w:val="28"/>
         </w:rPr>
-        <w:t>日志系统框架升级，日志采集到本地由原来的数据库保存改为使用</w:t>
-      </w:r>
-      <w:proofErr w:type="spellStart"/>
-      <w:r>
-        <w:rPr>
-          <w:rFonts w:ascii="Cambria Math" w:eastAsia="楷体" w:hAnsi="Cambria Math" w:cs="Times New Roman" w:hint="eastAsia"/>
-          <w:szCs w:val="28"/>
-        </w:rPr>
-        <w:t>mmap</w:t>
-      </w:r>
-      <w:proofErr w:type="spellEnd"/>
-      <w:r>
-        <w:rPr>
-          <w:rFonts w:ascii="Cambria Math" w:eastAsia="楷体" w:hAnsi="Cambria Math" w:cs="Times New Roman" w:hint="eastAsia"/>
-          <w:szCs w:val="28"/>
-        </w:rPr>
-        <w:t>进行文件映射保存，保证数据完整性</w:t>
-      </w:r>
-    </w:p>
-    <w:p>
-      <w:pPr>
-        <w:numPr>
-          <w:ilvl w:val="0"/>
-          <w:numId w:val="2"/>
-        </w:numPr>
-        <w:ind w:left="1054"/>
-        <w:rPr>
-          <w:rFonts w:ascii="Cambria Math" w:eastAsia="楷体" w:hAnsi="Cambria Math" w:cs="Times New Roman"/>
-          <w:szCs w:val="28"/>
-        </w:rPr>
-      </w:pPr>
-      <w:r>
-        <w:rPr>
-          <w:rFonts w:ascii="Cambria Math" w:eastAsia="楷体" w:hAnsi="Cambria Math" w:cs="Times New Roman" w:hint="eastAsia"/>
-          <w:szCs w:val="28"/>
-        </w:rPr>
-        <w:t>实现资源动态加载框架，将资源存放在线上，通过运行时动态下载到本地，然后提供给上层应用调用</w:t>
+        <w:t xml:space="preserve"> 3</w:t>
+      </w:r>
+      <w:r>
+        <w:rPr>
+          <w:rFonts w:ascii="Cambria Math" w:eastAsia="楷体" w:hAnsi="Cambria Math" w:cs="Times New Roman" w:hint="eastAsia"/>
+          <w:szCs w:val="28"/>
+        </w:rPr>
+        <w:t>、技术分享</w:t>
       </w:r>
     </w:p>
     <w:p>
@@ -3090,41 +3100,13 @@
         </w:rPr>
         <w:t xml:space="preserve"> </w:t>
       </w:r>
-      <w:proofErr w:type="spellStart"/>
-      <w:r>
-        <w:rPr>
-          <w:rFonts w:ascii="楷体" w:eastAsia="楷体" w:hAnsi="楷体" w:cs="楷体" w:hint="eastAsia"/>
-          <w:b/>
-          <w:szCs w:val="28"/>
-        </w:rPr>
-        <w:t>TDialog</w:t>
-      </w:r>
-      <w:proofErr w:type="spellEnd"/>
-      <w:r>
-        <w:rPr>
-          <w:rFonts w:ascii="楷体" w:eastAsia="楷体" w:hAnsi="楷体" w:cs="楷体" w:hint="eastAsia"/>
-          <w:b/>
-          <w:szCs w:val="28"/>
-        </w:rPr>
-        <w:t xml:space="preserve"> （</w:t>
-      </w:r>
-      <w:proofErr w:type="spellStart"/>
-      <w:r>
-        <w:rPr>
-          <w:rFonts w:ascii="楷体" w:eastAsia="楷体" w:hAnsi="楷体" w:cs="楷体" w:hint="eastAsia"/>
-          <w:b/>
-          <w:szCs w:val="28"/>
-        </w:rPr>
-        <w:t>GitHub</w:t>
-      </w:r>
-      <w:proofErr w:type="spellEnd"/>
-      <w:r>
-        <w:rPr>
-          <w:rFonts w:ascii="楷体" w:eastAsia="楷体" w:hAnsi="楷体" w:cs="楷体" w:hint="eastAsia"/>
-          <w:b/>
-          <w:szCs w:val="28"/>
-        </w:rPr>
-        <w:t>开源项目）</w:t>
+      <w:r>
+        <w:rPr>
+          <w:rFonts w:ascii="楷体" w:eastAsia="楷体" w:hAnsi="楷体" w:cs="楷体" w:hint="eastAsia"/>
+          <w:b/>
+          <w:szCs w:val="28"/>
+        </w:rPr>
+        <w:t>TDialog （GitHub开源项目）</w:t>
       </w:r>
       <w:r>
         <w:rPr>
@@ -3161,7 +3143,6 @@
         </w:rPr>
         <w:t>：</w:t>
       </w:r>
-      <w:proofErr w:type="spellStart"/>
       <w:r>
         <w:rPr>
           <w:rFonts w:ascii="Cambria Math" w:eastAsia="仿宋" w:hAnsi="Cambria Math" w:cs="Times New Roman" w:hint="eastAsia"/>
@@ -3170,7 +3151,6 @@
         </w:rPr>
         <w:t>DialogFragment</w:t>
       </w:r>
-      <w:proofErr w:type="spellEnd"/>
       <w:r>
         <w:rPr>
           <w:rFonts w:ascii="Cambria Math" w:eastAsia="仿宋" w:hAnsi="Cambria Math" w:cs="Times New Roman" w:hint="eastAsia"/>
@@ -3244,7 +3224,7 @@
       <w:pPr>
         <w:ind w:left="1136" w:hangingChars="500" w:hanging="1136"/>
         <w:rPr>
-          <w:rFonts w:ascii="Cambria Math" w:eastAsia="楷体" w:hAnsi="Cambria Math" w:cs="Times New Roman" w:hint="eastAsia"/>
+          <w:rFonts w:ascii="Cambria Math" w:eastAsia="楷体" w:hAnsi="Cambria Math" w:cs="Times New Roman"/>
           <w:szCs w:val="28"/>
         </w:rPr>
       </w:pPr>
@@ -3285,7 +3265,6 @@
         </w:rPr>
         <w:t>继承自系统</w:t>
       </w:r>
-      <w:proofErr w:type="spellStart"/>
       <w:r>
         <w:rPr>
           <w:rFonts w:ascii="Cambria Math" w:eastAsia="楷体" w:hAnsi="Cambria Math" w:cs="Times New Roman" w:hint="eastAsia"/>
@@ -3293,7 +3272,6 @@
         </w:rPr>
         <w:t>DialogFragment</w:t>
       </w:r>
-      <w:proofErr w:type="spellEnd"/>
       <w:r>
         <w:rPr>
           <w:rFonts w:ascii="Cambria Math" w:eastAsia="楷体" w:hAnsi="Cambria Math" w:cs="Times New Roman" w:hint="eastAsia"/>
@@ -3313,7 +3291,7 @@
       <w:pPr>
         <w:ind w:left="1050" w:hangingChars="500" w:hanging="1050"/>
         <w:rPr>
-          <w:rFonts w:ascii="Cambria Math" w:eastAsia="楷体" w:hAnsi="Cambria Math" w:cs="Times New Roman" w:hint="eastAsia"/>
+          <w:rFonts w:ascii="Cambria Math" w:eastAsia="楷体" w:hAnsi="Cambria Math" w:cs="Times New Roman"/>
           <w:szCs w:val="28"/>
         </w:rPr>
       </w:pPr>
@@ -3366,8 +3344,6 @@
         </w:rPr>
         <w:t>暴露了</w:t>
       </w:r>
-      <w:bookmarkStart w:id="0" w:name="_GoBack"/>
-      <w:bookmarkEnd w:id="0"/>
       <w:r>
         <w:rPr>
           <w:rFonts w:ascii="Cambria Math" w:eastAsia="楷体" w:hAnsi="Cambria Math" w:cs="Times New Roman" w:hint="eastAsia"/>
@@ -3375,7 +3351,6 @@
         </w:rPr>
         <w:t>大量开发中使用到的</w:t>
       </w:r>
-      <w:proofErr w:type="spellStart"/>
       <w:r>
         <w:rPr>
           <w:rFonts w:ascii="Cambria Math" w:eastAsia="楷体" w:hAnsi="Cambria Math" w:cs="Times New Roman" w:hint="eastAsia"/>
@@ -3383,7 +3358,6 @@
         </w:rPr>
         <w:t>api</w:t>
       </w:r>
-      <w:proofErr w:type="spellEnd"/>
     </w:p>
     <w:p>
       <w:pPr>
@@ -3393,7 +3367,6 @@
           <w:szCs w:val="28"/>
         </w:rPr>
       </w:pPr>
-      <w:proofErr w:type="spellStart"/>
       <w:r>
         <w:rPr>
           <w:rFonts w:ascii="Cambria Math" w:eastAsia="楷体" w:hAnsi="Cambria Math" w:cs="Times New Roman" w:hint="eastAsia"/>
@@ -3402,10 +3375,9 @@
         </w:rPr>
         <w:t>GitHub</w:t>
       </w:r>
-      <w:proofErr w:type="spellEnd"/>
-      <w:r>
-        <w:rPr>
-          <w:rFonts w:ascii="Cambria Math" w:eastAsia="楷体" w:hAnsi="Cambria Math" w:cs="Times New Roman" w:hint="eastAsia"/>
+      <w:r>
+        <w:rPr>
+          <w:rFonts w:ascii="Cambria Math" w:eastAsia="楷体" w:hAnsi="Cambria Math" w:cs="Times New Roman"/>
           <w:b/>
           <w:szCs w:val="28"/>
         </w:rPr>
@@ -3422,72 +3394,17 @@
       <w:r>
         <w:rPr>
           <w:rFonts w:ascii="Cambria Math" w:eastAsia="楷体" w:hAnsi="Cambria Math" w:cs="Times New Roman" w:hint="eastAsia"/>
-          <w:szCs w:val="28"/>
-        </w:rPr>
-        <w:t>系统已</w:t>
-      </w:r>
-      <w:r>
-        <w:rPr>
-          <w:rFonts w:ascii="Cambria Math" w:eastAsia="楷体" w:hAnsi="Cambria Math" w:cs="Times New Roman" w:hint="eastAsia"/>
-          <w:szCs w:val="28"/>
-        </w:rPr>
-        <w:t>X</w:t>
-      </w:r>
-      <w:r>
-        <w:rPr>
-          <w:rFonts w:ascii="Cambria Math" w:eastAsia="楷体" w:hAnsi="Cambria Math" w:cs="Times New Roman"/>
-          <w:szCs w:val="28"/>
-        </w:rPr>
-        <w:t>XXXXXXXXXXXXX</w:t>
-      </w:r>
-      <w:r>
-        <w:rPr>
-          <w:rFonts w:ascii="Cambria Math" w:eastAsia="楷体" w:hAnsi="Cambria Math" w:cs="Times New Roman" w:hint="eastAsia"/>
-          <w:szCs w:val="28"/>
-        </w:rPr>
-        <w:t>使用，实行一月后的反馈报告显示同比可有效增加</w:t>
-      </w:r>
-      <w:r>
-        <w:rPr>
-          <w:rFonts w:ascii="Cambria Math" w:eastAsia="楷体" w:hAnsi="Cambria Math" w:cs="Times New Roman" w:hint="eastAsia"/>
-          <w:szCs w:val="28"/>
-        </w:rPr>
-        <w:t>X</w:t>
-      </w:r>
-      <w:r>
-        <w:rPr>
-          <w:rFonts w:ascii="Cambria Math" w:eastAsia="楷体" w:hAnsi="Cambria Math" w:cs="Times New Roman"/>
-          <w:szCs w:val="28"/>
-        </w:rPr>
-        <w:t>XXXXXX</w:t>
-      </w:r>
-      <w:r>
-        <w:rPr>
-          <w:rFonts w:ascii="Cambria Math" w:eastAsia="楷体" w:hAnsi="Cambria Math" w:cs="Times New Roman"/>
-          <w:szCs w:val="28"/>
-        </w:rPr>
-        <w:t>的</w:t>
-      </w:r>
-      <w:r>
-        <w:rPr>
-          <w:rFonts w:ascii="Cambria Math" w:eastAsia="楷体" w:hAnsi="Cambria Math" w:cs="Times New Roman"/>
-          <w:szCs w:val="28"/>
-        </w:rPr>
-        <w:t>30.6</w:t>
-      </w:r>
-      <w:r>
-        <w:rPr>
-          <w:rFonts w:ascii="Cambria Math" w:eastAsia="楷体" w:hAnsi="Cambria Math" w:cs="Times New Roman" w:hint="eastAsia"/>
-          <w:szCs w:val="28"/>
-        </w:rPr>
-        <w:t>%</w:t>
-      </w:r>
-      <w:r>
-        <w:rPr>
-          <w:rFonts w:ascii="Cambria Math" w:eastAsia="楷体" w:hAnsi="Cambria Math" w:cs="Times New Roman" w:hint="eastAsia"/>
-          <w:szCs w:val="28"/>
-        </w:rPr>
-        <w:t>以上。</w:t>
+          <w:b/>
+          <w:szCs w:val="28"/>
+        </w:rPr>
+        <w:t xml:space="preserve"> </w:t>
+      </w:r>
+      <w:r>
+        <w:rPr>
+          <w:rFonts w:ascii="Cambria Math" w:eastAsia="楷体" w:hAnsi="Cambria Math" w:cs="Times New Roman"/>
+          <w:szCs w:val="28"/>
+        </w:rPr>
+        <w:t>https://github.com/Timmy-zzh/TDialog</w:t>
       </w:r>
     </w:p>
     <w:p>
@@ -3610,7 +3527,7 @@
               </wp:anchor>
             </w:drawing>
           </mc:Choice>
-          <mc:Fallback xmlns:w15="http://schemas.microsoft.com/office/word/2012/wordml" xmlns:wpsCustomData="http://www.wps.cn/officeDocument/2013/wpsCustomData">
+          <mc:Fallback xmlns:wpsCustomData="http://www.wps.cn/officeDocument/2013/wpsCustomData" xmlns:w15="http://schemas.microsoft.com/office/word/2012/wordml">
             <w:pict>
               <v:line id="_x0000_s1026" o:spid="_x0000_s1026" o:spt="20" style="position:absolute;left:0pt;flip:y;margin-top:8.35pt;height:1.8pt;width:532pt;mso-position-horizontal:center;mso-position-horizontal-relative:margin;z-index:251661312;mso-width-relative:page;mso-height-relative:page;" filled="f" stroked="t" coordsize="21600,21600" o:gfxdata="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">
                 <v:fill on="f" focussize="0,0"/>

--- a/03_enhance/朱忠华-Android开发-八年经验.docx
+++ b/03_enhance/朱忠华-Android开发-八年经验.docx
@@ -13,14 +13,15 @@
       </w:pPr>
       <w:r>
         <w:rPr>
-          <w:rFonts w:ascii="Cambria Math" w:eastAsia="微软雅黑" w:hAnsi="Cambria Math" w:cs="Times New Roman" w:hint="eastAsia"/>
+          <w:rFonts w:ascii="楷体" w:eastAsia="楷体" w:hAnsi="楷体" w:cs="Times New Roman" w:hint="eastAsia"/>
+          <w:b/>
           <w:sz w:val="44"/>
         </w:rPr>
         <w:t>朱忠华</w:t>
       </w:r>
       <w:r>
         <w:rPr>
-          <w:rFonts w:ascii="Cambria Math" w:eastAsia="微软雅黑" w:hAnsi="Cambria Math" w:cs="Times New Roman" w:hint="eastAsia"/>
+          <w:rFonts w:ascii="楷体" w:eastAsia="楷体" w:hAnsi="楷体" w:cs="Times New Roman" w:hint="eastAsia"/>
           <w:sz w:val="44"/>
         </w:rPr>
         <w:t xml:space="preserve"> </w:t>
@@ -79,7 +80,7 @@
       <w:pPr>
         <w:jc w:val="left"/>
         <w:rPr>
-          <w:rFonts w:ascii="Cambria Math" w:eastAsia="楷体" w:hAnsi="Cambria Math" w:cs="Times New Roman" w:hint="eastAsia"/>
+          <w:rFonts w:ascii="Cambria Math" w:eastAsia="楷体" w:hAnsi="Cambria Math" w:cs="Times New Roman"/>
           <w:szCs w:val="28"/>
         </w:rPr>
       </w:pPr>
@@ -228,7 +229,7 @@
       <w:pPr>
         <w:jc w:val="left"/>
         <w:rPr>
-          <w:rFonts w:ascii="Cambria Math" w:eastAsia="楷体" w:hAnsi="Cambria Math" w:cs="Times New Roman" w:hint="eastAsia"/>
+          <w:rFonts w:ascii="Cambria Math" w:eastAsia="楷体" w:hAnsi="Cambria Math" w:cs="Times New Roman"/>
           <w:szCs w:val="28"/>
         </w:rPr>
       </w:pPr>
@@ -319,13 +320,23 @@
           <w:szCs w:val="28"/>
         </w:rPr>
       </w:pPr>
+      <w:proofErr w:type="spellStart"/>
       <w:r>
         <w:rPr>
           <w:rFonts w:eastAsia="楷体" w:cs="Times New Roman"/>
           <w:bCs/>
           <w:szCs w:val="28"/>
         </w:rPr>
-        <w:t xml:space="preserve">GitHub: </w:t>
+        <w:t>GitHub</w:t>
+      </w:r>
+      <w:proofErr w:type="spellEnd"/>
+      <w:r>
+        <w:rPr>
+          <w:rFonts w:eastAsia="楷体" w:cs="Times New Roman"/>
+          <w:bCs/>
+          <w:szCs w:val="28"/>
+        </w:rPr>
+        <w:t xml:space="preserve">: </w:t>
       </w:r>
       <w:hyperlink r:id="rId7" w:history="1">
         <w:r>
@@ -333,7 +344,15 @@
         </w:r>
       </w:hyperlink>
       <w:r>
-        <w:t xml:space="preserve">immy-zzh </w:t>
+        <w:t>immy</w:t>
+      </w:r>
+      <w:proofErr w:type="spellStart"/>
+      <w:r>
+        <w:t>-zz</w:t>
+      </w:r>
+      <w:proofErr w:type="spellEnd"/>
+      <w:r>
+        <w:t xml:space="preserve">h </w:t>
       </w:r>
       <w:r>
         <w:rPr>
@@ -347,11 +366,19 @@
         </w:rPr>
         <w:tab/>
       </w:r>
+      <w:proofErr w:type="gramStart"/>
       <w:r>
         <w:rPr>
           <w:rFonts w:ascii="Calibri" w:hAnsi="Calibri" w:cs="Calibri"/>
         </w:rPr>
-        <w:t>Blog : https://www.jianshu.com/u/efbec8087a68</w:t>
+        <w:t>Blog :</w:t>
+      </w:r>
+      <w:proofErr w:type="gramEnd"/>
+      <w:r>
+        <w:rPr>
+          <w:rFonts w:ascii="Calibri" w:hAnsi="Calibri" w:cs="Calibri"/>
+        </w:rPr>
+        <w:t xml:space="preserve"> https://www.jianshu.com/u/efbec8087a68</w:t>
       </w:r>
     </w:p>
     <w:p>
@@ -1157,13 +1184,13 @@
         <w:rPr>
           <w:rFonts w:ascii="楷体" w:eastAsia="楷体" w:hAnsi="楷体" w:cs="楷体" w:hint="eastAsia"/>
         </w:rPr>
-        <w:t>熟练</w:t>
-      </w:r>
-      <w:r>
-        <w:rPr>
-          <w:rFonts w:ascii="楷体" w:eastAsia="楷体" w:hAnsi="楷体" w:cs="楷体" w:hint="eastAsia"/>
-        </w:rPr>
-        <w:t>掌握AQS，CAS，线程池工作原理</w:t>
+        <w:t>掌握</w:t>
+      </w:r>
+      <w:r>
+        <w:rPr>
+          <w:rFonts w:ascii="楷体" w:eastAsia="楷体" w:hAnsi="楷体" w:cs="楷体" w:hint="eastAsia"/>
+        </w:rPr>
+        <w:t>AQS，CAS，线程池工作原理</w:t>
       </w:r>
       <w:r>
         <w:rPr>
@@ -1198,13 +1225,35 @@
         <w:rPr>
           <w:rFonts w:ascii="楷体" w:eastAsia="楷体" w:hAnsi="楷体" w:cs="楷体" w:hint="eastAsia"/>
         </w:rPr>
-        <w:t>掌握</w:t>
-      </w:r>
-      <w:r>
-        <w:rPr>
-          <w:rFonts w:ascii="楷体" w:eastAsia="楷体" w:hAnsi="楷体" w:cs="楷体" w:hint="eastAsia"/>
-        </w:rPr>
-        <w:t>tcp/ip，http，https</w:t>
+        <w:t>熟悉</w:t>
+      </w:r>
+      <w:proofErr w:type="spellStart"/>
+      <w:r>
+        <w:rPr>
+          <w:rFonts w:ascii="楷体" w:eastAsia="楷体" w:hAnsi="楷体" w:cs="楷体" w:hint="eastAsia"/>
+        </w:rPr>
+        <w:t>tcp</w:t>
+      </w:r>
+      <w:proofErr w:type="spellEnd"/>
+      <w:r>
+        <w:rPr>
+          <w:rFonts w:ascii="楷体" w:eastAsia="楷体" w:hAnsi="楷体" w:cs="楷体" w:hint="eastAsia"/>
+        </w:rPr>
+        <w:t>/</w:t>
+      </w:r>
+      <w:proofErr w:type="spellStart"/>
+      <w:r>
+        <w:rPr>
+          <w:rFonts w:ascii="楷体" w:eastAsia="楷体" w:hAnsi="楷体" w:cs="楷体" w:hint="eastAsia"/>
+        </w:rPr>
+        <w:t>ip</w:t>
+      </w:r>
+      <w:proofErr w:type="spellEnd"/>
+      <w:r>
+        <w:rPr>
+          <w:rFonts w:ascii="楷体" w:eastAsia="楷体" w:hAnsi="楷体" w:cs="楷体" w:hint="eastAsia"/>
+        </w:rPr>
+        <w:t>，http，https</w:t>
       </w:r>
       <w:r>
         <w:rPr>
@@ -1234,19 +1283,35 @@
         <w:rPr>
           <w:rFonts w:ascii="楷体" w:eastAsia="楷体" w:hAnsi="楷体" w:cs="楷体" w:hint="eastAsia"/>
         </w:rPr>
-        <w:t>，nio</w:t>
-      </w:r>
+        <w:t>，</w:t>
+      </w:r>
+      <w:proofErr w:type="spellStart"/>
+      <w:r>
+        <w:rPr>
+          <w:rFonts w:ascii="楷体" w:eastAsia="楷体" w:hAnsi="楷体" w:cs="楷体" w:hint="eastAsia"/>
+        </w:rPr>
+        <w:t>nio</w:t>
+      </w:r>
+      <w:proofErr w:type="spellEnd"/>
       <w:r>
         <w:rPr>
           <w:rFonts w:ascii="楷体" w:eastAsia="楷体" w:hAnsi="楷体" w:cs="楷体" w:hint="eastAsia"/>
         </w:rPr>
         <w:t>网络编程和</w:t>
       </w:r>
-      <w:r>
-        <w:rPr>
-          <w:rFonts w:ascii="楷体" w:eastAsia="楷体" w:hAnsi="楷体" w:cs="楷体" w:hint="eastAsia"/>
-        </w:rPr>
-        <w:t>epoll机制</w:t>
+      <w:proofErr w:type="spellStart"/>
+      <w:r>
+        <w:rPr>
+          <w:rFonts w:ascii="楷体" w:eastAsia="楷体" w:hAnsi="楷体" w:cs="楷体" w:hint="eastAsia"/>
+        </w:rPr>
+        <w:t>epoll</w:t>
+      </w:r>
+      <w:proofErr w:type="spellEnd"/>
+      <w:r>
+        <w:rPr>
+          <w:rFonts w:ascii="楷体" w:eastAsia="楷体" w:hAnsi="楷体" w:cs="楷体" w:hint="eastAsia"/>
+        </w:rPr>
+        <w:t>机制</w:t>
       </w:r>
     </w:p>
     <w:p>
@@ -1315,7 +1380,19 @@
         <w:rPr>
           <w:rFonts w:ascii="楷体" w:eastAsia="楷体" w:hAnsi="楷体" w:cs="楷体" w:hint="eastAsia"/>
         </w:rPr>
-        <w:t>进程间通信Binder实现原理</w:t>
+        <w:t>进程间通信Binder</w:t>
+      </w:r>
+      <w:r>
+        <w:rPr>
+          <w:rFonts w:ascii="楷体" w:eastAsia="楷体" w:hAnsi="楷体" w:cs="楷体" w:hint="eastAsia"/>
+        </w:rPr>
+        <w:t>机制</w:t>
+      </w:r>
+      <w:r>
+        <w:rPr>
+          <w:rFonts w:ascii="楷体" w:eastAsia="楷体" w:hAnsi="楷体" w:cs="楷体" w:hint="eastAsia"/>
+        </w:rPr>
+        <w:t>原理</w:t>
       </w:r>
     </w:p>
     <w:p>
@@ -1340,6 +1417,7 @@
         </w:rPr>
         <w:t>AMS,WMS,PKMS等</w:t>
       </w:r>
+      <w:proofErr w:type="spellStart"/>
       <w:r>
         <w:rPr>
           <w:rFonts w:ascii="楷体" w:eastAsia="楷体" w:hAnsi="楷体" w:cs="楷体"/>
@@ -1358,11 +1436,18 @@
         </w:rPr>
         <w:t>ork</w:t>
       </w:r>
-      <w:r>
-        <w:rPr>
-          <w:rFonts w:ascii="楷体" w:eastAsia="楷体" w:hAnsi="楷体" w:cs="楷体" w:hint="eastAsia"/>
-        </w:rPr>
-        <w:t>机制原理</w:t>
+      <w:proofErr w:type="spellEnd"/>
+      <w:r>
+        <w:rPr>
+          <w:rFonts w:ascii="楷体" w:eastAsia="楷体" w:hAnsi="楷体" w:cs="楷体" w:hint="eastAsia"/>
+        </w:rPr>
+        <w:t>底层</w:t>
+      </w:r>
+      <w:r>
+        <w:rPr>
+          <w:rFonts w:ascii="楷体" w:eastAsia="楷体" w:hAnsi="楷体" w:cs="楷体" w:hint="eastAsia"/>
+        </w:rPr>
+        <w:t>原理</w:t>
       </w:r>
     </w:p>
     <w:p>
@@ -1623,42 +1708,42 @@
     <w:p>
       <w:pPr>
         <w:spacing w:line="276" w:lineRule="auto"/>
-        <w:ind w:left="4772" w:hangingChars="2100" w:hanging="4772"/>
-        <w:rPr>
-          <w:rFonts w:ascii="Cambria Math" w:eastAsia="楷体" w:hAnsi="Cambria Math" w:cs="Times New Roman"/>
-          <w:b/>
-          <w:szCs w:val="28"/>
-        </w:rPr>
-      </w:pPr>
-      <w:r>
-        <w:rPr>
-          <w:rFonts w:ascii="Cambria Math" w:eastAsia="仿宋" w:hAnsi="Cambria Math" w:cs="Times New Roman" w:hint="eastAsia"/>
-          <w:b/>
-          <w:szCs w:val="28"/>
+        <w:ind w:left="4999" w:hangingChars="2100" w:hanging="4999"/>
+        <w:rPr>
+          <w:rFonts w:ascii="楷体" w:eastAsia="楷体" w:hAnsi="楷体" w:cs="Times New Roman"/>
+          <w:b/>
+          <w:sz w:val="22"/>
+        </w:rPr>
+      </w:pPr>
+      <w:r>
+        <w:rPr>
+          <w:rFonts w:ascii="楷体" w:eastAsia="楷体" w:hAnsi="楷体" w:cs="Times New Roman" w:hint="eastAsia"/>
+          <w:b/>
+          <w:sz w:val="22"/>
         </w:rPr>
         <w:t>(</w:t>
       </w:r>
       <w:r>
         <w:rPr>
-          <w:rFonts w:ascii="Cambria Math" w:eastAsia="仿宋" w:hAnsi="Cambria Math" w:cs="Times New Roman"/>
-          <w:b/>
-          <w:szCs w:val="28"/>
+          <w:rFonts w:ascii="楷体" w:eastAsia="楷体" w:hAnsi="楷体" w:cs="Times New Roman"/>
+          <w:b/>
+          <w:sz w:val="22"/>
         </w:rPr>
         <w:t>1</w:t>
       </w:r>
       <w:r>
         <w:rPr>
-          <w:rFonts w:ascii="Cambria Math" w:eastAsia="仿宋" w:hAnsi="Cambria Math" w:cs="Times New Roman" w:hint="eastAsia"/>
-          <w:b/>
-          <w:szCs w:val="28"/>
+          <w:rFonts w:ascii="楷体" w:eastAsia="楷体" w:hAnsi="楷体" w:cs="Times New Roman" w:hint="eastAsia"/>
+          <w:b/>
+          <w:sz w:val="22"/>
         </w:rPr>
         <w:t>)</w:t>
       </w:r>
       <w:r>
         <w:rPr>
-          <w:rFonts w:ascii="Cambria Math" w:eastAsia="楷体" w:hAnsi="Cambria Math" w:cs="Times New Roman"/>
-          <w:b/>
-          <w:szCs w:val="28"/>
+          <w:rFonts w:ascii="楷体" w:eastAsia="楷体" w:hAnsi="楷体" w:cs="Times New Roman"/>
+          <w:b/>
+          <w:sz w:val="22"/>
         </w:rPr>
         <w:t xml:space="preserve"> </w:t>
       </w:r>
@@ -1666,15 +1751,15 @@
         <w:rPr>
           <w:rFonts w:ascii="楷体" w:eastAsia="楷体" w:hAnsi="楷体" w:cs="楷体" w:hint="eastAsia"/>
           <w:b/>
-          <w:szCs w:val="28"/>
+          <w:sz w:val="22"/>
         </w:rPr>
         <w:t>口袋E行销 （2018.8 - 至今）</w:t>
       </w:r>
       <w:r>
         <w:rPr>
-          <w:rFonts w:ascii="Cambria Math" w:eastAsia="楷体" w:hAnsi="Cambria Math" w:cs="Times New Roman" w:hint="eastAsia"/>
-          <w:b/>
-          <w:szCs w:val="28"/>
+          <w:rFonts w:ascii="楷体" w:eastAsia="楷体" w:hAnsi="楷体" w:cs="Times New Roman" w:hint="eastAsia"/>
+          <w:b/>
+          <w:sz w:val="22"/>
         </w:rPr>
         <w:t xml:space="preserve"> </w:t>
       </w:r>
@@ -1684,14 +1769,14 @@
         <w:spacing w:line="276" w:lineRule="auto"/>
         <w:ind w:left="4772" w:hangingChars="2100" w:hanging="4772"/>
         <w:rPr>
-          <w:rFonts w:ascii="Cambria Math" w:eastAsia="仿宋" w:hAnsi="Cambria Math" w:cs="Times New Roman"/>
-          <w:b/>
-          <w:szCs w:val="28"/>
-        </w:rPr>
-      </w:pPr>
-      <w:r>
-        <w:rPr>
-          <w:rFonts w:ascii="Cambria Math" w:eastAsia="楷体" w:hAnsi="Cambria Math" w:cs="Times New Roman"/>
+          <w:rFonts w:ascii="楷体" w:eastAsia="楷体" w:hAnsi="楷体" w:cs="Times New Roman"/>
+          <w:b/>
+          <w:szCs w:val="28"/>
+        </w:rPr>
+      </w:pPr>
+      <w:r>
+        <w:rPr>
+          <w:rFonts w:ascii="楷体" w:eastAsia="楷体" w:hAnsi="楷体" w:cs="Times New Roman"/>
           <w:b/>
           <w:szCs w:val="28"/>
         </w:rPr>
@@ -1699,111 +1784,105 @@
       </w:r>
       <w:r>
         <w:rPr>
-          <w:rFonts w:ascii="Cambria Math" w:eastAsia="楷体" w:hAnsi="Cambria Math" w:cs="Times New Roman" w:hint="eastAsia"/>
-          <w:b/>
-          <w:szCs w:val="28"/>
-        </w:rPr>
-        <w:t>：</w:t>
-      </w:r>
-      <w:r>
-        <w:rPr>
-          <w:rFonts w:ascii="Cambria Math" w:eastAsia="仿宋" w:hAnsi="Cambria Math" w:cs="Times New Roman" w:hint="eastAsia"/>
-          <w:b/>
-          <w:szCs w:val="28"/>
-        </w:rPr>
-        <w:t>组件化，热修复，</w:t>
-      </w:r>
-      <w:r>
-        <w:rPr>
-          <w:rFonts w:ascii="Cambria Math" w:eastAsia="仿宋" w:hAnsi="Cambria Math" w:cs="Times New Roman" w:hint="eastAsia"/>
+          <w:rFonts w:ascii="楷体" w:eastAsia="楷体" w:hAnsi="楷体" w:cs="Times New Roman" w:hint="eastAsia"/>
+          <w:b/>
+          <w:szCs w:val="28"/>
+        </w:rPr>
+        <w:t>：组件化，热修复，</w:t>
+      </w:r>
+      <w:proofErr w:type="spellStart"/>
+      <w:r>
+        <w:rPr>
+          <w:rFonts w:ascii="楷体" w:eastAsia="楷体" w:hAnsi="楷体" w:cs="Times New Roman" w:hint="eastAsia"/>
           <w:b/>
           <w:szCs w:val="28"/>
         </w:rPr>
         <w:t>EventBus</w:t>
       </w:r>
-      <w:r>
-        <w:rPr>
-          <w:rFonts w:ascii="Cambria Math" w:eastAsia="仿宋" w:hAnsi="Cambria Math" w:cs="Times New Roman" w:hint="eastAsia"/>
+      <w:proofErr w:type="spellEnd"/>
+      <w:r>
+        <w:rPr>
+          <w:rFonts w:ascii="楷体" w:eastAsia="楷体" w:hAnsi="楷体" w:cs="Times New Roman" w:hint="eastAsia"/>
           <w:b/>
           <w:szCs w:val="28"/>
         </w:rPr>
         <w:t>，</w:t>
       </w:r>
-      <w:r>
-        <w:rPr>
-          <w:rFonts w:ascii="Cambria Math" w:eastAsia="仿宋" w:hAnsi="Cambria Math" w:cs="Times New Roman" w:hint="eastAsia"/>
+      <w:proofErr w:type="spellStart"/>
+      <w:r>
+        <w:rPr>
+          <w:rFonts w:ascii="楷体" w:eastAsia="楷体" w:hAnsi="楷体" w:cs="Times New Roman" w:hint="eastAsia"/>
           <w:b/>
           <w:szCs w:val="28"/>
         </w:rPr>
         <w:t>OkHttp</w:t>
       </w:r>
-      <w:r>
-        <w:rPr>
-          <w:rFonts w:ascii="Cambria Math" w:eastAsia="仿宋" w:hAnsi="Cambria Math" w:cs="Times New Roman" w:hint="eastAsia"/>
+      <w:proofErr w:type="spellEnd"/>
+      <w:r>
+        <w:rPr>
+          <w:rFonts w:ascii="楷体" w:eastAsia="楷体" w:hAnsi="楷体" w:cs="Times New Roman" w:hint="eastAsia"/>
           <w:b/>
           <w:szCs w:val="28"/>
         </w:rPr>
         <w:t>，</w:t>
       </w:r>
-      <w:r>
-        <w:rPr>
-          <w:rFonts w:ascii="Cambria Math" w:eastAsia="仿宋" w:hAnsi="Cambria Math" w:cs="Times New Roman" w:hint="eastAsia"/>
+      <w:proofErr w:type="spellStart"/>
+      <w:r>
+        <w:rPr>
+          <w:rFonts w:ascii="楷体" w:eastAsia="楷体" w:hAnsi="楷体" w:cs="Times New Roman" w:hint="eastAsia"/>
           <w:b/>
           <w:szCs w:val="28"/>
         </w:rPr>
         <w:t>Rxjava</w:t>
       </w:r>
-      <w:r>
-        <w:rPr>
-          <w:rFonts w:ascii="Cambria Math" w:eastAsia="仿宋" w:hAnsi="Cambria Math" w:cs="Times New Roman" w:hint="eastAsia"/>
+      <w:proofErr w:type="spellEnd"/>
+      <w:r>
+        <w:rPr>
+          <w:rFonts w:ascii="楷体" w:eastAsia="楷体" w:hAnsi="楷体" w:cs="Times New Roman" w:hint="eastAsia"/>
           <w:b/>
           <w:szCs w:val="28"/>
         </w:rPr>
         <w:t>，</w:t>
       </w:r>
-      <w:r>
-        <w:rPr>
-          <w:rFonts w:ascii="Cambria Math" w:eastAsia="仿宋" w:hAnsi="Cambria Math" w:cs="Times New Roman"/>
+      <w:proofErr w:type="spellStart"/>
+      <w:r>
+        <w:rPr>
+          <w:rFonts w:ascii="楷体" w:eastAsia="楷体" w:hAnsi="楷体" w:cs="Times New Roman"/>
           <w:b/>
           <w:szCs w:val="28"/>
         </w:rPr>
         <w:t>Kotlin</w:t>
       </w:r>
-      <w:r>
-        <w:rPr>
-          <w:rFonts w:ascii="Cambria Math" w:eastAsia="仿宋" w:hAnsi="Cambria Math" w:cs="Times New Roman" w:hint="eastAsia"/>
+      <w:proofErr w:type="spellEnd"/>
+      <w:r>
+        <w:rPr>
+          <w:rFonts w:ascii="楷体" w:eastAsia="楷体" w:hAnsi="楷体" w:cs="Times New Roman" w:hint="eastAsia"/>
           <w:b/>
           <w:szCs w:val="28"/>
         </w:rPr>
         <w:t>，</w:t>
       </w:r>
-      <w:r>
-        <w:rPr>
-          <w:rFonts w:ascii="Cambria Math" w:eastAsia="仿宋" w:hAnsi="Cambria Math" w:cs="Times New Roman" w:hint="eastAsia"/>
+      <w:proofErr w:type="spellStart"/>
+      <w:r>
+        <w:rPr>
+          <w:rFonts w:ascii="楷体" w:eastAsia="楷体" w:hAnsi="楷体" w:cs="Times New Roman" w:hint="eastAsia"/>
           <w:b/>
           <w:szCs w:val="28"/>
         </w:rPr>
         <w:t>JetPackt</w:t>
       </w:r>
-      <w:r>
-        <w:rPr>
-          <w:rFonts w:ascii="Cambria Math" w:eastAsia="仿宋" w:hAnsi="Cambria Math" w:cs="Times New Roman" w:hint="eastAsia"/>
-          <w:b/>
-          <w:szCs w:val="28"/>
-        </w:rPr>
-        <w:t>，</w:t>
-      </w:r>
-      <w:r>
-        <w:rPr>
-          <w:rFonts w:ascii="Cambria Math" w:eastAsia="仿宋" w:hAnsi="Cambria Math" w:cs="Times New Roman" w:hint="eastAsia"/>
-          <w:b/>
-          <w:szCs w:val="28"/>
-        </w:rPr>
-        <w:t xml:space="preserve">Flutter </w:t>
-      </w:r>
-      <w:r>
-        <w:rPr>
-          <w:rFonts w:ascii="Cambria Math" w:eastAsia="仿宋" w:hAnsi="Cambria Math" w:cs="Times New Roman"/>
+      <w:proofErr w:type="spellEnd"/>
+      <w:r>
+        <w:rPr>
+          <w:rFonts w:ascii="楷体" w:eastAsia="楷体" w:hAnsi="楷体" w:cs="Times New Roman" w:hint="eastAsia"/>
+          <w:b/>
+          <w:szCs w:val="28"/>
+        </w:rPr>
+        <w:t xml:space="preserve"> </w:t>
+      </w:r>
+      <w:r>
+        <w:rPr>
+          <w:rFonts w:ascii="楷体" w:eastAsia="楷体" w:hAnsi="楷体" w:cs="Times New Roman"/>
           <w:b/>
           <w:szCs w:val="28"/>
         </w:rPr>
@@ -1813,10 +1892,13 @@
     <w:p>
       <w:pPr>
         <w:ind w:left="1136" w:hangingChars="500" w:hanging="1136"/>
-      </w:pPr>
-      <w:r>
-        <w:rPr>
-          <w:rFonts w:ascii="Cambria Math" w:eastAsia="楷体" w:hAnsi="Cambria Math" w:cs="Times New Roman" w:hint="eastAsia"/>
+        <w:rPr>
+          <w:rFonts w:ascii="楷体" w:eastAsia="楷体" w:hAnsi="楷体"/>
+        </w:rPr>
+      </w:pPr>
+      <w:r>
+        <w:rPr>
+          <w:rFonts w:ascii="楷体" w:eastAsia="楷体" w:hAnsi="楷体" w:cs="Times New Roman" w:hint="eastAsia"/>
           <w:b/>
           <w:szCs w:val="28"/>
         </w:rPr>
@@ -1824,7 +1906,7 @@
       </w:r>
       <w:r>
         <w:rPr>
-          <w:rFonts w:ascii="Cambria Math" w:eastAsia="楷体" w:hAnsi="Cambria Math" w:cs="Times New Roman" w:hint="eastAsia"/>
+          <w:rFonts w:ascii="楷体" w:eastAsia="楷体" w:hAnsi="楷体" w:cs="Times New Roman" w:hint="eastAsia"/>
           <w:bCs/>
           <w:szCs w:val="28"/>
         </w:rPr>
@@ -1832,37 +1914,79 @@
       </w:r>
       <w:r>
         <w:rPr>
-          <w:rFonts w:ascii="Cambria Math" w:eastAsia="楷体" w:hAnsi="Cambria Math" w:cs="Times New Roman" w:hint="eastAsia"/>
-          <w:szCs w:val="28"/>
-        </w:rPr>
-        <w:t>代理人进行展业的分销系统，获取公司最新动态与用户相关信息，帮助代理人</w:t>
-      </w:r>
-      <w:r>
-        <w:rPr>
-          <w:rFonts w:ascii="Cambria Math" w:eastAsia="楷体" w:hAnsi="Cambria Math" w:cs="Times New Roman" w:hint="eastAsia"/>
-          <w:szCs w:val="28"/>
-        </w:rPr>
-        <w:t>更好掌握最新活动资讯并与用户线上</w:t>
-      </w:r>
-      <w:r>
-        <w:rPr>
-          <w:rFonts w:ascii="Cambria Math" w:eastAsia="楷体" w:hAnsi="Cambria Math" w:cs="Times New Roman" w:hint="eastAsia"/>
-          <w:szCs w:val="28"/>
-        </w:rPr>
-        <w:t>销售</w:t>
+          <w:rFonts w:ascii="楷体" w:eastAsia="楷体" w:hAnsi="楷体" w:cs="Times New Roman" w:hint="eastAsia"/>
+          <w:szCs w:val="28"/>
+        </w:rPr>
+        <w:t>代理人</w:t>
+      </w:r>
+      <w:r>
+        <w:rPr>
+          <w:rFonts w:ascii="楷体" w:eastAsia="楷体" w:hAnsi="楷体" w:cs="Times New Roman" w:hint="eastAsia"/>
+          <w:szCs w:val="28"/>
+        </w:rPr>
+        <w:t>高效</w:t>
+      </w:r>
+      <w:r>
+        <w:rPr>
+          <w:rFonts w:ascii="楷体" w:eastAsia="楷体" w:hAnsi="楷体" w:cs="Times New Roman" w:hint="eastAsia"/>
+          <w:szCs w:val="28"/>
+        </w:rPr>
+        <w:t>展业的分销系统，</w:t>
+      </w:r>
+      <w:r>
+        <w:rPr>
+          <w:rFonts w:ascii="楷体" w:eastAsia="楷体" w:hAnsi="楷体" w:cs="Times New Roman" w:hint="eastAsia"/>
+          <w:szCs w:val="28"/>
+        </w:rPr>
+        <w:t>通过</w:t>
+      </w:r>
+      <w:r>
+        <w:rPr>
+          <w:rFonts w:ascii="楷体" w:eastAsia="楷体" w:hAnsi="楷体" w:cs="Times New Roman" w:hint="eastAsia"/>
+          <w:szCs w:val="28"/>
+        </w:rPr>
+        <w:t>获取公司最新动态</w:t>
+      </w:r>
+      <w:r>
+        <w:rPr>
+          <w:rFonts w:ascii="楷体" w:eastAsia="楷体" w:hAnsi="楷体" w:cs="Times New Roman" w:hint="eastAsia"/>
+          <w:szCs w:val="28"/>
+        </w:rPr>
+        <w:t>数据结合后端推荐系统，</w:t>
+      </w:r>
+      <w:r>
+        <w:rPr>
+          <w:rFonts w:ascii="楷体" w:eastAsia="楷体" w:hAnsi="楷体" w:cs="Times New Roman" w:hint="eastAsia"/>
+          <w:szCs w:val="28"/>
+        </w:rPr>
+        <w:t>帮助代理人提供更好的服务</w:t>
+      </w:r>
+      <w:r>
+        <w:rPr>
+          <w:rFonts w:ascii="楷体" w:eastAsia="楷体" w:hAnsi="楷体" w:cs="Times New Roman" w:hint="eastAsia"/>
+          <w:szCs w:val="28"/>
+        </w:rPr>
+        <w:t>与产品</w:t>
+      </w:r>
+      <w:r>
+        <w:rPr>
+          <w:rFonts w:ascii="楷体" w:eastAsia="楷体" w:hAnsi="楷体" w:cs="Times New Roman" w:hint="eastAsia"/>
+          <w:szCs w:val="28"/>
+        </w:rPr>
+        <w:t>给用户</w:t>
       </w:r>
     </w:p>
     <w:p>
       <w:pPr>
         <w:ind w:left="1136" w:hangingChars="500" w:hanging="1136"/>
         <w:rPr>
-          <w:rFonts w:ascii="Cambria Math" w:eastAsia="楷体" w:hAnsi="Cambria Math" w:cs="Times New Roman"/>
-          <w:szCs w:val="28"/>
-        </w:rPr>
-      </w:pPr>
-      <w:r>
-        <w:rPr>
-          <w:rFonts w:ascii="Cambria Math" w:eastAsia="楷体" w:hAnsi="Cambria Math" w:cs="Times New Roman" w:hint="eastAsia"/>
+          <w:rFonts w:ascii="楷体" w:eastAsia="楷体" w:hAnsi="楷体" w:cs="Times New Roman"/>
+          <w:szCs w:val="28"/>
+        </w:rPr>
+      </w:pPr>
+      <w:r>
+        <w:rPr>
+          <w:rFonts w:ascii="楷体" w:eastAsia="楷体" w:hAnsi="楷体" w:cs="Times New Roman" w:hint="eastAsia"/>
           <w:b/>
           <w:szCs w:val="28"/>
         </w:rPr>
@@ -1870,50 +1994,43 @@
       </w:r>
       <w:r>
         <w:rPr>
-          <w:rFonts w:ascii="Cambria Math" w:eastAsia="楷体" w:hAnsi="Cambria Math" w:cs="Times New Roman"/>
-          <w:b/>
-          <w:szCs w:val="28"/>
-        </w:rPr>
-        <w:t xml:space="preserve">: </w:t>
-      </w:r>
-      <w:r>
-        <w:rPr>
-          <w:rFonts w:ascii="Cambria Math" w:eastAsia="楷体" w:hAnsi="Cambria Math" w:cs="Times New Roman" w:hint="eastAsia"/>
-          <w:szCs w:val="28"/>
-        </w:rPr>
-        <w:t>1</w:t>
-      </w:r>
-      <w:r>
-        <w:rPr>
-          <w:rFonts w:ascii="Cambria Math" w:eastAsia="楷体" w:hAnsi="Cambria Math" w:cs="Times New Roman" w:hint="eastAsia"/>
-          <w:szCs w:val="28"/>
-        </w:rPr>
-        <w:t>、</w:t>
-      </w:r>
-      <w:r>
-        <w:rPr>
-          <w:rFonts w:ascii="Cambria Math" w:eastAsia="楷体" w:hAnsi="Cambria Math" w:cs="Times New Roman" w:hint="eastAsia"/>
+          <w:rFonts w:ascii="楷体" w:eastAsia="楷体" w:hAnsi="楷体" w:cs="Times New Roman"/>
+          <w:b/>
+          <w:szCs w:val="28"/>
+        </w:rPr>
+        <w:t>:</w:t>
+      </w:r>
+      <w:r>
+        <w:rPr>
+          <w:rFonts w:ascii="楷体" w:eastAsia="楷体" w:hAnsi="楷体" w:cs="Times New Roman" w:hint="eastAsia"/>
+          <w:szCs w:val="28"/>
+        </w:rPr>
+        <w:t>1、</w:t>
+      </w:r>
+      <w:r>
+        <w:rPr>
+          <w:rFonts w:ascii="楷体" w:eastAsia="楷体" w:hAnsi="楷体" w:cs="Times New Roman" w:hint="eastAsia"/>
           <w:szCs w:val="28"/>
         </w:rPr>
         <w:t>需求迭代开发与老旧模块功能重构</w:t>
       </w:r>
       <w:r>
         <w:rPr>
-          <w:rFonts w:ascii="Cambria Math" w:eastAsia="楷体" w:hAnsi="Cambria Math" w:cs="Times New Roman" w:hint="eastAsia"/>
+          <w:rFonts w:ascii="楷体" w:eastAsia="楷体" w:hAnsi="楷体" w:cs="Times New Roman" w:hint="eastAsia"/>
           <w:szCs w:val="28"/>
         </w:rPr>
         <w:t>并引入新技术</w:t>
       </w:r>
       <w:r>
         <w:rPr>
-          <w:rFonts w:ascii="Cambria Math" w:eastAsia="楷体" w:hAnsi="Cambria Math" w:cs="Times New Roman" w:hint="eastAsia"/>
+          <w:rFonts w:ascii="楷体" w:eastAsia="楷体" w:hAnsi="楷体" w:cs="Times New Roman" w:hint="eastAsia"/>
           <w:szCs w:val="28"/>
         </w:rPr>
         <w:t>，使得整个应用技术栈统一</w:t>
       </w:r>
       <w:r>
         <w:rPr>
-          <w:rFonts w:ascii="Cambria Math" w:eastAsia="楷体" w:hAnsi="Cambria Math" w:cs="Times New Roman" w:hint="eastAsia"/>
+          <w:rFonts w:ascii="楷体" w:eastAsia="楷体" w:hAnsi="楷体" w:cs="Times New Roman" w:hint="eastAsia"/>
           <w:szCs w:val="28"/>
         </w:rPr>
         <w:t>，方便后期拓展维护</w:t>
@@ -1921,95 +2038,108 @@
     </w:p>
     <w:p>
       <w:pPr>
-        <w:numPr>
-          <w:ilvl w:val="0"/>
-          <w:numId w:val="2"/>
-        </w:numPr>
         <w:ind w:left="1054"/>
         <w:rPr>
-          <w:rFonts w:ascii="Cambria Math" w:eastAsia="楷体" w:hAnsi="Cambria Math" w:cs="Times New Roman"/>
-          <w:szCs w:val="28"/>
-        </w:rPr>
-      </w:pPr>
-      <w:r>
-        <w:rPr>
-          <w:rFonts w:ascii="Cambria Math" w:eastAsia="楷体" w:hAnsi="Cambria Math" w:cs="Times New Roman" w:hint="eastAsia"/>
-          <w:szCs w:val="28"/>
-        </w:rPr>
-        <w:t>卡顿优化</w:t>
-      </w:r>
-    </w:p>
-    <w:p>
-      <w:pPr>
-        <w:numPr>
-          <w:ilvl w:val="0"/>
-          <w:numId w:val="2"/>
-        </w:numPr>
+          <w:rFonts w:ascii="楷体" w:eastAsia="楷体" w:hAnsi="楷体" w:cs="Times New Roman"/>
+          <w:szCs w:val="28"/>
+        </w:rPr>
+      </w:pPr>
+      <w:r>
+        <w:rPr>
+          <w:rFonts w:ascii="楷体" w:eastAsia="楷体" w:hAnsi="楷体" w:cs="Times New Roman" w:hint="eastAsia"/>
+          <w:szCs w:val="28"/>
+        </w:rPr>
+        <w:t>2、</w:t>
+      </w:r>
+      <w:r>
+        <w:rPr>
+          <w:rFonts w:ascii="楷体" w:eastAsia="楷体" w:hAnsi="楷体" w:cs="Times New Roman" w:hint="eastAsia"/>
+          <w:szCs w:val="28"/>
+        </w:rPr>
+        <w:t>对复杂页面进行优化改造，采用约束布局减少页面嵌套层级，梳理业务实现尽量</w:t>
+      </w:r>
+      <w:r>
+        <w:rPr>
+          <w:rFonts w:ascii="楷体" w:eastAsia="楷体" w:hAnsi="楷体" w:cs="Times New Roman" w:hint="eastAsia"/>
+          <w:szCs w:val="28"/>
+        </w:rPr>
+        <w:t>减轻主线程工作量</w:t>
+      </w:r>
+    </w:p>
+    <w:p>
+      <w:pPr>
         <w:ind w:left="1054"/>
         <w:rPr>
-          <w:rFonts w:ascii="Cambria Math" w:eastAsia="楷体" w:hAnsi="Cambria Math" w:cs="Times New Roman"/>
-          <w:szCs w:val="28"/>
-        </w:rPr>
-      </w:pPr>
-      <w:r>
-        <w:rPr>
-          <w:rFonts w:ascii="Cambria Math" w:eastAsia="楷体" w:hAnsi="Cambria Math" w:cs="Times New Roman" w:hint="eastAsia"/>
-          <w:szCs w:val="28"/>
-        </w:rPr>
-        <w:t>对应用冷</w:t>
-      </w:r>
-      <w:r>
-        <w:rPr>
-          <w:rFonts w:ascii="Cambria Math" w:eastAsia="楷体" w:hAnsi="Cambria Math" w:cs="Times New Roman" w:hint="eastAsia"/>
+          <w:rFonts w:ascii="楷体" w:eastAsia="楷体" w:hAnsi="楷体" w:cs="Times New Roman"/>
+          <w:szCs w:val="28"/>
+        </w:rPr>
+      </w:pPr>
+      <w:r>
+        <w:rPr>
+          <w:rFonts w:ascii="楷体" w:eastAsia="楷体" w:hAnsi="楷体" w:cs="Times New Roman" w:hint="eastAsia"/>
+          <w:szCs w:val="28"/>
+        </w:rPr>
+        <w:t>3、</w:t>
+      </w:r>
+      <w:r>
+        <w:rPr>
+          <w:rFonts w:ascii="楷体" w:eastAsia="楷体" w:hAnsi="楷体" w:cs="Times New Roman" w:hint="eastAsia"/>
+          <w:szCs w:val="28"/>
+        </w:rPr>
+        <w:t>对应用</w:t>
+      </w:r>
+      <w:r>
+        <w:rPr>
+          <w:rFonts w:ascii="楷体" w:eastAsia="楷体" w:hAnsi="楷体" w:cs="Times New Roman" w:hint="eastAsia"/>
           <w:szCs w:val="28"/>
         </w:rPr>
         <w:t>启动</w:t>
       </w:r>
       <w:r>
         <w:rPr>
-          <w:rFonts w:ascii="Cambria Math" w:eastAsia="楷体" w:hAnsi="Cambria Math" w:cs="Times New Roman" w:hint="eastAsia"/>
+          <w:rFonts w:ascii="楷体" w:eastAsia="楷体" w:hAnsi="楷体" w:cs="Times New Roman" w:hint="eastAsia"/>
           <w:szCs w:val="28"/>
         </w:rPr>
         <w:t>慢</w:t>
       </w:r>
       <w:r>
         <w:rPr>
-          <w:rFonts w:ascii="Cambria Math" w:eastAsia="楷体" w:hAnsi="Cambria Math" w:cs="Times New Roman" w:hint="eastAsia"/>
+          <w:rFonts w:ascii="楷体" w:eastAsia="楷体" w:hAnsi="楷体" w:cs="Times New Roman" w:hint="eastAsia"/>
           <w:szCs w:val="28"/>
         </w:rPr>
         <w:t>问题进行方案设计与实现</w:t>
       </w:r>
       <w:r>
         <w:rPr>
-          <w:rFonts w:ascii="Cambria Math" w:eastAsia="楷体" w:hAnsi="Cambria Math" w:cs="Times New Roman" w:hint="eastAsia"/>
-          <w:szCs w:val="28"/>
-        </w:rPr>
-        <w:t>，采用</w:t>
-      </w:r>
-      <w:r>
-        <w:rPr>
-          <w:rFonts w:ascii="Cambria Math" w:eastAsia="楷体" w:hAnsi="Cambria Math" w:cs="Times New Roman" w:hint="eastAsia"/>
-          <w:szCs w:val="28"/>
-        </w:rPr>
-        <w:t>DAG</w:t>
-      </w:r>
-      <w:r>
-        <w:rPr>
-          <w:rFonts w:ascii="Cambria Math" w:eastAsia="楷体" w:hAnsi="Cambria Math" w:cs="Times New Roman" w:hint="eastAsia"/>
-          <w:szCs w:val="28"/>
-        </w:rPr>
-        <w:t>与异步加载方式</w:t>
-      </w:r>
-      <w:r>
-        <w:rPr>
-          <w:rFonts w:ascii="Cambria Math" w:eastAsia="楷体" w:hAnsi="Cambria Math" w:cs="Times New Roman" w:hint="eastAsia"/>
-          <w:szCs w:val="28"/>
-        </w:rPr>
-        <w:t>实现冷启动秒开</w:t>
-      </w:r>
-      <w:r>
-        <w:rPr>
-          <w:rFonts w:ascii="Cambria Math" w:eastAsia="楷体" w:hAnsi="Cambria Math" w:cs="Times New Roman" w:hint="eastAsia"/>
+          <w:rFonts w:ascii="楷体" w:eastAsia="楷体" w:hAnsi="楷体" w:cs="Times New Roman" w:hint="eastAsia"/>
+          <w:szCs w:val="28"/>
+        </w:rPr>
+        <w:t>，采用DAG与异步加载方式</w:t>
+      </w:r>
+      <w:r>
+        <w:rPr>
+          <w:rFonts w:ascii="楷体" w:eastAsia="楷体" w:hAnsi="楷体" w:cs="Times New Roman" w:hint="eastAsia"/>
+          <w:szCs w:val="28"/>
+        </w:rPr>
+        <w:t>实现</w:t>
+      </w:r>
+      <w:r>
+        <w:rPr>
+          <w:rFonts w:ascii="楷体" w:eastAsia="楷体" w:hAnsi="楷体" w:cs="Times New Roman" w:hint="eastAsia"/>
+          <w:szCs w:val="28"/>
+        </w:rPr>
+        <w:t>应用</w:t>
+      </w:r>
+      <w:r>
+        <w:rPr>
+          <w:rFonts w:ascii="楷体" w:eastAsia="楷体" w:hAnsi="楷体" w:cs="Times New Roman" w:hint="eastAsia"/>
+          <w:szCs w:val="28"/>
+        </w:rPr>
+        <w:t>冷启动秒开</w:t>
+      </w:r>
+      <w:r>
+        <w:rPr>
+          <w:rFonts w:ascii="楷体" w:eastAsia="楷体" w:hAnsi="楷体" w:cs="Times New Roman" w:hint="eastAsia"/>
           <w:szCs w:val="28"/>
         </w:rPr>
         <w:t>；</w:t>
@@ -2017,68 +2147,59 @@
     </w:p>
     <w:p>
       <w:pPr>
-        <w:numPr>
-          <w:ilvl w:val="0"/>
-          <w:numId w:val="2"/>
-        </w:numPr>
         <w:ind w:left="1054"/>
         <w:rPr>
-          <w:rFonts w:ascii="Cambria Math" w:eastAsia="楷体" w:hAnsi="Cambria Math" w:cs="Times New Roman"/>
-          <w:szCs w:val="28"/>
-        </w:rPr>
-      </w:pPr>
-      <w:r>
-        <w:rPr>
-          <w:rFonts w:ascii="Cambria Math" w:eastAsia="楷体" w:hAnsi="Cambria Math" w:cs="Times New Roman" w:hint="eastAsia"/>
+          <w:rFonts w:ascii="楷体" w:eastAsia="楷体" w:hAnsi="楷体" w:cs="Times New Roman"/>
+          <w:szCs w:val="28"/>
+        </w:rPr>
+      </w:pPr>
+      <w:r>
+        <w:rPr>
+          <w:rFonts w:ascii="楷体" w:eastAsia="楷体" w:hAnsi="楷体" w:cs="Times New Roman" w:hint="eastAsia"/>
+          <w:szCs w:val="28"/>
+        </w:rPr>
+        <w:t>4、</w:t>
+      </w:r>
+      <w:r>
+        <w:rPr>
+          <w:rFonts w:ascii="楷体" w:eastAsia="楷体" w:hAnsi="楷体" w:cs="Times New Roman" w:hint="eastAsia"/>
           <w:szCs w:val="28"/>
         </w:rPr>
         <w:t>日志系统框架升级，日志采集到本地由原来的数据库保存改为使用</w:t>
       </w:r>
-      <w:r>
-        <w:rPr>
-          <w:rFonts w:ascii="Cambria Math" w:eastAsia="楷体" w:hAnsi="Cambria Math" w:cs="Times New Roman" w:hint="eastAsia"/>
+      <w:proofErr w:type="spellStart"/>
+      <w:r>
+        <w:rPr>
+          <w:rFonts w:ascii="楷体" w:eastAsia="楷体" w:hAnsi="楷体" w:cs="Times New Roman" w:hint="eastAsia"/>
           <w:szCs w:val="28"/>
         </w:rPr>
         <w:t>mmap</w:t>
       </w:r>
-      <w:r>
-        <w:rPr>
-          <w:rFonts w:ascii="Cambria Math" w:eastAsia="楷体" w:hAnsi="Cambria Math" w:cs="Times New Roman" w:hint="eastAsia"/>
+      <w:proofErr w:type="spellEnd"/>
+      <w:r>
+        <w:rPr>
+          <w:rFonts w:ascii="楷体" w:eastAsia="楷体" w:hAnsi="楷体" w:cs="Times New Roman" w:hint="eastAsia"/>
           <w:szCs w:val="28"/>
         </w:rPr>
         <w:t>进行文件映射保存，保证数据完整性</w:t>
       </w:r>
       <w:r>
         <w:rPr>
-          <w:rFonts w:ascii="Cambria Math" w:eastAsia="楷体" w:hAnsi="Cambria Math" w:cs="Times New Roman" w:hint="eastAsia"/>
-          <w:szCs w:val="28"/>
-        </w:rPr>
-        <w:t>，核心功能采用</w:t>
-      </w:r>
-      <w:r>
-        <w:rPr>
-          <w:rFonts w:ascii="Cambria Math" w:eastAsia="楷体" w:hAnsi="Cambria Math" w:cs="Times New Roman" w:hint="eastAsia"/>
-          <w:szCs w:val="28"/>
-        </w:rPr>
-        <w:t>native</w:t>
-      </w:r>
-      <w:r>
-        <w:rPr>
-          <w:rFonts w:ascii="Cambria Math" w:eastAsia="楷体" w:hAnsi="Cambria Math" w:cs="Times New Roman" w:hint="eastAsia"/>
-          <w:szCs w:val="28"/>
-        </w:rPr>
-        <w:t>实现，保证框架</w:t>
-      </w:r>
-      <w:r>
-        <w:rPr>
-          <w:rFonts w:ascii="Cambria Math" w:eastAsia="楷体" w:hAnsi="Cambria Math" w:cs="Times New Roman" w:hint="eastAsia"/>
+          <w:rFonts w:ascii="楷体" w:eastAsia="楷体" w:hAnsi="楷体" w:cs="Times New Roman" w:hint="eastAsia"/>
+          <w:szCs w:val="28"/>
+        </w:rPr>
+        <w:t>，核心功能采用native实现，保证框架</w:t>
+      </w:r>
+      <w:r>
+        <w:rPr>
+          <w:rFonts w:ascii="楷体" w:eastAsia="楷体" w:hAnsi="楷体" w:cs="Times New Roman" w:hint="eastAsia"/>
           <w:szCs w:val="28"/>
         </w:rPr>
         <w:t>运行</w:t>
       </w:r>
       <w:r>
         <w:rPr>
-          <w:rFonts w:ascii="Cambria Math" w:eastAsia="楷体" w:hAnsi="Cambria Math" w:cs="Times New Roman" w:hint="eastAsia"/>
+          <w:rFonts w:ascii="楷体" w:eastAsia="楷体" w:hAnsi="楷体" w:cs="Times New Roman" w:hint="eastAsia"/>
           <w:szCs w:val="28"/>
         </w:rPr>
         <w:t>性能稳定</w:t>
@@ -2086,40 +2207,43 @@
     </w:p>
     <w:p>
       <w:pPr>
-        <w:numPr>
-          <w:ilvl w:val="0"/>
-          <w:numId w:val="2"/>
-        </w:numPr>
         <w:ind w:left="1054"/>
         <w:rPr>
-          <w:rFonts w:ascii="Cambria Math" w:eastAsia="楷体" w:hAnsi="Cambria Math" w:cs="Times New Roman"/>
-          <w:szCs w:val="28"/>
-        </w:rPr>
-      </w:pPr>
-      <w:r>
-        <w:rPr>
-          <w:rFonts w:ascii="Cambria Math" w:eastAsia="楷体" w:hAnsi="Cambria Math" w:cs="Times New Roman" w:hint="eastAsia"/>
+          <w:rFonts w:ascii="楷体" w:eastAsia="楷体" w:hAnsi="楷体" w:cs="Times New Roman"/>
+          <w:szCs w:val="28"/>
+        </w:rPr>
+      </w:pPr>
+      <w:r>
+        <w:rPr>
+          <w:rFonts w:ascii="楷体" w:eastAsia="楷体" w:hAnsi="楷体" w:cs="Times New Roman" w:hint="eastAsia"/>
+          <w:szCs w:val="28"/>
+        </w:rPr>
+        <w:t>5、</w:t>
+      </w:r>
+      <w:r>
+        <w:rPr>
+          <w:rFonts w:ascii="楷体" w:eastAsia="楷体" w:hAnsi="楷体" w:cs="Times New Roman" w:hint="eastAsia"/>
           <w:szCs w:val="28"/>
         </w:rPr>
         <w:t>实现资源动态加载框架，将资源</w:t>
       </w:r>
       <w:r>
         <w:rPr>
-          <w:rFonts w:ascii="Cambria Math" w:eastAsia="楷体" w:hAnsi="Cambria Math" w:cs="Times New Roman" w:hint="eastAsia"/>
+          <w:rFonts w:ascii="楷体" w:eastAsia="楷体" w:hAnsi="楷体" w:cs="Times New Roman" w:hint="eastAsia"/>
           <w:szCs w:val="28"/>
         </w:rPr>
         <w:t>压缩后上传到线上服务器，应用使用过程中</w:t>
       </w:r>
       <w:r>
         <w:rPr>
-          <w:rFonts w:ascii="Cambria Math" w:eastAsia="楷体" w:hAnsi="Cambria Math" w:cs="Times New Roman" w:hint="eastAsia"/>
+          <w:rFonts w:ascii="楷体" w:eastAsia="楷体" w:hAnsi="楷体" w:cs="Times New Roman" w:hint="eastAsia"/>
           <w:szCs w:val="28"/>
         </w:rPr>
         <w:t>动态下载到本地，然后提供给上层应用调用</w:t>
       </w:r>
       <w:r>
         <w:rPr>
-          <w:rFonts w:ascii="Cambria Math" w:eastAsia="楷体" w:hAnsi="Cambria Math" w:cs="Times New Roman" w:hint="eastAsia"/>
+          <w:rFonts w:ascii="楷体" w:eastAsia="楷体" w:hAnsi="楷体" w:cs="Times New Roman" w:hint="eastAsia"/>
           <w:szCs w:val="28"/>
         </w:rPr>
         <w:t>加载，减少应用包体积</w:t>
@@ -2127,106 +2251,140 @@
     </w:p>
     <w:p>
       <w:pPr>
-        <w:numPr>
-          <w:ilvl w:val="0"/>
-          <w:numId w:val="2"/>
-        </w:numPr>
         <w:ind w:left="1054"/>
         <w:rPr>
-          <w:rFonts w:ascii="Cambria Math" w:eastAsia="楷体" w:hAnsi="Cambria Math" w:cs="Times New Roman"/>
-          <w:szCs w:val="28"/>
-        </w:rPr>
-      </w:pPr>
-      <w:r>
-        <w:rPr>
-          <w:rFonts w:ascii="Cambria Math" w:eastAsia="楷体" w:hAnsi="Cambria Math" w:cs="Times New Roman" w:hint="eastAsia"/>
-          <w:szCs w:val="28"/>
-        </w:rPr>
-        <w:t>网络优化</w:t>
-      </w:r>
-    </w:p>
-    <w:p>
-      <w:pPr>
-        <w:numPr>
-          <w:ilvl w:val="0"/>
-          <w:numId w:val="2"/>
-        </w:numPr>
-        <w:ind w:left="1054"/>
-        <w:rPr>
-          <w:rFonts w:ascii="Cambria Math" w:eastAsia="楷体" w:hAnsi="Cambria Math" w:cs="Times New Roman"/>
-          <w:szCs w:val="28"/>
-        </w:rPr>
-      </w:pPr>
-      <w:r>
-        <w:rPr>
-          <w:rFonts w:ascii="Cambria Math" w:eastAsia="楷体" w:hAnsi="Cambria Math" w:cs="Times New Roman" w:hint="eastAsia"/>
-          <w:szCs w:val="28"/>
-        </w:rPr>
-        <w:t>内存优化</w:t>
-      </w:r>
-    </w:p>
-    <w:p>
-      <w:pPr>
-        <w:ind w:left="1136" w:hangingChars="500" w:hanging="1136"/>
-        <w:rPr>
-          <w:rFonts w:ascii="Cambria Math" w:eastAsia="楷体" w:hAnsi="Cambria Math" w:cs="Times New Roman" w:hint="eastAsia"/>
-          <w:szCs w:val="28"/>
-        </w:rPr>
-      </w:pPr>
-      <w:r>
-        <w:rPr>
-          <w:rFonts w:ascii="Cambria Math" w:eastAsia="楷体" w:hAnsi="Cambria Math" w:cs="Times New Roman" w:hint="eastAsia"/>
-          <w:b/>
-          <w:szCs w:val="28"/>
-        </w:rPr>
-        <w:t>个人收获：</w:t>
-      </w:r>
-      <w:r>
-        <w:rPr>
-          <w:rFonts w:ascii="Cambria Math" w:eastAsia="楷体" w:hAnsi="Cambria Math" w:cs="Times New Roman" w:hint="eastAsia"/>
-          <w:szCs w:val="28"/>
-        </w:rPr>
-        <w:t>框架设计在保证业务功能实现的基本上，</w:t>
-      </w:r>
-      <w:r>
-        <w:rPr>
-          <w:rFonts w:ascii="Cambria Math" w:eastAsia="楷体" w:hAnsi="Cambria Math" w:cs="Times New Roman" w:hint="eastAsia"/>
-          <w:szCs w:val="28"/>
-        </w:rPr>
-        <w:t>要考虑性能稳定与后期扩展维护，特别在大数据量并发场景下也要</w:t>
-      </w:r>
-      <w:r>
-        <w:rPr>
-          <w:rFonts w:ascii="Cambria Math" w:eastAsia="楷体" w:hAnsi="Cambria Math" w:cs="Times New Roman" w:hint="eastAsia"/>
-          <w:szCs w:val="28"/>
-        </w:rPr>
-        <w:t>表现稳定</w:t>
-      </w:r>
-    </w:p>
-    <w:p>
-      <w:pPr>
-        <w:ind w:left="1050" w:hangingChars="500" w:hanging="1050"/>
-        <w:rPr>
-          <w:rFonts w:ascii="Cambria Math" w:eastAsia="楷体" w:hAnsi="Cambria Math" w:cs="Times New Roman"/>
-          <w:szCs w:val="28"/>
-        </w:rPr>
-      </w:pPr>
+          <w:rFonts w:ascii="楷体" w:eastAsia="楷体" w:hAnsi="楷体" w:cs="Times New Roman"/>
+          <w:szCs w:val="28"/>
+        </w:rPr>
+      </w:pPr>
+      <w:r>
+        <w:rPr>
+          <w:rFonts w:ascii="楷体" w:eastAsia="楷体" w:hAnsi="楷体" w:cs="Times New Roman" w:hint="eastAsia"/>
+          <w:szCs w:val="28"/>
+        </w:rPr>
+        <w:t>6、</w:t>
+      </w:r>
+      <w:r>
+        <w:rPr>
+          <w:rFonts w:ascii="楷体" w:eastAsia="楷体" w:hAnsi="楷体" w:cs="Times New Roman" w:hint="eastAsia"/>
+          <w:szCs w:val="28"/>
+        </w:rPr>
+        <w:t>升级客户端与</w:t>
+      </w:r>
+      <w:r>
+        <w:rPr>
+          <w:rFonts w:ascii="楷体" w:eastAsia="楷体" w:hAnsi="楷体" w:cs="Times New Roman" w:hint="eastAsia"/>
+          <w:szCs w:val="28"/>
+        </w:rPr>
+        <w:t>前端</w:t>
+      </w:r>
+      <w:r>
+        <w:rPr>
+          <w:rFonts w:ascii="楷体" w:eastAsia="楷体" w:hAnsi="楷体" w:cs="Times New Roman" w:hint="eastAsia"/>
+          <w:szCs w:val="28"/>
+        </w:rPr>
+        <w:t>页面</w:t>
+      </w:r>
+      <w:r>
+        <w:rPr>
+          <w:rFonts w:ascii="楷体" w:eastAsia="楷体" w:hAnsi="楷体" w:cs="Times New Roman" w:hint="eastAsia"/>
+          <w:szCs w:val="28"/>
+        </w:rPr>
+        <w:t>Hybrid</w:t>
+      </w:r>
+      <w:r>
+        <w:rPr>
+          <w:rFonts w:ascii="楷体" w:eastAsia="楷体" w:hAnsi="楷体" w:cs="Times New Roman" w:hint="eastAsia"/>
+          <w:szCs w:val="28"/>
+        </w:rPr>
+        <w:t>通信框架，</w:t>
+      </w:r>
+      <w:r>
+        <w:rPr>
+          <w:rFonts w:ascii="楷体" w:eastAsia="楷体" w:hAnsi="楷体" w:cs="Times New Roman" w:hint="eastAsia"/>
+          <w:szCs w:val="28"/>
+        </w:rPr>
+        <w:t>使用</w:t>
+      </w:r>
+      <w:proofErr w:type="spellStart"/>
+      <w:r>
+        <w:rPr>
+          <w:rFonts w:ascii="楷体" w:eastAsia="楷体" w:hAnsi="楷体" w:cs="Times New Roman" w:hint="eastAsia"/>
+          <w:szCs w:val="28"/>
+        </w:rPr>
+        <w:t>JsBridge</w:t>
+      </w:r>
+      <w:proofErr w:type="spellEnd"/>
+      <w:r>
+        <w:rPr>
+          <w:rFonts w:ascii="楷体" w:eastAsia="楷体" w:hAnsi="楷体" w:cs="Times New Roman" w:hint="eastAsia"/>
+          <w:szCs w:val="28"/>
+        </w:rPr>
+        <w:t>框架作为底层进行通信解析</w:t>
+      </w:r>
       <w:bookmarkStart w:id="0" w:name="_GoBack"/>
       <w:bookmarkEnd w:id="0"/>
     </w:p>
     <w:p>
       <w:pPr>
+        <w:ind w:left="1136" w:hangingChars="500" w:hanging="1136"/>
+        <w:rPr>
+          <w:rFonts w:ascii="楷体" w:eastAsia="楷体" w:hAnsi="楷体" w:cs="Times New Roman"/>
+          <w:szCs w:val="28"/>
+        </w:rPr>
+      </w:pPr>
+      <w:r>
+        <w:rPr>
+          <w:rFonts w:ascii="楷体" w:eastAsia="楷体" w:hAnsi="楷体" w:cs="Times New Roman" w:hint="eastAsia"/>
+          <w:b/>
+          <w:szCs w:val="28"/>
+        </w:rPr>
+        <w:t>个人收获：</w:t>
+      </w:r>
+      <w:r>
+        <w:rPr>
+          <w:rFonts w:ascii="楷体" w:eastAsia="楷体" w:hAnsi="楷体" w:cs="Times New Roman" w:hint="eastAsia"/>
+          <w:szCs w:val="28"/>
+        </w:rPr>
+        <w:t>框架设计在保证业务功能实现的基本上，</w:t>
+      </w:r>
+      <w:r>
+        <w:rPr>
+          <w:rFonts w:ascii="楷体" w:eastAsia="楷体" w:hAnsi="楷体" w:cs="Times New Roman" w:hint="eastAsia"/>
+          <w:szCs w:val="28"/>
+        </w:rPr>
+        <w:t>要考虑性能稳定与后期扩展维护，特别在大数据量并发场景下也要</w:t>
+      </w:r>
+      <w:r>
+        <w:rPr>
+          <w:rFonts w:ascii="楷体" w:eastAsia="楷体" w:hAnsi="楷体" w:cs="Times New Roman" w:hint="eastAsia"/>
+          <w:szCs w:val="28"/>
+        </w:rPr>
+        <w:t>表现稳定</w:t>
+      </w:r>
+    </w:p>
+    <w:p>
+      <w:pPr>
+        <w:ind w:left="1050" w:hangingChars="500" w:hanging="1050"/>
+        <w:rPr>
+          <w:rFonts w:ascii="楷体" w:eastAsia="楷体" w:hAnsi="楷体" w:cs="Times New Roman"/>
+          <w:szCs w:val="28"/>
+        </w:rPr>
+      </w:pPr>
+    </w:p>
+    <w:p>
+      <w:pPr>
         <w:spacing w:line="276" w:lineRule="auto"/>
         <w:ind w:left="4772" w:hangingChars="2100" w:hanging="4772"/>
         <w:rPr>
-          <w:rFonts w:ascii="Cambria Math" w:eastAsia="楷体" w:hAnsi="Cambria Math" w:cs="Times New Roman"/>
-          <w:b/>
-          <w:szCs w:val="28"/>
-        </w:rPr>
-      </w:pPr>
-      <w:r>
-        <w:rPr>
-          <w:rFonts w:ascii="Cambria Math" w:eastAsia="仿宋" w:hAnsi="Cambria Math" w:cs="Times New Roman" w:hint="eastAsia"/>
+          <w:rFonts w:ascii="楷体" w:eastAsia="楷体" w:hAnsi="楷体" w:cs="Times New Roman"/>
+          <w:b/>
+          <w:szCs w:val="28"/>
+        </w:rPr>
+      </w:pPr>
+      <w:r>
+        <w:rPr>
+          <w:rFonts w:ascii="楷体" w:eastAsia="楷体" w:hAnsi="楷体" w:cs="Times New Roman" w:hint="eastAsia"/>
           <w:b/>
           <w:szCs w:val="28"/>
         </w:rPr>
@@ -2234,7 +2392,7 @@
       </w:r>
       <w:r>
         <w:rPr>
-          <w:rFonts w:ascii="Cambria Math" w:eastAsia="楷体" w:hAnsi="Cambria Math" w:cs="Times New Roman"/>
+          <w:rFonts w:ascii="楷体" w:eastAsia="楷体" w:hAnsi="楷体" w:cs="Times New Roman"/>
           <w:b/>
           <w:szCs w:val="28"/>
         </w:rPr>
@@ -2246,11 +2404,43 @@
           <w:b/>
           <w:szCs w:val="28"/>
         </w:rPr>
-        <w:t>新E家 （2018.8 - 至今）</w:t>
-      </w:r>
-      <w:r>
-        <w:rPr>
-          <w:rFonts w:ascii="Cambria Math" w:eastAsia="楷体" w:hAnsi="Cambria Math" w:cs="Times New Roman" w:hint="eastAsia"/>
+        <w:t>新E家 （201</w:t>
+      </w:r>
+      <w:r>
+        <w:rPr>
+          <w:rFonts w:ascii="楷体" w:eastAsia="楷体" w:hAnsi="楷体" w:cs="楷体" w:hint="eastAsia"/>
+          <w:b/>
+          <w:szCs w:val="28"/>
+        </w:rPr>
+        <w:t>9</w:t>
+      </w:r>
+      <w:r>
+        <w:rPr>
+          <w:rFonts w:ascii="楷体" w:eastAsia="楷体" w:hAnsi="楷体" w:cs="楷体" w:hint="eastAsia"/>
+          <w:b/>
+          <w:szCs w:val="28"/>
+        </w:rPr>
+        <w:t>.</w:t>
+      </w:r>
+      <w:r>
+        <w:rPr>
+          <w:rFonts w:ascii="楷体" w:eastAsia="楷体" w:hAnsi="楷体" w:cs="楷体" w:hint="eastAsia"/>
+          <w:b/>
+          <w:szCs w:val="28"/>
+        </w:rPr>
+        <w:t>3</w:t>
+      </w:r>
+      <w:r>
+        <w:rPr>
+          <w:rFonts w:ascii="楷体" w:eastAsia="楷体" w:hAnsi="楷体" w:cs="楷体" w:hint="eastAsia"/>
+          <w:b/>
+          <w:szCs w:val="28"/>
+        </w:rPr>
+        <w:t xml:space="preserve"> - 至今）</w:t>
+      </w:r>
+      <w:r>
+        <w:rPr>
+          <w:rFonts w:ascii="楷体" w:eastAsia="楷体" w:hAnsi="楷体" w:cs="Times New Roman" w:hint="eastAsia"/>
           <w:b/>
           <w:szCs w:val="28"/>
         </w:rPr>
@@ -2262,14 +2452,14 @@
         <w:spacing w:line="276" w:lineRule="auto"/>
         <w:ind w:left="4772" w:hangingChars="2100" w:hanging="4772"/>
         <w:rPr>
-          <w:rFonts w:ascii="Cambria Math" w:eastAsia="仿宋" w:hAnsi="Cambria Math" w:cs="Times New Roman"/>
-          <w:b/>
-          <w:szCs w:val="28"/>
-        </w:rPr>
-      </w:pPr>
-      <w:r>
-        <w:rPr>
-          <w:rFonts w:ascii="Cambria Math" w:eastAsia="楷体" w:hAnsi="Cambria Math" w:cs="Times New Roman"/>
+          <w:rFonts w:ascii="楷体" w:eastAsia="楷体" w:hAnsi="楷体" w:cs="Times New Roman"/>
+          <w:b/>
+          <w:szCs w:val="28"/>
+        </w:rPr>
+      </w:pPr>
+      <w:r>
+        <w:rPr>
+          <w:rFonts w:ascii="楷体" w:eastAsia="楷体" w:hAnsi="楷体" w:cs="Times New Roman"/>
           <w:b/>
           <w:szCs w:val="28"/>
         </w:rPr>
@@ -2277,47 +2467,77 @@
       </w:r>
       <w:r>
         <w:rPr>
-          <w:rFonts w:ascii="Cambria Math" w:eastAsia="楷体" w:hAnsi="Cambria Math" w:cs="Times New Roman" w:hint="eastAsia"/>
-          <w:b/>
-          <w:szCs w:val="28"/>
-        </w:rPr>
-        <w:t>：</w:t>
-      </w:r>
-      <w:r>
-        <w:rPr>
-          <w:rFonts w:ascii="Cambria Math" w:eastAsia="仿宋" w:hAnsi="Cambria Math" w:cs="Times New Roman" w:hint="eastAsia"/>
-          <w:b/>
-          <w:szCs w:val="28"/>
-        </w:rPr>
-        <w:t>组件化，热修复，</w:t>
-      </w:r>
-      <w:r>
-        <w:rPr>
-          <w:rFonts w:ascii="Cambria Math" w:eastAsia="仿宋" w:hAnsi="Cambria Math" w:cs="Times New Roman" w:hint="eastAsia"/>
+          <w:rFonts w:ascii="楷体" w:eastAsia="楷体" w:hAnsi="楷体" w:cs="Times New Roman" w:hint="eastAsia"/>
+          <w:b/>
+          <w:szCs w:val="28"/>
+        </w:rPr>
+        <w:t>：组件化，</w:t>
+      </w:r>
+      <w:r>
+        <w:rPr>
+          <w:rFonts w:ascii="楷体" w:eastAsia="楷体" w:hAnsi="楷体" w:cs="Times New Roman" w:hint="eastAsia"/>
+          <w:b/>
+          <w:szCs w:val="28"/>
+        </w:rPr>
+        <w:t>Tinker</w:t>
+      </w:r>
+      <w:r>
+        <w:rPr>
+          <w:rFonts w:ascii="楷体" w:eastAsia="楷体" w:hAnsi="楷体" w:cs="Times New Roman" w:hint="eastAsia"/>
+          <w:b/>
+          <w:szCs w:val="28"/>
+        </w:rPr>
+        <w:t>，</w:t>
+      </w:r>
+      <w:proofErr w:type="spellStart"/>
+      <w:r>
+        <w:rPr>
+          <w:rFonts w:ascii="楷体" w:eastAsia="楷体" w:hAnsi="楷体" w:cs="Times New Roman" w:hint="eastAsia"/>
           <w:b/>
           <w:szCs w:val="28"/>
         </w:rPr>
         <w:t>OkHttp</w:t>
       </w:r>
-      <w:r>
-        <w:rPr>
-          <w:rFonts w:ascii="Cambria Math" w:eastAsia="仿宋" w:hAnsi="Cambria Math" w:cs="Times New Roman" w:hint="eastAsia"/>
+      <w:proofErr w:type="spellEnd"/>
+      <w:r>
+        <w:rPr>
+          <w:rFonts w:ascii="楷体" w:eastAsia="楷体" w:hAnsi="楷体" w:cs="Times New Roman" w:hint="eastAsia"/>
           <w:b/>
           <w:szCs w:val="28"/>
         </w:rPr>
         <w:t>，</w:t>
       </w:r>
-      <w:r>
-        <w:rPr>
-          <w:rFonts w:ascii="Cambria Math" w:eastAsia="仿宋" w:hAnsi="Cambria Math" w:cs="Times New Roman" w:hint="eastAsia"/>
-          <w:b/>
-          <w:szCs w:val="28"/>
-        </w:rPr>
-        <w:t>Flutter</w:t>
-      </w:r>
-      <w:r>
-        <w:rPr>
-          <w:rFonts w:ascii="Cambria Math" w:eastAsia="仿宋" w:hAnsi="Cambria Math" w:cs="Times New Roman" w:hint="eastAsia"/>
+      <w:proofErr w:type="spellStart"/>
+      <w:r>
+        <w:rPr>
+          <w:rFonts w:ascii="楷体" w:eastAsia="楷体" w:hAnsi="楷体" w:cs="Times New Roman" w:hint="eastAsia"/>
+          <w:b/>
+          <w:szCs w:val="28"/>
+        </w:rPr>
+        <w:t>RxJava</w:t>
+      </w:r>
+      <w:proofErr w:type="spellEnd"/>
+      <w:r>
+        <w:rPr>
+          <w:rFonts w:ascii="楷体" w:eastAsia="楷体" w:hAnsi="楷体" w:cs="Times New Roman" w:hint="eastAsia"/>
+          <w:b/>
+          <w:szCs w:val="28"/>
+        </w:rPr>
+        <w:t xml:space="preserve"> ，Retrofit，</w:t>
+      </w:r>
+      <w:proofErr w:type="spellStart"/>
+      <w:r>
+        <w:rPr>
+          <w:rFonts w:ascii="楷体" w:eastAsia="楷体" w:hAnsi="楷体" w:cs="Times New Roman" w:hint="eastAsia"/>
+          <w:b/>
+          <w:szCs w:val="28"/>
+        </w:rPr>
+        <w:t>ReactNative</w:t>
+      </w:r>
+      <w:proofErr w:type="spellEnd"/>
+      <w:r>
+        <w:rPr>
+          <w:rFonts w:ascii="楷体" w:eastAsia="楷体" w:hAnsi="楷体" w:cs="Times New Roman" w:hint="eastAsia"/>
           <w:b/>
           <w:szCs w:val="28"/>
         </w:rPr>
@@ -2325,317 +2545,217 @@
       </w:r>
       <w:r>
         <w:rPr>
-          <w:rFonts w:ascii="Cambria Math" w:eastAsia="仿宋" w:hAnsi="Cambria Math" w:cs="Times New Roman" w:hint="eastAsia"/>
-          <w:b/>
-          <w:szCs w:val="28"/>
-        </w:rPr>
-        <w:t xml:space="preserve"> </w:t>
-      </w:r>
-      <w:r>
-        <w:rPr>
-          <w:rFonts w:ascii="Cambria Math" w:eastAsia="仿宋" w:hAnsi="Cambria Math" w:cs="Times New Roman" w:hint="eastAsia"/>
-          <w:b/>
-          <w:szCs w:val="28"/>
-        </w:rPr>
-        <w:t>RxJava</w:t>
-      </w:r>
-      <w:r>
-        <w:rPr>
-          <w:rFonts w:ascii="Cambria Math" w:eastAsia="仿宋" w:hAnsi="Cambria Math" w:cs="Times New Roman" w:hint="eastAsia"/>
-          <w:b/>
+          <w:rFonts w:ascii="楷体" w:eastAsia="楷体" w:hAnsi="楷体" w:cs="Times New Roman" w:hint="eastAsia"/>
+          <w:b/>
+          <w:szCs w:val="28"/>
+        </w:rPr>
+        <w:t>Flutter，</w:t>
+      </w:r>
+      <w:r>
+        <w:rPr>
+          <w:rFonts w:ascii="楷体" w:eastAsia="楷体" w:hAnsi="楷体" w:cs="Times New Roman"/>
+          <w:b/>
+          <w:szCs w:val="28"/>
+        </w:rPr>
+        <w:t xml:space="preserve">     </w:t>
+      </w:r>
+    </w:p>
+    <w:p>
+      <w:pPr>
+        <w:ind w:left="1136" w:hangingChars="500" w:hanging="1136"/>
+        <w:rPr>
+          <w:rFonts w:ascii="楷体" w:eastAsia="楷体" w:hAnsi="楷体"/>
+        </w:rPr>
+      </w:pPr>
+      <w:r>
+        <w:rPr>
+          <w:rFonts w:ascii="楷体" w:eastAsia="楷体" w:hAnsi="楷体" w:cs="Times New Roman" w:hint="eastAsia"/>
+          <w:b/>
+          <w:szCs w:val="28"/>
+        </w:rPr>
+        <w:t>项目描述：</w:t>
+      </w:r>
+      <w:r>
+        <w:rPr>
+          <w:rFonts w:ascii="楷体" w:eastAsia="楷体" w:hAnsi="楷体" w:cs="Times New Roman" w:hint="eastAsia"/>
+          <w:bCs/>
+          <w:szCs w:val="28"/>
+        </w:rPr>
+        <w:t>平安人寿内勤人员信息查看与统计分析，根据已有信息进行后期业务调整，</w:t>
+      </w:r>
+    </w:p>
+    <w:p>
+      <w:pPr>
+        <w:ind w:left="1136" w:hangingChars="500" w:hanging="1136"/>
+        <w:rPr>
+          <w:rFonts w:ascii="楷体" w:eastAsia="楷体" w:hAnsi="楷体" w:cs="Times New Roman"/>
+          <w:szCs w:val="28"/>
+        </w:rPr>
+      </w:pPr>
+      <w:r>
+        <w:rPr>
+          <w:rFonts w:ascii="楷体" w:eastAsia="楷体" w:hAnsi="楷体" w:cs="Times New Roman" w:hint="eastAsia"/>
+          <w:b/>
+          <w:szCs w:val="28"/>
+        </w:rPr>
+        <w:t>主要工作：</w:t>
+      </w:r>
+      <w:r>
+        <w:rPr>
+          <w:rFonts w:ascii="楷体" w:eastAsia="楷体" w:hAnsi="楷体" w:cs="Times New Roman" w:hint="eastAsia"/>
+          <w:szCs w:val="28"/>
+        </w:rPr>
+        <w:t>1、</w:t>
+      </w:r>
+      <w:r>
+        <w:rPr>
+          <w:rFonts w:ascii="楷体" w:eastAsia="楷体" w:hAnsi="楷体" w:cs="Times New Roman" w:hint="eastAsia"/>
+          <w:szCs w:val="28"/>
+        </w:rPr>
+        <w:t>项目</w:t>
+      </w:r>
+      <w:r>
+        <w:rPr>
+          <w:rFonts w:ascii="楷体" w:eastAsia="楷体" w:hAnsi="楷体" w:cs="Times New Roman" w:hint="eastAsia"/>
+          <w:szCs w:val="28"/>
+        </w:rPr>
+        <w:t>日程需求</w:t>
+      </w:r>
+      <w:r>
+        <w:rPr>
+          <w:rFonts w:ascii="楷体" w:eastAsia="楷体" w:hAnsi="楷体" w:cs="Times New Roman" w:hint="eastAsia"/>
+          <w:szCs w:val="28"/>
+        </w:rPr>
+        <w:t>迭代开发</w:t>
+      </w:r>
+      <w:r>
+        <w:rPr>
+          <w:rFonts w:ascii="楷体" w:eastAsia="楷体" w:hAnsi="楷体" w:cs="Times New Roman" w:hint="eastAsia"/>
+          <w:szCs w:val="28"/>
+        </w:rPr>
+        <w:t>与老旧模块改造</w:t>
+      </w:r>
+      <w:r>
+        <w:rPr>
+          <w:rFonts w:ascii="楷体" w:eastAsia="楷体" w:hAnsi="楷体" w:cs="Times New Roman" w:hint="eastAsia"/>
           <w:szCs w:val="28"/>
         </w:rPr>
         <w:t>，</w:t>
       </w:r>
       <w:r>
         <w:rPr>
-          <w:rFonts w:ascii="Cambria Math" w:eastAsia="仿宋" w:hAnsi="Cambria Math" w:cs="Times New Roman"/>
-          <w:b/>
-          <w:szCs w:val="28"/>
-        </w:rPr>
-        <w:t xml:space="preserve">               </w:t>
+          <w:rFonts w:ascii="楷体" w:eastAsia="楷体" w:hAnsi="楷体" w:cs="Times New Roman" w:hint="eastAsia"/>
+          <w:szCs w:val="28"/>
+        </w:rPr>
+        <w:t>并</w:t>
+      </w:r>
+      <w:r>
+        <w:rPr>
+          <w:rFonts w:ascii="楷体" w:eastAsia="楷体" w:hAnsi="楷体" w:cs="Times New Roman" w:hint="eastAsia"/>
+          <w:szCs w:val="28"/>
+        </w:rPr>
+        <w:t>将项目根据功能进行</w:t>
+      </w:r>
+      <w:r>
+        <w:rPr>
+          <w:rFonts w:ascii="楷体" w:eastAsia="楷体" w:hAnsi="楷体" w:cs="Times New Roman" w:hint="eastAsia"/>
+          <w:szCs w:val="28"/>
+        </w:rPr>
+        <w:t>组件化</w:t>
+      </w:r>
+      <w:r>
+        <w:rPr>
+          <w:rFonts w:ascii="楷体" w:eastAsia="楷体" w:hAnsi="楷体" w:cs="Times New Roman" w:hint="eastAsia"/>
+          <w:szCs w:val="28"/>
+        </w:rPr>
+        <w:t>拆分</w:t>
       </w:r>
     </w:p>
     <w:p>
       <w:pPr>
         <w:ind w:left="1136" w:hangingChars="500" w:hanging="1136"/>
-      </w:pPr>
-      <w:r>
-        <w:rPr>
-          <w:rFonts w:ascii="Cambria Math" w:eastAsia="楷体" w:hAnsi="Cambria Math" w:cs="Times New Roman" w:hint="eastAsia"/>
+        <w:rPr>
+          <w:rFonts w:ascii="楷体" w:eastAsia="楷体" w:hAnsi="楷体" w:cs="Times New Roman"/>
+          <w:szCs w:val="28"/>
+        </w:rPr>
+      </w:pPr>
+      <w:r>
+        <w:rPr>
+          <w:rFonts w:ascii="楷体" w:eastAsia="楷体" w:hAnsi="楷体" w:cs="Times New Roman" w:hint="eastAsia"/>
           <w:b/>
           <w:szCs w:val="28"/>
         </w:rPr>
         <w:lastRenderedPageBreak/>
-        <w:t>项目描述：</w:t>
-      </w:r>
-      <w:r>
-        <w:rPr>
-          <w:rFonts w:ascii="Cambria Math" w:eastAsia="楷体" w:hAnsi="Cambria Math" w:cs="Times New Roman" w:hint="eastAsia"/>
-          <w:bCs/>
-          <w:szCs w:val="28"/>
-        </w:rPr>
-        <w:t>帮助</w:t>
-      </w:r>
-      <w:r>
-        <w:rPr>
-          <w:rFonts w:ascii="Cambria Math" w:eastAsia="楷体" w:hAnsi="Cambria Math" w:cs="Times New Roman" w:hint="eastAsia"/>
-          <w:szCs w:val="28"/>
-        </w:rPr>
-        <w:t>代理人进行展业的分销系统，获取公司最新动态与用户相关信息，帮助代理人将最新资讯与活动推荐给用户，</w:t>
+        <w:tab/>
+      </w:r>
+      <w:r>
+        <w:rPr>
+          <w:rFonts w:ascii="楷体" w:eastAsia="楷体" w:hAnsi="楷体" w:cs="Times New Roman" w:hint="eastAsia"/>
+          <w:szCs w:val="28"/>
+        </w:rPr>
+        <w:t>2、</w:t>
+      </w:r>
+      <w:r>
+        <w:rPr>
+          <w:rFonts w:ascii="楷体" w:eastAsia="楷体" w:hAnsi="楷体" w:cs="Times New Roman" w:hint="eastAsia"/>
+          <w:szCs w:val="28"/>
+        </w:rPr>
+        <w:t>对新技术先期进行试点运行，功能上线前预埋配置项进行功能的开关控制，当线上出现严重问题时可通过后台修改配置项切换回兜底逻辑</w:t>
+      </w:r>
+    </w:p>
+    <w:p>
+      <w:pPr>
+        <w:ind w:left="1050" w:hangingChars="500" w:hanging="1050"/>
+        <w:rPr>
+          <w:rFonts w:ascii="楷体" w:eastAsia="楷体" w:hAnsi="楷体" w:cs="Times New Roman"/>
+          <w:szCs w:val="28"/>
+        </w:rPr>
+      </w:pPr>
+      <w:r>
+        <w:rPr>
+          <w:rFonts w:ascii="楷体" w:eastAsia="楷体" w:hAnsi="楷体" w:cs="Times New Roman" w:hint="eastAsia"/>
+          <w:szCs w:val="28"/>
+        </w:rPr>
+        <w:tab/>
+        <w:t xml:space="preserve"> 3、</w:t>
+      </w:r>
+      <w:r>
+        <w:rPr>
+          <w:rFonts w:ascii="楷体" w:eastAsia="楷体" w:hAnsi="楷体" w:cs="Times New Roman" w:hint="eastAsia"/>
+          <w:szCs w:val="28"/>
+        </w:rPr>
+        <w:t>引入RN与Flutter技术进行项目混合开发，为应用实现动态更新功能</w:t>
       </w:r>
     </w:p>
     <w:p>
       <w:pPr>
         <w:ind w:left="1136" w:hangingChars="500" w:hanging="1136"/>
         <w:rPr>
-          <w:rFonts w:ascii="Cambria Math" w:eastAsia="楷体" w:hAnsi="Cambria Math" w:cs="Times New Roman" w:hint="eastAsia"/>
-          <w:szCs w:val="28"/>
-        </w:rPr>
-      </w:pPr>
-      <w:r>
-        <w:rPr>
-          <w:rFonts w:ascii="Cambria Math" w:eastAsia="楷体" w:hAnsi="Cambria Math" w:cs="Times New Roman" w:hint="eastAsia"/>
-          <w:b/>
-          <w:szCs w:val="28"/>
-        </w:rPr>
-        <w:t>主要工作：</w:t>
-      </w:r>
-      <w:r>
-        <w:rPr>
-          <w:rFonts w:ascii="Cambria Math" w:eastAsia="楷体" w:hAnsi="Cambria Math" w:cs="Times New Roman" w:hint="eastAsia"/>
-          <w:szCs w:val="28"/>
-        </w:rPr>
-        <w:t>1</w:t>
-      </w:r>
-      <w:r>
-        <w:rPr>
-          <w:rFonts w:ascii="Cambria Math" w:eastAsia="楷体" w:hAnsi="Cambria Math" w:cs="Times New Roman" w:hint="eastAsia"/>
-          <w:szCs w:val="28"/>
-        </w:rPr>
-        <w:t>、</w:t>
-      </w:r>
-      <w:r>
-        <w:rPr>
-          <w:rFonts w:ascii="Cambria Math" w:eastAsia="楷体" w:hAnsi="Cambria Math" w:cs="Times New Roman" w:hint="eastAsia"/>
-          <w:szCs w:val="28"/>
-        </w:rPr>
-        <w:t>项目迭代开发</w:t>
-      </w:r>
-      <w:r>
-        <w:rPr>
-          <w:rFonts w:ascii="Cambria Math" w:eastAsia="楷体" w:hAnsi="Cambria Math" w:cs="Times New Roman" w:hint="eastAsia"/>
-          <w:szCs w:val="28"/>
-        </w:rPr>
-        <w:t>与老旧模块改造</w:t>
-      </w:r>
-    </w:p>
-    <w:p>
-      <w:pPr>
-        <w:ind w:left="1136" w:hangingChars="500" w:hanging="1136"/>
-        <w:rPr>
-          <w:rFonts w:ascii="Cambria Math" w:eastAsia="楷体" w:hAnsi="Cambria Math" w:cs="Times New Roman" w:hint="eastAsia"/>
-          <w:szCs w:val="28"/>
-        </w:rPr>
-      </w:pPr>
-      <w:r>
-        <w:rPr>
-          <w:rFonts w:ascii="Cambria Math" w:eastAsia="楷体" w:hAnsi="Cambria Math" w:cs="Times New Roman" w:hint="eastAsia"/>
-          <w:b/>
-          <w:szCs w:val="28"/>
-        </w:rPr>
-        <w:tab/>
-      </w:r>
-      <w:r>
-        <w:rPr>
-          <w:rFonts w:ascii="Cambria Math" w:eastAsia="楷体" w:hAnsi="Cambria Math" w:cs="Times New Roman" w:hint="eastAsia"/>
-          <w:szCs w:val="28"/>
-        </w:rPr>
-        <w:t>2</w:t>
-      </w:r>
-      <w:r>
-        <w:rPr>
-          <w:rFonts w:ascii="Cambria Math" w:eastAsia="楷体" w:hAnsi="Cambria Math" w:cs="Times New Roman" w:hint="eastAsia"/>
-          <w:szCs w:val="28"/>
-        </w:rPr>
-        <w:t>、</w:t>
-      </w:r>
-      <w:r>
-        <w:rPr>
-          <w:rFonts w:ascii="Cambria Math" w:eastAsia="楷体" w:hAnsi="Cambria Math" w:cs="Times New Roman" w:hint="eastAsia"/>
-          <w:szCs w:val="28"/>
-        </w:rPr>
-        <w:t>项目重难点</w:t>
-      </w:r>
-      <w:r>
-        <w:rPr>
-          <w:rFonts w:ascii="Cambria Math" w:eastAsia="楷体" w:hAnsi="Cambria Math" w:cs="Times New Roman" w:hint="eastAsia"/>
-          <w:szCs w:val="28"/>
-        </w:rPr>
-        <w:t>技术攻克</w:t>
+          <w:rFonts w:ascii="楷体" w:eastAsia="楷体" w:hAnsi="楷体" w:cs="Times New Roman"/>
+          <w:szCs w:val="28"/>
+        </w:rPr>
+      </w:pPr>
+      <w:r>
+        <w:rPr>
+          <w:rFonts w:ascii="楷体" w:eastAsia="楷体" w:hAnsi="楷体" w:cs="Times New Roman" w:hint="eastAsia"/>
+          <w:b/>
+          <w:szCs w:val="28"/>
+        </w:rPr>
+        <w:t>个人收获：</w:t>
+      </w:r>
+      <w:r>
+        <w:rPr>
+          <w:rFonts w:ascii="楷体" w:eastAsia="楷体" w:hAnsi="楷体" w:cs="Times New Roman" w:hint="eastAsia"/>
+          <w:szCs w:val="28"/>
+        </w:rPr>
+        <w:t>面对日益变化的技术更新保持敏感度，并在项目中引入实践，为大用户量项目做好技术储备与探索实践</w:t>
       </w:r>
     </w:p>
     <w:p>
       <w:pPr>
         <w:ind w:left="1050" w:hangingChars="500" w:hanging="1050"/>
         <w:rPr>
-          <w:rFonts w:ascii="Cambria Math" w:eastAsia="楷体" w:hAnsi="Cambria Math" w:cs="Times New Roman" w:hint="eastAsia"/>
-          <w:szCs w:val="28"/>
-        </w:rPr>
-      </w:pPr>
-      <w:r>
-        <w:rPr>
-          <w:rFonts w:ascii="Cambria Math" w:eastAsia="楷体" w:hAnsi="Cambria Math" w:cs="Times New Roman" w:hint="eastAsia"/>
-          <w:szCs w:val="28"/>
-        </w:rPr>
-        <w:tab/>
-        <w:t xml:space="preserve"> 3</w:t>
-      </w:r>
-      <w:r>
-        <w:rPr>
-          <w:rFonts w:ascii="Cambria Math" w:eastAsia="楷体" w:hAnsi="Cambria Math" w:cs="Times New Roman" w:hint="eastAsia"/>
-          <w:szCs w:val="28"/>
-        </w:rPr>
-        <w:t>、</w:t>
-      </w:r>
-      <w:r>
-        <w:rPr>
-          <w:rFonts w:ascii="Cambria Math" w:eastAsia="楷体" w:hAnsi="Cambria Math" w:cs="Times New Roman" w:hint="eastAsia"/>
-          <w:szCs w:val="28"/>
-        </w:rPr>
-        <w:t>引入新技术对项目进行改造</w:t>
-      </w:r>
-    </w:p>
-    <w:p>
-      <w:pPr>
-        <w:ind w:left="1136" w:hangingChars="500" w:hanging="1136"/>
-        <w:rPr>
-          <w:rFonts w:ascii="Cambria Math" w:eastAsia="楷体" w:hAnsi="Cambria Math" w:cs="Times New Roman"/>
-          <w:szCs w:val="28"/>
-        </w:rPr>
-      </w:pPr>
-      <w:r>
-        <w:rPr>
-          <w:rFonts w:ascii="Cambria Math" w:eastAsia="楷体" w:hAnsi="Cambria Math" w:cs="Times New Roman" w:hint="eastAsia"/>
-          <w:b/>
-          <w:szCs w:val="28"/>
-        </w:rPr>
-        <w:t>项目成果：</w:t>
-      </w:r>
-      <w:r>
-        <w:rPr>
-          <w:rFonts w:ascii="Cambria Math" w:eastAsia="楷体" w:hAnsi="Cambria Math" w:cs="Times New Roman" w:hint="eastAsia"/>
-          <w:szCs w:val="28"/>
-        </w:rPr>
-        <w:t>系统已</w:t>
-      </w:r>
-      <w:r>
-        <w:rPr>
-          <w:rFonts w:ascii="Cambria Math" w:eastAsia="楷体" w:hAnsi="Cambria Math" w:cs="Times New Roman" w:hint="eastAsia"/>
-          <w:szCs w:val="28"/>
-        </w:rPr>
-        <w:t>X</w:t>
-      </w:r>
-      <w:r>
-        <w:rPr>
-          <w:rFonts w:ascii="Cambria Math" w:eastAsia="楷体" w:hAnsi="Cambria Math" w:cs="Times New Roman"/>
-          <w:szCs w:val="28"/>
-        </w:rPr>
-        <w:t>XXXXXXXXXXXXX</w:t>
-      </w:r>
-      <w:r>
-        <w:rPr>
-          <w:rFonts w:ascii="Cambria Math" w:eastAsia="楷体" w:hAnsi="Cambria Math" w:cs="Times New Roman" w:hint="eastAsia"/>
-          <w:szCs w:val="28"/>
-        </w:rPr>
-        <w:t>使用，实行一月后的反馈报告显示同比可有效增加</w:t>
-      </w:r>
-      <w:r>
-        <w:rPr>
-          <w:rFonts w:ascii="Cambria Math" w:eastAsia="楷体" w:hAnsi="Cambria Math" w:cs="Times New Roman" w:hint="eastAsia"/>
-          <w:szCs w:val="28"/>
-        </w:rPr>
-        <w:t>X</w:t>
-      </w:r>
-      <w:r>
-        <w:rPr>
-          <w:rFonts w:ascii="Cambria Math" w:eastAsia="楷体" w:hAnsi="Cambria Math" w:cs="Times New Roman"/>
-          <w:szCs w:val="28"/>
-        </w:rPr>
-        <w:t>XXXXXX</w:t>
-      </w:r>
-      <w:r>
-        <w:rPr>
-          <w:rFonts w:ascii="Cambria Math" w:eastAsia="楷体" w:hAnsi="Cambria Math" w:cs="Times New Roman"/>
-          <w:szCs w:val="28"/>
-        </w:rPr>
-        <w:t>的</w:t>
-      </w:r>
-      <w:r>
-        <w:rPr>
-          <w:rFonts w:ascii="Cambria Math" w:eastAsia="楷体" w:hAnsi="Cambria Math" w:cs="Times New Roman"/>
-          <w:szCs w:val="28"/>
-        </w:rPr>
-        <w:t>30.6</w:t>
-      </w:r>
-      <w:r>
-        <w:rPr>
-          <w:rFonts w:ascii="Cambria Math" w:eastAsia="楷体" w:hAnsi="Cambria Math" w:cs="Times New Roman" w:hint="eastAsia"/>
-          <w:szCs w:val="28"/>
-        </w:rPr>
-        <w:t>%</w:t>
-      </w:r>
-      <w:r>
-        <w:rPr>
-          <w:rFonts w:ascii="Cambria Math" w:eastAsia="楷体" w:hAnsi="Cambria Math" w:cs="Times New Roman" w:hint="eastAsia"/>
-          <w:szCs w:val="28"/>
-        </w:rPr>
-        <w:t>以上。</w:t>
-      </w:r>
-    </w:p>
-    <w:p>
-      <w:pPr>
-        <w:ind w:left="1136" w:hangingChars="500" w:hanging="1136"/>
-        <w:rPr>
-          <w:rFonts w:ascii="Cambria Math" w:eastAsia="楷体" w:hAnsi="Cambria Math" w:cs="Times New Roman" w:hint="eastAsia"/>
-          <w:szCs w:val="28"/>
-        </w:rPr>
-      </w:pPr>
-      <w:r>
-        <w:rPr>
-          <w:rFonts w:ascii="Cambria Math" w:eastAsia="楷体" w:hAnsi="Cambria Math" w:cs="Times New Roman" w:hint="eastAsia"/>
-          <w:b/>
-          <w:szCs w:val="28"/>
-        </w:rPr>
-        <w:t>个人收获：</w:t>
-      </w:r>
-      <w:r>
-        <w:rPr>
-          <w:rFonts w:ascii="Cambria Math" w:eastAsia="楷体" w:hAnsi="Cambria Math" w:cs="Times New Roman" w:hint="eastAsia"/>
-          <w:szCs w:val="28"/>
-        </w:rPr>
-        <w:t>对于不同系统下的</w:t>
-      </w:r>
-      <w:r>
-        <w:rPr>
-          <w:rFonts w:ascii="Cambria Math" w:eastAsia="楷体" w:hAnsi="Cambria Math" w:cs="Times New Roman"/>
-          <w:szCs w:val="28"/>
-        </w:rPr>
-        <w:t>XXXX</w:t>
-      </w:r>
-      <w:r>
-        <w:rPr>
-          <w:rFonts w:ascii="Cambria Math" w:eastAsia="楷体" w:hAnsi="Cambria Math" w:cs="Times New Roman" w:hint="eastAsia"/>
-          <w:szCs w:val="28"/>
-        </w:rPr>
-        <w:t>技术有了更深的理解，也明白了技术不是越新的越好，而是最适合当前项目的才是最应该选取的技术。</w:t>
-      </w:r>
-    </w:p>
-    <w:p>
-      <w:pPr>
-        <w:ind w:left="1050" w:hangingChars="500" w:hanging="1050"/>
-        <w:rPr>
-          <w:rFonts w:ascii="Cambria Math" w:eastAsia="楷体" w:hAnsi="Cambria Math" w:cs="Times New Roman"/>
+          <w:rFonts w:ascii="楷体" w:eastAsia="楷体" w:hAnsi="楷体" w:cs="Times New Roman"/>
           <w:szCs w:val="28"/>
         </w:rPr>
       </w:pPr>
@@ -2645,14 +2765,14 @@
         <w:spacing w:line="276" w:lineRule="auto"/>
         <w:ind w:left="4772" w:hangingChars="2100" w:hanging="4772"/>
         <w:rPr>
-          <w:rFonts w:ascii="Cambria Math" w:eastAsia="楷体" w:hAnsi="Cambria Math" w:cs="Times New Roman"/>
-          <w:b/>
-          <w:szCs w:val="28"/>
-        </w:rPr>
-      </w:pPr>
-      <w:r>
-        <w:rPr>
-          <w:rFonts w:ascii="Cambria Math" w:eastAsia="仿宋" w:hAnsi="Cambria Math" w:cs="Times New Roman" w:hint="eastAsia"/>
+          <w:rFonts w:ascii="楷体" w:eastAsia="楷体" w:hAnsi="楷体" w:cs="Times New Roman"/>
+          <w:b/>
+          <w:szCs w:val="28"/>
+        </w:rPr>
+      </w:pPr>
+      <w:r>
+        <w:rPr>
+          <w:rFonts w:ascii="楷体" w:eastAsia="楷体" w:hAnsi="楷体" w:cs="Times New Roman" w:hint="eastAsia"/>
           <w:b/>
           <w:szCs w:val="28"/>
         </w:rPr>
@@ -2660,7 +2780,7 @@
       </w:r>
       <w:r>
         <w:rPr>
-          <w:rFonts w:ascii="Cambria Math" w:eastAsia="楷体" w:hAnsi="Cambria Math" w:cs="Times New Roman"/>
+          <w:rFonts w:ascii="楷体" w:eastAsia="楷体" w:hAnsi="楷体" w:cs="Times New Roman"/>
           <w:b/>
           <w:szCs w:val="28"/>
         </w:rPr>
@@ -2691,7 +2811,7 @@
       </w:r>
       <w:r>
         <w:rPr>
-          <w:rFonts w:ascii="Cambria Math" w:eastAsia="楷体" w:hAnsi="Cambria Math" w:cs="Times New Roman" w:hint="eastAsia"/>
+          <w:rFonts w:ascii="楷体" w:eastAsia="楷体" w:hAnsi="楷体" w:cs="Times New Roman" w:hint="eastAsia"/>
           <w:b/>
           <w:szCs w:val="28"/>
         </w:rPr>
@@ -2703,14 +2823,14 @@
         <w:spacing w:line="276" w:lineRule="auto"/>
         <w:ind w:left="4772" w:hangingChars="2100" w:hanging="4772"/>
         <w:rPr>
-          <w:rFonts w:ascii="Cambria Math" w:eastAsia="仿宋" w:hAnsi="Cambria Math" w:cs="Times New Roman"/>
-          <w:b/>
-          <w:szCs w:val="28"/>
-        </w:rPr>
-      </w:pPr>
-      <w:r>
-        <w:rPr>
-          <w:rFonts w:ascii="Cambria Math" w:eastAsia="楷体" w:hAnsi="Cambria Math" w:cs="Times New Roman"/>
+          <w:rFonts w:ascii="楷体" w:eastAsia="楷体" w:hAnsi="楷体" w:cs="Times New Roman"/>
+          <w:b/>
+          <w:szCs w:val="28"/>
+        </w:rPr>
+      </w:pPr>
+      <w:r>
+        <w:rPr>
+          <w:rFonts w:ascii="楷体" w:eastAsia="楷体" w:hAnsi="楷体" w:cs="Times New Roman"/>
           <w:b/>
           <w:szCs w:val="28"/>
         </w:rPr>
@@ -2718,326 +2838,247 @@
       </w:r>
       <w:r>
         <w:rPr>
-          <w:rFonts w:ascii="Cambria Math" w:eastAsia="楷体" w:hAnsi="Cambria Math" w:cs="Times New Roman" w:hint="eastAsia"/>
-          <w:b/>
-          <w:szCs w:val="28"/>
-        </w:rPr>
-        <w:t>：</w:t>
-      </w:r>
-      <w:r>
-        <w:rPr>
-          <w:rFonts w:ascii="Cambria Math" w:eastAsia="仿宋" w:hAnsi="Cambria Math" w:cs="Times New Roman" w:hint="eastAsia"/>
-          <w:b/>
-          <w:szCs w:val="28"/>
-        </w:rPr>
-        <w:t>组件化，</w:t>
-      </w:r>
-      <w:r>
-        <w:rPr>
-          <w:rFonts w:ascii="Cambria Math" w:eastAsia="仿宋" w:hAnsi="Cambria Math" w:cs="Times New Roman" w:hint="eastAsia"/>
+          <w:rFonts w:ascii="楷体" w:eastAsia="楷体" w:hAnsi="楷体" w:cs="Times New Roman" w:hint="eastAsia"/>
+          <w:b/>
+          <w:szCs w:val="28"/>
+        </w:rPr>
+        <w:t>：组件化，</w:t>
+      </w:r>
+      <w:proofErr w:type="spellStart"/>
+      <w:r>
+        <w:rPr>
+          <w:rFonts w:ascii="楷体" w:eastAsia="楷体" w:hAnsi="楷体" w:cs="Times New Roman" w:hint="eastAsia"/>
           <w:b/>
           <w:szCs w:val="28"/>
         </w:rPr>
         <w:t>Bugly</w:t>
       </w:r>
-      <w:r>
-        <w:rPr>
-          <w:rFonts w:ascii="Cambria Math" w:eastAsia="仿宋" w:hAnsi="Cambria Math" w:cs="Times New Roman" w:hint="eastAsia"/>
+      <w:proofErr w:type="spellEnd"/>
+      <w:r>
+        <w:rPr>
+          <w:rFonts w:ascii="楷体" w:eastAsia="楷体" w:hAnsi="楷体" w:cs="Times New Roman" w:hint="eastAsia"/>
           <w:b/>
           <w:szCs w:val="28"/>
         </w:rPr>
         <w:t>，</w:t>
       </w:r>
-      <w:r>
-        <w:rPr>
-          <w:rFonts w:ascii="Cambria Math" w:eastAsia="仿宋" w:hAnsi="Cambria Math" w:cs="Times New Roman" w:hint="eastAsia"/>
+      <w:proofErr w:type="spellStart"/>
+      <w:r>
+        <w:rPr>
+          <w:rFonts w:ascii="楷体" w:eastAsia="楷体" w:hAnsi="楷体" w:cs="Times New Roman" w:hint="eastAsia"/>
           <w:b/>
           <w:szCs w:val="28"/>
         </w:rPr>
         <w:t>RxJava</w:t>
       </w:r>
-      <w:r>
-        <w:rPr>
-          <w:rFonts w:ascii="Cambria Math" w:eastAsia="仿宋" w:hAnsi="Cambria Math" w:cs="Times New Roman" w:hint="eastAsia"/>
+      <w:proofErr w:type="spellEnd"/>
+      <w:r>
+        <w:rPr>
+          <w:rFonts w:ascii="楷体" w:eastAsia="楷体" w:hAnsi="楷体" w:cs="Times New Roman" w:hint="eastAsia"/>
           <w:b/>
           <w:szCs w:val="28"/>
         </w:rPr>
         <w:t>，</w:t>
       </w:r>
-      <w:r>
-        <w:rPr>
-          <w:rFonts w:ascii="Cambria Math" w:eastAsia="仿宋" w:hAnsi="Cambria Math" w:cs="Times New Roman" w:hint="eastAsia"/>
+      <w:proofErr w:type="spellStart"/>
+      <w:r>
+        <w:rPr>
+          <w:rFonts w:ascii="楷体" w:eastAsia="楷体" w:hAnsi="楷体" w:cs="Times New Roman" w:hint="eastAsia"/>
           <w:b/>
           <w:szCs w:val="28"/>
         </w:rPr>
         <w:t>OkHttp</w:t>
       </w:r>
-      <w:r>
-        <w:rPr>
-          <w:rFonts w:ascii="Cambria Math" w:eastAsia="仿宋" w:hAnsi="Cambria Math" w:cs="Times New Roman" w:hint="eastAsia"/>
-          <w:b/>
+      <w:proofErr w:type="spellEnd"/>
+      <w:r>
+        <w:rPr>
+          <w:rFonts w:ascii="楷体" w:eastAsia="楷体" w:hAnsi="楷体" w:cs="Times New Roman" w:hint="eastAsia"/>
+          <w:b/>
+          <w:szCs w:val="28"/>
+        </w:rPr>
+        <w:t>，Retrofit，</w:t>
+      </w:r>
+      <w:proofErr w:type="spellStart"/>
+      <w:r>
+        <w:rPr>
+          <w:rFonts w:ascii="楷体" w:eastAsia="楷体" w:hAnsi="楷体" w:cs="Times New Roman" w:hint="eastAsia"/>
+          <w:b/>
+          <w:szCs w:val="28"/>
+        </w:rPr>
+        <w:t>EventBus</w:t>
+      </w:r>
+      <w:proofErr w:type="spellEnd"/>
+      <w:r>
+        <w:rPr>
+          <w:rFonts w:ascii="楷体" w:eastAsia="楷体" w:hAnsi="楷体" w:cs="Times New Roman" w:hint="eastAsia"/>
+          <w:b/>
+          <w:szCs w:val="28"/>
+        </w:rPr>
+        <w:t xml:space="preserve"> </w:t>
+      </w:r>
+      <w:r>
+        <w:rPr>
+          <w:rFonts w:ascii="楷体" w:eastAsia="楷体" w:hAnsi="楷体" w:cs="Times New Roman"/>
+          <w:b/>
+          <w:szCs w:val="28"/>
+        </w:rPr>
+        <w:t xml:space="preserve">               </w:t>
+      </w:r>
+    </w:p>
+    <w:p>
+      <w:pPr>
+        <w:ind w:left="1136" w:hangingChars="500" w:hanging="1136"/>
+        <w:rPr>
+          <w:rFonts w:ascii="楷体" w:eastAsia="楷体" w:hAnsi="楷体"/>
+        </w:rPr>
+      </w:pPr>
+      <w:r>
+        <w:rPr>
+          <w:rFonts w:ascii="楷体" w:eastAsia="楷体" w:hAnsi="楷体" w:cs="Times New Roman" w:hint="eastAsia"/>
+          <w:b/>
+          <w:szCs w:val="28"/>
+        </w:rPr>
+        <w:t>项目描述：</w:t>
+      </w:r>
+      <w:r>
+        <w:rPr>
+          <w:rFonts w:ascii="楷体" w:eastAsia="楷体" w:hAnsi="楷体" w:cs="Times New Roman" w:hint="eastAsia"/>
+          <w:bCs/>
+          <w:szCs w:val="28"/>
+        </w:rPr>
+        <w:t>社区购物电商app，方便用户在应用中线上下单，半小时送达，覆盖深圳500+社区。</w:t>
+      </w:r>
+    </w:p>
+    <w:p>
+      <w:pPr>
+        <w:ind w:left="1136" w:hangingChars="500" w:hanging="1136"/>
+        <w:rPr>
+          <w:rFonts w:ascii="楷体" w:eastAsia="楷体" w:hAnsi="楷体" w:cs="Times New Roman"/>
+          <w:szCs w:val="28"/>
+        </w:rPr>
+      </w:pPr>
+      <w:r>
+        <w:rPr>
+          <w:rFonts w:ascii="楷体" w:eastAsia="楷体" w:hAnsi="楷体" w:cs="Times New Roman" w:hint="eastAsia"/>
+          <w:b/>
+          <w:szCs w:val="28"/>
+        </w:rPr>
+        <w:t>主要工作：</w:t>
+      </w:r>
+      <w:r>
+        <w:rPr>
+          <w:rFonts w:ascii="楷体" w:eastAsia="楷体" w:hAnsi="楷体" w:cs="Times New Roman" w:hint="eastAsia"/>
+          <w:szCs w:val="28"/>
+        </w:rPr>
+        <w:t>1、</w:t>
+      </w:r>
+      <w:r>
+        <w:rPr>
+          <w:rFonts w:ascii="楷体" w:eastAsia="楷体" w:hAnsi="楷体" w:cs="Times New Roman" w:hint="eastAsia"/>
+          <w:szCs w:val="28"/>
+        </w:rPr>
+        <w:t>负责项目整体架构与技术方案设计实现</w:t>
+      </w:r>
+    </w:p>
+    <w:p>
+      <w:pPr>
+        <w:ind w:left="1054"/>
+        <w:rPr>
+          <w:rFonts w:ascii="楷体" w:eastAsia="楷体" w:hAnsi="楷体" w:cs="Times New Roman"/>
+          <w:szCs w:val="28"/>
+        </w:rPr>
+      </w:pPr>
+      <w:r>
+        <w:rPr>
+          <w:rFonts w:ascii="楷体" w:eastAsia="楷体" w:hAnsi="楷体" w:cs="Times New Roman" w:hint="eastAsia"/>
+          <w:szCs w:val="28"/>
+        </w:rPr>
+        <w:t xml:space="preserve"> 2、</w:t>
+      </w:r>
+      <w:r>
+        <w:rPr>
+          <w:rFonts w:ascii="楷体" w:eastAsia="楷体" w:hAnsi="楷体" w:cs="Times New Roman" w:hint="eastAsia"/>
+          <w:szCs w:val="28"/>
+        </w:rPr>
+        <w:t>项目重难点技术攻克</w:t>
+      </w:r>
+      <w:r>
+        <w:rPr>
+          <w:rFonts w:ascii="楷体" w:eastAsia="楷体" w:hAnsi="楷体" w:cs="Times New Roman" w:hint="eastAsia"/>
           <w:szCs w:val="28"/>
         </w:rPr>
         <w:t>，</w:t>
       </w:r>
       <w:r>
         <w:rPr>
-          <w:rFonts w:ascii="Cambria Math" w:eastAsia="仿宋" w:hAnsi="Cambria Math" w:cs="Times New Roman" w:hint="eastAsia"/>
-          <w:b/>
-          <w:szCs w:val="28"/>
-        </w:rPr>
-        <w:t>Retrofit</w:t>
-      </w:r>
-      <w:r>
-        <w:rPr>
-          <w:rFonts w:ascii="Cambria Math" w:eastAsia="仿宋" w:hAnsi="Cambria Math" w:cs="Times New Roman" w:hint="eastAsia"/>
-          <w:b/>
-          <w:szCs w:val="28"/>
-        </w:rPr>
-        <w:t>，</w:t>
-      </w:r>
-      <w:r>
-        <w:rPr>
-          <w:rFonts w:ascii="Cambria Math" w:eastAsia="仿宋" w:hAnsi="Cambria Math" w:cs="Times New Roman" w:hint="eastAsia"/>
-          <w:b/>
-          <w:szCs w:val="28"/>
-        </w:rPr>
-        <w:t>EventBus</w:t>
-      </w:r>
-      <w:r>
-        <w:rPr>
-          <w:rFonts w:ascii="Cambria Math" w:eastAsia="仿宋" w:hAnsi="Cambria Math" w:cs="Times New Roman" w:hint="eastAsia"/>
-          <w:b/>
-          <w:szCs w:val="28"/>
-        </w:rPr>
-        <w:t xml:space="preserve"> </w:t>
-      </w:r>
-      <w:r>
-        <w:rPr>
-          <w:rFonts w:ascii="Cambria Math" w:eastAsia="仿宋" w:hAnsi="Cambria Math" w:cs="Times New Roman"/>
-          <w:b/>
-          <w:szCs w:val="28"/>
-        </w:rPr>
-        <w:t xml:space="preserve">               </w:t>
+          <w:rFonts w:ascii="楷体" w:eastAsia="楷体" w:hAnsi="楷体" w:cs="Times New Roman" w:hint="eastAsia"/>
+          <w:szCs w:val="28"/>
+        </w:rPr>
+        <w:t>对项目已有技术实现进行性能</w:t>
+      </w:r>
+      <w:r>
+        <w:rPr>
+          <w:rFonts w:ascii="楷体" w:eastAsia="楷体" w:hAnsi="楷体" w:cs="Times New Roman" w:hint="eastAsia"/>
+          <w:szCs w:val="28"/>
+        </w:rPr>
+        <w:t>优化</w:t>
+      </w:r>
+      <w:r>
+        <w:rPr>
+          <w:rFonts w:ascii="楷体" w:eastAsia="楷体" w:hAnsi="楷体" w:cs="Times New Roman" w:hint="eastAsia"/>
+          <w:szCs w:val="28"/>
+        </w:rPr>
+        <w:t>与升级</w:t>
+      </w:r>
+    </w:p>
+    <w:p>
+      <w:pPr>
+        <w:ind w:left="1054"/>
+        <w:rPr>
+          <w:rFonts w:ascii="楷体" w:eastAsia="楷体" w:hAnsi="楷体" w:cs="Times New Roman"/>
+          <w:szCs w:val="28"/>
+        </w:rPr>
+      </w:pPr>
+      <w:r>
+        <w:rPr>
+          <w:rFonts w:ascii="楷体" w:eastAsia="楷体" w:hAnsi="楷体" w:cs="Times New Roman" w:hint="eastAsia"/>
+          <w:szCs w:val="28"/>
+        </w:rPr>
+        <w:t xml:space="preserve"> 3、</w:t>
+      </w:r>
+      <w:r>
+        <w:rPr>
+          <w:rFonts w:ascii="楷体" w:eastAsia="楷体" w:hAnsi="楷体" w:cs="Times New Roman" w:hint="eastAsia"/>
+          <w:szCs w:val="28"/>
+        </w:rPr>
+        <w:t>组织开发小组成员进行</w:t>
+      </w:r>
+      <w:r>
+        <w:rPr>
+          <w:rFonts w:ascii="楷体" w:eastAsia="楷体" w:hAnsi="楷体" w:cs="Times New Roman" w:hint="eastAsia"/>
+          <w:szCs w:val="28"/>
+        </w:rPr>
+        <w:t>技术分享</w:t>
+      </w:r>
+      <w:r>
+        <w:rPr>
+          <w:rFonts w:ascii="楷体" w:eastAsia="楷体" w:hAnsi="楷体" w:cs="Times New Roman" w:hint="eastAsia"/>
+          <w:szCs w:val="28"/>
+        </w:rPr>
+        <w:t>，提升组员的技术水平</w:t>
       </w:r>
     </w:p>
     <w:p>
       <w:pPr>
         <w:ind w:left="1136" w:hangingChars="500" w:hanging="1136"/>
-      </w:pPr>
-      <w:r>
-        <w:rPr>
-          <w:rFonts w:ascii="Cambria Math" w:eastAsia="楷体" w:hAnsi="Cambria Math" w:cs="Times New Roman" w:hint="eastAsia"/>
-          <w:b/>
-          <w:szCs w:val="28"/>
-        </w:rPr>
-        <w:t>项目描述：</w:t>
-      </w:r>
-      <w:r>
-        <w:rPr>
-          <w:rFonts w:ascii="Cambria Math" w:eastAsia="楷体" w:hAnsi="Cambria Math" w:cs="Times New Roman" w:hint="eastAsia"/>
-          <w:bCs/>
-          <w:szCs w:val="28"/>
-        </w:rPr>
-        <w:t>帮助</w:t>
-      </w:r>
-      <w:r>
-        <w:rPr>
-          <w:rFonts w:ascii="Cambria Math" w:eastAsia="楷体" w:hAnsi="Cambria Math" w:cs="Times New Roman" w:hint="eastAsia"/>
-          <w:szCs w:val="28"/>
-        </w:rPr>
-        <w:t>代理人进行展业的分销系统，获取公司最新动态与用户相关信息，帮助代理人将最新资讯与活动推荐给用户，</w:t>
-      </w:r>
-    </w:p>
-    <w:p>
-      <w:pPr>
-        <w:ind w:left="1136" w:hangingChars="500" w:hanging="1136"/>
-        <w:rPr>
-          <w:rFonts w:ascii="Cambria Math" w:eastAsia="楷体" w:hAnsi="Cambria Math" w:cs="Times New Roman"/>
-          <w:szCs w:val="28"/>
-        </w:rPr>
-      </w:pPr>
-      <w:r>
-        <w:rPr>
-          <w:rFonts w:ascii="Cambria Math" w:eastAsia="楷体" w:hAnsi="Cambria Math" w:cs="Times New Roman" w:hint="eastAsia"/>
-          <w:b/>
-          <w:szCs w:val="28"/>
-        </w:rPr>
-        <w:t>主要工作：</w:t>
-      </w:r>
-      <w:r>
-        <w:rPr>
-          <w:rFonts w:ascii="Cambria Math" w:eastAsia="楷体" w:hAnsi="Cambria Math" w:cs="Times New Roman" w:hint="eastAsia"/>
-          <w:szCs w:val="28"/>
-        </w:rPr>
-        <w:t>1</w:t>
-      </w:r>
-      <w:r>
-        <w:rPr>
-          <w:rFonts w:ascii="Cambria Math" w:eastAsia="楷体" w:hAnsi="Cambria Math" w:cs="Times New Roman" w:hint="eastAsia"/>
-          <w:szCs w:val="28"/>
-        </w:rPr>
-        <w:t>、</w:t>
-      </w:r>
-      <w:r>
-        <w:rPr>
-          <w:rFonts w:ascii="Cambria Math" w:eastAsia="楷体" w:hAnsi="Cambria Math" w:cs="Times New Roman" w:hint="eastAsia"/>
-          <w:szCs w:val="28"/>
-        </w:rPr>
-        <w:t>负责项目开发进度与任务分配</w:t>
-      </w:r>
-    </w:p>
-    <w:p>
-      <w:pPr>
-        <w:ind w:left="1054"/>
-        <w:rPr>
-          <w:rFonts w:ascii="Cambria Math" w:eastAsia="楷体" w:hAnsi="Cambria Math" w:cs="Times New Roman" w:hint="eastAsia"/>
-          <w:szCs w:val="28"/>
-        </w:rPr>
-      </w:pPr>
-      <w:r>
-        <w:rPr>
-          <w:rFonts w:ascii="Cambria Math" w:eastAsia="楷体" w:hAnsi="Cambria Math" w:cs="Times New Roman" w:hint="eastAsia"/>
-          <w:szCs w:val="28"/>
-        </w:rPr>
-        <w:t xml:space="preserve"> 2</w:t>
-      </w:r>
-      <w:r>
-        <w:rPr>
-          <w:rFonts w:ascii="Cambria Math" w:eastAsia="楷体" w:hAnsi="Cambria Math" w:cs="Times New Roman" w:hint="eastAsia"/>
-          <w:szCs w:val="28"/>
-        </w:rPr>
-        <w:t>、</w:t>
-      </w:r>
-      <w:r>
-        <w:rPr>
-          <w:rFonts w:ascii="Cambria Math" w:eastAsia="楷体" w:hAnsi="Cambria Math" w:cs="Times New Roman" w:hint="eastAsia"/>
-          <w:szCs w:val="28"/>
-        </w:rPr>
-        <w:t>项目重难点技术攻克</w:t>
-      </w:r>
-    </w:p>
-    <w:p>
-      <w:pPr>
-        <w:ind w:left="1054"/>
-        <w:rPr>
-          <w:rFonts w:ascii="Cambria Math" w:eastAsia="楷体" w:hAnsi="Cambria Math" w:cs="Times New Roman"/>
-          <w:szCs w:val="28"/>
-        </w:rPr>
-      </w:pPr>
-      <w:r>
-        <w:rPr>
-          <w:rFonts w:ascii="Cambria Math" w:eastAsia="楷体" w:hAnsi="Cambria Math" w:cs="Times New Roman" w:hint="eastAsia"/>
-          <w:szCs w:val="28"/>
-        </w:rPr>
-        <w:t xml:space="preserve"> 3</w:t>
-      </w:r>
-      <w:r>
-        <w:rPr>
-          <w:rFonts w:ascii="Cambria Math" w:eastAsia="楷体" w:hAnsi="Cambria Math" w:cs="Times New Roman" w:hint="eastAsia"/>
-          <w:szCs w:val="28"/>
-        </w:rPr>
-        <w:t>、技术分享</w:t>
-      </w:r>
-    </w:p>
-    <w:p>
-      <w:pPr>
-        <w:ind w:left="1136" w:hangingChars="500" w:hanging="1136"/>
-        <w:rPr>
-          <w:rFonts w:ascii="Cambria Math" w:eastAsia="楷体" w:hAnsi="Cambria Math" w:cs="Times New Roman"/>
-          <w:szCs w:val="28"/>
-        </w:rPr>
-      </w:pPr>
-      <w:r>
-        <w:rPr>
-          <w:rFonts w:ascii="Cambria Math" w:eastAsia="楷体" w:hAnsi="Cambria Math" w:cs="Times New Roman" w:hint="eastAsia"/>
-          <w:b/>
-          <w:szCs w:val="28"/>
-        </w:rPr>
-        <w:t>项目成果：</w:t>
-      </w:r>
-      <w:r>
-        <w:rPr>
-          <w:rFonts w:ascii="Cambria Math" w:eastAsia="楷体" w:hAnsi="Cambria Math" w:cs="Times New Roman" w:hint="eastAsia"/>
-          <w:szCs w:val="28"/>
-        </w:rPr>
-        <w:t>系统已</w:t>
-      </w:r>
-      <w:r>
-        <w:rPr>
-          <w:rFonts w:ascii="Cambria Math" w:eastAsia="楷体" w:hAnsi="Cambria Math" w:cs="Times New Roman" w:hint="eastAsia"/>
-          <w:szCs w:val="28"/>
-        </w:rPr>
-        <w:t>X</w:t>
-      </w:r>
-      <w:r>
-        <w:rPr>
-          <w:rFonts w:ascii="Cambria Math" w:eastAsia="楷体" w:hAnsi="Cambria Math" w:cs="Times New Roman"/>
-          <w:szCs w:val="28"/>
-        </w:rPr>
-        <w:t>XXXXXXXXXXXXX</w:t>
-      </w:r>
-      <w:r>
-        <w:rPr>
-          <w:rFonts w:ascii="Cambria Math" w:eastAsia="楷体" w:hAnsi="Cambria Math" w:cs="Times New Roman" w:hint="eastAsia"/>
-          <w:szCs w:val="28"/>
-        </w:rPr>
-        <w:t>使用，实行一月后的反馈报告显示同比可有效增加</w:t>
-      </w:r>
-      <w:r>
-        <w:rPr>
-          <w:rFonts w:ascii="Cambria Math" w:eastAsia="楷体" w:hAnsi="Cambria Math" w:cs="Times New Roman" w:hint="eastAsia"/>
-          <w:szCs w:val="28"/>
-        </w:rPr>
-        <w:t>X</w:t>
-      </w:r>
-      <w:r>
-        <w:rPr>
-          <w:rFonts w:ascii="Cambria Math" w:eastAsia="楷体" w:hAnsi="Cambria Math" w:cs="Times New Roman"/>
-          <w:szCs w:val="28"/>
-        </w:rPr>
-        <w:t>XXXXXX</w:t>
-      </w:r>
-      <w:r>
-        <w:rPr>
-          <w:rFonts w:ascii="Cambria Math" w:eastAsia="楷体" w:hAnsi="Cambria Math" w:cs="Times New Roman"/>
-          <w:szCs w:val="28"/>
-        </w:rPr>
-        <w:t>的</w:t>
-      </w:r>
-      <w:r>
-        <w:rPr>
-          <w:rFonts w:ascii="Cambria Math" w:eastAsia="楷体" w:hAnsi="Cambria Math" w:cs="Times New Roman"/>
-          <w:szCs w:val="28"/>
-        </w:rPr>
-        <w:t>30.6</w:t>
-      </w:r>
-      <w:r>
-        <w:rPr>
-          <w:rFonts w:ascii="Cambria Math" w:eastAsia="楷体" w:hAnsi="Cambria Math" w:cs="Times New Roman" w:hint="eastAsia"/>
-          <w:szCs w:val="28"/>
-        </w:rPr>
-        <w:t>%</w:t>
-      </w:r>
-      <w:r>
-        <w:rPr>
-          <w:rFonts w:ascii="Cambria Math" w:eastAsia="楷体" w:hAnsi="Cambria Math" w:cs="Times New Roman" w:hint="eastAsia"/>
-          <w:szCs w:val="28"/>
-        </w:rPr>
-        <w:t>以上。</w:t>
-      </w:r>
-    </w:p>
-    <w:p>
-      <w:pPr>
-        <w:ind w:left="1136" w:hangingChars="500" w:hanging="1136"/>
-        <w:rPr>
-          <w:rFonts w:ascii="Cambria Math" w:eastAsia="楷体" w:hAnsi="Cambria Math" w:cs="Times New Roman"/>
-          <w:szCs w:val="28"/>
-        </w:rPr>
-      </w:pPr>
-      <w:r>
-        <w:rPr>
-          <w:rFonts w:ascii="Cambria Math" w:eastAsia="楷体" w:hAnsi="Cambria Math" w:cs="Times New Roman" w:hint="eastAsia"/>
+        <w:rPr>
+          <w:rFonts w:ascii="楷体" w:eastAsia="楷体" w:hAnsi="楷体" w:cs="Times New Roman"/>
+          <w:szCs w:val="28"/>
+        </w:rPr>
+      </w:pPr>
+      <w:r>
+        <w:rPr>
+          <w:rFonts w:ascii="楷体" w:eastAsia="楷体" w:hAnsi="楷体" w:cs="Times New Roman" w:hint="eastAsia"/>
           <w:b/>
           <w:szCs w:val="28"/>
         </w:rPr>
@@ -3045,31 +3086,24 @@
       </w:r>
       <w:r>
         <w:rPr>
-          <w:rFonts w:ascii="Cambria Math" w:eastAsia="楷体" w:hAnsi="Cambria Math" w:cs="Times New Roman" w:hint="eastAsia"/>
-          <w:szCs w:val="28"/>
-        </w:rPr>
-        <w:t>对于不同系统下的</w:t>
-      </w:r>
-      <w:r>
-        <w:rPr>
-          <w:rFonts w:ascii="Cambria Math" w:eastAsia="楷体" w:hAnsi="Cambria Math" w:cs="Times New Roman"/>
-          <w:szCs w:val="28"/>
-        </w:rPr>
-        <w:t>XXXX</w:t>
-      </w:r>
-      <w:r>
-        <w:rPr>
-          <w:rFonts w:ascii="Cambria Math" w:eastAsia="楷体" w:hAnsi="Cambria Math" w:cs="Times New Roman" w:hint="eastAsia"/>
-          <w:szCs w:val="28"/>
-        </w:rPr>
-        <w:t>技术有了更深的理解，也明白了技术不是越新的越好，而是最适合当前项目的才是最应该选取的技术。</w:t>
+          <w:rFonts w:ascii="楷体" w:eastAsia="楷体" w:hAnsi="楷体" w:cs="Times New Roman" w:hint="eastAsia"/>
+          <w:szCs w:val="28"/>
+        </w:rPr>
+        <w:t>把控项目完成时间与交付质量，与产品方进行需求点确定与技术方案实现，并对功能点进行拆分</w:t>
+      </w:r>
+      <w:r>
+        <w:rPr>
+          <w:rFonts w:ascii="楷体" w:eastAsia="楷体" w:hAnsi="楷体" w:cs="Times New Roman" w:hint="eastAsia"/>
+          <w:szCs w:val="28"/>
+        </w:rPr>
+        <w:t>，版本开发上线后进行总结复盘</w:t>
       </w:r>
     </w:p>
     <w:p>
       <w:pPr>
         <w:ind w:left="1050" w:hangingChars="500" w:hanging="1050"/>
         <w:rPr>
-          <w:rFonts w:ascii="Cambria Math" w:eastAsia="楷体" w:hAnsi="Cambria Math" w:cs="Times New Roman"/>
+          <w:rFonts w:ascii="楷体" w:eastAsia="楷体" w:hAnsi="楷体" w:cs="Times New Roman"/>
           <w:szCs w:val="28"/>
         </w:rPr>
       </w:pPr>
@@ -3079,14 +3113,14 @@
         <w:spacing w:line="276" w:lineRule="auto"/>
         <w:ind w:left="4772" w:hangingChars="2100" w:hanging="4772"/>
         <w:rPr>
-          <w:rFonts w:ascii="Cambria Math" w:eastAsia="楷体" w:hAnsi="Cambria Math" w:cs="Times New Roman"/>
-          <w:b/>
-          <w:szCs w:val="28"/>
-        </w:rPr>
-      </w:pPr>
-      <w:r>
-        <w:rPr>
-          <w:rFonts w:ascii="Cambria Math" w:eastAsia="仿宋" w:hAnsi="Cambria Math" w:cs="Times New Roman" w:hint="eastAsia"/>
+          <w:rFonts w:ascii="楷体" w:eastAsia="楷体" w:hAnsi="楷体" w:cs="Times New Roman"/>
+          <w:b/>
+          <w:szCs w:val="28"/>
+        </w:rPr>
+      </w:pPr>
+      <w:r>
+        <w:rPr>
+          <w:rFonts w:ascii="楷体" w:eastAsia="楷体" w:hAnsi="楷体" w:cs="Times New Roman" w:hint="eastAsia"/>
           <w:b/>
           <w:szCs w:val="28"/>
         </w:rPr>
@@ -3094,23 +3128,51 @@
       </w:r>
       <w:r>
         <w:rPr>
-          <w:rFonts w:ascii="Cambria Math" w:eastAsia="楷体" w:hAnsi="Cambria Math" w:cs="Times New Roman"/>
+          <w:rFonts w:ascii="楷体" w:eastAsia="楷体" w:hAnsi="楷体" w:cs="Times New Roman"/>
           <w:b/>
           <w:szCs w:val="28"/>
         </w:rPr>
         <w:t xml:space="preserve"> </w:t>
       </w:r>
-      <w:r>
-        <w:rPr>
-          <w:rFonts w:ascii="楷体" w:eastAsia="楷体" w:hAnsi="楷体" w:cs="楷体" w:hint="eastAsia"/>
-          <w:b/>
-          <w:szCs w:val="28"/>
-        </w:rPr>
-        <w:t>TDialog （GitHub开源项目）</w:t>
-      </w:r>
-      <w:r>
-        <w:rPr>
-          <w:rFonts w:ascii="Cambria Math" w:eastAsia="楷体" w:hAnsi="Cambria Math" w:cs="Times New Roman" w:hint="eastAsia"/>
+      <w:proofErr w:type="spellStart"/>
+      <w:r>
+        <w:rPr>
+          <w:rFonts w:ascii="楷体" w:eastAsia="楷体" w:hAnsi="楷体" w:cs="楷体" w:hint="eastAsia"/>
+          <w:b/>
+          <w:szCs w:val="28"/>
+        </w:rPr>
+        <w:t>TDialog</w:t>
+      </w:r>
+      <w:proofErr w:type="spellEnd"/>
+      <w:r>
+        <w:rPr>
+          <w:rFonts w:ascii="楷体" w:eastAsia="楷体" w:hAnsi="楷体" w:cs="楷体" w:hint="eastAsia"/>
+          <w:b/>
+          <w:szCs w:val="28"/>
+        </w:rPr>
+        <w:t xml:space="preserve"> （</w:t>
+      </w:r>
+      <w:proofErr w:type="spellStart"/>
+      <w:r>
+        <w:rPr>
+          <w:rFonts w:ascii="楷体" w:eastAsia="楷体" w:hAnsi="楷体" w:cs="楷体" w:hint="eastAsia"/>
+          <w:b/>
+          <w:szCs w:val="28"/>
+        </w:rPr>
+        <w:t>GitHub</w:t>
+      </w:r>
+      <w:proofErr w:type="spellEnd"/>
+      <w:r>
+        <w:rPr>
+          <w:rFonts w:ascii="楷体" w:eastAsia="楷体" w:hAnsi="楷体" w:cs="楷体" w:hint="eastAsia"/>
+          <w:b/>
+          <w:szCs w:val="28"/>
+        </w:rPr>
+        <w:t>开源项目）</w:t>
+      </w:r>
+      <w:r>
+        <w:rPr>
+          <w:rFonts w:ascii="楷体" w:eastAsia="楷体" w:hAnsi="楷体" w:cs="Times New Roman" w:hint="eastAsia"/>
           <w:b/>
           <w:szCs w:val="28"/>
         </w:rPr>
@@ -3122,14 +3184,14 @@
         <w:spacing w:line="276" w:lineRule="auto"/>
         <w:ind w:left="4772" w:hangingChars="2100" w:hanging="4772"/>
         <w:rPr>
-          <w:rFonts w:ascii="Cambria Math" w:eastAsia="仿宋" w:hAnsi="Cambria Math" w:cs="Times New Roman"/>
-          <w:b/>
-          <w:szCs w:val="28"/>
-        </w:rPr>
-      </w:pPr>
-      <w:r>
-        <w:rPr>
-          <w:rFonts w:ascii="Cambria Math" w:eastAsia="楷体" w:hAnsi="Cambria Math" w:cs="Times New Roman"/>
+          <w:rFonts w:ascii="楷体" w:eastAsia="楷体" w:hAnsi="楷体" w:cs="Times New Roman"/>
+          <w:b/>
+          <w:szCs w:val="28"/>
+        </w:rPr>
+      </w:pPr>
+      <w:r>
+        <w:rPr>
+          <w:rFonts w:ascii="楷体" w:eastAsia="楷体" w:hAnsi="楷体" w:cs="Times New Roman"/>
           <w:b/>
           <w:szCs w:val="28"/>
         </w:rPr>
@@ -3137,39 +3199,41 @@
       </w:r>
       <w:r>
         <w:rPr>
-          <w:rFonts w:ascii="Cambria Math" w:eastAsia="楷体" w:hAnsi="Cambria Math" w:cs="Times New Roman" w:hint="eastAsia"/>
+          <w:rFonts w:ascii="楷体" w:eastAsia="楷体" w:hAnsi="楷体" w:cs="Times New Roman" w:hint="eastAsia"/>
           <w:b/>
           <w:szCs w:val="28"/>
         </w:rPr>
         <w:t>：</w:t>
       </w:r>
-      <w:r>
-        <w:rPr>
-          <w:rFonts w:ascii="Cambria Math" w:eastAsia="仿宋" w:hAnsi="Cambria Math" w:cs="Times New Roman" w:hint="eastAsia"/>
+      <w:proofErr w:type="spellStart"/>
+      <w:r>
+        <w:rPr>
+          <w:rFonts w:ascii="楷体" w:eastAsia="楷体" w:hAnsi="楷体" w:cs="Times New Roman" w:hint="eastAsia"/>
           <w:b/>
           <w:szCs w:val="28"/>
         </w:rPr>
         <w:t>DialogFragment</w:t>
       </w:r>
-      <w:r>
-        <w:rPr>
-          <w:rFonts w:ascii="Cambria Math" w:eastAsia="仿宋" w:hAnsi="Cambria Math" w:cs="Times New Roman" w:hint="eastAsia"/>
-          <w:b/>
-          <w:szCs w:val="28"/>
-        </w:rPr>
-        <w:t>，</w:t>
-      </w:r>
-      <w:r>
-        <w:rPr>
-          <w:rFonts w:ascii="Cambria Math" w:eastAsia="仿宋" w:hAnsi="Cambria Math" w:cs="Times New Roman" w:hint="eastAsia"/>
-          <w:b/>
-          <w:szCs w:val="28"/>
-        </w:rPr>
-        <w:t>Builder</w:t>
-      </w:r>
-      <w:r>
-        <w:rPr>
-          <w:rFonts w:ascii="Cambria Math" w:eastAsia="仿宋" w:hAnsi="Cambria Math" w:cs="Times New Roman" w:hint="eastAsia"/>
+      <w:proofErr w:type="spellEnd"/>
+      <w:r>
+        <w:rPr>
+          <w:rFonts w:ascii="楷体" w:eastAsia="楷体" w:hAnsi="楷体" w:cs="Times New Roman" w:hint="eastAsia"/>
+          <w:b/>
+          <w:szCs w:val="28"/>
+        </w:rPr>
+        <w:t>，Builder</w:t>
+      </w:r>
+      <w:r>
+        <w:rPr>
+          <w:rFonts w:ascii="楷体" w:eastAsia="楷体" w:hAnsi="楷体" w:cs="Times New Roman" w:hint="eastAsia"/>
+          <w:b/>
+          <w:szCs w:val="28"/>
+        </w:rPr>
+        <w:t>，模版</w:t>
+      </w:r>
+      <w:r>
+        <w:rPr>
+          <w:rFonts w:ascii="楷体" w:eastAsia="楷体" w:hAnsi="楷体" w:cs="Times New Roman" w:hint="eastAsia"/>
           <w:b/>
           <w:szCs w:val="28"/>
         </w:rPr>
@@ -3177,7 +3241,7 @@
       </w:r>
       <w:r>
         <w:rPr>
-          <w:rFonts w:ascii="Cambria Math" w:eastAsia="仿宋" w:hAnsi="Cambria Math" w:cs="Times New Roman" w:hint="eastAsia"/>
+          <w:rFonts w:ascii="楷体" w:eastAsia="楷体" w:hAnsi="楷体" w:cs="Times New Roman" w:hint="eastAsia"/>
           <w:b/>
           <w:szCs w:val="28"/>
         </w:rPr>
@@ -3185,7 +3249,7 @@
       </w:r>
       <w:r>
         <w:rPr>
-          <w:rFonts w:ascii="Cambria Math" w:eastAsia="仿宋" w:hAnsi="Cambria Math" w:cs="Times New Roman"/>
+          <w:rFonts w:ascii="楷体" w:eastAsia="楷体" w:hAnsi="楷体" w:cs="Times New Roman"/>
           <w:b/>
           <w:szCs w:val="28"/>
         </w:rPr>
@@ -3195,10 +3259,13 @@
     <w:p>
       <w:pPr>
         <w:ind w:left="1136" w:hangingChars="500" w:hanging="1136"/>
-      </w:pPr>
-      <w:r>
-        <w:rPr>
-          <w:rFonts w:ascii="Cambria Math" w:eastAsia="楷体" w:hAnsi="Cambria Math" w:cs="Times New Roman" w:hint="eastAsia"/>
+        <w:rPr>
+          <w:rFonts w:ascii="楷体" w:eastAsia="楷体" w:hAnsi="楷体"/>
+        </w:rPr>
+      </w:pPr>
+      <w:r>
+        <w:rPr>
+          <w:rFonts w:ascii="楷体" w:eastAsia="楷体" w:hAnsi="楷体" w:cs="Times New Roman" w:hint="eastAsia"/>
           <w:b/>
           <w:szCs w:val="28"/>
         </w:rPr>
@@ -3206,7 +3273,7 @@
       </w:r>
       <w:r>
         <w:rPr>
-          <w:rFonts w:ascii="Cambria Math" w:eastAsia="楷体" w:hAnsi="Cambria Math" w:cs="Times New Roman" w:hint="eastAsia"/>
+          <w:rFonts w:ascii="楷体" w:eastAsia="楷体" w:hAnsi="楷体" w:cs="Times New Roman" w:hint="eastAsia"/>
           <w:bCs/>
           <w:szCs w:val="28"/>
         </w:rPr>
@@ -3214,7 +3281,7 @@
       </w:r>
       <w:r>
         <w:rPr>
-          <w:rFonts w:ascii="Cambria Math" w:eastAsia="楷体" w:hAnsi="Cambria Math" w:cs="Times New Roman" w:hint="eastAsia"/>
+          <w:rFonts w:ascii="楷体" w:eastAsia="楷体" w:hAnsi="楷体" w:cs="Times New Roman" w:hint="eastAsia"/>
           <w:szCs w:val="28"/>
         </w:rPr>
         <w:t>代理人进行展业的分销系统，获取公司最新动态与用户相关信息，帮助代理人将最新资讯与活动推荐给用户，</w:t>
@@ -3224,13 +3291,13 @@
       <w:pPr>
         <w:ind w:left="1136" w:hangingChars="500" w:hanging="1136"/>
         <w:rPr>
-          <w:rFonts w:ascii="Cambria Math" w:eastAsia="楷体" w:hAnsi="Cambria Math" w:cs="Times New Roman"/>
-          <w:szCs w:val="28"/>
-        </w:rPr>
-      </w:pPr>
-      <w:r>
-        <w:rPr>
-          <w:rFonts w:ascii="Cambria Math" w:eastAsia="楷体" w:hAnsi="Cambria Math" w:cs="Times New Roman" w:hint="eastAsia"/>
+          <w:rFonts w:ascii="楷体" w:eastAsia="楷体" w:hAnsi="楷体" w:cs="Times New Roman"/>
+          <w:szCs w:val="28"/>
+        </w:rPr>
+      </w:pPr>
+      <w:r>
+        <w:rPr>
+          <w:rFonts w:ascii="楷体" w:eastAsia="楷体" w:hAnsi="楷体" w:cs="Times New Roman" w:hint="eastAsia"/>
           <w:b/>
           <w:szCs w:val="28"/>
         </w:rPr>
@@ -3238,7 +3305,7 @@
       </w:r>
       <w:r>
         <w:rPr>
-          <w:rFonts w:ascii="Cambria Math" w:eastAsia="楷体" w:hAnsi="Cambria Math" w:cs="Times New Roman" w:hint="eastAsia"/>
+          <w:rFonts w:ascii="楷体" w:eastAsia="楷体" w:hAnsi="楷体" w:cs="Times New Roman" w:hint="eastAsia"/>
           <w:b/>
           <w:szCs w:val="28"/>
         </w:rPr>
@@ -3246,162 +3313,98 @@
       </w:r>
       <w:r>
         <w:rPr>
-          <w:rFonts w:ascii="Cambria Math" w:eastAsia="楷体" w:hAnsi="Cambria Math" w:cs="Times New Roman" w:hint="eastAsia"/>
-          <w:szCs w:val="28"/>
-        </w:rPr>
-        <w:t>1</w:t>
-      </w:r>
-      <w:r>
-        <w:rPr>
-          <w:rFonts w:ascii="Cambria Math" w:eastAsia="楷体" w:hAnsi="Cambria Math" w:cs="Times New Roman" w:hint="eastAsia"/>
-          <w:szCs w:val="28"/>
-        </w:rPr>
-        <w:t>、</w:t>
-      </w:r>
-      <w:r>
-        <w:rPr>
-          <w:rFonts w:ascii="Cambria Math" w:eastAsia="楷体" w:hAnsi="Cambria Math" w:cs="Times New Roman" w:hint="eastAsia"/>
+          <w:rFonts w:ascii="楷体" w:eastAsia="楷体" w:hAnsi="楷体" w:cs="Times New Roman" w:hint="eastAsia"/>
+          <w:szCs w:val="28"/>
+        </w:rPr>
+        <w:t>1、</w:t>
+      </w:r>
+      <w:r>
+        <w:rPr>
+          <w:rFonts w:ascii="楷体" w:eastAsia="楷体" w:hAnsi="楷体" w:cs="Times New Roman" w:hint="eastAsia"/>
           <w:szCs w:val="28"/>
         </w:rPr>
         <w:t>继承自系统</w:t>
       </w:r>
-      <w:r>
-        <w:rPr>
-          <w:rFonts w:ascii="Cambria Math" w:eastAsia="楷体" w:hAnsi="Cambria Math" w:cs="Times New Roman" w:hint="eastAsia"/>
+      <w:proofErr w:type="spellStart"/>
+      <w:r>
+        <w:rPr>
+          <w:rFonts w:ascii="楷体" w:eastAsia="楷体" w:hAnsi="楷体" w:cs="Times New Roman" w:hint="eastAsia"/>
           <w:szCs w:val="28"/>
         </w:rPr>
         <w:t>DialogFragment</w:t>
       </w:r>
-      <w:r>
-        <w:rPr>
-          <w:rFonts w:ascii="Cambria Math" w:eastAsia="楷体" w:hAnsi="Cambria Math" w:cs="Times New Roman" w:hint="eastAsia"/>
-          <w:szCs w:val="28"/>
-        </w:rPr>
-        <w:t>，</w:t>
-      </w:r>
-      <w:r>
-        <w:rPr>
-          <w:rFonts w:ascii="Cambria Math" w:eastAsia="楷体" w:hAnsi="Cambria Math" w:cs="Times New Roman" w:hint="eastAsia"/>
-          <w:szCs w:val="28"/>
-        </w:rPr>
-        <w:t>自我控制生命周期，并避免了因设备旋转弹窗消息的问题</w:t>
+      <w:proofErr w:type="spellEnd"/>
+      <w:r>
+        <w:rPr>
+          <w:rFonts w:ascii="楷体" w:eastAsia="楷体" w:hAnsi="楷体" w:cs="Times New Roman" w:hint="eastAsia"/>
+          <w:szCs w:val="28"/>
+        </w:rPr>
+        <w:t>，自我控制生命周期，并避免了因设备旋转弹窗消息的问题</w:t>
       </w:r>
     </w:p>
     <w:p>
       <w:pPr>
         <w:ind w:left="1050" w:hangingChars="500" w:hanging="1050"/>
         <w:rPr>
-          <w:rFonts w:ascii="Cambria Math" w:eastAsia="楷体" w:hAnsi="Cambria Math" w:cs="Times New Roman"/>
-          <w:szCs w:val="28"/>
-        </w:rPr>
-      </w:pPr>
-      <w:r>
-        <w:rPr>
-          <w:rFonts w:ascii="Cambria Math" w:eastAsia="楷体" w:hAnsi="Cambria Math" w:cs="Times New Roman" w:hint="eastAsia"/>
+          <w:rFonts w:ascii="楷体" w:eastAsia="楷体" w:hAnsi="楷体" w:cs="Times New Roman"/>
+          <w:szCs w:val="28"/>
+        </w:rPr>
+      </w:pPr>
+      <w:r>
+        <w:rPr>
+          <w:rFonts w:ascii="楷体" w:eastAsia="楷体" w:hAnsi="楷体" w:cs="Times New Roman" w:hint="eastAsia"/>
           <w:szCs w:val="28"/>
         </w:rPr>
         <w:tab/>
-      </w:r>
-      <w:r>
-        <w:rPr>
-          <w:rFonts w:ascii="Cambria Math" w:eastAsia="楷体" w:hAnsi="Cambria Math" w:cs="Times New Roman" w:hint="eastAsia"/>
+        <w:t xml:space="preserve"> 2、采用Builder构建模式，根据传入不同的界面进行展示，并暴露了大量开发中使用到的</w:t>
+      </w:r>
+      <w:proofErr w:type="spellStart"/>
+      <w:r>
+        <w:rPr>
+          <w:rFonts w:ascii="楷体" w:eastAsia="楷体" w:hAnsi="楷体" w:cs="Times New Roman" w:hint="eastAsia"/>
+          <w:szCs w:val="28"/>
+        </w:rPr>
+        <w:t>api</w:t>
+      </w:r>
+      <w:proofErr w:type="spellEnd"/>
+    </w:p>
+    <w:p>
+      <w:pPr>
+        <w:ind w:left="1136" w:hangingChars="500" w:hanging="1136"/>
+        <w:rPr>
+          <w:rFonts w:ascii="楷体" w:eastAsia="楷体" w:hAnsi="楷体" w:cs="Times New Roman"/>
+          <w:szCs w:val="28"/>
+        </w:rPr>
+      </w:pPr>
+      <w:proofErr w:type="spellStart"/>
+      <w:r>
+        <w:rPr>
+          <w:rFonts w:ascii="楷体" w:eastAsia="楷体" w:hAnsi="楷体" w:cs="Times New Roman" w:hint="eastAsia"/>
+          <w:b/>
+          <w:szCs w:val="28"/>
+        </w:rPr>
+        <w:t>GitHub</w:t>
+      </w:r>
+      <w:proofErr w:type="spellEnd"/>
+      <w:r>
+        <w:rPr>
+          <w:rFonts w:ascii="楷体" w:eastAsia="楷体" w:hAnsi="楷体" w:cs="Times New Roman"/>
+          <w:b/>
           <w:szCs w:val="28"/>
         </w:rPr>
         <w:t xml:space="preserve"> </w:t>
       </w:r>
       <w:r>
         <w:rPr>
-          <w:rFonts w:ascii="Cambria Math" w:eastAsia="楷体" w:hAnsi="Cambria Math" w:cs="Times New Roman" w:hint="eastAsia"/>
-          <w:szCs w:val="28"/>
-        </w:rPr>
-        <w:t>2</w:t>
-      </w:r>
-      <w:r>
-        <w:rPr>
-          <w:rFonts w:ascii="Cambria Math" w:eastAsia="楷体" w:hAnsi="Cambria Math" w:cs="Times New Roman" w:hint="eastAsia"/>
-          <w:szCs w:val="28"/>
-        </w:rPr>
-        <w:t>、采用</w:t>
-      </w:r>
-      <w:r>
-        <w:rPr>
-          <w:rFonts w:ascii="Cambria Math" w:eastAsia="楷体" w:hAnsi="Cambria Math" w:cs="Times New Roman" w:hint="eastAsia"/>
-          <w:szCs w:val="28"/>
-        </w:rPr>
-        <w:t>Builder</w:t>
-      </w:r>
-      <w:r>
-        <w:rPr>
-          <w:rFonts w:ascii="Cambria Math" w:eastAsia="楷体" w:hAnsi="Cambria Math" w:cs="Times New Roman" w:hint="eastAsia"/>
-          <w:szCs w:val="28"/>
-        </w:rPr>
-        <w:t>构建模式，根据传入不同的界面进行展示，并</w:t>
-      </w:r>
-      <w:r>
-        <w:rPr>
-          <w:rFonts w:ascii="Cambria Math" w:eastAsia="楷体" w:hAnsi="Cambria Math" w:cs="Times New Roman" w:hint="eastAsia"/>
-          <w:szCs w:val="28"/>
-        </w:rPr>
-        <w:t>暴露了</w:t>
-      </w:r>
-      <w:r>
-        <w:rPr>
-          <w:rFonts w:ascii="Cambria Math" w:eastAsia="楷体" w:hAnsi="Cambria Math" w:cs="Times New Roman" w:hint="eastAsia"/>
-          <w:szCs w:val="28"/>
-        </w:rPr>
-        <w:t>大量开发中使用到的</w:t>
-      </w:r>
-      <w:r>
-        <w:rPr>
-          <w:rFonts w:ascii="Cambria Math" w:eastAsia="楷体" w:hAnsi="Cambria Math" w:cs="Times New Roman" w:hint="eastAsia"/>
-          <w:szCs w:val="28"/>
-        </w:rPr>
-        <w:t>api</w:t>
-      </w:r>
-    </w:p>
-    <w:p>
-      <w:pPr>
-        <w:ind w:left="1136" w:hangingChars="500" w:hanging="1136"/>
-        <w:rPr>
-          <w:rFonts w:ascii="Cambria Math" w:eastAsia="楷体" w:hAnsi="Cambria Math" w:cs="Times New Roman"/>
-          <w:szCs w:val="28"/>
-        </w:rPr>
-      </w:pPr>
-      <w:r>
-        <w:rPr>
-          <w:rFonts w:ascii="Cambria Math" w:eastAsia="楷体" w:hAnsi="Cambria Math" w:cs="Times New Roman" w:hint="eastAsia"/>
-          <w:b/>
-          <w:szCs w:val="28"/>
-        </w:rPr>
-        <w:t>GitHub</w:t>
-      </w:r>
-      <w:r>
-        <w:rPr>
-          <w:rFonts w:ascii="Cambria Math" w:eastAsia="楷体" w:hAnsi="Cambria Math" w:cs="Times New Roman"/>
-          <w:b/>
-          <w:szCs w:val="28"/>
-        </w:rPr>
-        <w:t xml:space="preserve"> </w:t>
-      </w:r>
-      <w:r>
-        <w:rPr>
-          <w:rFonts w:ascii="Cambria Math" w:eastAsia="楷体" w:hAnsi="Cambria Math" w:cs="Times New Roman" w:hint="eastAsia"/>
-          <w:b/>
-          <w:szCs w:val="28"/>
-        </w:rPr>
-        <w:t>：</w:t>
-      </w:r>
-      <w:r>
-        <w:rPr>
-          <w:rFonts w:ascii="Cambria Math" w:eastAsia="楷体" w:hAnsi="Cambria Math" w:cs="Times New Roman" w:hint="eastAsia"/>
-          <w:b/>
-          <w:szCs w:val="28"/>
-        </w:rPr>
-        <w:t xml:space="preserve"> </w:t>
-      </w:r>
-      <w:r>
-        <w:rPr>
-          <w:rFonts w:ascii="Cambria Math" w:eastAsia="楷体" w:hAnsi="Cambria Math" w:cs="Times New Roman"/>
+          <w:rFonts w:ascii="楷体" w:eastAsia="楷体" w:hAnsi="楷体" w:cs="Times New Roman" w:hint="eastAsia"/>
+          <w:b/>
+          <w:szCs w:val="28"/>
+        </w:rPr>
+        <w:t xml:space="preserve">： </w:t>
+      </w:r>
+      <w:r>
+        <w:rPr>
+          <w:rFonts w:ascii="楷体" w:eastAsia="楷体" w:hAnsi="楷体" w:cs="Times New Roman"/>
           <w:szCs w:val="28"/>
         </w:rPr>
         <w:t>https://github.com/Timmy-zzh/TDialog</w:t>
@@ -3409,15 +3412,16 @@
     </w:p>
     <w:p>
       <w:pPr>
-        <w:ind w:left="1136" w:hangingChars="500" w:hanging="1136"/>
-        <w:rPr>
-          <w:rFonts w:ascii="Cambria Math" w:eastAsia="楷体" w:hAnsi="Cambria Math" w:cs="Times New Roman"/>
-          <w:szCs w:val="28"/>
-        </w:rPr>
-      </w:pPr>
-      <w:r>
-        <w:rPr>
-          <w:rFonts w:ascii="Cambria Math" w:eastAsia="楷体" w:hAnsi="Cambria Math" w:cs="Times New Roman" w:hint="eastAsia"/>
+        <w:jc w:val="left"/>
+        <w:rPr>
+          <w:rFonts w:ascii="楷体" w:eastAsia="楷体" w:hAnsi="楷体" w:cs="Times New Roman"/>
+          <w:bCs/>
+          <w:szCs w:val="28"/>
+        </w:rPr>
+      </w:pPr>
+      <w:r>
+        <w:rPr>
+          <w:rFonts w:ascii="楷体" w:eastAsia="楷体" w:hAnsi="楷体" w:cs="Times New Roman" w:hint="eastAsia"/>
           <w:b/>
           <w:szCs w:val="28"/>
         </w:rPr>
@@ -3425,24 +3429,53 @@
       </w:r>
       <w:r>
         <w:rPr>
-          <w:rFonts w:ascii="Cambria Math" w:eastAsia="楷体" w:hAnsi="Cambria Math" w:cs="Times New Roman" w:hint="eastAsia"/>
-          <w:szCs w:val="28"/>
-        </w:rPr>
-        <w:t>对于不同系统下的</w:t>
-      </w:r>
-      <w:r>
-        <w:rPr>
-          <w:rFonts w:ascii="Cambria Math" w:eastAsia="楷体" w:hAnsi="Cambria Math" w:cs="Times New Roman"/>
-          <w:szCs w:val="28"/>
-        </w:rPr>
-        <w:t>XXXX</w:t>
-      </w:r>
-      <w:r>
-        <w:rPr>
-          <w:rFonts w:ascii="Cambria Math" w:eastAsia="楷体" w:hAnsi="Cambria Math" w:cs="Times New Roman" w:hint="eastAsia"/>
-          <w:szCs w:val="28"/>
-        </w:rPr>
-        <w:t>技术有了更深的理解，也明白了技术不是越新的越好，而是最适合当前项目的才是最应该选取的技术。</w:t>
+          <w:rFonts w:ascii="楷体" w:eastAsia="楷体" w:hAnsi="楷体" w:cs="Times New Roman" w:hint="eastAsia"/>
+          <w:bCs/>
+          <w:szCs w:val="28"/>
+        </w:rPr>
+        <w:t>将项目中常用的模块抽取成独立框架，统一项目界面展示效果与技术实现应用设计模式将框架的单个</w:t>
+      </w:r>
+    </w:p>
+    <w:p>
+      <w:pPr>
+        <w:jc w:val="left"/>
+        <w:rPr>
+          <w:rFonts w:ascii="楷体" w:eastAsia="楷体" w:hAnsi="楷体" w:cs="Times New Roman"/>
+          <w:b/>
+          <w:szCs w:val="28"/>
+        </w:rPr>
+      </w:pPr>
+      <w:r>
+        <w:rPr>
+          <w:rFonts w:ascii="楷体" w:eastAsia="楷体" w:hAnsi="楷体" w:cs="Times New Roman" w:hint="eastAsia"/>
+          <w:bCs/>
+          <w:szCs w:val="28"/>
+        </w:rPr>
+        <w:t xml:space="preserve">   </w:t>
+      </w:r>
+      <w:r>
+        <w:rPr>
+          <w:rFonts w:ascii="楷体" w:eastAsia="楷体" w:hAnsi="楷体" w:cs="Times New Roman" w:hint="eastAsia"/>
+          <w:bCs/>
+          <w:szCs w:val="28"/>
+        </w:rPr>
+        <w:t xml:space="preserve">    </w:t>
+      </w:r>
+      <w:r>
+        <w:rPr>
+          <w:rFonts w:ascii="楷体" w:eastAsia="楷体" w:hAnsi="楷体" w:cs="Times New Roman" w:hint="eastAsia"/>
+          <w:bCs/>
+          <w:szCs w:val="28"/>
+        </w:rPr>
+        <w:t xml:space="preserve">    </w:t>
+      </w:r>
+      <w:r>
+        <w:rPr>
+          <w:rFonts w:ascii="楷体" w:eastAsia="楷体" w:hAnsi="楷体" w:cs="Times New Roman" w:hint="eastAsia"/>
+          <w:bCs/>
+          <w:szCs w:val="28"/>
+        </w:rPr>
+        <w:t>行为抽取，方便后期扩展与维护</w:t>
       </w:r>
     </w:p>
     <w:p>
@@ -3450,7 +3483,7 @@
         <w:adjustRightInd w:val="0"/>
         <w:snapToGrid w:val="0"/>
         <w:rPr>
-          <w:rFonts w:ascii="Cambria Math" w:eastAsia="楷体" w:hAnsi="Cambria Math" w:cs="Times New Roman"/>
+          <w:rFonts w:ascii="楷体" w:eastAsia="楷体" w:hAnsi="楷体" w:cs="Times New Roman"/>
           <w:szCs w:val="28"/>
         </w:rPr>
       </w:pPr>
@@ -3460,14 +3493,14 @@
         <w:spacing w:line="276" w:lineRule="auto"/>
         <w:jc w:val="left"/>
         <w:rPr>
-          <w:rFonts w:ascii="Cambria Math" w:eastAsia="楷体" w:hAnsi="Cambria Math" w:cs="Times New Roman"/>
+          <w:rFonts w:ascii="楷体" w:eastAsia="楷体" w:hAnsi="楷体" w:cs="Times New Roman"/>
           <w:bCs/>
           <w:szCs w:val="28"/>
         </w:rPr>
       </w:pPr>
       <w:r>
         <w:rPr>
-          <w:rFonts w:ascii="Cambria Math" w:eastAsia="仿宋" w:hAnsi="Cambria Math" w:cs="Times New Roman"/>
+          <w:rFonts w:ascii="楷体" w:eastAsia="楷体" w:hAnsi="楷体" w:cs="Times New Roman"/>
           <w:b/>
           <w:noProof/>
           <w:szCs w:val="28"/>
@@ -3541,7 +3574,7 @@
       </w:r>
       <w:r>
         <w:rPr>
-          <w:rFonts w:ascii="Cambria Math" w:eastAsia="楷体" w:hAnsi="Cambria Math" w:cs="Times New Roman"/>
+          <w:rFonts w:ascii="楷体" w:eastAsia="楷体" w:hAnsi="楷体" w:cs="Times New Roman"/>
           <w:bCs/>
           <w:szCs w:val="28"/>
         </w:rPr>
@@ -3552,14 +3585,14 @@
       <w:pPr>
         <w:jc w:val="left"/>
         <w:rPr>
-          <w:rFonts w:ascii="Cambria Math" w:eastAsia="楷体" w:hAnsi="Cambria Math" w:cs="Times New Roman"/>
+          <w:rFonts w:ascii="楷体" w:eastAsia="楷体" w:hAnsi="楷体" w:cs="Times New Roman"/>
           <w:bCs/>
           <w:szCs w:val="28"/>
         </w:rPr>
       </w:pPr>
       <w:r>
         <w:rPr>
-          <w:rFonts w:ascii="Cambria Math" w:eastAsia="楷体" w:hAnsi="Cambria Math" w:cs="Times New Roman" w:hint="eastAsia"/>
+          <w:rFonts w:ascii="楷体" w:eastAsia="楷体" w:hAnsi="楷体" w:cs="Times New Roman" w:hint="eastAsia"/>
           <w:bCs/>
           <w:szCs w:val="28"/>
         </w:rPr>
@@ -3567,7 +3600,7 @@
       </w:r>
       <w:r>
         <w:rPr>
-          <w:rFonts w:ascii="Cambria Math" w:eastAsia="楷体" w:hAnsi="Cambria Math" w:cs="Times New Roman" w:hint="eastAsia"/>
+          <w:rFonts w:ascii="楷体" w:eastAsia="楷体" w:hAnsi="楷体" w:cs="Times New Roman" w:hint="eastAsia"/>
           <w:b/>
           <w:bCs/>
           <w:szCs w:val="28"/>
@@ -3576,7 +3609,7 @@
       </w:r>
       <w:r>
         <w:rPr>
-          <w:rFonts w:ascii="Cambria Math" w:eastAsia="楷体" w:hAnsi="Cambria Math" w:cs="Times New Roman" w:hint="eastAsia"/>
+          <w:rFonts w:ascii="楷体" w:eastAsia="楷体" w:hAnsi="楷体" w:cs="Times New Roman" w:hint="eastAsia"/>
           <w:b/>
           <w:bCs/>
           <w:szCs w:val="28"/>
@@ -3585,7 +3618,7 @@
       </w:r>
       <w:r>
         <w:rPr>
-          <w:rFonts w:ascii="Cambria Math" w:eastAsia="楷体" w:hAnsi="Cambria Math" w:cs="Times New Roman" w:hint="eastAsia"/>
+          <w:rFonts w:ascii="楷体" w:eastAsia="楷体" w:hAnsi="楷体" w:cs="Times New Roman" w:hint="eastAsia"/>
           <w:bCs/>
           <w:szCs w:val="28"/>
         </w:rPr>
@@ -3593,7 +3626,7 @@
       </w:r>
       <w:r>
         <w:rPr>
-          <w:rFonts w:ascii="Cambria Math" w:eastAsia="楷体" w:hAnsi="Cambria Math" w:cs="Times New Roman"/>
+          <w:rFonts w:ascii="楷体" w:eastAsia="楷体" w:hAnsi="楷体" w:cs="Times New Roman"/>
           <w:bCs/>
           <w:szCs w:val="28"/>
         </w:rPr>
@@ -3601,66 +3634,58 @@
       </w:r>
       <w:r>
         <w:rPr>
-          <w:rFonts w:ascii="Cambria Math" w:eastAsia="楷体" w:hAnsi="Cambria Math" w:cs="Times New Roman" w:hint="eastAsia"/>
+          <w:rFonts w:ascii="楷体" w:eastAsia="楷体" w:hAnsi="楷体" w:cs="Times New Roman" w:hint="eastAsia"/>
           <w:bCs/>
           <w:szCs w:val="28"/>
         </w:rPr>
-        <w:t>4</w:t>
-      </w:r>
-      <w:r>
-        <w:rPr>
-          <w:rFonts w:ascii="Cambria Math" w:eastAsia="楷体" w:hAnsi="Cambria Math" w:cs="Times New Roman" w:hint="eastAsia"/>
+        <w:t>4）</w:t>
+      </w:r>
+      <w:r>
+        <w:rPr>
+          <w:rFonts w:ascii="楷体" w:eastAsia="楷体" w:hAnsi="楷体" w:cs="Times New Roman" w:hint="eastAsia"/>
           <w:bCs/>
           <w:szCs w:val="28"/>
         </w:rPr>
-        <w:t>）</w:t>
-      </w:r>
-      <w:r>
-        <w:rPr>
-          <w:rFonts w:ascii="Cambria Math" w:eastAsia="楷体" w:hAnsi="Cambria Math" w:cs="Times New Roman" w:hint="eastAsia"/>
+        <w:t>，具备良好</w:t>
+      </w:r>
+      <w:r>
+        <w:rPr>
+          <w:rFonts w:ascii="楷体" w:eastAsia="楷体" w:hAnsi="楷体" w:cs="Times New Roman" w:hint="eastAsia"/>
           <w:bCs/>
           <w:szCs w:val="28"/>
         </w:rPr>
-        <w:t>，具备良好</w:t>
-      </w:r>
-      <w:r>
-        <w:rPr>
-          <w:rFonts w:ascii="Cambria Math" w:eastAsia="楷体" w:hAnsi="Cambria Math" w:cs="Times New Roman" w:hint="eastAsia"/>
+        <w:t>英语阅读</w:t>
+      </w:r>
+      <w:r>
+        <w:rPr>
+          <w:rFonts w:ascii="楷体" w:eastAsia="楷体" w:hAnsi="楷体" w:cs="Times New Roman" w:hint="eastAsia"/>
           <w:bCs/>
           <w:szCs w:val="28"/>
         </w:rPr>
-        <w:t>英语阅读</w:t>
-      </w:r>
-      <w:r>
-        <w:rPr>
-          <w:rFonts w:ascii="Cambria Math" w:eastAsia="楷体" w:hAnsi="Cambria Math" w:cs="Times New Roman" w:hint="eastAsia"/>
+        <w:t>能力，能够快速浏览英语专业书籍。</w:t>
+      </w:r>
+    </w:p>
+    <w:p>
+      <w:pPr>
+        <w:jc w:val="left"/>
+        <w:rPr>
+          <w:rFonts w:ascii="楷体" w:eastAsia="楷体" w:hAnsi="楷体" w:cs="Times New Roman"/>
+          <w:b/>
           <w:bCs/>
           <w:szCs w:val="28"/>
         </w:rPr>
-        <w:t>能力，能够快速浏览英语专业书籍。</w:t>
-      </w:r>
-    </w:p>
-    <w:p>
-      <w:pPr>
-        <w:jc w:val="left"/>
-        <w:rPr>
-          <w:rFonts w:ascii="Cambria Math" w:eastAsia="楷体" w:hAnsi="Cambria Math" w:cs="Times New Roman"/>
-          <w:b/>
+      </w:pPr>
+      <w:r>
+        <w:rPr>
+          <w:rFonts w:ascii="楷体" w:eastAsia="楷体" w:hAnsi="楷体" w:cs="Times New Roman" w:hint="eastAsia"/>
           <w:bCs/>
           <w:szCs w:val="28"/>
         </w:rPr>
-      </w:pPr>
-      <w:r>
-        <w:rPr>
-          <w:rFonts w:ascii="Cambria Math" w:eastAsia="楷体" w:hAnsi="Cambria Math" w:cs="Times New Roman" w:hint="eastAsia"/>
-          <w:bCs/>
-          <w:szCs w:val="28"/>
-        </w:rPr>
         <w:t>爱好：看书，</w:t>
       </w:r>
       <w:r>
         <w:rPr>
-          <w:rFonts w:ascii="Cambria Math" w:eastAsia="楷体" w:hAnsi="Cambria Math" w:cs="Times New Roman" w:hint="eastAsia"/>
+          <w:rFonts w:ascii="楷体" w:eastAsia="楷体" w:hAnsi="楷体" w:cs="Times New Roman" w:hint="eastAsia"/>
           <w:bCs/>
           <w:szCs w:val="28"/>
         </w:rPr>

--- a/03_enhance/朱忠华-Android开发-八年经验.docx
+++ b/03_enhance/朱忠华-Android开发-八年经验.docx
@@ -534,6 +534,13 @@
           <w:szCs w:val="28"/>
         </w:rPr>
         <w:t xml:space="preserve">.07          </w:t>
+      </w:r>
+      <w:r>
+        <w:rPr>
+          <w:rFonts w:ascii="Cambria Math" w:eastAsia="楷体" w:hAnsi="Cambria Math" w:cs="Times New Roman" w:hint="eastAsia"/>
+          <w:szCs w:val="28"/>
+        </w:rPr>
+        <w:t xml:space="preserve">  </w:t>
       </w:r>
       <w:r>
         <w:rPr>
@@ -1516,7 +1523,13 @@
         <w:rPr>
           <w:rFonts w:ascii="楷体" w:eastAsia="楷体" w:hAnsi="楷体" w:cs="楷体" w:hint="eastAsia"/>
         </w:rPr>
-        <w:t>扎实的框架设计</w:t>
+        <w:t>熟练</w:t>
+      </w:r>
+      <w:r>
+        <w:rPr>
+          <w:rFonts w:ascii="楷体" w:eastAsia="楷体" w:hAnsi="楷体" w:cs="楷体" w:hint="eastAsia"/>
+        </w:rPr>
+        <w:t>的框架设计</w:t>
       </w:r>
       <w:r>
         <w:rPr>
@@ -1992,6 +2005,7 @@
         </w:rPr>
         <w:t>主要工作</w:t>
       </w:r>
+      <w:bookmarkStart w:id="0" w:name="_GoBack"/>
       <w:r>
         <w:rPr>
           <w:rFonts w:ascii="楷体" w:eastAsia="楷体" w:hAnsi="楷体" w:cs="Times New Roman"/>
@@ -2000,6 +2014,7 @@
         </w:rPr>
         <w:t>:</w:t>
       </w:r>
+      <w:bookmarkEnd w:id="0"/>
       <w:r>
         <w:rPr>
           <w:rFonts w:ascii="楷体" w:eastAsia="楷体" w:hAnsi="楷体" w:cs="Times New Roman" w:hint="eastAsia"/>
@@ -2033,7 +2048,21 @@
           <w:rFonts w:ascii="楷体" w:eastAsia="楷体" w:hAnsi="楷体" w:cs="Times New Roman" w:hint="eastAsia"/>
           <w:szCs w:val="28"/>
         </w:rPr>
-        <w:t>，方便后期拓展维护</w:t>
+        <w:t>，方便后期</w:t>
+      </w:r>
+      <w:r>
+        <w:rPr>
+          <w:rFonts w:ascii="楷体" w:eastAsia="楷体" w:hAnsi="楷体" w:cs="Times New Roman" w:hint="eastAsia"/>
+          <w:szCs w:val="28"/>
+        </w:rPr>
+        <w:t>业务</w:t>
+      </w:r>
+      <w:r>
+        <w:rPr>
+          <w:rFonts w:ascii="楷体" w:eastAsia="楷体" w:hAnsi="楷体" w:cs="Times New Roman" w:hint="eastAsia"/>
+          <w:szCs w:val="28"/>
+        </w:rPr>
+        <w:t>拓展维护</w:t>
       </w:r>
     </w:p>
     <w:p>
@@ -2239,7 +2268,28 @@
           <w:rFonts w:ascii="楷体" w:eastAsia="楷体" w:hAnsi="楷体" w:cs="Times New Roman" w:hint="eastAsia"/>
           <w:szCs w:val="28"/>
         </w:rPr>
-        <w:t>动态下载到本地，然后提供给上层应用调用</w:t>
+        <w:t>动态下载到本地，并</w:t>
+      </w:r>
+      <w:r>
+        <w:rPr>
+          <w:rFonts w:ascii="楷体" w:eastAsia="楷体" w:hAnsi="楷体" w:cs="Times New Roman" w:hint="eastAsia"/>
+          <w:szCs w:val="28"/>
+        </w:rPr>
+        <w:t>提供给上层</w:t>
+      </w:r>
+      <w:r>
+        <w:rPr>
+          <w:rFonts w:ascii="楷体" w:eastAsia="楷体" w:hAnsi="楷体" w:cs="Times New Roman" w:hint="eastAsia"/>
+          <w:szCs w:val="28"/>
+        </w:rPr>
+        <w:t>模块</w:t>
+      </w:r>
+      <w:r>
+        <w:rPr>
+          <w:rFonts w:ascii="楷体" w:eastAsia="楷体" w:hAnsi="楷体" w:cs="Times New Roman" w:hint="eastAsia"/>
+          <w:szCs w:val="28"/>
+        </w:rPr>
+        <w:t>调用</w:t>
       </w:r>
       <w:r>
         <w:rPr>
@@ -2251,82 +2301,6 @@
     </w:p>
     <w:p>
       <w:pPr>
-        <w:ind w:left="1054"/>
-        <w:rPr>
-          <w:rFonts w:ascii="楷体" w:eastAsia="楷体" w:hAnsi="楷体" w:cs="Times New Roman"/>
-          <w:szCs w:val="28"/>
-        </w:rPr>
-      </w:pPr>
-      <w:r>
-        <w:rPr>
-          <w:rFonts w:ascii="楷体" w:eastAsia="楷体" w:hAnsi="楷体" w:cs="Times New Roman" w:hint="eastAsia"/>
-          <w:szCs w:val="28"/>
-        </w:rPr>
-        <w:t>6、</w:t>
-      </w:r>
-      <w:r>
-        <w:rPr>
-          <w:rFonts w:ascii="楷体" w:eastAsia="楷体" w:hAnsi="楷体" w:cs="Times New Roman" w:hint="eastAsia"/>
-          <w:szCs w:val="28"/>
-        </w:rPr>
-        <w:t>升级客户端与</w:t>
-      </w:r>
-      <w:r>
-        <w:rPr>
-          <w:rFonts w:ascii="楷体" w:eastAsia="楷体" w:hAnsi="楷体" w:cs="Times New Roman" w:hint="eastAsia"/>
-          <w:szCs w:val="28"/>
-        </w:rPr>
-        <w:t>前端</w:t>
-      </w:r>
-      <w:r>
-        <w:rPr>
-          <w:rFonts w:ascii="楷体" w:eastAsia="楷体" w:hAnsi="楷体" w:cs="Times New Roman" w:hint="eastAsia"/>
-          <w:szCs w:val="28"/>
-        </w:rPr>
-        <w:t>页面</w:t>
-      </w:r>
-      <w:r>
-        <w:rPr>
-          <w:rFonts w:ascii="楷体" w:eastAsia="楷体" w:hAnsi="楷体" w:cs="Times New Roman" w:hint="eastAsia"/>
-          <w:szCs w:val="28"/>
-        </w:rPr>
-        <w:t>Hybrid</w:t>
-      </w:r>
-      <w:r>
-        <w:rPr>
-          <w:rFonts w:ascii="楷体" w:eastAsia="楷体" w:hAnsi="楷体" w:cs="Times New Roman" w:hint="eastAsia"/>
-          <w:szCs w:val="28"/>
-        </w:rPr>
-        <w:t>通信框架，</w:t>
-      </w:r>
-      <w:r>
-        <w:rPr>
-          <w:rFonts w:ascii="楷体" w:eastAsia="楷体" w:hAnsi="楷体" w:cs="Times New Roman" w:hint="eastAsia"/>
-          <w:szCs w:val="28"/>
-        </w:rPr>
-        <w:t>使用</w:t>
-      </w:r>
-      <w:proofErr w:type="spellStart"/>
-      <w:r>
-        <w:rPr>
-          <w:rFonts w:ascii="楷体" w:eastAsia="楷体" w:hAnsi="楷体" w:cs="Times New Roman" w:hint="eastAsia"/>
-          <w:szCs w:val="28"/>
-        </w:rPr>
-        <w:t>JsBridge</w:t>
-      </w:r>
-      <w:proofErr w:type="spellEnd"/>
-      <w:r>
-        <w:rPr>
-          <w:rFonts w:ascii="楷体" w:eastAsia="楷体" w:hAnsi="楷体" w:cs="Times New Roman" w:hint="eastAsia"/>
-          <w:szCs w:val="28"/>
-        </w:rPr>
-        <w:t>框架作为底层进行通信解析</w:t>
-      </w:r>
-      <w:bookmarkStart w:id="0" w:name="_GoBack"/>
-      <w:bookmarkEnd w:id="0"/>
-    </w:p>
-    <w:p>
-      <w:pPr>
         <w:ind w:left="1136" w:hangingChars="500" w:hanging="1136"/>
         <w:rPr>
           <w:rFonts w:ascii="楷体" w:eastAsia="楷体" w:hAnsi="楷体" w:cs="Times New Roman"/>
@@ -2339,28 +2313,116 @@
           <w:b/>
           <w:szCs w:val="28"/>
         </w:rPr>
-        <w:t>个人收获：</w:t>
-      </w:r>
-      <w:r>
-        <w:rPr>
-          <w:rFonts w:ascii="楷体" w:eastAsia="楷体" w:hAnsi="楷体" w:cs="Times New Roman" w:hint="eastAsia"/>
-          <w:szCs w:val="28"/>
-        </w:rPr>
-        <w:t>框架设计在保证业务功能实现的基本上，</w:t>
-      </w:r>
-      <w:r>
-        <w:rPr>
-          <w:rFonts w:ascii="楷体" w:eastAsia="楷体" w:hAnsi="楷体" w:cs="Times New Roman" w:hint="eastAsia"/>
-          <w:szCs w:val="28"/>
-        </w:rPr>
-        <w:t>要考虑性能稳定与后期扩展维护，特别在大数据量并发场景下也要</w:t>
-      </w:r>
-      <w:r>
-        <w:rPr>
-          <w:rFonts w:ascii="楷体" w:eastAsia="楷体" w:hAnsi="楷体" w:cs="Times New Roman" w:hint="eastAsia"/>
-          <w:szCs w:val="28"/>
-        </w:rPr>
-        <w:t>表现稳定</w:t>
+        <w:t>个人收获</w:t>
+      </w:r>
+      <w:r>
+        <w:rPr>
+          <w:rFonts w:ascii="楷体" w:eastAsia="楷体" w:hAnsi="楷体" w:cs="Times New Roman"/>
+          <w:b/>
+          <w:szCs w:val="28"/>
+        </w:rPr>
+        <w:t>:</w:t>
+      </w:r>
+      <w:r>
+        <w:rPr>
+          <w:rFonts w:ascii="楷体" w:eastAsia="楷体" w:hAnsi="楷体" w:cs="Times New Roman" w:hint="eastAsia"/>
+          <w:szCs w:val="28"/>
+        </w:rPr>
+        <w:t>1、</w:t>
+      </w:r>
+      <w:r>
+        <w:rPr>
+          <w:rFonts w:ascii="楷体" w:eastAsia="楷体" w:hAnsi="楷体" w:cs="Times New Roman" w:hint="eastAsia"/>
+          <w:szCs w:val="28"/>
+        </w:rPr>
+        <w:t>框</w:t>
+      </w:r>
+      <w:r>
+        <w:rPr>
+          <w:rFonts w:ascii="楷体" w:eastAsia="楷体" w:hAnsi="楷体" w:cs="Times New Roman" w:hint="eastAsia"/>
+          <w:szCs w:val="28"/>
+        </w:rPr>
+        <w:t>架设计在保证业务功能实现的基础</w:t>
+      </w:r>
+      <w:r>
+        <w:rPr>
+          <w:rFonts w:ascii="楷体" w:eastAsia="楷体" w:hAnsi="楷体" w:cs="Times New Roman" w:hint="eastAsia"/>
+          <w:szCs w:val="28"/>
+        </w:rPr>
+        <w:t>上，</w:t>
+      </w:r>
+      <w:r>
+        <w:rPr>
+          <w:rFonts w:ascii="楷体" w:eastAsia="楷体" w:hAnsi="楷体" w:cs="Times New Roman" w:hint="eastAsia"/>
+          <w:szCs w:val="28"/>
+        </w:rPr>
+        <w:t>要方便后期功能扩展，</w:t>
+      </w:r>
+      <w:r>
+        <w:rPr>
+          <w:rFonts w:ascii="楷体" w:eastAsia="楷体" w:hAnsi="楷体" w:cs="Times New Roman" w:hint="eastAsia"/>
+          <w:szCs w:val="28"/>
+        </w:rPr>
+        <w:t>采用合适的设计模式对功能进行抽象可适应多变的业务场景</w:t>
+      </w:r>
+      <w:r>
+        <w:rPr>
+          <w:rFonts w:ascii="楷体" w:eastAsia="楷体" w:hAnsi="楷体" w:cs="Times New Roman" w:hint="eastAsia"/>
+          <w:szCs w:val="28"/>
+        </w:rPr>
+        <w:t>。</w:t>
+      </w:r>
+    </w:p>
+    <w:p>
+      <w:pPr>
+        <w:ind w:left="1136" w:hangingChars="500" w:hanging="1136"/>
+        <w:rPr>
+          <w:rFonts w:ascii="楷体" w:eastAsia="楷体" w:hAnsi="楷体" w:cs="Times New Roman" w:hint="eastAsia"/>
+          <w:szCs w:val="28"/>
+        </w:rPr>
+      </w:pPr>
+      <w:r>
+        <w:rPr>
+          <w:rFonts w:ascii="楷体" w:eastAsia="楷体" w:hAnsi="楷体" w:cs="Times New Roman"/>
+          <w:b/>
+          <w:szCs w:val="28"/>
+        </w:rPr>
+        <w:t xml:space="preserve">         </w:t>
+      </w:r>
+      <w:r>
+        <w:rPr>
+          <w:rFonts w:ascii="楷体" w:eastAsia="楷体" w:hAnsi="楷体" w:cs="Times New Roman" w:hint="eastAsia"/>
+          <w:szCs w:val="28"/>
+        </w:rPr>
+        <w:t>2、</w:t>
+      </w:r>
+      <w:r>
+        <w:rPr>
+          <w:rFonts w:ascii="楷体" w:eastAsia="楷体" w:hAnsi="楷体" w:cs="Times New Roman" w:hint="eastAsia"/>
+          <w:szCs w:val="28"/>
+        </w:rPr>
+        <w:t>上层框架设计的性能依赖底层基础技术的实现，</w:t>
+      </w:r>
+      <w:r>
+        <w:rPr>
+          <w:rFonts w:ascii="楷体" w:eastAsia="楷体" w:hAnsi="楷体" w:cs="Times New Roman" w:hint="eastAsia"/>
+          <w:szCs w:val="28"/>
+        </w:rPr>
+        <w:t>特别</w:t>
+      </w:r>
+      <w:r>
+        <w:rPr>
+          <w:rFonts w:ascii="楷体" w:eastAsia="楷体" w:hAnsi="楷体" w:cs="Times New Roman" w:hint="eastAsia"/>
+          <w:szCs w:val="28"/>
+        </w:rPr>
+        <w:t>是</w:t>
+      </w:r>
+      <w:r>
+        <w:rPr>
+          <w:rFonts w:ascii="楷体" w:eastAsia="楷体" w:hAnsi="楷体" w:cs="Times New Roman" w:hint="eastAsia"/>
+          <w:szCs w:val="28"/>
+        </w:rPr>
+        <w:t>在大数据量并发场景下也要表现稳定</w:t>
       </w:r>
     </w:p>
     <w:p>
@@ -2581,7 +2643,23 @@
           <w:bCs/>
           <w:szCs w:val="28"/>
         </w:rPr>
-        <w:t>平安人寿内勤人员信息查看与统计分析，根据已有信息进行后期业务调整，</w:t>
+        <w:t>平安人寿内勤人员</w:t>
+      </w:r>
+      <w:r>
+        <w:rPr>
+          <w:rFonts w:ascii="楷体" w:eastAsia="楷体" w:hAnsi="楷体" w:cs="Times New Roman" w:hint="eastAsia"/>
+          <w:bCs/>
+          <w:szCs w:val="28"/>
+        </w:rPr>
+        <w:t>数据</w:t>
+      </w:r>
+      <w:r>
+        <w:rPr>
+          <w:rFonts w:ascii="楷体" w:eastAsia="楷体" w:hAnsi="楷体" w:cs="Times New Roman" w:hint="eastAsia"/>
+          <w:bCs/>
+          <w:szCs w:val="28"/>
+        </w:rPr>
+        <w:t>信息查看与统计分析，根据已有信息进行后期业务调整，</w:t>
       </w:r>
     </w:p>
     <w:p>
@@ -2598,6 +2676,7 @@
           <w:b/>
           <w:szCs w:val="28"/>
         </w:rPr>
+        <w:lastRenderedPageBreak/>
         <w:t>主要工作：</w:t>
       </w:r>
       <w:r>
@@ -2685,7 +2764,6 @@
           <w:b/>
           <w:szCs w:val="28"/>
         </w:rPr>
-        <w:lastRenderedPageBreak/>
         <w:tab/>
       </w:r>
       <w:r>
@@ -2946,7 +3024,23 @@
           <w:bCs/>
           <w:szCs w:val="28"/>
         </w:rPr>
-        <w:t>社区购物电商app，方便用户在应用中线上下单，半小时送达，覆盖深圳500+社区。</w:t>
+        <w:t>社区购物电商app，方便用户在应用中线上下单，半小时送达，覆盖深圳</w:t>
+      </w:r>
+      <w:r>
+        <w:rPr>
+          <w:rFonts w:ascii="楷体" w:eastAsia="楷体" w:hAnsi="楷体" w:cs="Times New Roman" w:hint="eastAsia"/>
+          <w:bCs/>
+          <w:szCs w:val="28"/>
+        </w:rPr>
+        <w:t>1</w:t>
+      </w:r>
+      <w:r>
+        <w:rPr>
+          <w:rFonts w:ascii="楷体" w:eastAsia="楷体" w:hAnsi="楷体" w:cs="Times New Roman" w:hint="eastAsia"/>
+          <w:bCs/>
+          <w:szCs w:val="28"/>
+        </w:rPr>
+        <w:t>00+社区。</w:t>
       </w:r>
     </w:p>
     <w:p>
@@ -3124,7 +3218,23 @@
           <w:b/>
           <w:szCs w:val="28"/>
         </w:rPr>
-        <w:t>(3)</w:t>
+        <w:t>(</w:t>
+      </w:r>
+      <w:r>
+        <w:rPr>
+          <w:rFonts w:ascii="楷体" w:eastAsia="楷体" w:hAnsi="楷体" w:cs="Times New Roman" w:hint="eastAsia"/>
+          <w:b/>
+          <w:szCs w:val="28"/>
+        </w:rPr>
+        <w:t>4</w:t>
+      </w:r>
+      <w:r>
+        <w:rPr>
+          <w:rFonts w:ascii="楷体" w:eastAsia="楷体" w:hAnsi="楷体" w:cs="Times New Roman" w:hint="eastAsia"/>
+          <w:b/>
+          <w:szCs w:val="28"/>
+        </w:rPr>
+        <w:t>)</w:t>
       </w:r>
       <w:r>
         <w:rPr>
@@ -3277,14 +3387,15 @@
           <w:bCs/>
           <w:szCs w:val="28"/>
         </w:rPr>
-        <w:t>帮助</w:t>
-      </w:r>
-      <w:r>
-        <w:rPr>
-          <w:rFonts w:ascii="楷体" w:eastAsia="楷体" w:hAnsi="楷体" w:cs="Times New Roman" w:hint="eastAsia"/>
-          <w:szCs w:val="28"/>
-        </w:rPr>
-        <w:t>代理人进行展业的分销系统，获取公司最新动态与用户相关信息，帮助代理人将最新资讯与活动推荐给用户，</w:t>
+        <w:t>可感知界面生命周期的弹窗，避免因为设备旋转导致弹窗消失问题，</w:t>
+      </w:r>
+      <w:r>
+        <w:rPr>
+          <w:rFonts w:ascii="楷体" w:eastAsia="楷体" w:hAnsi="楷体" w:cs="Times New Roman" w:hint="eastAsia"/>
+          <w:bCs/>
+          <w:szCs w:val="28"/>
+        </w:rPr>
+        <w:t>接入方便，弹窗效果一行代码搞定</w:t>
       </w:r>
     </w:p>
     <w:p>
@@ -3356,17 +3467,29 @@
           <w:szCs w:val="28"/>
         </w:rPr>
         <w:tab/>
-        <w:t xml:space="preserve"> 2、采用Builder构建模式，根据传入不同的界面进行展示，并暴露了大量开发中使用到的</w:t>
-      </w:r>
-      <w:proofErr w:type="spellStart"/>
-      <w:r>
-        <w:rPr>
-          <w:rFonts w:ascii="楷体" w:eastAsia="楷体" w:hAnsi="楷体" w:cs="Times New Roman" w:hint="eastAsia"/>
-          <w:szCs w:val="28"/>
-        </w:rPr>
-        <w:t>api</w:t>
-      </w:r>
-      <w:proofErr w:type="spellEnd"/>
+        <w:t xml:space="preserve"> 2、采用Builder构建模式，根据传入不同的</w:t>
+      </w:r>
+      <w:r>
+        <w:rPr>
+          <w:rFonts w:ascii="楷体" w:eastAsia="楷体" w:hAnsi="楷体" w:cs="Times New Roman" w:hint="eastAsia"/>
+          <w:szCs w:val="28"/>
+        </w:rPr>
+        <w:t>布局文件</w:t>
+      </w:r>
+      <w:r>
+        <w:rPr>
+          <w:rFonts w:ascii="楷体" w:eastAsia="楷体" w:hAnsi="楷体" w:cs="Times New Roman" w:hint="eastAsia"/>
+          <w:szCs w:val="28"/>
+        </w:rPr>
+        <w:t>进行展示，并暴露了开发中</w:t>
+      </w:r>
+      <w:r>
+        <w:rPr>
+          <w:rFonts w:ascii="楷体" w:eastAsia="楷体" w:hAnsi="楷体" w:cs="Times New Roman" w:hint="eastAsia"/>
+          <w:szCs w:val="28"/>
+        </w:rPr>
+        <w:t>常用到的调用方法</w:t>
+      </w:r>
     </w:p>
     <w:p>
       <w:pPr>
@@ -3560,7 +3683,7 @@
               </wp:anchor>
             </w:drawing>
           </mc:Choice>
-          <mc:Fallback xmlns:wpsCustomData="http://www.wps.cn/officeDocument/2013/wpsCustomData" xmlns:w15="http://schemas.microsoft.com/office/word/2012/wordml">
+          <mc:Fallback xmlns:w15="http://schemas.microsoft.com/office/word/2012/wordml" xmlns:wpsCustomData="http://www.wps.cn/officeDocument/2013/wpsCustomData">
             <w:pict>
               <v:line id="_x0000_s1026" o:spid="_x0000_s1026" o:spt="20" style="position:absolute;left:0pt;flip:y;margin-top:8.35pt;height:1.8pt;width:532pt;mso-position-horizontal:center;mso-position-horizontal-relative:margin;z-index:251661312;mso-width-relative:page;mso-height-relative:page;" filled="f" stroked="t" coordsize="21600,21600" o:gfxdata="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">
                 <v:fill on="f" focussize="0,0"/>

--- a/03_enhance/朱忠华-Android开发-八年经验.docx
+++ b/03_enhance/朱忠华-Android开发-八年经验.docx
@@ -1,6 +1,6 @@
 
 <file path=word/document.xml><?xml version="1.0" encoding="utf-8"?>
-<w:document xmlns:wpc="http://schemas.microsoft.com/office/word/2010/wordprocessingCanvas" xmlns:mo="http://schemas.microsoft.com/office/mac/office/2008/main" xmlns:mc="http://schemas.openxmlformats.org/markup-compatibility/2006" xmlns:mv="urn:schemas-microsoft-com:mac:vml" xmlns:o="urn:schemas-microsoft-com:office:office" xmlns:r="http://schemas.openxmlformats.org/officeDocument/2006/relationships" xmlns:m="http://schemas.openxmlformats.org/officeDocument/2006/math" xmlns:v="urn:schemas-microsoft-com:vml" xmlns:wp14="http://schemas.microsoft.com/office/word/2010/wordprocessingDrawing" xmlns:wp="http://schemas.openxmlformats.org/drawingml/2006/wordprocessingDrawing" xmlns:w10="urn:schemas-microsoft-com:office:word" xmlns:w="http://schemas.openxmlformats.org/wordprocessingml/2006/main" xmlns:w14="http://schemas.microsoft.com/office/word/2010/wordml" xmlns:wpg="http://schemas.microsoft.com/office/word/2010/wordprocessingGroup" xmlns:wpi="http://schemas.microsoft.com/office/word/2010/wordprocessingInk" xmlns:wne="http://schemas.microsoft.com/office/word/2006/wordml" xmlns:wps="http://schemas.microsoft.com/office/word/2010/wordprocessingShape" mc:Ignorable="w14 wp14">
+<w:document xmlns:wpc="http://schemas.microsoft.com/office/word/2010/wordprocessingCanvas" xmlns:cx="http://schemas.microsoft.com/office/drawing/2014/chartex" xmlns:cx1="http://schemas.microsoft.com/office/drawing/2015/9/8/chartex" xmlns:cx2="http://schemas.microsoft.com/office/drawing/2015/10/21/chartex" xmlns:cx3="http://schemas.microsoft.com/office/drawing/2016/5/9/chartex" xmlns:cx4="http://schemas.microsoft.com/office/drawing/2016/5/10/chartex" xmlns:cx5="http://schemas.microsoft.com/office/drawing/2016/5/11/chartex" xmlns:cx6="http://schemas.microsoft.com/office/drawing/2016/5/12/chartex" xmlns:cx7="http://schemas.microsoft.com/office/drawing/2016/5/13/chartex" xmlns:cx8="http://schemas.microsoft.com/office/drawing/2016/5/14/chartex" xmlns:mc="http://schemas.openxmlformats.org/markup-compatibility/2006" xmlns:aink="http://schemas.microsoft.com/office/drawing/2016/ink" xmlns:am3d="http://schemas.microsoft.com/office/drawing/2017/model3d" xmlns:o="urn:schemas-microsoft-com:office:office" xmlns:r="http://schemas.openxmlformats.org/officeDocument/2006/relationships" xmlns:m="http://schemas.openxmlformats.org/officeDocument/2006/math" xmlns:v="urn:schemas-microsoft-com:vml" xmlns:wp14="http://schemas.microsoft.com/office/word/2010/wordprocessingDrawing" xmlns:wp="http://schemas.openxmlformats.org/drawingml/2006/wordprocessingDrawing" xmlns:w10="urn:schemas-microsoft-com:office:word" xmlns:w="http://schemas.openxmlformats.org/wordprocessingml/2006/main" xmlns:w14="http://schemas.microsoft.com/office/word/2010/wordml" xmlns:w15="http://schemas.microsoft.com/office/word/2012/wordml" xmlns:w16cex="http://schemas.microsoft.com/office/word/2018/wordml/cex" xmlns:w16cid="http://schemas.microsoft.com/office/word/2016/wordml/cid" xmlns:w16="http://schemas.microsoft.com/office/word/2018/wordml" xmlns:w16se="http://schemas.microsoft.com/office/word/2015/wordml/symex" xmlns:wpg="http://schemas.microsoft.com/office/word/2010/wordprocessingGroup" xmlns:wpi="http://schemas.microsoft.com/office/word/2010/wordprocessingInk" xmlns:wne="http://schemas.microsoft.com/office/word/2006/wordml" xmlns:wps="http://schemas.microsoft.com/office/word/2010/wordprocessingShape" mc:Ignorable="w14 w15 w16se w16cid w16 w16cex wp14">
   <w:body>
     <w:p>
       <w:pPr>
@@ -320,39 +320,29 @@
           <w:szCs w:val="28"/>
         </w:rPr>
       </w:pPr>
-      <w:proofErr w:type="spellStart"/>
       <w:r>
         <w:rPr>
           <w:rFonts w:eastAsia="楷体" w:cs="Times New Roman"/>
           <w:bCs/>
           <w:szCs w:val="28"/>
         </w:rPr>
-        <w:t>GitHub</w:t>
-      </w:r>
-      <w:proofErr w:type="spellEnd"/>
-      <w:r>
-        <w:rPr>
-          <w:rFonts w:eastAsia="楷体" w:cs="Times New Roman"/>
-          <w:bCs/>
-          <w:szCs w:val="28"/>
-        </w:rPr>
-        <w:t xml:space="preserve">: </w:t>
-      </w:r>
-      <w:hyperlink r:id="rId7" w:history="1">
+        <w:t xml:space="preserve">GitHub: </w:t>
+      </w:r>
+      <w:hyperlink r:id="rId6" w:history="1">
         <w:r>
           <w:t>github.com/T</w:t>
         </w:r>
       </w:hyperlink>
       <w:r>
-        <w:t>immy</w:t>
+        <w:t>immy-</w:t>
       </w:r>
       <w:proofErr w:type="spellStart"/>
       <w:r>
-        <w:t>-zz</w:t>
+        <w:t>zzh</w:t>
       </w:r>
       <w:proofErr w:type="spellEnd"/>
       <w:r>
-        <w:t xml:space="preserve">h </w:t>
+        <w:t xml:space="preserve"> </w:t>
       </w:r>
       <w:r>
         <w:rPr>
@@ -454,7 +444,7 @@
           </mc:Choice>
           <mc:Fallback>
             <w:pict>
-              <v:line id="直接连接符 10" o:spid="_x0000_s1026" style="position:absolute;left:0;text-align:left;flip:y;z-index:251659264;visibility:visible;mso-wrap-style:square;mso-wrap-distance-left:9pt;mso-wrap-distance-top:0;mso-wrap-distance-right:9pt;mso-wrap-distance-bottom:0;mso-position-horizontal:absolute;mso-position-horizontal-relative:margin;mso-position-vertical:absolute;mso-position-vertical-relative:text" from="-5.3pt,7.8pt" to="526.75pt,9.6pt" o:gfxdata="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" strokecolor="#900" strokeweight="1pt">
+              <v:line w14:anchorId="25947F36" id="直接连接符 10" o:spid="_x0000_s1026" style="position:absolute;left:0;text-align:left;flip:y;z-index:251659264;visibility:visible;mso-wrap-style:square;mso-wrap-distance-left:9pt;mso-wrap-distance-top:0;mso-wrap-distance-right:9pt;mso-wrap-distance-bottom:0;mso-position-horizontal:absolute;mso-position-horizontal-relative:margin;mso-position-vertical:absolute;mso-position-vertical-relative:text" from="-5.35pt,7.8pt" to="526.7pt,9.6pt" o:gfxdata="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" strokecolor="#900" strokeweight="1pt">
                 <w10:wrap anchorx="margin"/>
               </v:line>
             </w:pict>
@@ -752,13 +742,13 @@
           </mc:Choice>
           <mc:Fallback>
             <w:pict>
-              <v:group id="组合 1" o:spid="_x0000_s1026" style="position:absolute;left:0;text-align:left;margin-left:-9.45pt;margin-top:2.6pt;width:539.3pt;height:23.5pt;z-index:251662336;mso-position-horizontal-relative:margin" coordorigin="-6350,25400" coordsize="6849611,298450" o:gfxdata="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">
-                <v:line id="直接连接符 2" o:spid="_x0000_s1027" style="position:absolute;flip:y;visibility:visible;mso-wrap-style:square" from="86061,250797" to="6843261,273702" o:connectortype="straight" o:gfxdata="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" strokecolor="#900" strokeweight="1pt"/>
-                <v:shapetype id="_x0000_t202" coordsize="21600,21600" o:spt="202" path="m0,0l0,21600,21600,21600,21600,0xe">
+              <v:group w14:anchorId="29787FB4" id="组合 1" o:spid="_x0000_s1026" style="position:absolute;left:0;text-align:left;margin-left:-9.5pt;margin-top:2.6pt;width:539.3pt;height:23.5pt;z-index:251662336;mso-position-horizontal-relative:margin" coordorigin="-63,254" coordsize="68496,2984" o:gfxdata="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">
+                <v:line id="直接连接符 2" o:spid="_x0000_s1027" style="position:absolute;flip:y;visibility:visible;mso-wrap-style:square" from="860,2507" to="68432,2737" o:connectortype="straight" o:gfxdata="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" strokecolor="#900" strokeweight="1pt"/>
+                <v:shapetype id="_x0000_t202" coordsize="21600,21600" o:spt="202" path="m,l,21600r21600,l21600,xe">
                   <v:stroke joinstyle="miter"/>
                   <v:path gradientshapeok="t" o:connecttype="rect"/>
                 </v:shapetype>
-                <v:shape id="文本框 2" o:spid="_x0000_s1028" type="#_x0000_t202" style="position:absolute;left:-6350;top:25400;width:990600;height:298450;visibility:visible;mso-wrap-style:square;v-text-anchor:top" o:gfxdata="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" filled="f" stroked="f">
+                <v:shape id="文本框 2" o:spid="_x0000_s1028" type="#_x0000_t202" style="position:absolute;left:-63;top:254;width:9905;height:2984;visibility:visible;mso-wrap-style:square;v-text-anchor:top" o:gfxdata="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" filled="f" stroked="f">
                   <v:textbox style="mso-fit-shape-to-text:t">
                     <w:txbxContent>
                       <w:p>
@@ -1103,9 +1093,9 @@
           </mc:Choice>
           <mc:Fallback>
             <w:pict>
-              <v:group id="组合 4" o:spid="_x0000_s1029" style="position:absolute;left:0;text-align:left;margin-left:-9.45pt;margin-top:10.45pt;width:539.3pt;height:23.5pt;z-index:251663360;mso-position-horizontal-relative:margin" coordorigin="-6350,25400" coordsize="6849611,298450" o:gfxdata="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">
-                <v:line id="直接连接符 2" o:spid="_x0000_s1030" style="position:absolute;flip:y;visibility:visible;mso-wrap-style:square" from="86061,250797" to="6843261,273702" o:connectortype="straight" o:gfxdata="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" strokecolor="#900" strokeweight="1pt"/>
-                <v:shape id="文本框 2" o:spid="_x0000_s1031" type="#_x0000_t202" style="position:absolute;left:-6350;top:25400;width:990600;height:298450;visibility:visible;mso-wrap-style:square;v-text-anchor:top" o:gfxdata="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" filled="f" stroked="f">
+              <v:group w14:anchorId="22FCC3A2" id="组合 4" o:spid="_x0000_s1029" style="position:absolute;left:0;text-align:left;margin-left:-9.5pt;margin-top:10.45pt;width:539.3pt;height:23.5pt;z-index:251663360;mso-position-horizontal-relative:margin" coordorigin="-63,254" coordsize="68496,2984" o:gfxdata="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">
+                <v:line id="直接连接符 2" o:spid="_x0000_s1030" style="position:absolute;flip:y;visibility:visible;mso-wrap-style:square" from="860,2507" to="68432,2737" o:connectortype="straight" o:gfxdata="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" strokecolor="#900" strokeweight="1pt"/>
+                <v:shape id="文本框 2" o:spid="_x0000_s1031" type="#_x0000_t202" style="position:absolute;left:-63;top:254;width:9905;height:2984;visibility:visible;mso-wrap-style:square;v-text-anchor:top" o:gfxdata="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" filled="f" stroked="f">
                   <v:textbox style="mso-fit-shape-to-text:t">
                     <w:txbxContent>
                       <w:p>
@@ -1676,9 +1666,9 @@
           </mc:Choice>
           <mc:Fallback>
             <w:pict>
-              <v:group id="组合 9" o:spid="_x0000_s1032" style="position:absolute;margin-left:-8.95pt;margin-top:10.15pt;width:538.8pt;height:23.5pt;z-index:251660288;mso-position-horizontal-relative:margin" coordorigin=",25400" coordsize="6843261,298450" o:gfxdata="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">
-                <v:line id="直接连接符 12" o:spid="_x0000_s1033" style="position:absolute;flip:y;visibility:visible;mso-wrap-style:square" from="86061,250797" to="6843261,273702" o:connectortype="straight" o:gfxdata="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" strokecolor="#900" strokeweight="1pt"/>
-                <v:shape id="文本框 2" o:spid="_x0000_s1034" type="#_x0000_t202" style="position:absolute;top:25400;width:990600;height:298450;visibility:visible;mso-wrap-style:square;v-text-anchor:top" o:gfxdata="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" filled="f" stroked="f">
+              <v:group w14:anchorId="079183DD" id="组合 9" o:spid="_x0000_s1032" style="position:absolute;margin-left:-9pt;margin-top:10.15pt;width:538.8pt;height:23.5pt;z-index:251660288;mso-position-horizontal-relative:margin" coordorigin=",254" coordsize="68432,2984" o:gfxdata="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">
+                <v:line id="直接连接符 12" o:spid="_x0000_s1033" style="position:absolute;flip:y;visibility:visible;mso-wrap-style:square" from="860,2507" to="68432,2737" o:connectortype="straight" o:gfxdata="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" strokecolor="#900" strokeweight="1pt"/>
+                <v:shape id="文本框 2" o:spid="_x0000_s1034" type="#_x0000_t202" style="position:absolute;top:254;width:9906;height:2984;visibility:visible;mso-wrap-style:square;v-text-anchor:top" o:gfxdata="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" filled="f" stroked="f">
                   <v:textbox style="mso-fit-shape-to-text:t">
                     <w:txbxContent>
                       <w:p>
@@ -1721,7 +1711,7 @@
     <w:p>
       <w:pPr>
         <w:spacing w:line="276" w:lineRule="auto"/>
-        <w:ind w:left="4999" w:hangingChars="2100" w:hanging="4999"/>
+        <w:ind w:left="4638" w:hangingChars="2100" w:hanging="4638"/>
         <w:rPr>
           <w:rFonts w:ascii="楷体" w:eastAsia="楷体" w:hAnsi="楷体" w:cs="Times New Roman"/>
           <w:b/>
@@ -1780,7 +1770,7 @@
     <w:p>
       <w:pPr>
         <w:spacing w:line="276" w:lineRule="auto"/>
-        <w:ind w:left="4772" w:hangingChars="2100" w:hanging="4772"/>
+        <w:ind w:left="4427" w:hangingChars="2100" w:hanging="4427"/>
         <w:rPr>
           <w:rFonts w:ascii="楷体" w:eastAsia="楷体" w:hAnsi="楷体" w:cs="Times New Roman"/>
           <w:b/>
@@ -1857,14 +1847,30 @@
         </w:rPr>
         <w:t>，</w:t>
       </w:r>
+      <w:r>
+        <w:rPr>
+          <w:rFonts w:ascii="楷体" w:eastAsia="楷体" w:hAnsi="楷体" w:cs="Times New Roman"/>
+          <w:b/>
+          <w:szCs w:val="28"/>
+        </w:rPr>
+        <w:t>Kotlin</w:t>
+      </w:r>
+      <w:r>
+        <w:rPr>
+          <w:rFonts w:ascii="楷体" w:eastAsia="楷体" w:hAnsi="楷体" w:cs="Times New Roman" w:hint="eastAsia"/>
+          <w:b/>
+          <w:szCs w:val="28"/>
+        </w:rPr>
+        <w:t>，</w:t>
+      </w:r>
       <w:proofErr w:type="spellStart"/>
       <w:r>
         <w:rPr>
-          <w:rFonts w:ascii="楷体" w:eastAsia="楷体" w:hAnsi="楷体" w:cs="Times New Roman"/>
-          <w:b/>
-          <w:szCs w:val="28"/>
-        </w:rPr>
-        <w:t>Kotlin</w:t>
+          <w:rFonts w:ascii="楷体" w:eastAsia="楷体" w:hAnsi="楷体" w:cs="Times New Roman" w:hint="eastAsia"/>
+          <w:b/>
+          <w:szCs w:val="28"/>
+        </w:rPr>
+        <w:t>JetPackt</w:t>
       </w:r>
       <w:proofErr w:type="spellEnd"/>
       <w:r>
@@ -1873,6 +1879,662 @@
           <w:b/>
           <w:szCs w:val="28"/>
         </w:rPr>
+        <w:t xml:space="preserve"> </w:t>
+      </w:r>
+      <w:r>
+        <w:rPr>
+          <w:rFonts w:ascii="楷体" w:eastAsia="楷体" w:hAnsi="楷体" w:cs="Times New Roman"/>
+          <w:b/>
+          <w:szCs w:val="28"/>
+        </w:rPr>
+        <w:t xml:space="preserve">               </w:t>
+      </w:r>
+    </w:p>
+    <w:p>
+      <w:pPr>
+        <w:ind w:left="1054" w:hangingChars="500" w:hanging="1054"/>
+        <w:rPr>
+          <w:rFonts w:ascii="楷体" w:eastAsia="楷体" w:hAnsi="楷体"/>
+        </w:rPr>
+      </w:pPr>
+      <w:r>
+        <w:rPr>
+          <w:rFonts w:ascii="楷体" w:eastAsia="楷体" w:hAnsi="楷体" w:cs="Times New Roman" w:hint="eastAsia"/>
+          <w:b/>
+          <w:szCs w:val="28"/>
+        </w:rPr>
+        <w:t>项目描述：</w:t>
+      </w:r>
+      <w:r>
+        <w:rPr>
+          <w:rFonts w:ascii="楷体" w:eastAsia="楷体" w:hAnsi="楷体" w:cs="Times New Roman" w:hint="eastAsia"/>
+          <w:bCs/>
+          <w:szCs w:val="28"/>
+        </w:rPr>
+        <w:t>帮助</w:t>
+      </w:r>
+      <w:r>
+        <w:rPr>
+          <w:rFonts w:ascii="楷体" w:eastAsia="楷体" w:hAnsi="楷体" w:cs="Times New Roman" w:hint="eastAsia"/>
+          <w:szCs w:val="28"/>
+        </w:rPr>
+        <w:t>代理人</w:t>
+      </w:r>
+      <w:r>
+        <w:rPr>
+          <w:rFonts w:ascii="楷体" w:eastAsia="楷体" w:hAnsi="楷体" w:cs="Times New Roman" w:hint="eastAsia"/>
+          <w:szCs w:val="28"/>
+        </w:rPr>
+        <w:t>高效</w:t>
+      </w:r>
+      <w:r>
+        <w:rPr>
+          <w:rFonts w:ascii="楷体" w:eastAsia="楷体" w:hAnsi="楷体" w:cs="Times New Roman" w:hint="eastAsia"/>
+          <w:szCs w:val="28"/>
+        </w:rPr>
+        <w:t>展业的分销系统，</w:t>
+      </w:r>
+      <w:r>
+        <w:rPr>
+          <w:rFonts w:ascii="楷体" w:eastAsia="楷体" w:hAnsi="楷体" w:cs="Times New Roman" w:hint="eastAsia"/>
+          <w:szCs w:val="28"/>
+        </w:rPr>
+        <w:t>通过</w:t>
+      </w:r>
+      <w:r>
+        <w:rPr>
+          <w:rFonts w:ascii="楷体" w:eastAsia="楷体" w:hAnsi="楷体" w:cs="Times New Roman" w:hint="eastAsia"/>
+          <w:szCs w:val="28"/>
+        </w:rPr>
+        <w:t>获取公司最新动态</w:t>
+      </w:r>
+      <w:r>
+        <w:rPr>
+          <w:rFonts w:ascii="楷体" w:eastAsia="楷体" w:hAnsi="楷体" w:cs="Times New Roman" w:hint="eastAsia"/>
+          <w:szCs w:val="28"/>
+        </w:rPr>
+        <w:t>数据结合后端推荐系统，</w:t>
+      </w:r>
+      <w:r>
+        <w:rPr>
+          <w:rFonts w:ascii="楷体" w:eastAsia="楷体" w:hAnsi="楷体" w:cs="Times New Roman" w:hint="eastAsia"/>
+          <w:szCs w:val="28"/>
+        </w:rPr>
+        <w:t>帮助代理人提供更好的服务</w:t>
+      </w:r>
+      <w:r>
+        <w:rPr>
+          <w:rFonts w:ascii="楷体" w:eastAsia="楷体" w:hAnsi="楷体" w:cs="Times New Roman" w:hint="eastAsia"/>
+          <w:szCs w:val="28"/>
+        </w:rPr>
+        <w:t>与产品</w:t>
+      </w:r>
+      <w:r>
+        <w:rPr>
+          <w:rFonts w:ascii="楷体" w:eastAsia="楷体" w:hAnsi="楷体" w:cs="Times New Roman" w:hint="eastAsia"/>
+          <w:szCs w:val="28"/>
+        </w:rPr>
+        <w:t>给用户</w:t>
+      </w:r>
+    </w:p>
+    <w:p>
+      <w:pPr>
+        <w:ind w:left="1054" w:hangingChars="500" w:hanging="1054"/>
+        <w:rPr>
+          <w:rFonts w:ascii="楷体" w:eastAsia="楷体" w:hAnsi="楷体" w:cs="Times New Roman"/>
+          <w:szCs w:val="28"/>
+        </w:rPr>
+      </w:pPr>
+      <w:r>
+        <w:rPr>
+          <w:rFonts w:ascii="楷体" w:eastAsia="楷体" w:hAnsi="楷体" w:cs="Times New Roman" w:hint="eastAsia"/>
+          <w:b/>
+          <w:szCs w:val="28"/>
+        </w:rPr>
+        <w:t>主要工作</w:t>
+      </w:r>
+      <w:r>
+        <w:rPr>
+          <w:rFonts w:ascii="楷体" w:eastAsia="楷体" w:hAnsi="楷体" w:cs="Times New Roman" w:hint="eastAsia"/>
+          <w:b/>
+          <w:szCs w:val="28"/>
+        </w:rPr>
+        <w:t>：</w:t>
+      </w:r>
+      <w:r>
+        <w:rPr>
+          <w:rFonts w:ascii="楷体" w:eastAsia="楷体" w:hAnsi="楷体" w:cs="Times New Roman" w:hint="eastAsia"/>
+          <w:szCs w:val="28"/>
+        </w:rPr>
+        <w:t>1、</w:t>
+      </w:r>
+      <w:r>
+        <w:rPr>
+          <w:rFonts w:ascii="楷体" w:eastAsia="楷体" w:hAnsi="楷体" w:cs="Times New Roman" w:hint="eastAsia"/>
+          <w:szCs w:val="28"/>
+        </w:rPr>
+        <w:t>需求迭代开发与老旧模块功能重构</w:t>
+      </w:r>
+      <w:r>
+        <w:rPr>
+          <w:rFonts w:ascii="楷体" w:eastAsia="楷体" w:hAnsi="楷体" w:cs="Times New Roman" w:hint="eastAsia"/>
+          <w:szCs w:val="28"/>
+        </w:rPr>
+        <w:t>并引入新技术</w:t>
+      </w:r>
+      <w:r>
+        <w:rPr>
+          <w:rFonts w:ascii="楷体" w:eastAsia="楷体" w:hAnsi="楷体" w:cs="Times New Roman" w:hint="eastAsia"/>
+          <w:szCs w:val="28"/>
+        </w:rPr>
+        <w:t>，使得整个应用技术栈统一</w:t>
+      </w:r>
+      <w:r>
+        <w:rPr>
+          <w:rFonts w:ascii="楷体" w:eastAsia="楷体" w:hAnsi="楷体" w:cs="Times New Roman" w:hint="eastAsia"/>
+          <w:szCs w:val="28"/>
+        </w:rPr>
+        <w:t>，方便后期</w:t>
+      </w:r>
+      <w:r>
+        <w:rPr>
+          <w:rFonts w:ascii="楷体" w:eastAsia="楷体" w:hAnsi="楷体" w:cs="Times New Roman" w:hint="eastAsia"/>
+          <w:szCs w:val="28"/>
+        </w:rPr>
+        <w:t>业务</w:t>
+      </w:r>
+      <w:r>
+        <w:rPr>
+          <w:rFonts w:ascii="楷体" w:eastAsia="楷体" w:hAnsi="楷体" w:cs="Times New Roman" w:hint="eastAsia"/>
+          <w:szCs w:val="28"/>
+        </w:rPr>
+        <w:t>拓展维护</w:t>
+      </w:r>
+    </w:p>
+    <w:p>
+      <w:pPr>
+        <w:ind w:left="1054"/>
+        <w:rPr>
+          <w:rFonts w:ascii="楷体" w:eastAsia="楷体" w:hAnsi="楷体" w:cs="Times New Roman"/>
+          <w:szCs w:val="28"/>
+        </w:rPr>
+      </w:pPr>
+      <w:r>
+        <w:rPr>
+          <w:rFonts w:ascii="楷体" w:eastAsia="楷体" w:hAnsi="楷体" w:cs="Times New Roman" w:hint="eastAsia"/>
+          <w:szCs w:val="28"/>
+        </w:rPr>
+        <w:t>2、</w:t>
+      </w:r>
+      <w:r>
+        <w:rPr>
+          <w:rFonts w:ascii="楷体" w:eastAsia="楷体" w:hAnsi="楷体" w:cs="Times New Roman" w:hint="eastAsia"/>
+          <w:szCs w:val="28"/>
+        </w:rPr>
+        <w:t>对复杂页面进行优化改造，采用约束布局减少页面嵌套层级，梳理业务实现尽量</w:t>
+      </w:r>
+      <w:r>
+        <w:rPr>
+          <w:rFonts w:ascii="楷体" w:eastAsia="楷体" w:hAnsi="楷体" w:cs="Times New Roman" w:hint="eastAsia"/>
+          <w:szCs w:val="28"/>
+        </w:rPr>
+        <w:t>减轻主线程工作量</w:t>
+      </w:r>
+    </w:p>
+    <w:p>
+      <w:pPr>
+        <w:ind w:left="1054"/>
+        <w:rPr>
+          <w:rFonts w:ascii="楷体" w:eastAsia="楷体" w:hAnsi="楷体" w:cs="Times New Roman"/>
+          <w:szCs w:val="28"/>
+        </w:rPr>
+      </w:pPr>
+      <w:r>
+        <w:rPr>
+          <w:rFonts w:ascii="楷体" w:eastAsia="楷体" w:hAnsi="楷体" w:cs="Times New Roman" w:hint="eastAsia"/>
+          <w:szCs w:val="28"/>
+        </w:rPr>
+        <w:t>3、</w:t>
+      </w:r>
+      <w:r>
+        <w:rPr>
+          <w:rFonts w:ascii="楷体" w:eastAsia="楷体" w:hAnsi="楷体" w:cs="Times New Roman" w:hint="eastAsia"/>
+          <w:szCs w:val="28"/>
+        </w:rPr>
+        <w:t>对应用</w:t>
+      </w:r>
+      <w:r>
+        <w:rPr>
+          <w:rFonts w:ascii="楷体" w:eastAsia="楷体" w:hAnsi="楷体" w:cs="Times New Roman" w:hint="eastAsia"/>
+          <w:szCs w:val="28"/>
+        </w:rPr>
+        <w:t>启动</w:t>
+      </w:r>
+      <w:r>
+        <w:rPr>
+          <w:rFonts w:ascii="楷体" w:eastAsia="楷体" w:hAnsi="楷体" w:cs="Times New Roman" w:hint="eastAsia"/>
+          <w:szCs w:val="28"/>
+        </w:rPr>
+        <w:t>慢</w:t>
+      </w:r>
+      <w:r>
+        <w:rPr>
+          <w:rFonts w:ascii="楷体" w:eastAsia="楷体" w:hAnsi="楷体" w:cs="Times New Roman" w:hint="eastAsia"/>
+          <w:szCs w:val="28"/>
+        </w:rPr>
+        <w:t>问题进行方案设计与实现</w:t>
+      </w:r>
+      <w:r>
+        <w:rPr>
+          <w:rFonts w:ascii="楷体" w:eastAsia="楷体" w:hAnsi="楷体" w:cs="Times New Roman" w:hint="eastAsia"/>
+          <w:szCs w:val="28"/>
+        </w:rPr>
+        <w:t>，采用DAG与异步加载方式</w:t>
+      </w:r>
+      <w:r>
+        <w:rPr>
+          <w:rFonts w:ascii="楷体" w:eastAsia="楷体" w:hAnsi="楷体" w:cs="Times New Roman" w:hint="eastAsia"/>
+          <w:szCs w:val="28"/>
+        </w:rPr>
+        <w:t>实现</w:t>
+      </w:r>
+      <w:r>
+        <w:rPr>
+          <w:rFonts w:ascii="楷体" w:eastAsia="楷体" w:hAnsi="楷体" w:cs="Times New Roman" w:hint="eastAsia"/>
+          <w:szCs w:val="28"/>
+        </w:rPr>
+        <w:t>应用</w:t>
+      </w:r>
+      <w:r>
+        <w:rPr>
+          <w:rFonts w:ascii="楷体" w:eastAsia="楷体" w:hAnsi="楷体" w:cs="Times New Roman" w:hint="eastAsia"/>
+          <w:szCs w:val="28"/>
+        </w:rPr>
+        <w:t>冷启动秒开</w:t>
+      </w:r>
+      <w:r>
+        <w:rPr>
+          <w:rFonts w:ascii="楷体" w:eastAsia="楷体" w:hAnsi="楷体" w:cs="Times New Roman" w:hint="eastAsia"/>
+          <w:szCs w:val="28"/>
+        </w:rPr>
+        <w:t>；</w:t>
+      </w:r>
+    </w:p>
+    <w:p>
+      <w:pPr>
+        <w:ind w:left="1054"/>
+        <w:rPr>
+          <w:rFonts w:ascii="楷体" w:eastAsia="楷体" w:hAnsi="楷体" w:cs="Times New Roman"/>
+          <w:szCs w:val="28"/>
+        </w:rPr>
+      </w:pPr>
+      <w:r>
+        <w:rPr>
+          <w:rFonts w:ascii="楷体" w:eastAsia="楷体" w:hAnsi="楷体" w:cs="Times New Roman" w:hint="eastAsia"/>
+          <w:szCs w:val="28"/>
+        </w:rPr>
+        <w:t>4、</w:t>
+      </w:r>
+      <w:r>
+        <w:rPr>
+          <w:rFonts w:ascii="楷体" w:eastAsia="楷体" w:hAnsi="楷体" w:cs="Times New Roman" w:hint="eastAsia"/>
+          <w:szCs w:val="28"/>
+        </w:rPr>
+        <w:t>日志系统框架升级，日志采集到本地由原来的数据库保存改为使用</w:t>
+      </w:r>
+      <w:proofErr w:type="spellStart"/>
+      <w:r>
+        <w:rPr>
+          <w:rFonts w:ascii="楷体" w:eastAsia="楷体" w:hAnsi="楷体" w:cs="Times New Roman" w:hint="eastAsia"/>
+          <w:szCs w:val="28"/>
+        </w:rPr>
+        <w:t>mmap</w:t>
+      </w:r>
+      <w:proofErr w:type="spellEnd"/>
+      <w:r>
+        <w:rPr>
+          <w:rFonts w:ascii="楷体" w:eastAsia="楷体" w:hAnsi="楷体" w:cs="Times New Roman" w:hint="eastAsia"/>
+          <w:szCs w:val="28"/>
+        </w:rPr>
+        <w:t>进行文件映射保存，保证数据完整性</w:t>
+      </w:r>
+      <w:r>
+        <w:rPr>
+          <w:rFonts w:ascii="楷体" w:eastAsia="楷体" w:hAnsi="楷体" w:cs="Times New Roman" w:hint="eastAsia"/>
+          <w:szCs w:val="28"/>
+        </w:rPr>
+        <w:t>，核心功能采用native实现，保证框架</w:t>
+      </w:r>
+      <w:r>
+        <w:rPr>
+          <w:rFonts w:ascii="楷体" w:eastAsia="楷体" w:hAnsi="楷体" w:cs="Times New Roman" w:hint="eastAsia"/>
+          <w:szCs w:val="28"/>
+        </w:rPr>
+        <w:t>运行</w:t>
+      </w:r>
+      <w:r>
+        <w:rPr>
+          <w:rFonts w:ascii="楷体" w:eastAsia="楷体" w:hAnsi="楷体" w:cs="Times New Roman" w:hint="eastAsia"/>
+          <w:szCs w:val="28"/>
+        </w:rPr>
+        <w:t>性能稳定</w:t>
+      </w:r>
+    </w:p>
+    <w:p>
+      <w:pPr>
+        <w:ind w:left="1054"/>
+        <w:rPr>
+          <w:rFonts w:ascii="楷体" w:eastAsia="楷体" w:hAnsi="楷体" w:cs="Times New Roman"/>
+          <w:szCs w:val="28"/>
+        </w:rPr>
+      </w:pPr>
+      <w:r>
+        <w:rPr>
+          <w:rFonts w:ascii="楷体" w:eastAsia="楷体" w:hAnsi="楷体" w:cs="Times New Roman" w:hint="eastAsia"/>
+          <w:szCs w:val="28"/>
+        </w:rPr>
+        <w:t>5、</w:t>
+      </w:r>
+      <w:r>
+        <w:rPr>
+          <w:rFonts w:ascii="楷体" w:eastAsia="楷体" w:hAnsi="楷体" w:cs="Times New Roman" w:hint="eastAsia"/>
+          <w:szCs w:val="28"/>
+        </w:rPr>
+        <w:t>实现资源动态加载框架，将资源</w:t>
+      </w:r>
+      <w:r>
+        <w:rPr>
+          <w:rFonts w:ascii="楷体" w:eastAsia="楷体" w:hAnsi="楷体" w:cs="Times New Roman" w:hint="eastAsia"/>
+          <w:szCs w:val="28"/>
+        </w:rPr>
+        <w:t>压缩后上传到线上服务器，应用使用过程中</w:t>
+      </w:r>
+      <w:r>
+        <w:rPr>
+          <w:rFonts w:ascii="楷体" w:eastAsia="楷体" w:hAnsi="楷体" w:cs="Times New Roman" w:hint="eastAsia"/>
+          <w:szCs w:val="28"/>
+        </w:rPr>
+        <w:t>动态下载到本地，并</w:t>
+      </w:r>
+      <w:r>
+        <w:rPr>
+          <w:rFonts w:ascii="楷体" w:eastAsia="楷体" w:hAnsi="楷体" w:cs="Times New Roman" w:hint="eastAsia"/>
+          <w:szCs w:val="28"/>
+        </w:rPr>
+        <w:t>提供给上层</w:t>
+      </w:r>
+      <w:r>
+        <w:rPr>
+          <w:rFonts w:ascii="楷体" w:eastAsia="楷体" w:hAnsi="楷体" w:cs="Times New Roman" w:hint="eastAsia"/>
+          <w:szCs w:val="28"/>
+        </w:rPr>
+        <w:t>模块</w:t>
+      </w:r>
+      <w:r>
+        <w:rPr>
+          <w:rFonts w:ascii="楷体" w:eastAsia="楷体" w:hAnsi="楷体" w:cs="Times New Roman" w:hint="eastAsia"/>
+          <w:szCs w:val="28"/>
+        </w:rPr>
+        <w:t>调用</w:t>
+      </w:r>
+      <w:r>
+        <w:rPr>
+          <w:rFonts w:ascii="楷体" w:eastAsia="楷体" w:hAnsi="楷体" w:cs="Times New Roman" w:hint="eastAsia"/>
+          <w:szCs w:val="28"/>
+        </w:rPr>
+        <w:t>加载，减少应用包体积</w:t>
+      </w:r>
+    </w:p>
+    <w:p>
+      <w:pPr>
+        <w:ind w:left="1054" w:hangingChars="500" w:hanging="1054"/>
+        <w:rPr>
+          <w:rFonts w:ascii="楷体" w:eastAsia="楷体" w:hAnsi="楷体" w:cs="Times New Roman"/>
+          <w:szCs w:val="28"/>
+        </w:rPr>
+      </w:pPr>
+      <w:r>
+        <w:rPr>
+          <w:rFonts w:ascii="楷体" w:eastAsia="楷体" w:hAnsi="楷体" w:cs="Times New Roman" w:hint="eastAsia"/>
+          <w:b/>
+          <w:szCs w:val="28"/>
+        </w:rPr>
+        <w:t>个人收获</w:t>
+      </w:r>
+      <w:r>
+        <w:rPr>
+          <w:rFonts w:ascii="楷体" w:eastAsia="楷体" w:hAnsi="楷体" w:cs="Times New Roman" w:hint="eastAsia"/>
+          <w:b/>
+          <w:szCs w:val="28"/>
+        </w:rPr>
+        <w:t>：</w:t>
+      </w:r>
+      <w:r>
+        <w:rPr>
+          <w:rFonts w:ascii="楷体" w:eastAsia="楷体" w:hAnsi="楷体" w:cs="Times New Roman" w:hint="eastAsia"/>
+          <w:szCs w:val="28"/>
+        </w:rPr>
+        <w:t>1、</w:t>
+      </w:r>
+      <w:r>
+        <w:rPr>
+          <w:rFonts w:ascii="楷体" w:eastAsia="楷体" w:hAnsi="楷体" w:cs="Times New Roman" w:hint="eastAsia"/>
+          <w:szCs w:val="28"/>
+        </w:rPr>
+        <w:t>框</w:t>
+      </w:r>
+      <w:r>
+        <w:rPr>
+          <w:rFonts w:ascii="楷体" w:eastAsia="楷体" w:hAnsi="楷体" w:cs="Times New Roman" w:hint="eastAsia"/>
+          <w:szCs w:val="28"/>
+        </w:rPr>
+        <w:t>架设计在保证业务功能实现的基础</w:t>
+      </w:r>
+      <w:r>
+        <w:rPr>
+          <w:rFonts w:ascii="楷体" w:eastAsia="楷体" w:hAnsi="楷体" w:cs="Times New Roman" w:hint="eastAsia"/>
+          <w:szCs w:val="28"/>
+        </w:rPr>
+        <w:t>上，</w:t>
+      </w:r>
+      <w:r>
+        <w:rPr>
+          <w:rFonts w:ascii="楷体" w:eastAsia="楷体" w:hAnsi="楷体" w:cs="Times New Roman" w:hint="eastAsia"/>
+          <w:szCs w:val="28"/>
+        </w:rPr>
+        <w:t>要方便后期功能扩展，</w:t>
+      </w:r>
+      <w:r>
+        <w:rPr>
+          <w:rFonts w:ascii="楷体" w:eastAsia="楷体" w:hAnsi="楷体" w:cs="Times New Roman" w:hint="eastAsia"/>
+          <w:szCs w:val="28"/>
+        </w:rPr>
+        <w:t>采用合适的设计模式对功能进行抽象可适应多变的业务场景</w:t>
+      </w:r>
+      <w:r>
+        <w:rPr>
+          <w:rFonts w:ascii="楷体" w:eastAsia="楷体" w:hAnsi="楷体" w:cs="Times New Roman" w:hint="eastAsia"/>
+          <w:szCs w:val="28"/>
+        </w:rPr>
+        <w:t>。</w:t>
+      </w:r>
+    </w:p>
+    <w:p>
+      <w:pPr>
+        <w:ind w:left="1054" w:hangingChars="500" w:hanging="1054"/>
+        <w:rPr>
+          <w:rFonts w:ascii="楷体" w:eastAsia="楷体" w:hAnsi="楷体" w:cs="Times New Roman"/>
+          <w:szCs w:val="28"/>
+        </w:rPr>
+      </w:pPr>
+      <w:r>
+        <w:rPr>
+          <w:rFonts w:ascii="楷体" w:eastAsia="楷体" w:hAnsi="楷体" w:cs="Times New Roman"/>
+          <w:b/>
+          <w:szCs w:val="28"/>
+        </w:rPr>
+        <w:t xml:space="preserve">         </w:t>
+      </w:r>
+      <w:r>
+        <w:rPr>
+          <w:rFonts w:ascii="楷体" w:eastAsia="楷体" w:hAnsi="楷体" w:cs="Times New Roman" w:hint="eastAsia"/>
+          <w:szCs w:val="28"/>
+        </w:rPr>
+        <w:t>2、</w:t>
+      </w:r>
+      <w:r>
+        <w:rPr>
+          <w:rFonts w:ascii="楷体" w:eastAsia="楷体" w:hAnsi="楷体" w:cs="Times New Roman" w:hint="eastAsia"/>
+          <w:szCs w:val="28"/>
+        </w:rPr>
+        <w:t>上层框架设计的性能依赖底层基础技术的实现，</w:t>
+      </w:r>
+      <w:r>
+        <w:rPr>
+          <w:rFonts w:ascii="楷体" w:eastAsia="楷体" w:hAnsi="楷体" w:cs="Times New Roman" w:hint="eastAsia"/>
+          <w:szCs w:val="28"/>
+        </w:rPr>
+        <w:t>特别</w:t>
+      </w:r>
+      <w:r>
+        <w:rPr>
+          <w:rFonts w:ascii="楷体" w:eastAsia="楷体" w:hAnsi="楷体" w:cs="Times New Roman" w:hint="eastAsia"/>
+          <w:szCs w:val="28"/>
+        </w:rPr>
+        <w:t>是</w:t>
+      </w:r>
+      <w:r>
+        <w:rPr>
+          <w:rFonts w:ascii="楷体" w:eastAsia="楷体" w:hAnsi="楷体" w:cs="Times New Roman" w:hint="eastAsia"/>
+          <w:szCs w:val="28"/>
+        </w:rPr>
+        <w:t>在大数据量并发场景下也要表现稳定</w:t>
+      </w:r>
+    </w:p>
+    <w:p>
+      <w:pPr>
+        <w:ind w:left="1050" w:hangingChars="500" w:hanging="1050"/>
+        <w:rPr>
+          <w:rFonts w:ascii="楷体" w:eastAsia="楷体" w:hAnsi="楷体" w:cs="Times New Roman"/>
+          <w:szCs w:val="28"/>
+        </w:rPr>
+      </w:pPr>
+    </w:p>
+    <w:p>
+      <w:pPr>
+        <w:spacing w:line="276" w:lineRule="auto"/>
+        <w:ind w:left="4427" w:hangingChars="2100" w:hanging="4427"/>
+        <w:rPr>
+          <w:rFonts w:ascii="楷体" w:eastAsia="楷体" w:hAnsi="楷体" w:cs="Times New Roman"/>
+          <w:b/>
+          <w:szCs w:val="28"/>
+        </w:rPr>
+      </w:pPr>
+      <w:r>
+        <w:rPr>
+          <w:rFonts w:ascii="楷体" w:eastAsia="楷体" w:hAnsi="楷体" w:cs="Times New Roman" w:hint="eastAsia"/>
+          <w:b/>
+          <w:szCs w:val="28"/>
+        </w:rPr>
+        <w:t>(2)</w:t>
+      </w:r>
+      <w:r>
+        <w:rPr>
+          <w:rFonts w:ascii="楷体" w:eastAsia="楷体" w:hAnsi="楷体" w:cs="Times New Roman"/>
+          <w:b/>
+          <w:szCs w:val="28"/>
+        </w:rPr>
+        <w:t xml:space="preserve"> </w:t>
+      </w:r>
+      <w:r>
+        <w:rPr>
+          <w:rFonts w:ascii="楷体" w:eastAsia="楷体" w:hAnsi="楷体" w:cs="楷体" w:hint="eastAsia"/>
+          <w:b/>
+          <w:szCs w:val="28"/>
+        </w:rPr>
+        <w:t>新E家 （201</w:t>
+      </w:r>
+      <w:r>
+        <w:rPr>
+          <w:rFonts w:ascii="楷体" w:eastAsia="楷体" w:hAnsi="楷体" w:cs="楷体" w:hint="eastAsia"/>
+          <w:b/>
+          <w:szCs w:val="28"/>
+        </w:rPr>
+        <w:t>9</w:t>
+      </w:r>
+      <w:r>
+        <w:rPr>
+          <w:rFonts w:ascii="楷体" w:eastAsia="楷体" w:hAnsi="楷体" w:cs="楷体" w:hint="eastAsia"/>
+          <w:b/>
+          <w:szCs w:val="28"/>
+        </w:rPr>
+        <w:t>.</w:t>
+      </w:r>
+      <w:r>
+        <w:rPr>
+          <w:rFonts w:ascii="楷体" w:eastAsia="楷体" w:hAnsi="楷体" w:cs="楷体" w:hint="eastAsia"/>
+          <w:b/>
+          <w:szCs w:val="28"/>
+        </w:rPr>
+        <w:t>3</w:t>
+      </w:r>
+      <w:r>
+        <w:rPr>
+          <w:rFonts w:ascii="楷体" w:eastAsia="楷体" w:hAnsi="楷体" w:cs="楷体" w:hint="eastAsia"/>
+          <w:b/>
+          <w:szCs w:val="28"/>
+        </w:rPr>
+        <w:t xml:space="preserve"> - 至今）</w:t>
+      </w:r>
+      <w:r>
+        <w:rPr>
+          <w:rFonts w:ascii="楷体" w:eastAsia="楷体" w:hAnsi="楷体" w:cs="Times New Roman" w:hint="eastAsia"/>
+          <w:b/>
+          <w:szCs w:val="28"/>
+        </w:rPr>
+        <w:t xml:space="preserve"> </w:t>
+      </w:r>
+    </w:p>
+    <w:p>
+      <w:pPr>
+        <w:spacing w:line="276" w:lineRule="auto"/>
+        <w:ind w:left="4427" w:hangingChars="2100" w:hanging="4427"/>
+        <w:rPr>
+          <w:rFonts w:ascii="楷体" w:eastAsia="楷体" w:hAnsi="楷体" w:cs="Times New Roman"/>
+          <w:b/>
+          <w:szCs w:val="28"/>
+        </w:rPr>
+      </w:pPr>
+      <w:r>
+        <w:rPr>
+          <w:rFonts w:ascii="楷体" w:eastAsia="楷体" w:hAnsi="楷体" w:cs="Times New Roman"/>
+          <w:b/>
+          <w:szCs w:val="28"/>
+        </w:rPr>
+        <w:t>应用技术</w:t>
+      </w:r>
+      <w:r>
+        <w:rPr>
+          <w:rFonts w:ascii="楷体" w:eastAsia="楷体" w:hAnsi="楷体" w:cs="Times New Roman" w:hint="eastAsia"/>
+          <w:b/>
+          <w:szCs w:val="28"/>
+        </w:rPr>
+        <w:t>：组件化，</w:t>
+      </w:r>
+      <w:r>
+        <w:rPr>
+          <w:rFonts w:ascii="楷体" w:eastAsia="楷体" w:hAnsi="楷体" w:cs="Times New Roman" w:hint="eastAsia"/>
+          <w:b/>
+          <w:szCs w:val="28"/>
+        </w:rPr>
+        <w:t>Tinker</w:t>
+      </w:r>
+      <w:r>
+        <w:rPr>
+          <w:rFonts w:ascii="楷体" w:eastAsia="楷体" w:hAnsi="楷体" w:cs="Times New Roman" w:hint="eastAsia"/>
+          <w:b/>
+          <w:szCs w:val="28"/>
+        </w:rPr>
         <w:t>，</w:t>
       </w:r>
       <w:proofErr w:type="spellStart"/>
@@ -1882,7 +2544,7 @@
           <w:b/>
           <w:szCs w:val="28"/>
         </w:rPr>
-        <w:t>JetPackt</w:t>
+        <w:t>OkHttp</w:t>
       </w:r>
       <w:proofErr w:type="spellEnd"/>
       <w:r>
@@ -1891,20 +2553,64 @@
           <w:b/>
           <w:szCs w:val="28"/>
         </w:rPr>
-        <w:t xml:space="preserve"> </w:t>
-      </w:r>
-      <w:r>
-        <w:rPr>
-          <w:rFonts w:ascii="楷体" w:eastAsia="楷体" w:hAnsi="楷体" w:cs="Times New Roman"/>
-          <w:b/>
-          <w:szCs w:val="28"/>
-        </w:rPr>
-        <w:t xml:space="preserve">               </w:t>
-      </w:r>
-    </w:p>
-    <w:p>
-      <w:pPr>
-        <w:ind w:left="1136" w:hangingChars="500" w:hanging="1136"/>
+        <w:t>，</w:t>
+      </w:r>
+      <w:proofErr w:type="spellStart"/>
+      <w:r>
+        <w:rPr>
+          <w:rFonts w:ascii="楷体" w:eastAsia="楷体" w:hAnsi="楷体" w:cs="Times New Roman" w:hint="eastAsia"/>
+          <w:b/>
+          <w:szCs w:val="28"/>
+        </w:rPr>
+        <w:t>RxJava</w:t>
+      </w:r>
+      <w:proofErr w:type="spellEnd"/>
+      <w:r>
+        <w:rPr>
+          <w:rFonts w:ascii="楷体" w:eastAsia="楷体" w:hAnsi="楷体" w:cs="Times New Roman" w:hint="eastAsia"/>
+          <w:b/>
+          <w:szCs w:val="28"/>
+        </w:rPr>
+        <w:t xml:space="preserve"> ，Retrofit，</w:t>
+      </w:r>
+      <w:proofErr w:type="spellStart"/>
+      <w:r>
+        <w:rPr>
+          <w:rFonts w:ascii="楷体" w:eastAsia="楷体" w:hAnsi="楷体" w:cs="Times New Roman" w:hint="eastAsia"/>
+          <w:b/>
+          <w:szCs w:val="28"/>
+        </w:rPr>
+        <w:t>ReactNative</w:t>
+      </w:r>
+      <w:proofErr w:type="spellEnd"/>
+      <w:r>
+        <w:rPr>
+          <w:rFonts w:ascii="楷体" w:eastAsia="楷体" w:hAnsi="楷体" w:cs="Times New Roman" w:hint="eastAsia"/>
+          <w:b/>
+          <w:szCs w:val="28"/>
+        </w:rPr>
+        <w:t>，</w:t>
+      </w:r>
+      <w:r>
+        <w:rPr>
+          <w:rFonts w:ascii="楷体" w:eastAsia="楷体" w:hAnsi="楷体" w:cs="Times New Roman" w:hint="eastAsia"/>
+          <w:b/>
+          <w:szCs w:val="28"/>
+        </w:rPr>
+        <w:t>Flutter，</w:t>
+      </w:r>
+      <w:r>
+        <w:rPr>
+          <w:rFonts w:ascii="楷体" w:eastAsia="楷体" w:hAnsi="楷体" w:cs="Times New Roman"/>
+          <w:b/>
+          <w:szCs w:val="28"/>
+        </w:rPr>
+        <w:t xml:space="preserve">     </w:t>
+      </w:r>
+    </w:p>
+    <w:p>
+      <w:pPr>
+        <w:ind w:left="1054" w:hangingChars="500" w:hanging="1054"/>
         <w:rPr>
           <w:rFonts w:ascii="楷体" w:eastAsia="楷体" w:hAnsi="楷体"/>
         </w:rPr>
@@ -1923,719 +2629,7 @@
           <w:bCs/>
           <w:szCs w:val="28"/>
         </w:rPr>
-        <w:t>帮助</w:t>
-      </w:r>
-      <w:r>
-        <w:rPr>
-          <w:rFonts w:ascii="楷体" w:eastAsia="楷体" w:hAnsi="楷体" w:cs="Times New Roman" w:hint="eastAsia"/>
-          <w:szCs w:val="28"/>
-        </w:rPr>
-        <w:t>代理人</w:t>
-      </w:r>
-      <w:r>
-        <w:rPr>
-          <w:rFonts w:ascii="楷体" w:eastAsia="楷体" w:hAnsi="楷体" w:cs="Times New Roman" w:hint="eastAsia"/>
-          <w:szCs w:val="28"/>
-        </w:rPr>
-        <w:t>高效</w:t>
-      </w:r>
-      <w:r>
-        <w:rPr>
-          <w:rFonts w:ascii="楷体" w:eastAsia="楷体" w:hAnsi="楷体" w:cs="Times New Roman" w:hint="eastAsia"/>
-          <w:szCs w:val="28"/>
-        </w:rPr>
-        <w:t>展业的分销系统，</w:t>
-      </w:r>
-      <w:r>
-        <w:rPr>
-          <w:rFonts w:ascii="楷体" w:eastAsia="楷体" w:hAnsi="楷体" w:cs="Times New Roman" w:hint="eastAsia"/>
-          <w:szCs w:val="28"/>
-        </w:rPr>
-        <w:t>通过</w:t>
-      </w:r>
-      <w:r>
-        <w:rPr>
-          <w:rFonts w:ascii="楷体" w:eastAsia="楷体" w:hAnsi="楷体" w:cs="Times New Roman" w:hint="eastAsia"/>
-          <w:szCs w:val="28"/>
-        </w:rPr>
-        <w:t>获取公司最新动态</w:t>
-      </w:r>
-      <w:r>
-        <w:rPr>
-          <w:rFonts w:ascii="楷体" w:eastAsia="楷体" w:hAnsi="楷体" w:cs="Times New Roman" w:hint="eastAsia"/>
-          <w:szCs w:val="28"/>
-        </w:rPr>
-        <w:t>数据结合后端推荐系统，</w:t>
-      </w:r>
-      <w:r>
-        <w:rPr>
-          <w:rFonts w:ascii="楷体" w:eastAsia="楷体" w:hAnsi="楷体" w:cs="Times New Roman" w:hint="eastAsia"/>
-          <w:szCs w:val="28"/>
-        </w:rPr>
-        <w:t>帮助代理人提供更好的服务</w:t>
-      </w:r>
-      <w:r>
-        <w:rPr>
-          <w:rFonts w:ascii="楷体" w:eastAsia="楷体" w:hAnsi="楷体" w:cs="Times New Roman" w:hint="eastAsia"/>
-          <w:szCs w:val="28"/>
-        </w:rPr>
-        <w:t>与产品</w:t>
-      </w:r>
-      <w:r>
-        <w:rPr>
-          <w:rFonts w:ascii="楷体" w:eastAsia="楷体" w:hAnsi="楷体" w:cs="Times New Roman" w:hint="eastAsia"/>
-          <w:szCs w:val="28"/>
-        </w:rPr>
-        <w:t>给用户</w:t>
-      </w:r>
-    </w:p>
-    <w:p>
-      <w:pPr>
-        <w:ind w:left="1136" w:hangingChars="500" w:hanging="1136"/>
-        <w:rPr>
-          <w:rFonts w:ascii="楷体" w:eastAsia="楷体" w:hAnsi="楷体" w:cs="Times New Roman"/>
-          <w:szCs w:val="28"/>
-        </w:rPr>
-      </w:pPr>
-      <w:r>
-        <w:rPr>
-          <w:rFonts w:ascii="楷体" w:eastAsia="楷体" w:hAnsi="楷体" w:cs="Times New Roman" w:hint="eastAsia"/>
-          <w:b/>
-          <w:szCs w:val="28"/>
-        </w:rPr>
-        <w:t>主要工作</w:t>
-      </w:r>
-      <w:bookmarkStart w:id="0" w:name="_GoBack"/>
-      <w:r>
-        <w:rPr>
-          <w:rFonts w:ascii="楷体" w:eastAsia="楷体" w:hAnsi="楷体" w:cs="Times New Roman"/>
-          <w:b/>
-          <w:szCs w:val="28"/>
-        </w:rPr>
-        <w:t>:</w:t>
-      </w:r>
-      <w:bookmarkEnd w:id="0"/>
-      <w:r>
-        <w:rPr>
-          <w:rFonts w:ascii="楷体" w:eastAsia="楷体" w:hAnsi="楷体" w:cs="Times New Roman" w:hint="eastAsia"/>
-          <w:szCs w:val="28"/>
-        </w:rPr>
-        <w:t>1、</w:t>
-      </w:r>
-      <w:r>
-        <w:rPr>
-          <w:rFonts w:ascii="楷体" w:eastAsia="楷体" w:hAnsi="楷体" w:cs="Times New Roman" w:hint="eastAsia"/>
-          <w:szCs w:val="28"/>
-        </w:rPr>
-        <w:t>需求迭代开发与老旧模块功能重构</w:t>
-      </w:r>
-      <w:r>
-        <w:rPr>
-          <w:rFonts w:ascii="楷体" w:eastAsia="楷体" w:hAnsi="楷体" w:cs="Times New Roman" w:hint="eastAsia"/>
-          <w:szCs w:val="28"/>
-        </w:rPr>
-        <w:t>并引入新技术</w:t>
-      </w:r>
-      <w:r>
-        <w:rPr>
-          <w:rFonts w:ascii="楷体" w:eastAsia="楷体" w:hAnsi="楷体" w:cs="Times New Roman" w:hint="eastAsia"/>
-          <w:szCs w:val="28"/>
-        </w:rPr>
-        <w:t>，使得整个应用技术栈统一</w:t>
-      </w:r>
-      <w:r>
-        <w:rPr>
-          <w:rFonts w:ascii="楷体" w:eastAsia="楷体" w:hAnsi="楷体" w:cs="Times New Roman" w:hint="eastAsia"/>
-          <w:szCs w:val="28"/>
-        </w:rPr>
-        <w:t>，方便后期</w:t>
-      </w:r>
-      <w:r>
-        <w:rPr>
-          <w:rFonts w:ascii="楷体" w:eastAsia="楷体" w:hAnsi="楷体" w:cs="Times New Roman" w:hint="eastAsia"/>
-          <w:szCs w:val="28"/>
-        </w:rPr>
-        <w:t>业务</w:t>
-      </w:r>
-      <w:r>
-        <w:rPr>
-          <w:rFonts w:ascii="楷体" w:eastAsia="楷体" w:hAnsi="楷体" w:cs="Times New Roman" w:hint="eastAsia"/>
-          <w:szCs w:val="28"/>
-        </w:rPr>
-        <w:t>拓展维护</w:t>
-      </w:r>
-    </w:p>
-    <w:p>
-      <w:pPr>
-        <w:ind w:left="1054"/>
-        <w:rPr>
-          <w:rFonts w:ascii="楷体" w:eastAsia="楷体" w:hAnsi="楷体" w:cs="Times New Roman"/>
-          <w:szCs w:val="28"/>
-        </w:rPr>
-      </w:pPr>
-      <w:r>
-        <w:rPr>
-          <w:rFonts w:ascii="楷体" w:eastAsia="楷体" w:hAnsi="楷体" w:cs="Times New Roman" w:hint="eastAsia"/>
-          <w:szCs w:val="28"/>
-        </w:rPr>
-        <w:t>2、</w:t>
-      </w:r>
-      <w:r>
-        <w:rPr>
-          <w:rFonts w:ascii="楷体" w:eastAsia="楷体" w:hAnsi="楷体" w:cs="Times New Roman" w:hint="eastAsia"/>
-          <w:szCs w:val="28"/>
-        </w:rPr>
-        <w:t>对复杂页面进行优化改造，采用约束布局减少页面嵌套层级，梳理业务实现尽量</w:t>
-      </w:r>
-      <w:r>
-        <w:rPr>
-          <w:rFonts w:ascii="楷体" w:eastAsia="楷体" w:hAnsi="楷体" w:cs="Times New Roman" w:hint="eastAsia"/>
-          <w:szCs w:val="28"/>
-        </w:rPr>
-        <w:t>减轻主线程工作量</w:t>
-      </w:r>
-    </w:p>
-    <w:p>
-      <w:pPr>
-        <w:ind w:left="1054"/>
-        <w:rPr>
-          <w:rFonts w:ascii="楷体" w:eastAsia="楷体" w:hAnsi="楷体" w:cs="Times New Roman"/>
-          <w:szCs w:val="28"/>
-        </w:rPr>
-      </w:pPr>
-      <w:r>
-        <w:rPr>
-          <w:rFonts w:ascii="楷体" w:eastAsia="楷体" w:hAnsi="楷体" w:cs="Times New Roman" w:hint="eastAsia"/>
-          <w:szCs w:val="28"/>
-        </w:rPr>
-        <w:t>3、</w:t>
-      </w:r>
-      <w:r>
-        <w:rPr>
-          <w:rFonts w:ascii="楷体" w:eastAsia="楷体" w:hAnsi="楷体" w:cs="Times New Roman" w:hint="eastAsia"/>
-          <w:szCs w:val="28"/>
-        </w:rPr>
-        <w:t>对应用</w:t>
-      </w:r>
-      <w:r>
-        <w:rPr>
-          <w:rFonts w:ascii="楷体" w:eastAsia="楷体" w:hAnsi="楷体" w:cs="Times New Roman" w:hint="eastAsia"/>
-          <w:szCs w:val="28"/>
-        </w:rPr>
-        <w:t>启动</w:t>
-      </w:r>
-      <w:r>
-        <w:rPr>
-          <w:rFonts w:ascii="楷体" w:eastAsia="楷体" w:hAnsi="楷体" w:cs="Times New Roman" w:hint="eastAsia"/>
-          <w:szCs w:val="28"/>
-        </w:rPr>
-        <w:t>慢</w:t>
-      </w:r>
-      <w:r>
-        <w:rPr>
-          <w:rFonts w:ascii="楷体" w:eastAsia="楷体" w:hAnsi="楷体" w:cs="Times New Roman" w:hint="eastAsia"/>
-          <w:szCs w:val="28"/>
-        </w:rPr>
-        <w:t>问题进行方案设计与实现</w:t>
-      </w:r>
-      <w:r>
-        <w:rPr>
-          <w:rFonts w:ascii="楷体" w:eastAsia="楷体" w:hAnsi="楷体" w:cs="Times New Roman" w:hint="eastAsia"/>
-          <w:szCs w:val="28"/>
-        </w:rPr>
-        <w:t>，采用DAG与异步加载方式</w:t>
-      </w:r>
-      <w:r>
-        <w:rPr>
-          <w:rFonts w:ascii="楷体" w:eastAsia="楷体" w:hAnsi="楷体" w:cs="Times New Roman" w:hint="eastAsia"/>
-          <w:szCs w:val="28"/>
-        </w:rPr>
-        <w:t>实现</w:t>
-      </w:r>
-      <w:r>
-        <w:rPr>
-          <w:rFonts w:ascii="楷体" w:eastAsia="楷体" w:hAnsi="楷体" w:cs="Times New Roman" w:hint="eastAsia"/>
-          <w:szCs w:val="28"/>
-        </w:rPr>
-        <w:t>应用</w:t>
-      </w:r>
-      <w:r>
-        <w:rPr>
-          <w:rFonts w:ascii="楷体" w:eastAsia="楷体" w:hAnsi="楷体" w:cs="Times New Roman" w:hint="eastAsia"/>
-          <w:szCs w:val="28"/>
-        </w:rPr>
-        <w:t>冷启动秒开</w:t>
-      </w:r>
-      <w:r>
-        <w:rPr>
-          <w:rFonts w:ascii="楷体" w:eastAsia="楷体" w:hAnsi="楷体" w:cs="Times New Roman" w:hint="eastAsia"/>
-          <w:szCs w:val="28"/>
-        </w:rPr>
-        <w:t>；</w:t>
-      </w:r>
-    </w:p>
-    <w:p>
-      <w:pPr>
-        <w:ind w:left="1054"/>
-        <w:rPr>
-          <w:rFonts w:ascii="楷体" w:eastAsia="楷体" w:hAnsi="楷体" w:cs="Times New Roman"/>
-          <w:szCs w:val="28"/>
-        </w:rPr>
-      </w:pPr>
-      <w:r>
-        <w:rPr>
-          <w:rFonts w:ascii="楷体" w:eastAsia="楷体" w:hAnsi="楷体" w:cs="Times New Roman" w:hint="eastAsia"/>
-          <w:szCs w:val="28"/>
-        </w:rPr>
-        <w:t>4、</w:t>
-      </w:r>
-      <w:r>
-        <w:rPr>
-          <w:rFonts w:ascii="楷体" w:eastAsia="楷体" w:hAnsi="楷体" w:cs="Times New Roman" w:hint="eastAsia"/>
-          <w:szCs w:val="28"/>
-        </w:rPr>
-        <w:t>日志系统框架升级，日志采集到本地由原来的数据库保存改为使用</w:t>
-      </w:r>
-      <w:proofErr w:type="spellStart"/>
-      <w:r>
-        <w:rPr>
-          <w:rFonts w:ascii="楷体" w:eastAsia="楷体" w:hAnsi="楷体" w:cs="Times New Roman" w:hint="eastAsia"/>
-          <w:szCs w:val="28"/>
-        </w:rPr>
-        <w:t>mmap</w:t>
-      </w:r>
-      <w:proofErr w:type="spellEnd"/>
-      <w:r>
-        <w:rPr>
-          <w:rFonts w:ascii="楷体" w:eastAsia="楷体" w:hAnsi="楷体" w:cs="Times New Roman" w:hint="eastAsia"/>
-          <w:szCs w:val="28"/>
-        </w:rPr>
-        <w:t>进行文件映射保存，保证数据完整性</w:t>
-      </w:r>
-      <w:r>
-        <w:rPr>
-          <w:rFonts w:ascii="楷体" w:eastAsia="楷体" w:hAnsi="楷体" w:cs="Times New Roman" w:hint="eastAsia"/>
-          <w:szCs w:val="28"/>
-        </w:rPr>
-        <w:t>，核心功能采用native实现，保证框架</w:t>
-      </w:r>
-      <w:r>
-        <w:rPr>
-          <w:rFonts w:ascii="楷体" w:eastAsia="楷体" w:hAnsi="楷体" w:cs="Times New Roman" w:hint="eastAsia"/>
-          <w:szCs w:val="28"/>
-        </w:rPr>
-        <w:t>运行</w:t>
-      </w:r>
-      <w:r>
-        <w:rPr>
-          <w:rFonts w:ascii="楷体" w:eastAsia="楷体" w:hAnsi="楷体" w:cs="Times New Roman" w:hint="eastAsia"/>
-          <w:szCs w:val="28"/>
-        </w:rPr>
-        <w:t>性能稳定</w:t>
-      </w:r>
-    </w:p>
-    <w:p>
-      <w:pPr>
-        <w:ind w:left="1054"/>
-        <w:rPr>
-          <w:rFonts w:ascii="楷体" w:eastAsia="楷体" w:hAnsi="楷体" w:cs="Times New Roman"/>
-          <w:szCs w:val="28"/>
-        </w:rPr>
-      </w:pPr>
-      <w:r>
-        <w:rPr>
-          <w:rFonts w:ascii="楷体" w:eastAsia="楷体" w:hAnsi="楷体" w:cs="Times New Roman" w:hint="eastAsia"/>
-          <w:szCs w:val="28"/>
-        </w:rPr>
-        <w:t>5、</w:t>
-      </w:r>
-      <w:r>
-        <w:rPr>
-          <w:rFonts w:ascii="楷体" w:eastAsia="楷体" w:hAnsi="楷体" w:cs="Times New Roman" w:hint="eastAsia"/>
-          <w:szCs w:val="28"/>
-        </w:rPr>
-        <w:t>实现资源动态加载框架，将资源</w:t>
-      </w:r>
-      <w:r>
-        <w:rPr>
-          <w:rFonts w:ascii="楷体" w:eastAsia="楷体" w:hAnsi="楷体" w:cs="Times New Roman" w:hint="eastAsia"/>
-          <w:szCs w:val="28"/>
-        </w:rPr>
-        <w:t>压缩后上传到线上服务器，应用使用过程中</w:t>
-      </w:r>
-      <w:r>
-        <w:rPr>
-          <w:rFonts w:ascii="楷体" w:eastAsia="楷体" w:hAnsi="楷体" w:cs="Times New Roman" w:hint="eastAsia"/>
-          <w:szCs w:val="28"/>
-        </w:rPr>
-        <w:t>动态下载到本地，并</w:t>
-      </w:r>
-      <w:r>
-        <w:rPr>
-          <w:rFonts w:ascii="楷体" w:eastAsia="楷体" w:hAnsi="楷体" w:cs="Times New Roman" w:hint="eastAsia"/>
-          <w:szCs w:val="28"/>
-        </w:rPr>
-        <w:t>提供给上层</w:t>
-      </w:r>
-      <w:r>
-        <w:rPr>
-          <w:rFonts w:ascii="楷体" w:eastAsia="楷体" w:hAnsi="楷体" w:cs="Times New Roman" w:hint="eastAsia"/>
-          <w:szCs w:val="28"/>
-        </w:rPr>
-        <w:t>模块</w:t>
-      </w:r>
-      <w:r>
-        <w:rPr>
-          <w:rFonts w:ascii="楷体" w:eastAsia="楷体" w:hAnsi="楷体" w:cs="Times New Roman" w:hint="eastAsia"/>
-          <w:szCs w:val="28"/>
-        </w:rPr>
-        <w:t>调用</w:t>
-      </w:r>
-      <w:r>
-        <w:rPr>
-          <w:rFonts w:ascii="楷体" w:eastAsia="楷体" w:hAnsi="楷体" w:cs="Times New Roman" w:hint="eastAsia"/>
-          <w:szCs w:val="28"/>
-        </w:rPr>
-        <w:t>加载，减少应用包体积</w:t>
-      </w:r>
-    </w:p>
-    <w:p>
-      <w:pPr>
-        <w:ind w:left="1136" w:hangingChars="500" w:hanging="1136"/>
-        <w:rPr>
-          <w:rFonts w:ascii="楷体" w:eastAsia="楷体" w:hAnsi="楷体" w:cs="Times New Roman"/>
-          <w:szCs w:val="28"/>
-        </w:rPr>
-      </w:pPr>
-      <w:r>
-        <w:rPr>
-          <w:rFonts w:ascii="楷体" w:eastAsia="楷体" w:hAnsi="楷体" w:cs="Times New Roman" w:hint="eastAsia"/>
-          <w:b/>
-          <w:szCs w:val="28"/>
-        </w:rPr>
-        <w:t>个人收获</w:t>
-      </w:r>
-      <w:r>
-        <w:rPr>
-          <w:rFonts w:ascii="楷体" w:eastAsia="楷体" w:hAnsi="楷体" w:cs="Times New Roman"/>
-          <w:b/>
-          <w:szCs w:val="28"/>
-        </w:rPr>
-        <w:t>:</w:t>
-      </w:r>
-      <w:r>
-        <w:rPr>
-          <w:rFonts w:ascii="楷体" w:eastAsia="楷体" w:hAnsi="楷体" w:cs="Times New Roman" w:hint="eastAsia"/>
-          <w:szCs w:val="28"/>
-        </w:rPr>
-        <w:t>1、</w:t>
-      </w:r>
-      <w:r>
-        <w:rPr>
-          <w:rFonts w:ascii="楷体" w:eastAsia="楷体" w:hAnsi="楷体" w:cs="Times New Roman" w:hint="eastAsia"/>
-          <w:szCs w:val="28"/>
-        </w:rPr>
-        <w:t>框</w:t>
-      </w:r>
-      <w:r>
-        <w:rPr>
-          <w:rFonts w:ascii="楷体" w:eastAsia="楷体" w:hAnsi="楷体" w:cs="Times New Roman" w:hint="eastAsia"/>
-          <w:szCs w:val="28"/>
-        </w:rPr>
-        <w:t>架设计在保证业务功能实现的基础</w:t>
-      </w:r>
-      <w:r>
-        <w:rPr>
-          <w:rFonts w:ascii="楷体" w:eastAsia="楷体" w:hAnsi="楷体" w:cs="Times New Roman" w:hint="eastAsia"/>
-          <w:szCs w:val="28"/>
-        </w:rPr>
-        <w:t>上，</w:t>
-      </w:r>
-      <w:r>
-        <w:rPr>
-          <w:rFonts w:ascii="楷体" w:eastAsia="楷体" w:hAnsi="楷体" w:cs="Times New Roman" w:hint="eastAsia"/>
-          <w:szCs w:val="28"/>
-        </w:rPr>
-        <w:t>要方便后期功能扩展，</w:t>
-      </w:r>
-      <w:r>
-        <w:rPr>
-          <w:rFonts w:ascii="楷体" w:eastAsia="楷体" w:hAnsi="楷体" w:cs="Times New Roman" w:hint="eastAsia"/>
-          <w:szCs w:val="28"/>
-        </w:rPr>
-        <w:t>采用合适的设计模式对功能进行抽象可适应多变的业务场景</w:t>
-      </w:r>
-      <w:r>
-        <w:rPr>
-          <w:rFonts w:ascii="楷体" w:eastAsia="楷体" w:hAnsi="楷体" w:cs="Times New Roman" w:hint="eastAsia"/>
-          <w:szCs w:val="28"/>
-        </w:rPr>
-        <w:t>。</w:t>
-      </w:r>
-    </w:p>
-    <w:p>
-      <w:pPr>
-        <w:ind w:left="1136" w:hangingChars="500" w:hanging="1136"/>
-        <w:rPr>
-          <w:rFonts w:ascii="楷体" w:eastAsia="楷体" w:hAnsi="楷体" w:cs="Times New Roman" w:hint="eastAsia"/>
-          <w:szCs w:val="28"/>
-        </w:rPr>
-      </w:pPr>
-      <w:r>
-        <w:rPr>
-          <w:rFonts w:ascii="楷体" w:eastAsia="楷体" w:hAnsi="楷体" w:cs="Times New Roman"/>
-          <w:b/>
-          <w:szCs w:val="28"/>
-        </w:rPr>
-        <w:t xml:space="preserve">         </w:t>
-      </w:r>
-      <w:r>
-        <w:rPr>
-          <w:rFonts w:ascii="楷体" w:eastAsia="楷体" w:hAnsi="楷体" w:cs="Times New Roman" w:hint="eastAsia"/>
-          <w:szCs w:val="28"/>
-        </w:rPr>
-        <w:t>2、</w:t>
-      </w:r>
-      <w:r>
-        <w:rPr>
-          <w:rFonts w:ascii="楷体" w:eastAsia="楷体" w:hAnsi="楷体" w:cs="Times New Roman" w:hint="eastAsia"/>
-          <w:szCs w:val="28"/>
-        </w:rPr>
-        <w:t>上层框架设计的性能依赖底层基础技术的实现，</w:t>
-      </w:r>
-      <w:r>
-        <w:rPr>
-          <w:rFonts w:ascii="楷体" w:eastAsia="楷体" w:hAnsi="楷体" w:cs="Times New Roman" w:hint="eastAsia"/>
-          <w:szCs w:val="28"/>
-        </w:rPr>
-        <w:t>特别</w:t>
-      </w:r>
-      <w:r>
-        <w:rPr>
-          <w:rFonts w:ascii="楷体" w:eastAsia="楷体" w:hAnsi="楷体" w:cs="Times New Roman" w:hint="eastAsia"/>
-          <w:szCs w:val="28"/>
-        </w:rPr>
-        <w:t>是</w:t>
-      </w:r>
-      <w:r>
-        <w:rPr>
-          <w:rFonts w:ascii="楷体" w:eastAsia="楷体" w:hAnsi="楷体" w:cs="Times New Roman" w:hint="eastAsia"/>
-          <w:szCs w:val="28"/>
-        </w:rPr>
-        <w:t>在大数据量并发场景下也要表现稳定</w:t>
-      </w:r>
-    </w:p>
-    <w:p>
-      <w:pPr>
-        <w:ind w:left="1050" w:hangingChars="500" w:hanging="1050"/>
-        <w:rPr>
-          <w:rFonts w:ascii="楷体" w:eastAsia="楷体" w:hAnsi="楷体" w:cs="Times New Roman"/>
-          <w:szCs w:val="28"/>
-        </w:rPr>
-      </w:pPr>
-    </w:p>
-    <w:p>
-      <w:pPr>
-        <w:spacing w:line="276" w:lineRule="auto"/>
-        <w:ind w:left="4772" w:hangingChars="2100" w:hanging="4772"/>
-        <w:rPr>
-          <w:rFonts w:ascii="楷体" w:eastAsia="楷体" w:hAnsi="楷体" w:cs="Times New Roman"/>
-          <w:b/>
-          <w:szCs w:val="28"/>
-        </w:rPr>
-      </w:pPr>
-      <w:r>
-        <w:rPr>
-          <w:rFonts w:ascii="楷体" w:eastAsia="楷体" w:hAnsi="楷体" w:cs="Times New Roman" w:hint="eastAsia"/>
-          <w:b/>
-          <w:szCs w:val="28"/>
-        </w:rPr>
-        <w:t>(2)</w:t>
-      </w:r>
-      <w:r>
-        <w:rPr>
-          <w:rFonts w:ascii="楷体" w:eastAsia="楷体" w:hAnsi="楷体" w:cs="Times New Roman"/>
-          <w:b/>
-          <w:szCs w:val="28"/>
-        </w:rPr>
-        <w:t xml:space="preserve"> </w:t>
-      </w:r>
-      <w:r>
-        <w:rPr>
-          <w:rFonts w:ascii="楷体" w:eastAsia="楷体" w:hAnsi="楷体" w:cs="楷体" w:hint="eastAsia"/>
-          <w:b/>
-          <w:szCs w:val="28"/>
-        </w:rPr>
-        <w:t>新E家 （201</w:t>
-      </w:r>
-      <w:r>
-        <w:rPr>
-          <w:rFonts w:ascii="楷体" w:eastAsia="楷体" w:hAnsi="楷体" w:cs="楷体" w:hint="eastAsia"/>
-          <w:b/>
-          <w:szCs w:val="28"/>
-        </w:rPr>
-        <w:t>9</w:t>
-      </w:r>
-      <w:r>
-        <w:rPr>
-          <w:rFonts w:ascii="楷体" w:eastAsia="楷体" w:hAnsi="楷体" w:cs="楷体" w:hint="eastAsia"/>
-          <w:b/>
-          <w:szCs w:val="28"/>
-        </w:rPr>
-        <w:t>.</w:t>
-      </w:r>
-      <w:r>
-        <w:rPr>
-          <w:rFonts w:ascii="楷体" w:eastAsia="楷体" w:hAnsi="楷体" w:cs="楷体" w:hint="eastAsia"/>
-          <w:b/>
-          <w:szCs w:val="28"/>
-        </w:rPr>
-        <w:t>3</w:t>
-      </w:r>
-      <w:r>
-        <w:rPr>
-          <w:rFonts w:ascii="楷体" w:eastAsia="楷体" w:hAnsi="楷体" w:cs="楷体" w:hint="eastAsia"/>
-          <w:b/>
-          <w:szCs w:val="28"/>
-        </w:rPr>
-        <w:t xml:space="preserve"> - 至今）</w:t>
-      </w:r>
-      <w:r>
-        <w:rPr>
-          <w:rFonts w:ascii="楷体" w:eastAsia="楷体" w:hAnsi="楷体" w:cs="Times New Roman" w:hint="eastAsia"/>
-          <w:b/>
-          <w:szCs w:val="28"/>
-        </w:rPr>
-        <w:t xml:space="preserve"> </w:t>
-      </w:r>
-    </w:p>
-    <w:p>
-      <w:pPr>
-        <w:spacing w:line="276" w:lineRule="auto"/>
-        <w:ind w:left="4772" w:hangingChars="2100" w:hanging="4772"/>
-        <w:rPr>
-          <w:rFonts w:ascii="楷体" w:eastAsia="楷体" w:hAnsi="楷体" w:cs="Times New Roman"/>
-          <w:b/>
-          <w:szCs w:val="28"/>
-        </w:rPr>
-      </w:pPr>
-      <w:r>
-        <w:rPr>
-          <w:rFonts w:ascii="楷体" w:eastAsia="楷体" w:hAnsi="楷体" w:cs="Times New Roman"/>
-          <w:b/>
-          <w:szCs w:val="28"/>
-        </w:rPr>
-        <w:t>应用技术</w:t>
-      </w:r>
-      <w:r>
-        <w:rPr>
-          <w:rFonts w:ascii="楷体" w:eastAsia="楷体" w:hAnsi="楷体" w:cs="Times New Roman" w:hint="eastAsia"/>
-          <w:b/>
-          <w:szCs w:val="28"/>
-        </w:rPr>
-        <w:t>：组件化，</w:t>
-      </w:r>
-      <w:r>
-        <w:rPr>
-          <w:rFonts w:ascii="楷体" w:eastAsia="楷体" w:hAnsi="楷体" w:cs="Times New Roman" w:hint="eastAsia"/>
-          <w:b/>
-          <w:szCs w:val="28"/>
-        </w:rPr>
-        <w:t>Tinker</w:t>
-      </w:r>
-      <w:r>
-        <w:rPr>
-          <w:rFonts w:ascii="楷体" w:eastAsia="楷体" w:hAnsi="楷体" w:cs="Times New Roman" w:hint="eastAsia"/>
-          <w:b/>
-          <w:szCs w:val="28"/>
-        </w:rPr>
-        <w:t>，</w:t>
-      </w:r>
-      <w:proofErr w:type="spellStart"/>
-      <w:r>
-        <w:rPr>
-          <w:rFonts w:ascii="楷体" w:eastAsia="楷体" w:hAnsi="楷体" w:cs="Times New Roman" w:hint="eastAsia"/>
-          <w:b/>
-          <w:szCs w:val="28"/>
-        </w:rPr>
-        <w:t>OkHttp</w:t>
-      </w:r>
-      <w:proofErr w:type="spellEnd"/>
-      <w:r>
-        <w:rPr>
-          <w:rFonts w:ascii="楷体" w:eastAsia="楷体" w:hAnsi="楷体" w:cs="Times New Roman" w:hint="eastAsia"/>
-          <w:b/>
-          <w:szCs w:val="28"/>
-        </w:rPr>
-        <w:t>，</w:t>
-      </w:r>
-      <w:proofErr w:type="spellStart"/>
-      <w:r>
-        <w:rPr>
-          <w:rFonts w:ascii="楷体" w:eastAsia="楷体" w:hAnsi="楷体" w:cs="Times New Roman" w:hint="eastAsia"/>
-          <w:b/>
-          <w:szCs w:val="28"/>
-        </w:rPr>
-        <w:t>RxJava</w:t>
-      </w:r>
-      <w:proofErr w:type="spellEnd"/>
-      <w:r>
-        <w:rPr>
-          <w:rFonts w:ascii="楷体" w:eastAsia="楷体" w:hAnsi="楷体" w:cs="Times New Roman" w:hint="eastAsia"/>
-          <w:b/>
-          <w:szCs w:val="28"/>
-        </w:rPr>
-        <w:t xml:space="preserve"> ，Retrofit，</w:t>
-      </w:r>
-      <w:proofErr w:type="spellStart"/>
-      <w:r>
-        <w:rPr>
-          <w:rFonts w:ascii="楷体" w:eastAsia="楷体" w:hAnsi="楷体" w:cs="Times New Roman" w:hint="eastAsia"/>
-          <w:b/>
-          <w:szCs w:val="28"/>
-        </w:rPr>
-        <w:t>ReactNative</w:t>
-      </w:r>
-      <w:proofErr w:type="spellEnd"/>
-      <w:r>
-        <w:rPr>
-          <w:rFonts w:ascii="楷体" w:eastAsia="楷体" w:hAnsi="楷体" w:cs="Times New Roman" w:hint="eastAsia"/>
-          <w:b/>
-          <w:szCs w:val="28"/>
-        </w:rPr>
-        <w:t>，</w:t>
-      </w:r>
-      <w:r>
-        <w:rPr>
-          <w:rFonts w:ascii="楷体" w:eastAsia="楷体" w:hAnsi="楷体" w:cs="Times New Roman" w:hint="eastAsia"/>
-          <w:b/>
-          <w:szCs w:val="28"/>
-        </w:rPr>
-        <w:t>Flutter，</w:t>
-      </w:r>
-      <w:r>
-        <w:rPr>
-          <w:rFonts w:ascii="楷体" w:eastAsia="楷体" w:hAnsi="楷体" w:cs="Times New Roman"/>
-          <w:b/>
-          <w:szCs w:val="28"/>
-        </w:rPr>
-        <w:t xml:space="preserve">     </w:t>
-      </w:r>
-    </w:p>
-    <w:p>
-      <w:pPr>
-        <w:ind w:left="1136" w:hangingChars="500" w:hanging="1136"/>
-        <w:rPr>
-          <w:rFonts w:ascii="楷体" w:eastAsia="楷体" w:hAnsi="楷体"/>
-        </w:rPr>
-      </w:pPr>
-      <w:r>
-        <w:rPr>
-          <w:rFonts w:ascii="楷体" w:eastAsia="楷体" w:hAnsi="楷体" w:cs="Times New Roman" w:hint="eastAsia"/>
-          <w:b/>
-          <w:szCs w:val="28"/>
-        </w:rPr>
-        <w:t>项目描述：</w:t>
+        <w:t>平安人寿内勤人员</w:t>
       </w:r>
       <w:r>
         <w:rPr>
@@ -2643,7 +2637,7 @@
           <w:bCs/>
           <w:szCs w:val="28"/>
         </w:rPr>
-        <w:t>平安人寿内勤人员</w:t>
+        <w:t>数据</w:t>
       </w:r>
       <w:r>
         <w:rPr>
@@ -2651,20 +2645,12 @@
           <w:bCs/>
           <w:szCs w:val="28"/>
         </w:rPr>
-        <w:t>数据</w:t>
-      </w:r>
-      <w:r>
-        <w:rPr>
-          <w:rFonts w:ascii="楷体" w:eastAsia="楷体" w:hAnsi="楷体" w:cs="Times New Roman" w:hint="eastAsia"/>
-          <w:bCs/>
-          <w:szCs w:val="28"/>
-        </w:rPr>
         <w:t>信息查看与统计分析，根据已有信息进行后期业务调整，</w:t>
       </w:r>
     </w:p>
     <w:p>
       <w:pPr>
-        <w:ind w:left="1136" w:hangingChars="500" w:hanging="1136"/>
+        <w:ind w:left="1054" w:hangingChars="500" w:hanging="1054"/>
         <w:rPr>
           <w:rFonts w:ascii="楷体" w:eastAsia="楷体" w:hAnsi="楷体" w:cs="Times New Roman"/>
           <w:szCs w:val="28"/>
@@ -2752,7 +2738,7 @@
     </w:p>
     <w:p>
       <w:pPr>
-        <w:ind w:left="1136" w:hangingChars="500" w:hanging="1136"/>
+        <w:ind w:left="1054" w:hangingChars="500" w:hanging="1054"/>
         <w:rPr>
           <w:rFonts w:ascii="楷体" w:eastAsia="楷体" w:hAnsi="楷体" w:cs="Times New Roman"/>
           <w:szCs w:val="28"/>
@@ -2795,7 +2781,7 @@
           <w:szCs w:val="28"/>
         </w:rPr>
         <w:tab/>
-        <w:t xml:space="preserve"> 3、</w:t>
+        <w:t>3、</w:t>
       </w:r>
       <w:r>
         <w:rPr>
@@ -2807,7 +2793,7 @@
     </w:p>
     <w:p>
       <w:pPr>
-        <w:ind w:left="1136" w:hangingChars="500" w:hanging="1136"/>
+        <w:ind w:left="1054" w:hangingChars="500" w:hanging="1054"/>
         <w:rPr>
           <w:rFonts w:ascii="楷体" w:eastAsia="楷体" w:hAnsi="楷体" w:cs="Times New Roman"/>
           <w:szCs w:val="28"/>
@@ -2841,7 +2827,7 @@
     <w:p>
       <w:pPr>
         <w:spacing w:line="276" w:lineRule="auto"/>
-        <w:ind w:left="4772" w:hangingChars="2100" w:hanging="4772"/>
+        <w:ind w:left="4427" w:hangingChars="2100" w:hanging="4427"/>
         <w:rPr>
           <w:rFonts w:ascii="楷体" w:eastAsia="楷体" w:hAnsi="楷体" w:cs="Times New Roman"/>
           <w:b/>
@@ -2899,7 +2885,7 @@
     <w:p>
       <w:pPr>
         <w:spacing w:line="276" w:lineRule="auto"/>
-        <w:ind w:left="4772" w:hangingChars="2100" w:hanging="4772"/>
+        <w:ind w:left="4427" w:hangingChars="2100" w:hanging="4427"/>
         <w:rPr>
           <w:rFonts w:ascii="楷体" w:eastAsia="楷体" w:hAnsi="楷体" w:cs="Times New Roman"/>
           <w:b/>
@@ -3005,7 +2991,7 @@
     </w:p>
     <w:p>
       <w:pPr>
-        <w:ind w:left="1136" w:hangingChars="500" w:hanging="1136"/>
+        <w:ind w:left="1054" w:hangingChars="500" w:hanging="1054"/>
         <w:rPr>
           <w:rFonts w:ascii="楷体" w:eastAsia="楷体" w:hAnsi="楷体"/>
         </w:rPr>
@@ -3045,7 +3031,7 @@
     </w:p>
     <w:p>
       <w:pPr>
-        <w:ind w:left="1136" w:hangingChars="500" w:hanging="1136"/>
+        <w:ind w:left="1054" w:hangingChars="500" w:hanging="1054"/>
         <w:rPr>
           <w:rFonts w:ascii="楷体" w:eastAsia="楷体" w:hAnsi="楷体" w:cs="Times New Roman"/>
           <w:szCs w:val="28"/>
@@ -3087,7 +3073,7 @@
           <w:rFonts w:ascii="楷体" w:eastAsia="楷体" w:hAnsi="楷体" w:cs="Times New Roman" w:hint="eastAsia"/>
           <w:szCs w:val="28"/>
         </w:rPr>
-        <w:t xml:space="preserve"> 2、</w:t>
+        <w:t>2、</w:t>
       </w:r>
       <w:r>
         <w:rPr>
@@ -3138,7 +3124,7 @@
           <w:rFonts w:ascii="楷体" w:eastAsia="楷体" w:hAnsi="楷体" w:cs="Times New Roman" w:hint="eastAsia"/>
           <w:szCs w:val="28"/>
         </w:rPr>
-        <w:t xml:space="preserve"> 3、</w:t>
+        <w:t>3、</w:t>
       </w:r>
       <w:r>
         <w:rPr>
@@ -3164,7 +3150,7 @@
     </w:p>
     <w:p>
       <w:pPr>
-        <w:ind w:left="1136" w:hangingChars="500" w:hanging="1136"/>
+        <w:ind w:left="1054" w:hangingChars="500" w:hanging="1054"/>
         <w:rPr>
           <w:rFonts w:ascii="楷体" w:eastAsia="楷体" w:hAnsi="楷体" w:cs="Times New Roman"/>
           <w:szCs w:val="28"/>
@@ -3205,7 +3191,7 @@
     <w:p>
       <w:pPr>
         <w:spacing w:line="276" w:lineRule="auto"/>
-        <w:ind w:left="4772" w:hangingChars="2100" w:hanging="4772"/>
+        <w:ind w:left="4427" w:hangingChars="2100" w:hanging="4427"/>
         <w:rPr>
           <w:rFonts w:ascii="楷体" w:eastAsia="楷体" w:hAnsi="楷体" w:cs="Times New Roman"/>
           <w:b/>
@@ -3260,255 +3246,235 @@
           <w:b/>
           <w:szCs w:val="28"/>
         </w:rPr>
-        <w:t xml:space="preserve"> （</w:t>
+        <w:t xml:space="preserve"> （GitHub开源项目）</w:t>
+      </w:r>
+      <w:r>
+        <w:rPr>
+          <w:rFonts w:ascii="楷体" w:eastAsia="楷体" w:hAnsi="楷体" w:cs="Times New Roman" w:hint="eastAsia"/>
+          <w:b/>
+          <w:szCs w:val="28"/>
+        </w:rPr>
+        <w:t xml:space="preserve"> </w:t>
+      </w:r>
+    </w:p>
+    <w:p>
+      <w:pPr>
+        <w:spacing w:line="276" w:lineRule="auto"/>
+        <w:ind w:left="4427" w:hangingChars="2100" w:hanging="4427"/>
+        <w:rPr>
+          <w:rFonts w:ascii="楷体" w:eastAsia="楷体" w:hAnsi="楷体" w:cs="Times New Roman"/>
+          <w:b/>
+          <w:szCs w:val="28"/>
+        </w:rPr>
+      </w:pPr>
+      <w:r>
+        <w:rPr>
+          <w:rFonts w:ascii="楷体" w:eastAsia="楷体" w:hAnsi="楷体" w:cs="Times New Roman"/>
+          <w:b/>
+          <w:szCs w:val="28"/>
+        </w:rPr>
+        <w:t>应用技术</w:t>
+      </w:r>
+      <w:r>
+        <w:rPr>
+          <w:rFonts w:ascii="楷体" w:eastAsia="楷体" w:hAnsi="楷体" w:cs="Times New Roman" w:hint="eastAsia"/>
+          <w:b/>
+          <w:szCs w:val="28"/>
+        </w:rPr>
+        <w:t>：</w:t>
       </w:r>
       <w:proofErr w:type="spellStart"/>
       <w:r>
         <w:rPr>
-          <w:rFonts w:ascii="楷体" w:eastAsia="楷体" w:hAnsi="楷体" w:cs="楷体" w:hint="eastAsia"/>
+          <w:rFonts w:ascii="楷体" w:eastAsia="楷体" w:hAnsi="楷体" w:cs="Times New Roman" w:hint="eastAsia"/>
+          <w:b/>
+          <w:szCs w:val="28"/>
+        </w:rPr>
+        <w:t>DialogFragment</w:t>
+      </w:r>
+      <w:proofErr w:type="spellEnd"/>
+      <w:r>
+        <w:rPr>
+          <w:rFonts w:ascii="楷体" w:eastAsia="楷体" w:hAnsi="楷体" w:cs="Times New Roman" w:hint="eastAsia"/>
+          <w:b/>
+          <w:szCs w:val="28"/>
+        </w:rPr>
+        <w:t>，Builder</w:t>
+      </w:r>
+      <w:r>
+        <w:rPr>
+          <w:rFonts w:ascii="楷体" w:eastAsia="楷体" w:hAnsi="楷体" w:cs="Times New Roman" w:hint="eastAsia"/>
+          <w:b/>
+          <w:szCs w:val="28"/>
+        </w:rPr>
+        <w:t>，模版</w:t>
+      </w:r>
+      <w:r>
+        <w:rPr>
+          <w:rFonts w:ascii="楷体" w:eastAsia="楷体" w:hAnsi="楷体" w:cs="Times New Roman" w:hint="eastAsia"/>
+          <w:b/>
+          <w:szCs w:val="28"/>
+        </w:rPr>
+        <w:t>设计模式</w:t>
+      </w:r>
+      <w:r>
+        <w:rPr>
+          <w:rFonts w:ascii="楷体" w:eastAsia="楷体" w:hAnsi="楷体" w:cs="Times New Roman" w:hint="eastAsia"/>
+          <w:b/>
+          <w:szCs w:val="28"/>
+        </w:rPr>
+        <w:t xml:space="preserve"> </w:t>
+      </w:r>
+      <w:r>
+        <w:rPr>
+          <w:rFonts w:ascii="楷体" w:eastAsia="楷体" w:hAnsi="楷体" w:cs="Times New Roman"/>
+          <w:b/>
+          <w:szCs w:val="28"/>
+        </w:rPr>
+        <w:t xml:space="preserve">               </w:t>
+      </w:r>
+    </w:p>
+    <w:p>
+      <w:pPr>
+        <w:ind w:left="1054" w:hangingChars="500" w:hanging="1054"/>
+        <w:rPr>
+          <w:rFonts w:ascii="楷体" w:eastAsia="楷体" w:hAnsi="楷体"/>
+        </w:rPr>
+      </w:pPr>
+      <w:r>
+        <w:rPr>
+          <w:rFonts w:ascii="楷体" w:eastAsia="楷体" w:hAnsi="楷体" w:cs="Times New Roman" w:hint="eastAsia"/>
+          <w:b/>
+          <w:szCs w:val="28"/>
+        </w:rPr>
+        <w:t>项目描述：</w:t>
+      </w:r>
+      <w:r>
+        <w:rPr>
+          <w:rFonts w:ascii="楷体" w:eastAsia="楷体" w:hAnsi="楷体" w:cs="Times New Roman" w:hint="eastAsia"/>
+          <w:bCs/>
+          <w:szCs w:val="28"/>
+        </w:rPr>
+        <w:t>可感知界面生命周期的弹窗，避免因为设备旋转导致弹窗消失问题，</w:t>
+      </w:r>
+      <w:r>
+        <w:rPr>
+          <w:rFonts w:ascii="楷体" w:eastAsia="楷体" w:hAnsi="楷体" w:cs="Times New Roman" w:hint="eastAsia"/>
+          <w:bCs/>
+          <w:szCs w:val="28"/>
+        </w:rPr>
+        <w:t>接入方便，弹窗效果一行代码搞定</w:t>
+      </w:r>
+    </w:p>
+    <w:p>
+      <w:pPr>
+        <w:ind w:left="1054" w:hangingChars="500" w:hanging="1054"/>
+        <w:rPr>
+          <w:rFonts w:ascii="楷体" w:eastAsia="楷体" w:hAnsi="楷体" w:cs="Times New Roman"/>
+          <w:szCs w:val="28"/>
+        </w:rPr>
+      </w:pPr>
+      <w:r>
+        <w:rPr>
+          <w:rFonts w:ascii="楷体" w:eastAsia="楷体" w:hAnsi="楷体" w:cs="Times New Roman" w:hint="eastAsia"/>
+          <w:b/>
+          <w:szCs w:val="28"/>
+        </w:rPr>
+        <w:t>主要工作</w:t>
+      </w:r>
+      <w:r>
+        <w:rPr>
+          <w:rFonts w:ascii="楷体" w:eastAsia="楷体" w:hAnsi="楷体" w:cs="Times New Roman" w:hint="eastAsia"/>
+          <w:b/>
+          <w:szCs w:val="28"/>
+        </w:rPr>
+        <w:t>：</w:t>
+      </w:r>
+      <w:r>
+        <w:rPr>
+          <w:rFonts w:ascii="楷体" w:eastAsia="楷体" w:hAnsi="楷体" w:cs="Times New Roman" w:hint="eastAsia"/>
+          <w:szCs w:val="28"/>
+        </w:rPr>
+        <w:t>1、</w:t>
+      </w:r>
+      <w:r>
+        <w:rPr>
+          <w:rFonts w:ascii="楷体" w:eastAsia="楷体" w:hAnsi="楷体" w:cs="Times New Roman" w:hint="eastAsia"/>
+          <w:szCs w:val="28"/>
+        </w:rPr>
+        <w:t>继承自系统</w:t>
+      </w:r>
+      <w:proofErr w:type="spellStart"/>
+      <w:r>
+        <w:rPr>
+          <w:rFonts w:ascii="楷体" w:eastAsia="楷体" w:hAnsi="楷体" w:cs="Times New Roman" w:hint="eastAsia"/>
+          <w:szCs w:val="28"/>
+        </w:rPr>
+        <w:t>DialogFragment</w:t>
+      </w:r>
+      <w:proofErr w:type="spellEnd"/>
+      <w:r>
+        <w:rPr>
+          <w:rFonts w:ascii="楷体" w:eastAsia="楷体" w:hAnsi="楷体" w:cs="Times New Roman" w:hint="eastAsia"/>
+          <w:szCs w:val="28"/>
+        </w:rPr>
+        <w:t>，自我控制生命周期，并避免了因设备旋转弹窗消息的问题</w:t>
+      </w:r>
+    </w:p>
+    <w:p>
+      <w:pPr>
+        <w:ind w:left="1050" w:hangingChars="500" w:hanging="1050"/>
+        <w:rPr>
+          <w:rFonts w:ascii="楷体" w:eastAsia="楷体" w:hAnsi="楷体" w:cs="Times New Roman"/>
+          <w:szCs w:val="28"/>
+        </w:rPr>
+      </w:pPr>
+      <w:r>
+        <w:rPr>
+          <w:rFonts w:ascii="楷体" w:eastAsia="楷体" w:hAnsi="楷体" w:cs="Times New Roman" w:hint="eastAsia"/>
+          <w:szCs w:val="28"/>
+        </w:rPr>
+        <w:tab/>
+        <w:t>2、采用Builder构建模式，根据传入不同的</w:t>
+      </w:r>
+      <w:r>
+        <w:rPr>
+          <w:rFonts w:ascii="楷体" w:eastAsia="楷体" w:hAnsi="楷体" w:cs="Times New Roman" w:hint="eastAsia"/>
+          <w:szCs w:val="28"/>
+        </w:rPr>
+        <w:t>布局文件</w:t>
+      </w:r>
+      <w:r>
+        <w:rPr>
+          <w:rFonts w:ascii="楷体" w:eastAsia="楷体" w:hAnsi="楷体" w:cs="Times New Roman" w:hint="eastAsia"/>
+          <w:szCs w:val="28"/>
+        </w:rPr>
+        <w:t>进行展示，并暴露了开发中</w:t>
+      </w:r>
+      <w:r>
+        <w:rPr>
+          <w:rFonts w:ascii="楷体" w:eastAsia="楷体" w:hAnsi="楷体" w:cs="Times New Roman" w:hint="eastAsia"/>
+          <w:szCs w:val="28"/>
+        </w:rPr>
+        <w:t>常用到的调用方法</w:t>
+      </w:r>
+    </w:p>
+    <w:p>
+      <w:pPr>
+        <w:ind w:left="1054" w:hangingChars="500" w:hanging="1054"/>
+        <w:rPr>
+          <w:rFonts w:ascii="楷体" w:eastAsia="楷体" w:hAnsi="楷体" w:cs="Times New Roman"/>
+          <w:szCs w:val="28"/>
+        </w:rPr>
+      </w:pPr>
+      <w:r>
+        <w:rPr>
+          <w:rFonts w:ascii="楷体" w:eastAsia="楷体" w:hAnsi="楷体" w:cs="Times New Roman" w:hint="eastAsia"/>
           <w:b/>
           <w:szCs w:val="28"/>
         </w:rPr>
         <w:t>GitHub</w:t>
       </w:r>
-      <w:proofErr w:type="spellEnd"/>
-      <w:r>
-        <w:rPr>
-          <w:rFonts w:ascii="楷体" w:eastAsia="楷体" w:hAnsi="楷体" w:cs="楷体" w:hint="eastAsia"/>
-          <w:b/>
-          <w:szCs w:val="28"/>
-        </w:rPr>
-        <w:t>开源项目）</w:t>
-      </w:r>
-      <w:r>
-        <w:rPr>
-          <w:rFonts w:ascii="楷体" w:eastAsia="楷体" w:hAnsi="楷体" w:cs="Times New Roman" w:hint="eastAsia"/>
-          <w:b/>
-          <w:szCs w:val="28"/>
-        </w:rPr>
-        <w:t xml:space="preserve"> </w:t>
-      </w:r>
-    </w:p>
-    <w:p>
-      <w:pPr>
-        <w:spacing w:line="276" w:lineRule="auto"/>
-        <w:ind w:left="4772" w:hangingChars="2100" w:hanging="4772"/>
-        <w:rPr>
-          <w:rFonts w:ascii="楷体" w:eastAsia="楷体" w:hAnsi="楷体" w:cs="Times New Roman"/>
-          <w:b/>
-          <w:szCs w:val="28"/>
-        </w:rPr>
-      </w:pPr>
-      <w:r>
-        <w:rPr>
-          <w:rFonts w:ascii="楷体" w:eastAsia="楷体" w:hAnsi="楷体" w:cs="Times New Roman"/>
-          <w:b/>
-          <w:szCs w:val="28"/>
-        </w:rPr>
-        <w:t>应用技术</w:t>
-      </w:r>
-      <w:r>
-        <w:rPr>
-          <w:rFonts w:ascii="楷体" w:eastAsia="楷体" w:hAnsi="楷体" w:cs="Times New Roman" w:hint="eastAsia"/>
-          <w:b/>
-          <w:szCs w:val="28"/>
-        </w:rPr>
-        <w:t>：</w:t>
-      </w:r>
-      <w:proofErr w:type="spellStart"/>
-      <w:r>
-        <w:rPr>
-          <w:rFonts w:ascii="楷体" w:eastAsia="楷体" w:hAnsi="楷体" w:cs="Times New Roman" w:hint="eastAsia"/>
-          <w:b/>
-          <w:szCs w:val="28"/>
-        </w:rPr>
-        <w:t>DialogFragment</w:t>
-      </w:r>
-      <w:proofErr w:type="spellEnd"/>
-      <w:r>
-        <w:rPr>
-          <w:rFonts w:ascii="楷体" w:eastAsia="楷体" w:hAnsi="楷体" w:cs="Times New Roman" w:hint="eastAsia"/>
-          <w:b/>
-          <w:szCs w:val="28"/>
-        </w:rPr>
-        <w:t>，Builder</w:t>
-      </w:r>
-      <w:r>
-        <w:rPr>
-          <w:rFonts w:ascii="楷体" w:eastAsia="楷体" w:hAnsi="楷体" w:cs="Times New Roman" w:hint="eastAsia"/>
-          <w:b/>
-          <w:szCs w:val="28"/>
-        </w:rPr>
-        <w:t>，模版</w:t>
-      </w:r>
-      <w:r>
-        <w:rPr>
-          <w:rFonts w:ascii="楷体" w:eastAsia="楷体" w:hAnsi="楷体" w:cs="Times New Roman" w:hint="eastAsia"/>
-          <w:b/>
-          <w:szCs w:val="28"/>
-        </w:rPr>
-        <w:t>设计模式</w:t>
-      </w:r>
-      <w:r>
-        <w:rPr>
-          <w:rFonts w:ascii="楷体" w:eastAsia="楷体" w:hAnsi="楷体" w:cs="Times New Roman" w:hint="eastAsia"/>
-          <w:b/>
-          <w:szCs w:val="28"/>
-        </w:rPr>
-        <w:t xml:space="preserve"> </w:t>
-      </w:r>
-      <w:r>
-        <w:rPr>
-          <w:rFonts w:ascii="楷体" w:eastAsia="楷体" w:hAnsi="楷体" w:cs="Times New Roman"/>
-          <w:b/>
-          <w:szCs w:val="28"/>
-        </w:rPr>
-        <w:t xml:space="preserve">               </w:t>
-      </w:r>
-    </w:p>
-    <w:p>
-      <w:pPr>
-        <w:ind w:left="1136" w:hangingChars="500" w:hanging="1136"/>
-        <w:rPr>
-          <w:rFonts w:ascii="楷体" w:eastAsia="楷体" w:hAnsi="楷体"/>
-        </w:rPr>
-      </w:pPr>
-      <w:r>
-        <w:rPr>
-          <w:rFonts w:ascii="楷体" w:eastAsia="楷体" w:hAnsi="楷体" w:cs="Times New Roman" w:hint="eastAsia"/>
-          <w:b/>
-          <w:szCs w:val="28"/>
-        </w:rPr>
-        <w:t>项目描述：</w:t>
-      </w:r>
-      <w:r>
-        <w:rPr>
-          <w:rFonts w:ascii="楷体" w:eastAsia="楷体" w:hAnsi="楷体" w:cs="Times New Roman" w:hint="eastAsia"/>
-          <w:bCs/>
-          <w:szCs w:val="28"/>
-        </w:rPr>
-        <w:t>可感知界面生命周期的弹窗，避免因为设备旋转导致弹窗消失问题，</w:t>
-      </w:r>
-      <w:r>
-        <w:rPr>
-          <w:rFonts w:ascii="楷体" w:eastAsia="楷体" w:hAnsi="楷体" w:cs="Times New Roman" w:hint="eastAsia"/>
-          <w:bCs/>
-          <w:szCs w:val="28"/>
-        </w:rPr>
-        <w:t>接入方便，弹窗效果一行代码搞定</w:t>
-      </w:r>
-    </w:p>
-    <w:p>
-      <w:pPr>
-        <w:ind w:left="1136" w:hangingChars="500" w:hanging="1136"/>
-        <w:rPr>
-          <w:rFonts w:ascii="楷体" w:eastAsia="楷体" w:hAnsi="楷体" w:cs="Times New Roman"/>
-          <w:szCs w:val="28"/>
-        </w:rPr>
-      </w:pPr>
-      <w:r>
-        <w:rPr>
-          <w:rFonts w:ascii="楷体" w:eastAsia="楷体" w:hAnsi="楷体" w:cs="Times New Roman" w:hint="eastAsia"/>
-          <w:b/>
-          <w:szCs w:val="28"/>
-        </w:rPr>
-        <w:t>主要工作</w:t>
-      </w:r>
-      <w:r>
-        <w:rPr>
-          <w:rFonts w:ascii="楷体" w:eastAsia="楷体" w:hAnsi="楷体" w:cs="Times New Roman" w:hint="eastAsia"/>
-          <w:b/>
-          <w:szCs w:val="28"/>
-        </w:rPr>
-        <w:t>：</w:t>
-      </w:r>
-      <w:r>
-        <w:rPr>
-          <w:rFonts w:ascii="楷体" w:eastAsia="楷体" w:hAnsi="楷体" w:cs="Times New Roman" w:hint="eastAsia"/>
-          <w:szCs w:val="28"/>
-        </w:rPr>
-        <w:t>1、</w:t>
-      </w:r>
-      <w:r>
-        <w:rPr>
-          <w:rFonts w:ascii="楷体" w:eastAsia="楷体" w:hAnsi="楷体" w:cs="Times New Roman" w:hint="eastAsia"/>
-          <w:szCs w:val="28"/>
-        </w:rPr>
-        <w:t>继承自系统</w:t>
-      </w:r>
-      <w:proofErr w:type="spellStart"/>
-      <w:r>
-        <w:rPr>
-          <w:rFonts w:ascii="楷体" w:eastAsia="楷体" w:hAnsi="楷体" w:cs="Times New Roman" w:hint="eastAsia"/>
-          <w:szCs w:val="28"/>
-        </w:rPr>
-        <w:t>DialogFragment</w:t>
-      </w:r>
-      <w:proofErr w:type="spellEnd"/>
-      <w:r>
-        <w:rPr>
-          <w:rFonts w:ascii="楷体" w:eastAsia="楷体" w:hAnsi="楷体" w:cs="Times New Roman" w:hint="eastAsia"/>
-          <w:szCs w:val="28"/>
-        </w:rPr>
-        <w:t>，自我控制生命周期，并避免了因设备旋转弹窗消息的问题</w:t>
-      </w:r>
-    </w:p>
-    <w:p>
-      <w:pPr>
-        <w:ind w:left="1050" w:hangingChars="500" w:hanging="1050"/>
-        <w:rPr>
-          <w:rFonts w:ascii="楷体" w:eastAsia="楷体" w:hAnsi="楷体" w:cs="Times New Roman"/>
-          <w:szCs w:val="28"/>
-        </w:rPr>
-      </w:pPr>
-      <w:r>
-        <w:rPr>
-          <w:rFonts w:ascii="楷体" w:eastAsia="楷体" w:hAnsi="楷体" w:cs="Times New Roman" w:hint="eastAsia"/>
-          <w:szCs w:val="28"/>
-        </w:rPr>
-        <w:tab/>
-        <w:t xml:space="preserve"> 2、采用Builder构建模式，根据传入不同的</w:t>
-      </w:r>
-      <w:r>
-        <w:rPr>
-          <w:rFonts w:ascii="楷体" w:eastAsia="楷体" w:hAnsi="楷体" w:cs="Times New Roman" w:hint="eastAsia"/>
-          <w:szCs w:val="28"/>
-        </w:rPr>
-        <w:t>布局文件</w:t>
-      </w:r>
-      <w:r>
-        <w:rPr>
-          <w:rFonts w:ascii="楷体" w:eastAsia="楷体" w:hAnsi="楷体" w:cs="Times New Roman" w:hint="eastAsia"/>
-          <w:szCs w:val="28"/>
-        </w:rPr>
-        <w:t>进行展示，并暴露了开发中</w:t>
-      </w:r>
-      <w:r>
-        <w:rPr>
-          <w:rFonts w:ascii="楷体" w:eastAsia="楷体" w:hAnsi="楷体" w:cs="Times New Roman" w:hint="eastAsia"/>
-          <w:szCs w:val="28"/>
-        </w:rPr>
-        <w:t>常用到的调用方法</w:t>
-      </w:r>
-    </w:p>
-    <w:p>
-      <w:pPr>
-        <w:ind w:left="1136" w:hangingChars="500" w:hanging="1136"/>
-        <w:rPr>
-          <w:rFonts w:ascii="楷体" w:eastAsia="楷体" w:hAnsi="楷体" w:cs="Times New Roman"/>
-          <w:szCs w:val="28"/>
-        </w:rPr>
-      </w:pPr>
-      <w:proofErr w:type="spellStart"/>
-      <w:r>
-        <w:rPr>
-          <w:rFonts w:ascii="楷体" w:eastAsia="楷体" w:hAnsi="楷体" w:cs="Times New Roman" w:hint="eastAsia"/>
-          <w:b/>
-          <w:szCs w:val="28"/>
-        </w:rPr>
-        <w:t>GitHub</w:t>
-      </w:r>
-      <w:proofErr w:type="spellEnd"/>
       <w:r>
         <w:rPr>
           <w:rFonts w:ascii="楷体" w:eastAsia="楷体" w:hAnsi="楷体" w:cs="Times New Roman"/>
@@ -3683,13 +3649,10 @@
               </wp:anchor>
             </w:drawing>
           </mc:Choice>
-          <mc:Fallback xmlns:w15="http://schemas.microsoft.com/office/word/2012/wordml" xmlns:wpsCustomData="http://www.wps.cn/officeDocument/2013/wpsCustomData">
+          <mc:Fallback>
             <w:pict>
-              <v:line id="_x0000_s1026" o:spid="_x0000_s1026" o:spt="20" style="position:absolute;left:0pt;flip:y;margin-top:8.35pt;height:1.8pt;width:532pt;mso-position-horizontal:center;mso-position-horizontal-relative:margin;z-index:251661312;mso-width-relative:page;mso-height-relative:page;" filled="f" stroked="t" coordsize="21600,21600" o:gfxdata="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">
-                <v:fill on="f" focussize="0,0"/>
-                <v:stroke weight="1pt" color="#990000 [3204]" joinstyle="round"/>
-                <v:imagedata o:title=""/>
-                <o:lock v:ext="edit" aspectratio="f"/>
+              <v:line w14:anchorId="217708EE" id="直接连接符 19" o:spid="_x0000_s1026" style="position:absolute;left:0;text-align:left;flip:y;z-index:251661312;visibility:visible;mso-wrap-style:square;mso-wrap-distance-left:9pt;mso-wrap-distance-top:0;mso-wrap-distance-right:9pt;mso-wrap-distance-bottom:0;mso-position-horizontal:center;mso-position-horizontal-relative:margin;mso-position-vertical:absolute;mso-position-vertical-relative:text" from="0,8.35pt" to="532pt,10.15pt" o:gfxdata="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" strokecolor="#900" strokeweight="1pt">
+                <w10:wrap anchorx="margin"/>
               </v:line>
             </w:pict>
           </mc:Fallback>
@@ -3826,8 +3789,8 @@
 </file>
 
 <file path=word/numbering.xml><?xml version="1.0" encoding="utf-8"?>
-<w:numbering xmlns:wpc="http://schemas.microsoft.com/office/word/2010/wordprocessingCanvas" xmlns:mo="http://schemas.microsoft.com/office/mac/office/2008/main" xmlns:mc="http://schemas.openxmlformats.org/markup-compatibility/2006" xmlns:mv="urn:schemas-microsoft-com:mac:vml" xmlns:o="urn:schemas-microsoft-com:office:office" xmlns:r="http://schemas.openxmlformats.org/officeDocument/2006/relationships" xmlns:m="http://schemas.openxmlformats.org/officeDocument/2006/math" xmlns:v="urn:schemas-microsoft-com:vml" xmlns:wp14="http://schemas.microsoft.com/office/word/2010/wordprocessingDrawing" xmlns:wp="http://schemas.openxmlformats.org/drawingml/2006/wordprocessingDrawing" xmlns:w10="urn:schemas-microsoft-com:office:word" xmlns:w="http://schemas.openxmlformats.org/wordprocessingml/2006/main" xmlns:w14="http://schemas.microsoft.com/office/word/2010/wordml" xmlns:wpg="http://schemas.microsoft.com/office/word/2010/wordprocessingGroup" xmlns:wpi="http://schemas.microsoft.com/office/word/2010/wordprocessingInk" xmlns:wne="http://schemas.microsoft.com/office/word/2006/wordml" xmlns:wps="http://schemas.microsoft.com/office/word/2010/wordprocessingShape" mc:Ignorable="w14 wp14">
-  <w:abstractNum w:abstractNumId="0">
+<w:numbering xmlns:wpc="http://schemas.microsoft.com/office/word/2010/wordprocessingCanvas" xmlns:cx="http://schemas.microsoft.com/office/drawing/2014/chartex" xmlns:cx1="http://schemas.microsoft.com/office/drawing/2015/9/8/chartex" xmlns:cx2="http://schemas.microsoft.com/office/drawing/2015/10/21/chartex" xmlns:cx3="http://schemas.microsoft.com/office/drawing/2016/5/9/chartex" xmlns:cx4="http://schemas.microsoft.com/office/drawing/2016/5/10/chartex" xmlns:cx5="http://schemas.microsoft.com/office/drawing/2016/5/11/chartex" xmlns:cx6="http://schemas.microsoft.com/office/drawing/2016/5/12/chartex" xmlns:cx7="http://schemas.microsoft.com/office/drawing/2016/5/13/chartex" xmlns:cx8="http://schemas.microsoft.com/office/drawing/2016/5/14/chartex" xmlns:mc="http://schemas.openxmlformats.org/markup-compatibility/2006" xmlns:aink="http://schemas.microsoft.com/office/drawing/2016/ink" xmlns:am3d="http://schemas.microsoft.com/office/drawing/2017/model3d" xmlns:o="urn:schemas-microsoft-com:office:office" xmlns:r="http://schemas.openxmlformats.org/officeDocument/2006/relationships" xmlns:m="http://schemas.openxmlformats.org/officeDocument/2006/math" xmlns:v="urn:schemas-microsoft-com:vml" xmlns:wp14="http://schemas.microsoft.com/office/word/2010/wordprocessingDrawing" xmlns:wp="http://schemas.openxmlformats.org/drawingml/2006/wordprocessingDrawing" xmlns:w10="urn:schemas-microsoft-com:office:word" xmlns:w="http://schemas.openxmlformats.org/wordprocessingml/2006/main" xmlns:w14="http://schemas.microsoft.com/office/word/2010/wordml" xmlns:w15="http://schemas.microsoft.com/office/word/2012/wordml" xmlns:w16cex="http://schemas.microsoft.com/office/word/2018/wordml/cex" xmlns:w16cid="http://schemas.microsoft.com/office/word/2016/wordml/cid" xmlns:w16="http://schemas.microsoft.com/office/word/2018/wordml" xmlns:w16se="http://schemas.microsoft.com/office/word/2015/wordml/symex" xmlns:wpg="http://schemas.microsoft.com/office/word/2010/wordprocessingGroup" xmlns:wpi="http://schemas.microsoft.com/office/word/2010/wordprocessingInk" xmlns:wne="http://schemas.microsoft.com/office/word/2006/wordml" xmlns:wps="http://schemas.microsoft.com/office/word/2010/wordprocessingShape" mc:Ignorable="w14 w15 w16se w16cid w16 w16cex wp14">
+  <w:abstractNum w:abstractNumId="0" w15:restartNumberingAfterBreak="0">
     <w:nsid w:val="158418CD"/>
     <w:multiLevelType w:val="multilevel"/>
     <w:tmpl w:val="158418CD"/>
@@ -3940,7 +3903,7 @@
       </w:rPr>
     </w:lvl>
   </w:abstractNum>
-  <w:abstractNum w:abstractNumId="1">
+  <w:abstractNum w:abstractNumId="1" w15:restartNumberingAfterBreak="0">
     <w:nsid w:val="5386A8E6"/>
     <w:multiLevelType w:val="multilevel"/>
     <w:tmpl w:val="5386A8E6"/>
@@ -4082,154 +4045,386 @@
 </file>
 
 <file path=word/styles.xml><?xml version="1.0" encoding="utf-8"?>
-<w:styles xmlns:mc="http://schemas.openxmlformats.org/markup-compatibility/2006" xmlns:r="http://schemas.openxmlformats.org/officeDocument/2006/relationships" xmlns:w="http://schemas.openxmlformats.org/wordprocessingml/2006/main" xmlns:w14="http://schemas.microsoft.com/office/word/2010/wordml" mc:Ignorable="w14">
+<w:styles xmlns:mc="http://schemas.openxmlformats.org/markup-compatibility/2006" xmlns:r="http://schemas.openxmlformats.org/officeDocument/2006/relationships" xmlns:w="http://schemas.openxmlformats.org/wordprocessingml/2006/main" xmlns:w14="http://schemas.microsoft.com/office/word/2010/wordml" xmlns:w15="http://schemas.microsoft.com/office/word/2012/wordml" xmlns:w16cex="http://schemas.microsoft.com/office/word/2018/wordml/cex" xmlns:w16cid="http://schemas.microsoft.com/office/word/2016/wordml/cid" xmlns:w16="http://schemas.microsoft.com/office/word/2018/wordml" xmlns:w16se="http://schemas.microsoft.com/office/word/2015/wordml/symex" mc:Ignorable="w14 w15 w16se w16cid w16 w16cex">
   <w:docDefaults>
     <w:rPrDefault>
       <w:rPr>
-        <w:rFonts w:ascii="Times New Roman" w:eastAsia="宋体" w:hAnsi="Times New Roman" w:cs="Times New Roman"/>
+        <w:rFonts w:ascii="Times New Roman" w:eastAsiaTheme="minorEastAsia" w:hAnsi="Times New Roman" w:cs="Times New Roman"/>
         <w:lang w:val="en-US" w:eastAsia="zh-CN" w:bidi="ar-SA"/>
       </w:rPr>
     </w:rPrDefault>
     <w:pPrDefault/>
   </w:docDefaults>
-  <w:latentStyles w:defLockedState="0" w:defUIPriority="99" w:defSemiHidden="1" w:defUnhideWhenUsed="1" w:defQFormat="0" w:count="276">
-    <w:lsdException w:name="Normal" w:semiHidden="0" w:uiPriority="0" w:unhideWhenUsed="0" w:qFormat="1"/>
-    <w:lsdException w:name="heading 1" w:semiHidden="0" w:uiPriority="9" w:unhideWhenUsed="0" w:qFormat="1"/>
-    <w:lsdException w:name="heading 2" w:uiPriority="9" w:qFormat="1"/>
-    <w:lsdException w:name="heading 3" w:uiPriority="9" w:qFormat="1"/>
-    <w:lsdException w:name="heading 4" w:uiPriority="9" w:qFormat="1"/>
-    <w:lsdException w:name="heading 5" w:uiPriority="9" w:qFormat="1"/>
-    <w:lsdException w:name="heading 6" w:uiPriority="9" w:qFormat="1"/>
-    <w:lsdException w:name="heading 7" w:uiPriority="9" w:qFormat="1"/>
-    <w:lsdException w:name="heading 8" w:uiPriority="9" w:qFormat="1"/>
-    <w:lsdException w:name="heading 9" w:uiPriority="9" w:qFormat="1"/>
-    <w:lsdException w:name="toc 1" w:uiPriority="39"/>
-    <w:lsdException w:name="toc 2" w:uiPriority="39"/>
-    <w:lsdException w:name="toc 3" w:uiPriority="39"/>
-    <w:lsdException w:name="toc 4" w:uiPriority="39"/>
-    <w:lsdException w:name="toc 5" w:uiPriority="39"/>
-    <w:lsdException w:name="toc 6" w:uiPriority="39"/>
-    <w:lsdException w:name="toc 7" w:uiPriority="39"/>
-    <w:lsdException w:name="toc 8" w:uiPriority="39"/>
-    <w:lsdException w:name="toc 9" w:uiPriority="39"/>
-    <w:lsdException w:name="header" w:semiHidden="0" w:qFormat="1"/>
-    <w:lsdException w:name="footer" w:semiHidden="0" w:qFormat="1"/>
-    <w:lsdException w:name="caption" w:uiPriority="35" w:qFormat="1"/>
-    <w:lsdException w:name="Title" w:semiHidden="0" w:uiPriority="10" w:unhideWhenUsed="0" w:qFormat="1"/>
-    <w:lsdException w:name="Default Paragraph Font" w:uiPriority="1"/>
-    <w:lsdException w:name="Subtitle" w:semiHidden="0" w:uiPriority="11" w:unhideWhenUsed="0" w:qFormat="1"/>
-    <w:lsdException w:name="Hyperlink" w:semiHidden="0" w:qFormat="1"/>
-    <w:lsdException w:name="Strong" w:semiHidden="0" w:uiPriority="22" w:unhideWhenUsed="0" w:qFormat="1"/>
-    <w:lsdException w:name="Emphasis" w:semiHidden="0" w:uiPriority="20" w:unhideWhenUsed="0" w:qFormat="1"/>
-    <w:lsdException w:name="Normal Table" w:qFormat="1"/>
-    <w:lsdException w:name="Balloon Text" w:qFormat="1"/>
-    <w:lsdException w:name="Table Grid" w:semiHidden="0" w:uiPriority="59" w:unhideWhenUsed="0"/>
-    <w:lsdException w:name="Light Shading" w:semiHidden="0" w:uiPriority="60" w:unhideWhenUsed="0"/>
-    <w:lsdException w:name="Light List" w:semiHidden="0" w:uiPriority="61" w:unhideWhenUsed="0"/>
-    <w:lsdException w:name="Light Grid" w:semiHidden="0" w:uiPriority="62" w:unhideWhenUsed="0"/>
-    <w:lsdException w:name="Medium Shading 1" w:semiHidden="0" w:uiPriority="63" w:unhideWhenUsed="0"/>
-    <w:lsdException w:name="Medium Shading 2" w:semiHidden="0" w:uiPriority="64" w:unhideWhenUsed="0"/>
-    <w:lsdException w:name="Medium List 1" w:semiHidden="0" w:uiPriority="65" w:unhideWhenUsed="0"/>
-    <w:lsdException w:name="Medium List 2" w:semiHidden="0" w:uiPriority="66" w:unhideWhenUsed="0"/>
-    <w:lsdException w:name="Medium Grid 1" w:semiHidden="0" w:uiPriority="67" w:unhideWhenUsed="0"/>
-    <w:lsdException w:name="Medium Grid 2" w:semiHidden="0" w:uiPriority="68" w:unhideWhenUsed="0"/>
-    <w:lsdException w:name="Medium Grid 3" w:semiHidden="0" w:uiPriority="69" w:unhideWhenUsed="0"/>
-    <w:lsdException w:name="Dark List" w:semiHidden="0" w:uiPriority="70" w:unhideWhenUsed="0"/>
-    <w:lsdException w:name="Colorful Shading" w:semiHidden="0" w:uiPriority="71" w:unhideWhenUsed="0"/>
-    <w:lsdException w:name="Colorful List" w:semiHidden="0" w:uiPriority="72" w:unhideWhenUsed="0"/>
-    <w:lsdException w:name="Colorful Grid" w:semiHidden="0" w:uiPriority="73" w:unhideWhenUsed="0"/>
-    <w:lsdException w:name="Light Shading Accent 1" w:semiHidden="0" w:uiPriority="60" w:unhideWhenUsed="0"/>
-    <w:lsdException w:name="Light List Accent 1" w:semiHidden="0" w:uiPriority="61" w:unhideWhenUsed="0"/>
-    <w:lsdException w:name="Light Grid Accent 1" w:semiHidden="0" w:uiPriority="62" w:unhideWhenUsed="0"/>
-    <w:lsdException w:name="Medium Shading 1 Accent 1" w:semiHidden="0" w:uiPriority="63" w:unhideWhenUsed="0"/>
-    <w:lsdException w:name="Medium Shading 2 Accent 1" w:semiHidden="0" w:uiPriority="64" w:unhideWhenUsed="0"/>
-    <w:lsdException w:name="Medium List 1 Accent 1" w:semiHidden="0" w:uiPriority="65" w:unhideWhenUsed="0"/>
-    <w:lsdException w:name="List Paragraph" w:semiHidden="0" w:uiPriority="34" w:unhideWhenUsed="0" w:qFormat="1"/>
-    <w:lsdException w:name="Medium List 2 Accent 1" w:semiHidden="0" w:uiPriority="66" w:unhideWhenUsed="0"/>
-    <w:lsdException w:name="Medium Grid 1 Accent 1" w:semiHidden="0" w:uiPriority="67" w:unhideWhenUsed="0"/>
-    <w:lsdException w:name="Medium Grid 2 Accent 1" w:semiHidden="0" w:uiPriority="68" w:unhideWhenUsed="0"/>
-    <w:lsdException w:name="Medium Grid 3 Accent 1" w:semiHidden="0" w:uiPriority="69" w:unhideWhenUsed="0"/>
-    <w:lsdException w:name="Dark List Accent 1" w:semiHidden="0" w:uiPriority="70" w:unhideWhenUsed="0"/>
-    <w:lsdException w:name="Colorful Shading Accent 1" w:semiHidden="0" w:uiPriority="71" w:unhideWhenUsed="0"/>
-    <w:lsdException w:name="Colorful List Accent 1" w:semiHidden="0" w:uiPriority="72" w:unhideWhenUsed="0"/>
-    <w:lsdException w:name="Colorful Grid Accent 1" w:semiHidden="0" w:uiPriority="73" w:unhideWhenUsed="0"/>
-    <w:lsdException w:name="Light Shading Accent 2" w:semiHidden="0" w:uiPriority="60" w:unhideWhenUsed="0"/>
-    <w:lsdException w:name="Light List Accent 2" w:semiHidden="0" w:uiPriority="61" w:unhideWhenUsed="0"/>
-    <w:lsdException w:name="Light Grid Accent 2" w:semiHidden="0" w:uiPriority="62" w:unhideWhenUsed="0"/>
-    <w:lsdException w:name="Medium Shading 1 Accent 2" w:semiHidden="0" w:uiPriority="63" w:unhideWhenUsed="0"/>
-    <w:lsdException w:name="Medium Shading 2 Accent 2" w:semiHidden="0" w:uiPriority="64" w:unhideWhenUsed="0"/>
-    <w:lsdException w:name="Medium List 1 Accent 2" w:semiHidden="0" w:uiPriority="65" w:unhideWhenUsed="0"/>
-    <w:lsdException w:name="Medium List 2 Accent 2" w:semiHidden="0" w:uiPriority="66" w:unhideWhenUsed="0"/>
-    <w:lsdException w:name="Medium Grid 1 Accent 2" w:semiHidden="0" w:uiPriority="67" w:unhideWhenUsed="0"/>
-    <w:lsdException w:name="Medium Grid 2 Accent 2" w:semiHidden="0" w:uiPriority="68" w:unhideWhenUsed="0"/>
-    <w:lsdException w:name="Medium Grid 3 Accent 2" w:semiHidden="0" w:uiPriority="69" w:unhideWhenUsed="0"/>
-    <w:lsdException w:name="Dark List Accent 2" w:semiHidden="0" w:uiPriority="70" w:unhideWhenUsed="0"/>
-    <w:lsdException w:name="Colorful Shading Accent 2" w:semiHidden="0" w:uiPriority="71" w:unhideWhenUsed="0"/>
-    <w:lsdException w:name="Colorful List Accent 2" w:semiHidden="0" w:uiPriority="72" w:unhideWhenUsed="0"/>
-    <w:lsdException w:name="Colorful Grid Accent 2" w:semiHidden="0" w:uiPriority="73" w:unhideWhenUsed="0"/>
-    <w:lsdException w:name="Light Shading Accent 3" w:semiHidden="0" w:uiPriority="60" w:unhideWhenUsed="0"/>
-    <w:lsdException w:name="Light List Accent 3" w:semiHidden="0" w:uiPriority="61" w:unhideWhenUsed="0"/>
-    <w:lsdException w:name="Light Grid Accent 3" w:semiHidden="0" w:uiPriority="62" w:unhideWhenUsed="0"/>
-    <w:lsdException w:name="Medium Shading 1 Accent 3" w:semiHidden="0" w:uiPriority="63" w:unhideWhenUsed="0"/>
-    <w:lsdException w:name="Medium Shading 2 Accent 3" w:semiHidden="0" w:uiPriority="64" w:unhideWhenUsed="0"/>
-    <w:lsdException w:name="Medium List 1 Accent 3" w:semiHidden="0" w:uiPriority="65" w:unhideWhenUsed="0"/>
-    <w:lsdException w:name="Medium List 2 Accent 3" w:semiHidden="0" w:uiPriority="66" w:unhideWhenUsed="0"/>
-    <w:lsdException w:name="Medium Grid 1 Accent 3" w:semiHidden="0" w:uiPriority="67" w:unhideWhenUsed="0"/>
-    <w:lsdException w:name="Medium Grid 2 Accent 3" w:semiHidden="0" w:uiPriority="68" w:unhideWhenUsed="0"/>
-    <w:lsdException w:name="Medium Grid 3 Accent 3" w:semiHidden="0" w:uiPriority="69" w:unhideWhenUsed="0"/>
-    <w:lsdException w:name="Dark List Accent 3" w:semiHidden="0" w:uiPriority="70" w:unhideWhenUsed="0"/>
-    <w:lsdException w:name="Colorful Shading Accent 3" w:semiHidden="0" w:uiPriority="71" w:unhideWhenUsed="0"/>
-    <w:lsdException w:name="Colorful List Accent 3" w:semiHidden="0" w:uiPriority="72" w:unhideWhenUsed="0"/>
-    <w:lsdException w:name="Colorful Grid Accent 3" w:semiHidden="0" w:uiPriority="73" w:unhideWhenUsed="0"/>
-    <w:lsdException w:name="Light Shading Accent 4" w:semiHidden="0" w:uiPriority="60" w:unhideWhenUsed="0"/>
-    <w:lsdException w:name="Light List Accent 4" w:semiHidden="0" w:uiPriority="61" w:unhideWhenUsed="0"/>
-    <w:lsdException w:name="Light Grid Accent 4" w:semiHidden="0" w:uiPriority="62" w:unhideWhenUsed="0"/>
-    <w:lsdException w:name="Medium Shading 1 Accent 4" w:semiHidden="0" w:uiPriority="63" w:unhideWhenUsed="0"/>
-    <w:lsdException w:name="Medium Shading 2 Accent 4" w:semiHidden="0" w:uiPriority="64" w:unhideWhenUsed="0"/>
-    <w:lsdException w:name="Medium List 1 Accent 4" w:semiHidden="0" w:uiPriority="65" w:unhideWhenUsed="0"/>
-    <w:lsdException w:name="Medium List 2 Accent 4" w:semiHidden="0" w:uiPriority="66" w:unhideWhenUsed="0"/>
-    <w:lsdException w:name="Medium Grid 1 Accent 4" w:semiHidden="0" w:uiPriority="67" w:unhideWhenUsed="0"/>
-    <w:lsdException w:name="Medium Grid 2 Accent 4" w:semiHidden="0" w:uiPriority="68" w:unhideWhenUsed="0"/>
-    <w:lsdException w:name="Medium Grid 3 Accent 4" w:semiHidden="0" w:uiPriority="69" w:unhideWhenUsed="0"/>
-    <w:lsdException w:name="Dark List Accent 4" w:semiHidden="0" w:uiPriority="70" w:unhideWhenUsed="0"/>
-    <w:lsdException w:name="Colorful Shading Accent 4" w:semiHidden="0" w:uiPriority="71" w:unhideWhenUsed="0"/>
-    <w:lsdException w:name="Colorful List Accent 4" w:semiHidden="0" w:uiPriority="72" w:unhideWhenUsed="0"/>
-    <w:lsdException w:name="Colorful Grid Accent 4" w:semiHidden="0" w:uiPriority="73" w:unhideWhenUsed="0"/>
-    <w:lsdException w:name="Light Shading Accent 5" w:semiHidden="0" w:uiPriority="60" w:unhideWhenUsed="0"/>
-    <w:lsdException w:name="Light List Accent 5" w:semiHidden="0" w:uiPriority="61" w:unhideWhenUsed="0"/>
-    <w:lsdException w:name="Light Grid Accent 5" w:semiHidden="0" w:uiPriority="62" w:unhideWhenUsed="0"/>
-    <w:lsdException w:name="Medium Shading 1 Accent 5" w:semiHidden="0" w:uiPriority="63" w:unhideWhenUsed="0"/>
-    <w:lsdException w:name="Medium Shading 2 Accent 5" w:semiHidden="0" w:uiPriority="64" w:unhideWhenUsed="0"/>
-    <w:lsdException w:name="Medium List 1 Accent 5" w:semiHidden="0" w:uiPriority="65" w:unhideWhenUsed="0"/>
-    <w:lsdException w:name="Medium List 2 Accent 5" w:semiHidden="0" w:uiPriority="66" w:unhideWhenUsed="0"/>
-    <w:lsdException w:name="Medium Grid 1 Accent 5" w:semiHidden="0" w:uiPriority="67" w:unhideWhenUsed="0"/>
-    <w:lsdException w:name="Medium Grid 2 Accent 5" w:semiHidden="0" w:uiPriority="68" w:unhideWhenUsed="0"/>
-    <w:lsdException w:name="Medium Grid 3 Accent 5" w:semiHidden="0" w:uiPriority="69" w:unhideWhenUsed="0"/>
-    <w:lsdException w:name="Dark List Accent 5" w:semiHidden="0" w:uiPriority="70" w:unhideWhenUsed="0"/>
-    <w:lsdException w:name="Colorful Shading Accent 5" w:semiHidden="0" w:uiPriority="71" w:unhideWhenUsed="0"/>
-    <w:lsdException w:name="Colorful List Accent 5" w:semiHidden="0" w:uiPriority="72" w:unhideWhenUsed="0"/>
-    <w:lsdException w:name="Colorful Grid Accent 5" w:semiHidden="0" w:uiPriority="73" w:unhideWhenUsed="0"/>
-    <w:lsdException w:name="Light Shading Accent 6" w:semiHidden="0" w:uiPriority="60" w:unhideWhenUsed="0"/>
-    <w:lsdException w:name="Light List Accent 6" w:semiHidden="0" w:uiPriority="61" w:unhideWhenUsed="0"/>
-    <w:lsdException w:name="Light Grid Accent 6" w:semiHidden="0" w:uiPriority="62" w:unhideWhenUsed="0"/>
-    <w:lsdException w:name="Medium Shading 1 Accent 6" w:semiHidden="0" w:uiPriority="63" w:unhideWhenUsed="0"/>
-    <w:lsdException w:name="Medium Shading 2 Accent 6" w:semiHidden="0" w:uiPriority="64" w:unhideWhenUsed="0"/>
-    <w:lsdException w:name="Medium List 1 Accent 6" w:semiHidden="0" w:uiPriority="65" w:unhideWhenUsed="0"/>
-    <w:lsdException w:name="Medium List 2 Accent 6" w:semiHidden="0" w:uiPriority="66" w:unhideWhenUsed="0"/>
-    <w:lsdException w:name="Medium Grid 1 Accent 6" w:semiHidden="0" w:uiPriority="67" w:unhideWhenUsed="0"/>
-    <w:lsdException w:name="Medium Grid 2 Accent 6" w:semiHidden="0" w:uiPriority="68" w:unhideWhenUsed="0"/>
-    <w:lsdException w:name="Medium Grid 3 Accent 6" w:semiHidden="0" w:uiPriority="69" w:unhideWhenUsed="0"/>
-    <w:lsdException w:name="Dark List Accent 6" w:semiHidden="0" w:uiPriority="70" w:unhideWhenUsed="0"/>
-    <w:lsdException w:name="Colorful Shading Accent 6" w:semiHidden="0" w:uiPriority="71" w:unhideWhenUsed="0"/>
-    <w:lsdException w:name="Colorful List Accent 6" w:semiHidden="0" w:uiPriority="72" w:unhideWhenUsed="0"/>
-    <w:lsdException w:name="Colorful Grid Accent 6" w:semiHidden="0" w:uiPriority="73" w:unhideWhenUsed="0"/>
-    <w:lsdException w:name="Subtle Emphasis" w:semiHidden="0" w:uiPriority="19" w:unhideWhenUsed="0" w:qFormat="1"/>
-    <w:lsdException w:name="Intense Emphasis" w:semiHidden="0" w:uiPriority="21" w:unhideWhenUsed="0" w:qFormat="1"/>
-    <w:lsdException w:name="Subtle Reference" w:semiHidden="0" w:uiPriority="31" w:unhideWhenUsed="0" w:qFormat="1"/>
-    <w:lsdException w:name="Intense Reference" w:semiHidden="0" w:uiPriority="32" w:unhideWhenUsed="0" w:qFormat="1"/>
-    <w:lsdException w:name="Book Title" w:semiHidden="0" w:uiPriority="33" w:unhideWhenUsed="0" w:qFormat="1"/>
-    <w:lsdException w:name="Bibliography" w:uiPriority="37"/>
-    <w:lsdException w:name="TOC Heading" w:uiPriority="39" w:qFormat="1"/>
+  <w:latentStyles w:defLockedState="0" w:defUIPriority="99" w:defSemiHidden="0" w:defUnhideWhenUsed="0" w:defQFormat="0" w:count="376">
+    <w:lsdException w:name="Normal" w:uiPriority="0" w:qFormat="1"/>
+    <w:lsdException w:name="heading 1" w:uiPriority="9" w:qFormat="1"/>
+    <w:lsdException w:name="heading 2" w:semiHidden="1" w:uiPriority="9" w:unhideWhenUsed="1" w:qFormat="1"/>
+    <w:lsdException w:name="heading 3" w:semiHidden="1" w:uiPriority="9" w:unhideWhenUsed="1" w:qFormat="1"/>
+    <w:lsdException w:name="heading 4" w:semiHidden="1" w:uiPriority="9" w:unhideWhenUsed="1" w:qFormat="1"/>
+    <w:lsdException w:name="heading 5" w:semiHidden="1" w:uiPriority="9" w:unhideWhenUsed="1" w:qFormat="1"/>
+    <w:lsdException w:name="heading 6" w:semiHidden="1" w:uiPriority="9" w:unhideWhenUsed="1" w:qFormat="1"/>
+    <w:lsdException w:name="heading 7" w:semiHidden="1" w:uiPriority="9" w:unhideWhenUsed="1" w:qFormat="1"/>
+    <w:lsdException w:name="heading 8" w:semiHidden="1" w:uiPriority="9" w:unhideWhenUsed="1" w:qFormat="1"/>
+    <w:lsdException w:name="heading 9" w:semiHidden="1" w:uiPriority="9" w:unhideWhenUsed="1" w:qFormat="1"/>
+    <w:lsdException w:name="index 1" w:semiHidden="1" w:unhideWhenUsed="1"/>
+    <w:lsdException w:name="index 2" w:semiHidden="1" w:unhideWhenUsed="1"/>
+    <w:lsdException w:name="index 3" w:semiHidden="1" w:unhideWhenUsed="1"/>
+    <w:lsdException w:name="index 4" w:semiHidden="1" w:unhideWhenUsed="1"/>
+    <w:lsdException w:name="index 5" w:semiHidden="1" w:unhideWhenUsed="1"/>
+    <w:lsdException w:name="index 6" w:semiHidden="1" w:unhideWhenUsed="1"/>
+    <w:lsdException w:name="index 7" w:semiHidden="1" w:unhideWhenUsed="1"/>
+    <w:lsdException w:name="index 8" w:semiHidden="1" w:unhideWhenUsed="1"/>
+    <w:lsdException w:name="index 9" w:semiHidden="1" w:unhideWhenUsed="1"/>
+    <w:lsdException w:name="toc 1" w:semiHidden="1" w:uiPriority="39" w:unhideWhenUsed="1"/>
+    <w:lsdException w:name="toc 2" w:semiHidden="1" w:uiPriority="39" w:unhideWhenUsed="1"/>
+    <w:lsdException w:name="toc 3" w:semiHidden="1" w:uiPriority="39" w:unhideWhenUsed="1"/>
+    <w:lsdException w:name="toc 4" w:semiHidden="1" w:uiPriority="39" w:unhideWhenUsed="1"/>
+    <w:lsdException w:name="toc 5" w:semiHidden="1" w:uiPriority="39" w:unhideWhenUsed="1"/>
+    <w:lsdException w:name="toc 6" w:semiHidden="1" w:uiPriority="39" w:unhideWhenUsed="1"/>
+    <w:lsdException w:name="toc 7" w:semiHidden="1" w:uiPriority="39" w:unhideWhenUsed="1"/>
+    <w:lsdException w:name="toc 8" w:semiHidden="1" w:uiPriority="39" w:unhideWhenUsed="1"/>
+    <w:lsdException w:name="toc 9" w:semiHidden="1" w:uiPriority="39" w:unhideWhenUsed="1"/>
+    <w:lsdException w:name="Normal Indent" w:semiHidden="1" w:unhideWhenUsed="1"/>
+    <w:lsdException w:name="footnote text" w:semiHidden="1" w:unhideWhenUsed="1"/>
+    <w:lsdException w:name="annotation text" w:semiHidden="1" w:unhideWhenUsed="1"/>
+    <w:lsdException w:name="header" w:unhideWhenUsed="1" w:qFormat="1"/>
+    <w:lsdException w:name="footer" w:unhideWhenUsed="1" w:qFormat="1"/>
+    <w:lsdException w:name="index heading" w:semiHidden="1" w:unhideWhenUsed="1"/>
+    <w:lsdException w:name="caption" w:semiHidden="1" w:uiPriority="35" w:unhideWhenUsed="1" w:qFormat="1"/>
+    <w:lsdException w:name="table of figures" w:semiHidden="1" w:unhideWhenUsed="1"/>
+    <w:lsdException w:name="envelope address" w:semiHidden="1" w:unhideWhenUsed="1"/>
+    <w:lsdException w:name="envelope return" w:semiHidden="1" w:unhideWhenUsed="1"/>
+    <w:lsdException w:name="footnote reference" w:semiHidden="1" w:unhideWhenUsed="1"/>
+    <w:lsdException w:name="annotation reference" w:semiHidden="1" w:unhideWhenUsed="1"/>
+    <w:lsdException w:name="line number" w:semiHidden="1" w:unhideWhenUsed="1"/>
+    <w:lsdException w:name="page number" w:semiHidden="1" w:unhideWhenUsed="1"/>
+    <w:lsdException w:name="endnote reference" w:semiHidden="1" w:unhideWhenUsed="1"/>
+    <w:lsdException w:name="endnote text" w:semiHidden="1" w:unhideWhenUsed="1"/>
+    <w:lsdException w:name="table of authorities" w:semiHidden="1" w:unhideWhenUsed="1"/>
+    <w:lsdException w:name="macro" w:semiHidden="1" w:unhideWhenUsed="1"/>
+    <w:lsdException w:name="toa heading" w:semiHidden="1" w:unhideWhenUsed="1"/>
+    <w:lsdException w:name="List" w:semiHidden="1" w:unhideWhenUsed="1"/>
+    <w:lsdException w:name="List Bullet" w:semiHidden="1" w:unhideWhenUsed="1"/>
+    <w:lsdException w:name="List Number" w:semiHidden="1" w:unhideWhenUsed="1"/>
+    <w:lsdException w:name="List 2" w:semiHidden="1" w:unhideWhenUsed="1"/>
+    <w:lsdException w:name="List 3" w:semiHidden="1" w:unhideWhenUsed="1"/>
+    <w:lsdException w:name="List 4" w:semiHidden="1" w:unhideWhenUsed="1"/>
+    <w:lsdException w:name="List 5" w:semiHidden="1" w:unhideWhenUsed="1"/>
+    <w:lsdException w:name="List Bullet 2" w:semiHidden="1" w:unhideWhenUsed="1"/>
+    <w:lsdException w:name="List Bullet 3" w:semiHidden="1" w:unhideWhenUsed="1"/>
+    <w:lsdException w:name="List Bullet 4" w:semiHidden="1" w:unhideWhenUsed="1"/>
+    <w:lsdException w:name="List Bullet 5" w:semiHidden="1" w:unhideWhenUsed="1"/>
+    <w:lsdException w:name="List Number 2" w:semiHidden="1" w:unhideWhenUsed="1"/>
+    <w:lsdException w:name="List Number 3" w:semiHidden="1" w:unhideWhenUsed="1"/>
+    <w:lsdException w:name="List Number 4" w:semiHidden="1" w:unhideWhenUsed="1"/>
+    <w:lsdException w:name="List Number 5" w:semiHidden="1" w:unhideWhenUsed="1"/>
+    <w:lsdException w:name="Title" w:uiPriority="10" w:qFormat="1"/>
+    <w:lsdException w:name="Closing" w:semiHidden="1" w:unhideWhenUsed="1"/>
+    <w:lsdException w:name="Signature" w:semiHidden="1" w:unhideWhenUsed="1"/>
+    <w:lsdException w:name="Default Paragraph Font" w:semiHidden="1" w:uiPriority="1" w:unhideWhenUsed="1"/>
+    <w:lsdException w:name="Body Text" w:semiHidden="1" w:unhideWhenUsed="1"/>
+    <w:lsdException w:name="Body Text Indent" w:semiHidden="1" w:unhideWhenUsed="1"/>
+    <w:lsdException w:name="List Continue" w:semiHidden="1" w:unhideWhenUsed="1"/>
+    <w:lsdException w:name="List Continue 2" w:semiHidden="1" w:unhideWhenUsed="1"/>
+    <w:lsdException w:name="List Continue 3" w:semiHidden="1" w:unhideWhenUsed="1"/>
+    <w:lsdException w:name="List Continue 4" w:semiHidden="1" w:unhideWhenUsed="1"/>
+    <w:lsdException w:name="List Continue 5" w:semiHidden="1" w:unhideWhenUsed="1"/>
+    <w:lsdException w:name="Message Header" w:semiHidden="1" w:unhideWhenUsed="1"/>
+    <w:lsdException w:name="Subtitle" w:uiPriority="11" w:qFormat="1"/>
+    <w:lsdException w:name="Salutation" w:semiHidden="1" w:unhideWhenUsed="1"/>
+    <w:lsdException w:name="Date" w:semiHidden="1" w:unhideWhenUsed="1"/>
+    <w:lsdException w:name="Body Text First Indent" w:semiHidden="1" w:unhideWhenUsed="1"/>
+    <w:lsdException w:name="Body Text First Indent 2" w:semiHidden="1" w:unhideWhenUsed="1"/>
+    <w:lsdException w:name="Note Heading" w:semiHidden="1" w:unhideWhenUsed="1"/>
+    <w:lsdException w:name="Body Text 2" w:semiHidden="1" w:unhideWhenUsed="1"/>
+    <w:lsdException w:name="Body Text 3" w:semiHidden="1" w:unhideWhenUsed="1"/>
+    <w:lsdException w:name="Body Text Indent 2" w:semiHidden="1" w:unhideWhenUsed="1"/>
+    <w:lsdException w:name="Body Text Indent 3" w:semiHidden="1" w:unhideWhenUsed="1"/>
+    <w:lsdException w:name="Block Text" w:semiHidden="1" w:unhideWhenUsed="1"/>
+    <w:lsdException w:name="Hyperlink" w:unhideWhenUsed="1" w:qFormat="1"/>
+    <w:lsdException w:name="FollowedHyperlink" w:semiHidden="1" w:unhideWhenUsed="1"/>
+    <w:lsdException w:name="Strong" w:uiPriority="22" w:qFormat="1"/>
+    <w:lsdException w:name="Emphasis" w:uiPriority="20" w:qFormat="1"/>
+    <w:lsdException w:name="Document Map" w:semiHidden="1" w:unhideWhenUsed="1"/>
+    <w:lsdException w:name="Plain Text" w:semiHidden="1" w:unhideWhenUsed="1"/>
+    <w:lsdException w:name="E-mail Signature" w:semiHidden="1" w:unhideWhenUsed="1"/>
+    <w:lsdException w:name="HTML Top of Form" w:semiHidden="1" w:unhideWhenUsed="1"/>
+    <w:lsdException w:name="HTML Bottom of Form" w:semiHidden="1" w:unhideWhenUsed="1"/>
+    <w:lsdException w:name="Normal (Web)" w:semiHidden="1" w:unhideWhenUsed="1"/>
+    <w:lsdException w:name="HTML Acronym" w:semiHidden="1" w:unhideWhenUsed="1"/>
+    <w:lsdException w:name="HTML Address" w:semiHidden="1" w:unhideWhenUsed="1"/>
+    <w:lsdException w:name="HTML Cite" w:semiHidden="1" w:unhideWhenUsed="1"/>
+    <w:lsdException w:name="HTML Code" w:semiHidden="1" w:unhideWhenUsed="1"/>
+    <w:lsdException w:name="HTML Definition" w:semiHidden="1" w:unhideWhenUsed="1"/>
+    <w:lsdException w:name="HTML Keyboard" w:semiHidden="1" w:unhideWhenUsed="1"/>
+    <w:lsdException w:name="HTML Preformatted" w:semiHidden="1" w:unhideWhenUsed="1"/>
+    <w:lsdException w:name="HTML Sample" w:semiHidden="1" w:unhideWhenUsed="1"/>
+    <w:lsdException w:name="HTML Typewriter" w:semiHidden="1" w:unhideWhenUsed="1"/>
+    <w:lsdException w:name="HTML Variable" w:semiHidden="1" w:unhideWhenUsed="1"/>
+    <w:lsdException w:name="Normal Table" w:semiHidden="1" w:unhideWhenUsed="1" w:qFormat="1"/>
+    <w:lsdException w:name="annotation subject" w:semiHidden="1" w:unhideWhenUsed="1"/>
+    <w:lsdException w:name="No List" w:semiHidden="1" w:unhideWhenUsed="1"/>
+    <w:lsdException w:name="Outline List 1" w:semiHidden="1" w:unhideWhenUsed="1"/>
+    <w:lsdException w:name="Outline List 2" w:semiHidden="1" w:unhideWhenUsed="1"/>
+    <w:lsdException w:name="Outline List 3" w:semiHidden="1" w:unhideWhenUsed="1"/>
+    <w:lsdException w:name="Table Simple 1" w:semiHidden="1" w:unhideWhenUsed="1"/>
+    <w:lsdException w:name="Table Simple 2" w:semiHidden="1" w:unhideWhenUsed="1"/>
+    <w:lsdException w:name="Table Simple 3" w:semiHidden="1" w:unhideWhenUsed="1"/>
+    <w:lsdException w:name="Table Classic 1" w:semiHidden="1" w:unhideWhenUsed="1"/>
+    <w:lsdException w:name="Table Classic 2" w:semiHidden="1" w:unhideWhenUsed="1"/>
+    <w:lsdException w:name="Table Classic 3" w:semiHidden="1" w:unhideWhenUsed="1"/>
+    <w:lsdException w:name="Table Classic 4" w:semiHidden="1" w:unhideWhenUsed="1"/>
+    <w:lsdException w:name="Table Colorful 1" w:semiHidden="1" w:unhideWhenUsed="1"/>
+    <w:lsdException w:name="Table Colorful 2" w:semiHidden="1" w:unhideWhenUsed="1"/>
+    <w:lsdException w:name="Table Colorful 3" w:semiHidden="1" w:unhideWhenUsed="1"/>
+    <w:lsdException w:name="Table Columns 1" w:semiHidden="1" w:unhideWhenUsed="1"/>
+    <w:lsdException w:name="Table Columns 2" w:semiHidden="1" w:unhideWhenUsed="1"/>
+    <w:lsdException w:name="Table Columns 3" w:semiHidden="1" w:unhideWhenUsed="1"/>
+    <w:lsdException w:name="Table Columns 4" w:semiHidden="1" w:unhideWhenUsed="1"/>
+    <w:lsdException w:name="Table Columns 5" w:semiHidden="1" w:unhideWhenUsed="1"/>
+    <w:lsdException w:name="Table Grid 1" w:semiHidden="1" w:unhideWhenUsed="1"/>
+    <w:lsdException w:name="Table Grid 2" w:semiHidden="1" w:unhideWhenUsed="1"/>
+    <w:lsdException w:name="Table Grid 3" w:semiHidden="1" w:unhideWhenUsed="1"/>
+    <w:lsdException w:name="Table Grid 4" w:semiHidden="1" w:unhideWhenUsed="1"/>
+    <w:lsdException w:name="Table Grid 5" w:semiHidden="1" w:unhideWhenUsed="1"/>
+    <w:lsdException w:name="Table Grid 6" w:semiHidden="1" w:unhideWhenUsed="1"/>
+    <w:lsdException w:name="Table Grid 7" w:semiHidden="1" w:unhideWhenUsed="1"/>
+    <w:lsdException w:name="Table Grid 8" w:semiHidden="1" w:unhideWhenUsed="1"/>
+    <w:lsdException w:name="Table List 1" w:semiHidden="1" w:unhideWhenUsed="1"/>
+    <w:lsdException w:name="Table List 2" w:semiHidden="1" w:unhideWhenUsed="1"/>
+    <w:lsdException w:name="Table List 3" w:semiHidden="1" w:unhideWhenUsed="1"/>
+    <w:lsdException w:name="Table List 4" w:semiHidden="1" w:unhideWhenUsed="1"/>
+    <w:lsdException w:name="Table List 5" w:semiHidden="1" w:unhideWhenUsed="1"/>
+    <w:lsdException w:name="Table List 6" w:semiHidden="1" w:unhideWhenUsed="1"/>
+    <w:lsdException w:name="Table List 7" w:semiHidden="1" w:unhideWhenUsed="1"/>
+    <w:lsdException w:name="Table List 8" w:semiHidden="1" w:unhideWhenUsed="1"/>
+    <w:lsdException w:name="Table 3D effects 1" w:semiHidden="1" w:unhideWhenUsed="1"/>
+    <w:lsdException w:name="Table 3D effects 2" w:semiHidden="1" w:unhideWhenUsed="1"/>
+    <w:lsdException w:name="Table 3D effects 3" w:semiHidden="1" w:unhideWhenUsed="1"/>
+    <w:lsdException w:name="Table Contemporary" w:semiHidden="1" w:unhideWhenUsed="1"/>
+    <w:lsdException w:name="Table Elegant" w:semiHidden="1" w:unhideWhenUsed="1"/>
+    <w:lsdException w:name="Table Professional" w:semiHidden="1" w:unhideWhenUsed="1"/>
+    <w:lsdException w:name="Table Subtle 1" w:semiHidden="1" w:unhideWhenUsed="1"/>
+    <w:lsdException w:name="Table Subtle 2" w:semiHidden="1" w:unhideWhenUsed="1"/>
+    <w:lsdException w:name="Table Web 1" w:semiHidden="1" w:unhideWhenUsed="1"/>
+    <w:lsdException w:name="Table Web 2" w:semiHidden="1" w:unhideWhenUsed="1"/>
+    <w:lsdException w:name="Table Web 3" w:semiHidden="1" w:unhideWhenUsed="1"/>
+    <w:lsdException w:name="Balloon Text" w:semiHidden="1" w:unhideWhenUsed="1" w:qFormat="1"/>
+    <w:lsdException w:name="Table Grid" w:uiPriority="59"/>
+    <w:lsdException w:name="Table Theme" w:semiHidden="1" w:unhideWhenUsed="1"/>
+    <w:lsdException w:name="Placeholder Text" w:semiHidden="1"/>
+    <w:lsdException w:name="Light Shading" w:uiPriority="60"/>
+    <w:lsdException w:name="Light List" w:uiPriority="61"/>
+    <w:lsdException w:name="Light Grid" w:uiPriority="62"/>
+    <w:lsdException w:name="Medium Shading 1" w:uiPriority="63"/>
+    <w:lsdException w:name="Medium Shading 2" w:uiPriority="64"/>
+    <w:lsdException w:name="Medium List 1" w:uiPriority="65"/>
+    <w:lsdException w:name="Medium List 2" w:uiPriority="66"/>
+    <w:lsdException w:name="Medium Grid 1" w:uiPriority="67"/>
+    <w:lsdException w:name="Medium Grid 2" w:uiPriority="68"/>
+    <w:lsdException w:name="Medium Grid 3" w:uiPriority="69"/>
+    <w:lsdException w:name="Dark List" w:uiPriority="70"/>
+    <w:lsdException w:name="Colorful Shading" w:uiPriority="71"/>
+    <w:lsdException w:name="Colorful List" w:uiPriority="72"/>
+    <w:lsdException w:name="Colorful Grid" w:uiPriority="73"/>
+    <w:lsdException w:name="Light Shading Accent 1" w:uiPriority="60"/>
+    <w:lsdException w:name="Light List Accent 1" w:uiPriority="61"/>
+    <w:lsdException w:name="Light Grid Accent 1" w:uiPriority="62"/>
+    <w:lsdException w:name="Medium Shading 1 Accent 1" w:uiPriority="63"/>
+    <w:lsdException w:name="Medium Shading 2 Accent 1" w:uiPriority="64"/>
+    <w:lsdException w:name="Medium List 1 Accent 1" w:uiPriority="65"/>
+    <w:lsdException w:name="Revision" w:semiHidden="1"/>
+    <w:lsdException w:name="List Paragraph" w:uiPriority="34" w:qFormat="1"/>
+    <w:lsdException w:name="Medium List 2 Accent 1" w:uiPriority="66"/>
+    <w:lsdException w:name="Medium Grid 1 Accent 1" w:uiPriority="67"/>
+    <w:lsdException w:name="Medium Grid 2 Accent 1" w:uiPriority="68"/>
+    <w:lsdException w:name="Medium Grid 3 Accent 1" w:uiPriority="69"/>
+    <w:lsdException w:name="Dark List Accent 1" w:uiPriority="70"/>
+    <w:lsdException w:name="Colorful Shading Accent 1" w:uiPriority="71"/>
+    <w:lsdException w:name="Colorful List Accent 1" w:uiPriority="72"/>
+    <w:lsdException w:name="Colorful Grid Accent 1" w:uiPriority="73"/>
+    <w:lsdException w:name="Light Shading Accent 2" w:uiPriority="60"/>
+    <w:lsdException w:name="Light List Accent 2" w:uiPriority="61"/>
+    <w:lsdException w:name="Light Grid Accent 2" w:uiPriority="62"/>
+    <w:lsdException w:name="Medium Shading 1 Accent 2" w:uiPriority="63"/>
+    <w:lsdException w:name="Medium Shading 2 Accent 2" w:uiPriority="64"/>
+    <w:lsdException w:name="Medium List 1 Accent 2" w:uiPriority="65"/>
+    <w:lsdException w:name="Medium List 2 Accent 2" w:uiPriority="66"/>
+    <w:lsdException w:name="Medium Grid 1 Accent 2" w:uiPriority="67"/>
+    <w:lsdException w:name="Medium Grid 2 Accent 2" w:uiPriority="68"/>
+    <w:lsdException w:name="Medium Grid 3 Accent 2" w:uiPriority="69"/>
+    <w:lsdException w:name="Dark List Accent 2" w:uiPriority="70"/>
+    <w:lsdException w:name="Colorful Shading Accent 2" w:uiPriority="71"/>
+    <w:lsdException w:name="Colorful List Accent 2" w:uiPriority="72"/>
+    <w:lsdException w:name="Colorful Grid Accent 2" w:uiPriority="73"/>
+    <w:lsdException w:name="Light Shading Accent 3" w:uiPriority="60"/>
+    <w:lsdException w:name="Light List Accent 3" w:uiPriority="61"/>
+    <w:lsdException w:name="Light Grid Accent 3" w:uiPriority="62"/>
+    <w:lsdException w:name="Medium Shading 1 Accent 3" w:uiPriority="63"/>
+    <w:lsdException w:name="Medium Shading 2 Accent 3" w:uiPriority="64"/>
+    <w:lsdException w:name="Medium List 1 Accent 3" w:uiPriority="65"/>
+    <w:lsdException w:name="Medium List 2 Accent 3" w:uiPriority="66"/>
+    <w:lsdException w:name="Medium Grid 1 Accent 3" w:uiPriority="67"/>
+    <w:lsdException w:name="Medium Grid 2 Accent 3" w:uiPriority="68"/>
+    <w:lsdException w:name="Medium Grid 3 Accent 3" w:uiPriority="69"/>
+    <w:lsdException w:name="Dark List Accent 3" w:uiPriority="70"/>
+    <w:lsdException w:name="Colorful Shading Accent 3" w:uiPriority="71"/>
+    <w:lsdException w:name="Colorful List Accent 3" w:uiPriority="72"/>
+    <w:lsdException w:name="Colorful Grid Accent 3" w:uiPriority="73"/>
+    <w:lsdException w:name="Light Shading Accent 4" w:uiPriority="60"/>
+    <w:lsdException w:name="Light List Accent 4" w:uiPriority="61"/>
+    <w:lsdException w:name="Light Grid Accent 4" w:uiPriority="62"/>
+    <w:lsdException w:name="Medium Shading 1 Accent 4" w:uiPriority="63"/>
+    <w:lsdException w:name="Medium Shading 2 Accent 4" w:uiPriority="64"/>
+    <w:lsdException w:name="Medium List 1 Accent 4" w:uiPriority="65"/>
+    <w:lsdException w:name="Medium List 2 Accent 4" w:uiPriority="66"/>
+    <w:lsdException w:name="Medium Grid 1 Accent 4" w:uiPriority="67"/>
+    <w:lsdException w:name="Medium Grid 2 Accent 4" w:uiPriority="68"/>
+    <w:lsdException w:name="Medium Grid 3 Accent 4" w:uiPriority="69"/>
+    <w:lsdException w:name="Dark List Accent 4" w:uiPriority="70"/>
+    <w:lsdException w:name="Colorful Shading Accent 4" w:uiPriority="71"/>
+    <w:lsdException w:name="Colorful List Accent 4" w:uiPriority="72"/>
+    <w:lsdException w:name="Colorful Grid Accent 4" w:uiPriority="73"/>
+    <w:lsdException w:name="Light Shading Accent 5" w:uiPriority="60"/>
+    <w:lsdException w:name="Light List Accent 5" w:uiPriority="61"/>
+    <w:lsdException w:name="Light Grid Accent 5" w:uiPriority="62"/>
+    <w:lsdException w:name="Medium Shading 1 Accent 5" w:uiPriority="63"/>
+    <w:lsdException w:name="Medium Shading 2 Accent 5" w:uiPriority="64"/>
+    <w:lsdException w:name="Medium List 1 Accent 5" w:uiPriority="65"/>
+    <w:lsdException w:name="Medium List 2 Accent 5" w:uiPriority="66"/>
+    <w:lsdException w:name="Medium Grid 1 Accent 5" w:uiPriority="67"/>
+    <w:lsdException w:name="Medium Grid 2 Accent 5" w:uiPriority="68"/>
+    <w:lsdException w:name="Medium Grid 3 Accent 5" w:uiPriority="69"/>
+    <w:lsdException w:name="Dark List Accent 5" w:uiPriority="70"/>
+    <w:lsdException w:name="Colorful Shading Accent 5" w:uiPriority="71"/>
+    <w:lsdException w:name="Colorful List Accent 5" w:uiPriority="72"/>
+    <w:lsdException w:name="Colorful Grid Accent 5" w:uiPriority="73"/>
+    <w:lsdException w:name="Light Shading Accent 6" w:uiPriority="60"/>
+    <w:lsdException w:name="Light List Accent 6" w:uiPriority="61"/>
+    <w:lsdException w:name="Light Grid Accent 6" w:uiPriority="62"/>
+    <w:lsdException w:name="Medium Shading 1 Accent 6" w:uiPriority="63"/>
+    <w:lsdException w:name="Medium Shading 2 Accent 6" w:uiPriority="64"/>
+    <w:lsdException w:name="Medium List 1 Accent 6" w:uiPriority="65"/>
+    <w:lsdException w:name="Medium List 2 Accent 6" w:uiPriority="66"/>
+    <w:lsdException w:name="Medium Grid 1 Accent 6" w:uiPriority="67"/>
+    <w:lsdException w:name="Medium Grid 2 Accent 6" w:uiPriority="68"/>
+    <w:lsdException w:name="Medium Grid 3 Accent 6" w:uiPriority="69"/>
+    <w:lsdException w:name="Dark List Accent 6" w:uiPriority="70"/>
+    <w:lsdException w:name="Colorful Shading Accent 6" w:uiPriority="71"/>
+    <w:lsdException w:name="Colorful List Accent 6" w:uiPriority="72"/>
+    <w:lsdException w:name="Colorful Grid Accent 6" w:uiPriority="73"/>
+    <w:lsdException w:name="Subtle Emphasis" w:uiPriority="19" w:qFormat="1"/>
+    <w:lsdException w:name="Intense Emphasis" w:uiPriority="21" w:qFormat="1"/>
+    <w:lsdException w:name="Subtle Reference" w:uiPriority="31" w:qFormat="1"/>
+    <w:lsdException w:name="Intense Reference" w:uiPriority="32" w:qFormat="1"/>
+    <w:lsdException w:name="Book Title" w:uiPriority="33" w:qFormat="1"/>
+    <w:lsdException w:name="Bibliography" w:semiHidden="1" w:uiPriority="37" w:unhideWhenUsed="1"/>
+    <w:lsdException w:name="TOC Heading" w:semiHidden="1" w:uiPriority="39" w:unhideWhenUsed="1" w:qFormat="1"/>
+    <w:lsdException w:name="Plain Table 5" w:semiHidden="1" w:unhideWhenUsed="1"/>
+    <w:lsdException w:name="Grid Table Light" w:semiHidden="1" w:unhideWhenUsed="1"/>
+    <w:lsdException w:name="Grid Table 1 Light" w:semiHidden="1" w:unhideWhenUsed="1"/>
+    <w:lsdException w:name="Grid Table 2" w:semiHidden="1" w:unhideWhenUsed="1"/>
+    <w:lsdException w:name="Grid Table 3" w:semiHidden="1" w:unhideWhenUsed="1"/>
+    <w:lsdException w:name="Grid Table 4" w:uiPriority="49"/>
+    <w:lsdException w:name="Grid Table 5 Dark" w:uiPriority="50"/>
+    <w:lsdException w:name="Grid Table 6 Colorful" w:uiPriority="51"/>
+    <w:lsdException w:name="Grid Table 7 Colorful" w:uiPriority="52"/>
+    <w:lsdException w:name="Grid Table 1 Light Accent 1" w:uiPriority="46"/>
+    <w:lsdException w:name="Grid Table 2 Accent 1" w:uiPriority="47"/>
+    <w:lsdException w:name="Grid Table 3 Accent 1" w:uiPriority="48"/>
+    <w:lsdException w:name="Grid Table 4 Accent 1" w:uiPriority="49"/>
+    <w:lsdException w:name="Grid Table 5 Dark Accent 1" w:uiPriority="50"/>
+    <w:lsdException w:name="Grid Table 6 Colorful Accent 1" w:uiPriority="51"/>
+    <w:lsdException w:name="Grid Table 7 Colorful Accent 1" w:uiPriority="52"/>
+    <w:lsdException w:name="Grid Table 1 Light Accent 2" w:uiPriority="46"/>
+    <w:lsdException w:name="Grid Table 2 Accent 2" w:uiPriority="47"/>
+    <w:lsdException w:name="Grid Table 3 Accent 2" w:uiPriority="48"/>
+    <w:lsdException w:name="Grid Table 4 Accent 2" w:uiPriority="49"/>
+    <w:lsdException w:name="Grid Table 5 Dark Accent 2" w:uiPriority="50"/>
+    <w:lsdException w:name="Grid Table 6 Colorful Accent 2" w:uiPriority="51"/>
+    <w:lsdException w:name="Grid Table 7 Colorful Accent 2" w:uiPriority="52"/>
+    <w:lsdException w:name="Grid Table 1 Light Accent 3" w:uiPriority="46"/>
+    <w:lsdException w:name="Grid Table 2 Accent 3" w:uiPriority="47"/>
+    <w:lsdException w:name="Grid Table 3 Accent 3" w:uiPriority="48"/>
+    <w:lsdException w:name="Grid Table 4 Accent 3" w:uiPriority="49"/>
+    <w:lsdException w:name="Grid Table 5 Dark Accent 3" w:uiPriority="50"/>
+    <w:lsdException w:name="Grid Table 6 Colorful Accent 3" w:uiPriority="51"/>
+    <w:lsdException w:name="Grid Table 7 Colorful Accent 3" w:uiPriority="52"/>
+    <w:lsdException w:name="Grid Table 1 Light Accent 4" w:uiPriority="46"/>
+    <w:lsdException w:name="Grid Table 2 Accent 4" w:uiPriority="47"/>
+    <w:lsdException w:name="Grid Table 3 Accent 4" w:uiPriority="48"/>
+    <w:lsdException w:name="Grid Table 4 Accent 4" w:uiPriority="49"/>
+    <w:lsdException w:name="Grid Table 5 Dark Accent 4" w:uiPriority="50"/>
+    <w:lsdException w:name="Grid Table 6 Colorful Accent 4" w:uiPriority="51"/>
+    <w:lsdException w:name="Grid Table 7 Colorful Accent 4" w:uiPriority="52"/>
+    <w:lsdException w:name="Grid Table 1 Light Accent 5" w:uiPriority="46"/>
+    <w:lsdException w:name="Grid Table 2 Accent 5" w:uiPriority="47"/>
+    <w:lsdException w:name="Grid Table 3 Accent 5" w:uiPriority="48"/>
+    <w:lsdException w:name="Grid Table 4 Accent 5" w:uiPriority="49"/>
+    <w:lsdException w:name="Grid Table 5 Dark Accent 5" w:uiPriority="50"/>
+    <w:lsdException w:name="Grid Table 6 Colorful Accent 5" w:uiPriority="51"/>
+    <w:lsdException w:name="Grid Table 7 Colorful Accent 5" w:uiPriority="52"/>
+    <w:lsdException w:name="Grid Table 1 Light Accent 6" w:uiPriority="46"/>
+    <w:lsdException w:name="Grid Table 2 Accent 6" w:uiPriority="47"/>
+    <w:lsdException w:name="Grid Table 3 Accent 6" w:uiPriority="48"/>
+    <w:lsdException w:name="Grid Table 4 Accent 6" w:uiPriority="49"/>
+    <w:lsdException w:name="Grid Table 5 Dark Accent 6" w:uiPriority="50"/>
+    <w:lsdException w:name="Grid Table 6 Colorful Accent 6" w:uiPriority="51"/>
+    <w:lsdException w:name="Grid Table 7 Colorful Accent 6" w:uiPriority="52"/>
+    <w:lsdException w:name="List Table 1 Light" w:uiPriority="46"/>
+    <w:lsdException w:name="List Table 2" w:uiPriority="47"/>
+    <w:lsdException w:name="List Table 3" w:uiPriority="48"/>
+    <w:lsdException w:name="List Table 4" w:uiPriority="49"/>
+    <w:lsdException w:name="List Table 5 Dark" w:uiPriority="50"/>
+    <w:lsdException w:name="List Table 6 Colorful" w:uiPriority="51"/>
+    <w:lsdException w:name="List Table 7 Colorful" w:uiPriority="52"/>
+    <w:lsdException w:name="List Table 1 Light Accent 1" w:uiPriority="46"/>
+    <w:lsdException w:name="List Table 2 Accent 1" w:uiPriority="47"/>
+    <w:lsdException w:name="List Table 3 Accent 1" w:uiPriority="48"/>
+    <w:lsdException w:name="List Table 4 Accent 1" w:uiPriority="49"/>
+    <w:lsdException w:name="List Table 5 Dark Accent 1" w:uiPriority="50"/>
+    <w:lsdException w:name="List Table 6 Colorful Accent 1" w:uiPriority="51"/>
+    <w:lsdException w:name="List Table 7 Colorful Accent 1" w:uiPriority="52"/>
+    <w:lsdException w:name="List Table 1 Light Accent 2" w:uiPriority="46"/>
+    <w:lsdException w:name="List Table 2 Accent 2" w:uiPriority="47"/>
+    <w:lsdException w:name="List Table 3 Accent 2" w:uiPriority="48"/>
+    <w:lsdException w:name="List Table 4 Accent 2" w:uiPriority="49"/>
+    <w:lsdException w:name="List Table 5 Dark Accent 2" w:uiPriority="50"/>
+    <w:lsdException w:name="List Table 6 Colorful Accent 2" w:uiPriority="51"/>
+    <w:lsdException w:name="List Table 7 Colorful Accent 2" w:uiPriority="52"/>
+    <w:lsdException w:name="List Table 1 Light Accent 3" w:uiPriority="46"/>
+    <w:lsdException w:name="List Table 2 Accent 3" w:uiPriority="47"/>
+    <w:lsdException w:name="List Table 3 Accent 3" w:uiPriority="48"/>
+    <w:lsdException w:name="List Table 4 Accent 3" w:uiPriority="49"/>
+    <w:lsdException w:name="List Table 5 Dark Accent 3" w:uiPriority="50"/>
+    <w:lsdException w:name="List Table 6 Colorful Accent 3" w:uiPriority="51"/>
+    <w:lsdException w:name="List Table 7 Colorful Accent 3" w:uiPriority="52"/>
+    <w:lsdException w:name="List Table 1 Light Accent 4" w:uiPriority="46"/>
+    <w:lsdException w:name="List Table 2 Accent 4" w:uiPriority="47"/>
+    <w:lsdException w:name="List Table 3 Accent 4" w:uiPriority="48"/>
+    <w:lsdException w:name="List Table 4 Accent 4" w:uiPriority="49"/>
+    <w:lsdException w:name="List Table 5 Dark Accent 4" w:uiPriority="50"/>
+    <w:lsdException w:name="List Table 6 Colorful Accent 4" w:uiPriority="51"/>
+    <w:lsdException w:name="List Table 7 Colorful Accent 4" w:uiPriority="52"/>
+    <w:lsdException w:name="List Table 1 Light Accent 5" w:uiPriority="46"/>
+    <w:lsdException w:name="List Table 2 Accent 5" w:uiPriority="47"/>
+    <w:lsdException w:name="List Table 3 Accent 5" w:uiPriority="48"/>
+    <w:lsdException w:name="List Table 4 Accent 5" w:uiPriority="49"/>
+    <w:lsdException w:name="List Table 5 Dark Accent 5" w:uiPriority="50"/>
+    <w:lsdException w:name="List Table 6 Colorful Accent 5" w:uiPriority="51"/>
+    <w:lsdException w:name="List Table 7 Colorful Accent 5" w:uiPriority="52"/>
+    <w:lsdException w:name="List Table 1 Light Accent 6" w:uiPriority="46"/>
+    <w:lsdException w:name="List Table 2 Accent 6" w:uiPriority="47"/>
+    <w:lsdException w:name="List Table 3 Accent 6" w:uiPriority="48"/>
+    <w:lsdException w:name="List Table 4 Accent 6" w:uiPriority="49"/>
+    <w:lsdException w:name="List Table 5 Dark Accent 6" w:uiPriority="50"/>
+    <w:lsdException w:name="List Table 6 Colorful Accent 6" w:uiPriority="51"/>
+    <w:lsdException w:name="List Table 7 Colorful Accent 6" w:uiPriority="52"/>
+    <w:lsdException w:name="Mention" w:semiHidden="1" w:unhideWhenUsed="1"/>
+    <w:lsdException w:name="Smart Hyperlink" w:semiHidden="1" w:unhideWhenUsed="1"/>
+    <w:lsdException w:name="Hashtag" w:semiHidden="1" w:unhideWhenUsed="1"/>
+    <w:lsdException w:name="Unresolved Mention" w:semiHidden="1" w:unhideWhenUsed="1"/>
+    <w:lsdException w:name="Smart Link" w:semiHidden="1" w:unhideWhenUsed="1"/>
   </w:latentStyles>
   <w:style w:type="paragraph" w:default="1" w:styleId="a">
     <w:name w:val="Normal"/>
@@ -4239,7 +4434,7 @@
       <w:jc w:val="both"/>
     </w:pPr>
     <w:rPr>
-      <w:rFonts w:asciiTheme="minorHAnsi" w:eastAsiaTheme="minorEastAsia" w:hAnsiTheme="minorHAnsi" w:cstheme="minorBidi"/>
+      <w:rFonts w:asciiTheme="minorHAnsi" w:hAnsiTheme="minorHAnsi" w:cstheme="minorBidi"/>
       <w:kern w:val="2"/>
       <w:sz w:val="21"/>
       <w:szCs w:val="22"/>
@@ -4349,7 +4544,7 @@
     </w:pPr>
   </w:style>
   <w:style w:type="character" w:customStyle="1" w:styleId="a4">
-    <w:name w:val="批注框文本字符"/>
+    <w:name w:val="批注框文本 字符"/>
     <w:basedOn w:val="a0"/>
     <w:link w:val="a3"/>
     <w:uiPriority w:val="99"/>
@@ -4361,7 +4556,7 @@
     </w:rPr>
   </w:style>
   <w:style w:type="character" w:customStyle="1" w:styleId="a8">
-    <w:name w:val="页眉字符"/>
+    <w:name w:val="页眉 字符"/>
     <w:basedOn w:val="a0"/>
     <w:link w:val="a7"/>
     <w:uiPriority w:val="99"/>
@@ -4372,326 +4567,7 @@
     </w:rPr>
   </w:style>
   <w:style w:type="character" w:customStyle="1" w:styleId="a6">
-    <w:name w:val="页脚字符"/>
-    <w:basedOn w:val="a0"/>
-    <w:link w:val="a5"/>
-    <w:uiPriority w:val="99"/>
-    <w:qFormat/>
-    <w:rPr>
-      <w:sz w:val="18"/>
-      <w:szCs w:val="18"/>
-    </w:rPr>
-  </w:style>
-  <w:style w:type="paragraph" w:customStyle="1" w:styleId="Ab">
-    <w:name w:val="正文 A"/>
-    <w:pPr>
-      <w:widowControl w:val="0"/>
-      <w:jc w:val="both"/>
-    </w:pPr>
-    <w:rPr>
-      <w:rFonts w:ascii="Arial Unicode MS" w:eastAsia="Times New Roman" w:hAnsi="Arial Unicode MS" w:cs="Arial Unicode MS" w:hint="eastAsia"/>
-      <w:color w:val="000000"/>
-      <w:kern w:val="2"/>
-      <w:sz w:val="21"/>
-      <w:szCs w:val="21"/>
-      <w:u w:color="000000"/>
-    </w:rPr>
-  </w:style>
-</w:styles>
-</file>
-
-<file path=word/stylesWithEffects.xml><?xml version="1.0" encoding="utf-8"?>
-<w:styles xmlns:wpc="http://schemas.microsoft.com/office/word/2010/wordprocessingCanvas" xmlns:mo="http://schemas.microsoft.com/office/mac/office/2008/main" xmlns:mc="http://schemas.openxmlformats.org/markup-compatibility/2006" xmlns:mv="urn:schemas-microsoft-com:mac:vml" xmlns:o="urn:schemas-microsoft-com:office:office" xmlns:r="http://schemas.openxmlformats.org/officeDocument/2006/relationships" xmlns:m="http://schemas.openxmlformats.org/officeDocument/2006/math" xmlns:v="urn:schemas-microsoft-com:vml" xmlns:wp14="http://schemas.microsoft.com/office/word/2010/wordprocessingDrawing" xmlns:wp="http://schemas.openxmlformats.org/drawingml/2006/wordprocessingDrawing" xmlns:w10="urn:schemas-microsoft-com:office:word" xmlns:w="http://schemas.openxmlformats.org/wordprocessingml/2006/main" xmlns:w14="http://schemas.microsoft.com/office/word/2010/wordml" xmlns:wpg="http://schemas.microsoft.com/office/word/2010/wordprocessingGroup" xmlns:wpi="http://schemas.microsoft.com/office/word/2010/wordprocessingInk" xmlns:wne="http://schemas.microsoft.com/office/word/2006/wordml" xmlns:wps="http://schemas.microsoft.com/office/word/2010/wordprocessingShape" mc:Ignorable="w14 wp14">
-  <w:docDefaults>
-    <w:rPrDefault>
-      <w:rPr>
-        <w:rFonts w:ascii="Times New Roman" w:eastAsia="宋体" w:hAnsi="Times New Roman" w:cs="Times New Roman"/>
-        <w:lang w:val="en-US" w:eastAsia="zh-CN" w:bidi="ar-SA"/>
-      </w:rPr>
-    </w:rPrDefault>
-    <w:pPrDefault/>
-  </w:docDefaults>
-  <w:latentStyles w:defLockedState="0" w:defUIPriority="99" w:defSemiHidden="1" w:defUnhideWhenUsed="1" w:defQFormat="0" w:count="276">
-    <w:lsdException w:name="Normal" w:semiHidden="0" w:uiPriority="0" w:unhideWhenUsed="0" w:qFormat="1"/>
-    <w:lsdException w:name="heading 1" w:semiHidden="0" w:uiPriority="9" w:unhideWhenUsed="0" w:qFormat="1"/>
-    <w:lsdException w:name="heading 2" w:uiPriority="9" w:qFormat="1"/>
-    <w:lsdException w:name="heading 3" w:uiPriority="9" w:qFormat="1"/>
-    <w:lsdException w:name="heading 4" w:uiPriority="9" w:qFormat="1"/>
-    <w:lsdException w:name="heading 5" w:uiPriority="9" w:qFormat="1"/>
-    <w:lsdException w:name="heading 6" w:uiPriority="9" w:qFormat="1"/>
-    <w:lsdException w:name="heading 7" w:uiPriority="9" w:qFormat="1"/>
-    <w:lsdException w:name="heading 8" w:uiPriority="9" w:qFormat="1"/>
-    <w:lsdException w:name="heading 9" w:uiPriority="9" w:qFormat="1"/>
-    <w:lsdException w:name="toc 1" w:uiPriority="39"/>
-    <w:lsdException w:name="toc 2" w:uiPriority="39"/>
-    <w:lsdException w:name="toc 3" w:uiPriority="39"/>
-    <w:lsdException w:name="toc 4" w:uiPriority="39"/>
-    <w:lsdException w:name="toc 5" w:uiPriority="39"/>
-    <w:lsdException w:name="toc 6" w:uiPriority="39"/>
-    <w:lsdException w:name="toc 7" w:uiPriority="39"/>
-    <w:lsdException w:name="toc 8" w:uiPriority="39"/>
-    <w:lsdException w:name="toc 9" w:uiPriority="39"/>
-    <w:lsdException w:name="header" w:semiHidden="0" w:qFormat="1"/>
-    <w:lsdException w:name="footer" w:semiHidden="0" w:qFormat="1"/>
-    <w:lsdException w:name="caption" w:uiPriority="35" w:qFormat="1"/>
-    <w:lsdException w:name="Title" w:semiHidden="0" w:uiPriority="10" w:unhideWhenUsed="0" w:qFormat="1"/>
-    <w:lsdException w:name="Default Paragraph Font" w:uiPriority="1"/>
-    <w:lsdException w:name="Subtitle" w:semiHidden="0" w:uiPriority="11" w:unhideWhenUsed="0" w:qFormat="1"/>
-    <w:lsdException w:name="Hyperlink" w:semiHidden="0" w:qFormat="1"/>
-    <w:lsdException w:name="Strong" w:semiHidden="0" w:uiPriority="22" w:unhideWhenUsed="0" w:qFormat="1"/>
-    <w:lsdException w:name="Emphasis" w:semiHidden="0" w:uiPriority="20" w:unhideWhenUsed="0" w:qFormat="1"/>
-    <w:lsdException w:name="Normal Table" w:qFormat="1"/>
-    <w:lsdException w:name="Balloon Text" w:qFormat="1"/>
-    <w:lsdException w:name="Table Grid" w:semiHidden="0" w:uiPriority="59" w:unhideWhenUsed="0"/>
-    <w:lsdException w:name="Light Shading" w:semiHidden="0" w:uiPriority="60" w:unhideWhenUsed="0"/>
-    <w:lsdException w:name="Light List" w:semiHidden="0" w:uiPriority="61" w:unhideWhenUsed="0"/>
-    <w:lsdException w:name="Light Grid" w:semiHidden="0" w:uiPriority="62" w:unhideWhenUsed="0"/>
-    <w:lsdException w:name="Medium Shading 1" w:semiHidden="0" w:uiPriority="63" w:unhideWhenUsed="0"/>
-    <w:lsdException w:name="Medium Shading 2" w:semiHidden="0" w:uiPriority="64" w:unhideWhenUsed="0"/>
-    <w:lsdException w:name="Medium List 1" w:semiHidden="0" w:uiPriority="65" w:unhideWhenUsed="0"/>
-    <w:lsdException w:name="Medium List 2" w:semiHidden="0" w:uiPriority="66" w:unhideWhenUsed="0"/>
-    <w:lsdException w:name="Medium Grid 1" w:semiHidden="0" w:uiPriority="67" w:unhideWhenUsed="0"/>
-    <w:lsdException w:name="Medium Grid 2" w:semiHidden="0" w:uiPriority="68" w:unhideWhenUsed="0"/>
-    <w:lsdException w:name="Medium Grid 3" w:semiHidden="0" w:uiPriority="69" w:unhideWhenUsed="0"/>
-    <w:lsdException w:name="Dark List" w:semiHidden="0" w:uiPriority="70" w:unhideWhenUsed="0"/>
-    <w:lsdException w:name="Colorful Shading" w:semiHidden="0" w:uiPriority="71" w:unhideWhenUsed="0"/>
-    <w:lsdException w:name="Colorful List" w:semiHidden="0" w:uiPriority="72" w:unhideWhenUsed="0"/>
-    <w:lsdException w:name="Colorful Grid" w:semiHidden="0" w:uiPriority="73" w:unhideWhenUsed="0"/>
-    <w:lsdException w:name="Light Shading Accent 1" w:semiHidden="0" w:uiPriority="60" w:unhideWhenUsed="0"/>
-    <w:lsdException w:name="Light List Accent 1" w:semiHidden="0" w:uiPriority="61" w:unhideWhenUsed="0"/>
-    <w:lsdException w:name="Light Grid Accent 1" w:semiHidden="0" w:uiPriority="62" w:unhideWhenUsed="0"/>
-    <w:lsdException w:name="Medium Shading 1 Accent 1" w:semiHidden="0" w:uiPriority="63" w:unhideWhenUsed="0"/>
-    <w:lsdException w:name="Medium Shading 2 Accent 1" w:semiHidden="0" w:uiPriority="64" w:unhideWhenUsed="0"/>
-    <w:lsdException w:name="Medium List 1 Accent 1" w:semiHidden="0" w:uiPriority="65" w:unhideWhenUsed="0"/>
-    <w:lsdException w:name="List Paragraph" w:semiHidden="0" w:uiPriority="34" w:unhideWhenUsed="0" w:qFormat="1"/>
-    <w:lsdException w:name="Medium List 2 Accent 1" w:semiHidden="0" w:uiPriority="66" w:unhideWhenUsed="0"/>
-    <w:lsdException w:name="Medium Grid 1 Accent 1" w:semiHidden="0" w:uiPriority="67" w:unhideWhenUsed="0"/>
-    <w:lsdException w:name="Medium Grid 2 Accent 1" w:semiHidden="0" w:uiPriority="68" w:unhideWhenUsed="0"/>
-    <w:lsdException w:name="Medium Grid 3 Accent 1" w:semiHidden="0" w:uiPriority="69" w:unhideWhenUsed="0"/>
-    <w:lsdException w:name="Dark List Accent 1" w:semiHidden="0" w:uiPriority="70" w:unhideWhenUsed="0"/>
-    <w:lsdException w:name="Colorful Shading Accent 1" w:semiHidden="0" w:uiPriority="71" w:unhideWhenUsed="0"/>
-    <w:lsdException w:name="Colorful List Accent 1" w:semiHidden="0" w:uiPriority="72" w:unhideWhenUsed="0"/>
-    <w:lsdException w:name="Colorful Grid Accent 1" w:semiHidden="0" w:uiPriority="73" w:unhideWhenUsed="0"/>
-    <w:lsdException w:name="Light Shading Accent 2" w:semiHidden="0" w:uiPriority="60" w:unhideWhenUsed="0"/>
-    <w:lsdException w:name="Light List Accent 2" w:semiHidden="0" w:uiPriority="61" w:unhideWhenUsed="0"/>
-    <w:lsdException w:name="Light Grid Accent 2" w:semiHidden="0" w:uiPriority="62" w:unhideWhenUsed="0"/>
-    <w:lsdException w:name="Medium Shading 1 Accent 2" w:semiHidden="0" w:uiPriority="63" w:unhideWhenUsed="0"/>
-    <w:lsdException w:name="Medium Shading 2 Accent 2" w:semiHidden="0" w:uiPriority="64" w:unhideWhenUsed="0"/>
-    <w:lsdException w:name="Medium List 1 Accent 2" w:semiHidden="0" w:uiPriority="65" w:unhideWhenUsed="0"/>
-    <w:lsdException w:name="Medium List 2 Accent 2" w:semiHidden="0" w:uiPriority="66" w:unhideWhenUsed="0"/>
-    <w:lsdException w:name="Medium Grid 1 Accent 2" w:semiHidden="0" w:uiPriority="67" w:unhideWhenUsed="0"/>
-    <w:lsdException w:name="Medium Grid 2 Accent 2" w:semiHidden="0" w:uiPriority="68" w:unhideWhenUsed="0"/>
-    <w:lsdException w:name="Medium Grid 3 Accent 2" w:semiHidden="0" w:uiPriority="69" w:unhideWhenUsed="0"/>
-    <w:lsdException w:name="Dark List Accent 2" w:semiHidden="0" w:uiPriority="70" w:unhideWhenUsed="0"/>
-    <w:lsdException w:name="Colorful Shading Accent 2" w:semiHidden="0" w:uiPriority="71" w:unhideWhenUsed="0"/>
-    <w:lsdException w:name="Colorful List Accent 2" w:semiHidden="0" w:uiPriority="72" w:unhideWhenUsed="0"/>
-    <w:lsdException w:name="Colorful Grid Accent 2" w:semiHidden="0" w:uiPriority="73" w:unhideWhenUsed="0"/>
-    <w:lsdException w:name="Light Shading Accent 3" w:semiHidden="0" w:uiPriority="60" w:unhideWhenUsed="0"/>
-    <w:lsdException w:name="Light List Accent 3" w:semiHidden="0" w:uiPriority="61" w:unhideWhenUsed="0"/>
-    <w:lsdException w:name="Light Grid Accent 3" w:semiHidden="0" w:uiPriority="62" w:unhideWhenUsed="0"/>
-    <w:lsdException w:name="Medium Shading 1 Accent 3" w:semiHidden="0" w:uiPriority="63" w:unhideWhenUsed="0"/>
-    <w:lsdException w:name="Medium Shading 2 Accent 3" w:semiHidden="0" w:uiPriority="64" w:unhideWhenUsed="0"/>
-    <w:lsdException w:name="Medium List 1 Accent 3" w:semiHidden="0" w:uiPriority="65" w:unhideWhenUsed="0"/>
-    <w:lsdException w:name="Medium List 2 Accent 3" w:semiHidden="0" w:uiPriority="66" w:unhideWhenUsed="0"/>
-    <w:lsdException w:name="Medium Grid 1 Accent 3" w:semiHidden="0" w:uiPriority="67" w:unhideWhenUsed="0"/>
-    <w:lsdException w:name="Medium Grid 2 Accent 3" w:semiHidden="0" w:uiPriority="68" w:unhideWhenUsed="0"/>
-    <w:lsdException w:name="Medium Grid 3 Accent 3" w:semiHidden="0" w:uiPriority="69" w:unhideWhenUsed="0"/>
-    <w:lsdException w:name="Dark List Accent 3" w:semiHidden="0" w:uiPriority="70" w:unhideWhenUsed="0"/>
-    <w:lsdException w:name="Colorful Shading Accent 3" w:semiHidden="0" w:uiPriority="71" w:unhideWhenUsed="0"/>
-    <w:lsdException w:name="Colorful List Accent 3" w:semiHidden="0" w:uiPriority="72" w:unhideWhenUsed="0"/>
-    <w:lsdException w:name="Colorful Grid Accent 3" w:semiHidden="0" w:uiPriority="73" w:unhideWhenUsed="0"/>
-    <w:lsdException w:name="Light Shading Accent 4" w:semiHidden="0" w:uiPriority="60" w:unhideWhenUsed="0"/>
-    <w:lsdException w:name="Light List Accent 4" w:semiHidden="0" w:uiPriority="61" w:unhideWhenUsed="0"/>
-    <w:lsdException w:name="Light Grid Accent 4" w:semiHidden="0" w:uiPriority="62" w:unhideWhenUsed="0"/>
-    <w:lsdException w:name="Medium Shading 1 Accent 4" w:semiHidden="0" w:uiPriority="63" w:unhideWhenUsed="0"/>
-    <w:lsdException w:name="Medium Shading 2 Accent 4" w:semiHidden="0" w:uiPriority="64" w:unhideWhenUsed="0"/>
-    <w:lsdException w:name="Medium List 1 Accent 4" w:semiHidden="0" w:uiPriority="65" w:unhideWhenUsed="0"/>
-    <w:lsdException w:name="Medium List 2 Accent 4" w:semiHidden="0" w:uiPriority="66" w:unhideWhenUsed="0"/>
-    <w:lsdException w:name="Medium Grid 1 Accent 4" w:semiHidden="0" w:uiPriority="67" w:unhideWhenUsed="0"/>
-    <w:lsdException w:name="Medium Grid 2 Accent 4" w:semiHidden="0" w:uiPriority="68" w:unhideWhenUsed="0"/>
-    <w:lsdException w:name="Medium Grid 3 Accent 4" w:semiHidden="0" w:uiPriority="69" w:unhideWhenUsed="0"/>
-    <w:lsdException w:name="Dark List Accent 4" w:semiHidden="0" w:uiPriority="70" w:unhideWhenUsed="0"/>
-    <w:lsdException w:name="Colorful Shading Accent 4" w:semiHidden="0" w:uiPriority="71" w:unhideWhenUsed="0"/>
-    <w:lsdException w:name="Colorful List Accent 4" w:semiHidden="0" w:uiPriority="72" w:unhideWhenUsed="0"/>
-    <w:lsdException w:name="Colorful Grid Accent 4" w:semiHidden="0" w:uiPriority="73" w:unhideWhenUsed="0"/>
-    <w:lsdException w:name="Light Shading Accent 5" w:semiHidden="0" w:uiPriority="60" w:unhideWhenUsed="0"/>
-    <w:lsdException w:name="Light List Accent 5" w:semiHidden="0" w:uiPriority="61" w:unhideWhenUsed="0"/>
-    <w:lsdException w:name="Light Grid Accent 5" w:semiHidden="0" w:uiPriority="62" w:unhideWhenUsed="0"/>
-    <w:lsdException w:name="Medium Shading 1 Accent 5" w:semiHidden="0" w:uiPriority="63" w:unhideWhenUsed="0"/>
-    <w:lsdException w:name="Medium Shading 2 Accent 5" w:semiHidden="0" w:uiPriority="64" w:unhideWhenUsed="0"/>
-    <w:lsdException w:name="Medium List 1 Accent 5" w:semiHidden="0" w:uiPriority="65" w:unhideWhenUsed="0"/>
-    <w:lsdException w:name="Medium List 2 Accent 5" w:semiHidden="0" w:uiPriority="66" w:unhideWhenUsed="0"/>
-    <w:lsdException w:name="Medium Grid 1 Accent 5" w:semiHidden="0" w:uiPriority="67" w:unhideWhenUsed="0"/>
-    <w:lsdException w:name="Medium Grid 2 Accent 5" w:semiHidden="0" w:uiPriority="68" w:unhideWhenUsed="0"/>
-    <w:lsdException w:name="Medium Grid 3 Accent 5" w:semiHidden="0" w:uiPriority="69" w:unhideWhenUsed="0"/>
-    <w:lsdException w:name="Dark List Accent 5" w:semiHidden="0" w:uiPriority="70" w:unhideWhenUsed="0"/>
-    <w:lsdException w:name="Colorful Shading Accent 5" w:semiHidden="0" w:uiPriority="71" w:unhideWhenUsed="0"/>
-    <w:lsdException w:name="Colorful List Accent 5" w:semiHidden="0" w:uiPriority="72" w:unhideWhenUsed="0"/>
-    <w:lsdException w:name="Colorful Grid Accent 5" w:semiHidden="0" w:uiPriority="73" w:unhideWhenUsed="0"/>
-    <w:lsdException w:name="Light Shading Accent 6" w:semiHidden="0" w:uiPriority="60" w:unhideWhenUsed="0"/>
-    <w:lsdException w:name="Light List Accent 6" w:semiHidden="0" w:uiPriority="61" w:unhideWhenUsed="0"/>
-    <w:lsdException w:name="Light Grid Accent 6" w:semiHidden="0" w:uiPriority="62" w:unhideWhenUsed="0"/>
-    <w:lsdException w:name="Medium Shading 1 Accent 6" w:semiHidden="0" w:uiPriority="63" w:unhideWhenUsed="0"/>
-    <w:lsdException w:name="Medium Shading 2 Accent 6" w:semiHidden="0" w:uiPriority="64" w:unhideWhenUsed="0"/>
-    <w:lsdException w:name="Medium List 1 Accent 6" w:semiHidden="0" w:uiPriority="65" w:unhideWhenUsed="0"/>
-    <w:lsdException w:name="Medium List 2 Accent 6" w:semiHidden="0" w:uiPriority="66" w:unhideWhenUsed="0"/>
-    <w:lsdException w:name="Medium Grid 1 Accent 6" w:semiHidden="0" w:uiPriority="67" w:unhideWhenUsed="0"/>
-    <w:lsdException w:name="Medium Grid 2 Accent 6" w:semiHidden="0" w:uiPriority="68" w:unhideWhenUsed="0"/>
-    <w:lsdException w:name="Medium Grid 3 Accent 6" w:semiHidden="0" w:uiPriority="69" w:unhideWhenUsed="0"/>
-    <w:lsdException w:name="Dark List Accent 6" w:semiHidden="0" w:uiPriority="70" w:unhideWhenUsed="0"/>
-    <w:lsdException w:name="Colorful Shading Accent 6" w:semiHidden="0" w:uiPriority="71" w:unhideWhenUsed="0"/>
-    <w:lsdException w:name="Colorful List Accent 6" w:semiHidden="0" w:uiPriority="72" w:unhideWhenUsed="0"/>
-    <w:lsdException w:name="Colorful Grid Accent 6" w:semiHidden="0" w:uiPriority="73" w:unhideWhenUsed="0"/>
-    <w:lsdException w:name="Subtle Emphasis" w:semiHidden="0" w:uiPriority="19" w:unhideWhenUsed="0" w:qFormat="1"/>
-    <w:lsdException w:name="Intense Emphasis" w:semiHidden="0" w:uiPriority="21" w:unhideWhenUsed="0" w:qFormat="1"/>
-    <w:lsdException w:name="Subtle Reference" w:semiHidden="0" w:uiPriority="31" w:unhideWhenUsed="0" w:qFormat="1"/>
-    <w:lsdException w:name="Intense Reference" w:semiHidden="0" w:uiPriority="32" w:unhideWhenUsed="0" w:qFormat="1"/>
-    <w:lsdException w:name="Book Title" w:semiHidden="0" w:uiPriority="33" w:unhideWhenUsed="0" w:qFormat="1"/>
-    <w:lsdException w:name="Bibliography" w:uiPriority="37"/>
-    <w:lsdException w:name="TOC Heading" w:uiPriority="39" w:qFormat="1"/>
-  </w:latentStyles>
-  <w:style w:type="paragraph" w:default="1" w:styleId="a">
-    <w:name w:val="Normal"/>
-    <w:qFormat/>
-    <w:pPr>
-      <w:widowControl w:val="0"/>
-      <w:jc w:val="both"/>
-    </w:pPr>
-    <w:rPr>
-      <w:rFonts w:asciiTheme="minorHAnsi" w:eastAsiaTheme="minorEastAsia" w:hAnsiTheme="minorHAnsi" w:cstheme="minorBidi"/>
-      <w:kern w:val="2"/>
-      <w:sz w:val="21"/>
-      <w:szCs w:val="22"/>
-    </w:rPr>
-  </w:style>
-  <w:style w:type="character" w:default="1" w:styleId="a0">
-    <w:name w:val="Default Paragraph Font"/>
-    <w:uiPriority w:val="1"/>
-    <w:semiHidden/>
-    <w:unhideWhenUsed/>
-  </w:style>
-  <w:style w:type="table" w:default="1" w:styleId="a1">
-    <w:name w:val="Normal Table"/>
-    <w:uiPriority w:val="99"/>
-    <w:semiHidden/>
-    <w:unhideWhenUsed/>
-    <w:tblPr>
-      <w:tblInd w:w="0" w:type="dxa"/>
-      <w:tblCellMar>
-        <w:top w:w="0" w:type="dxa"/>
-        <w:left w:w="108" w:type="dxa"/>
-        <w:bottom w:w="0" w:type="dxa"/>
-        <w:right w:w="108" w:type="dxa"/>
-      </w:tblCellMar>
-    </w:tblPr>
-  </w:style>
-  <w:style w:type="numbering" w:default="1" w:styleId="a2">
-    <w:name w:val="No List"/>
-    <w:uiPriority w:val="99"/>
-    <w:semiHidden/>
-    <w:unhideWhenUsed/>
-  </w:style>
-  <w:style w:type="paragraph" w:styleId="a3">
-    <w:name w:val="Balloon Text"/>
-    <w:basedOn w:val="a"/>
-    <w:link w:val="a4"/>
-    <w:uiPriority w:val="99"/>
-    <w:semiHidden/>
-    <w:unhideWhenUsed/>
-    <w:qFormat/>
-    <w:rPr>
-      <w:sz w:val="18"/>
-      <w:szCs w:val="18"/>
-    </w:rPr>
-  </w:style>
-  <w:style w:type="paragraph" w:styleId="a5">
-    <w:name w:val="footer"/>
-    <w:basedOn w:val="a"/>
-    <w:link w:val="a6"/>
-    <w:uiPriority w:val="99"/>
-    <w:unhideWhenUsed/>
-    <w:qFormat/>
-    <w:pPr>
-      <w:tabs>
-        <w:tab w:val="center" w:pos="4153"/>
-        <w:tab w:val="right" w:pos="8306"/>
-      </w:tabs>
-      <w:snapToGrid w:val="0"/>
-      <w:jc w:val="left"/>
-    </w:pPr>
-    <w:rPr>
-      <w:sz w:val="18"/>
-      <w:szCs w:val="18"/>
-    </w:rPr>
-  </w:style>
-  <w:style w:type="paragraph" w:styleId="a7">
-    <w:name w:val="header"/>
-    <w:basedOn w:val="a"/>
-    <w:link w:val="a8"/>
-    <w:uiPriority w:val="99"/>
-    <w:unhideWhenUsed/>
-    <w:qFormat/>
-    <w:pPr>
-      <w:pBdr>
-        <w:bottom w:val="single" w:sz="6" w:space="1" w:color="auto"/>
-      </w:pBdr>
-      <w:tabs>
-        <w:tab w:val="center" w:pos="4153"/>
-        <w:tab w:val="right" w:pos="8306"/>
-      </w:tabs>
-      <w:snapToGrid w:val="0"/>
-      <w:jc w:val="center"/>
-    </w:pPr>
-    <w:rPr>
-      <w:sz w:val="18"/>
-      <w:szCs w:val="18"/>
-    </w:rPr>
-  </w:style>
-  <w:style w:type="character" w:styleId="a9">
-    <w:name w:val="Hyperlink"/>
-    <w:basedOn w:val="a0"/>
-    <w:uiPriority w:val="99"/>
-    <w:unhideWhenUsed/>
-    <w:qFormat/>
-    <w:rPr>
-      <w:color w:val="0000FF" w:themeColor="hyperlink"/>
-      <w:u w:val="single"/>
-    </w:rPr>
-  </w:style>
-  <w:style w:type="paragraph" w:styleId="aa">
-    <w:name w:val="List Paragraph"/>
-    <w:basedOn w:val="a"/>
-    <w:uiPriority w:val="34"/>
-    <w:qFormat/>
-    <w:pPr>
-      <w:ind w:firstLineChars="200" w:firstLine="420"/>
-    </w:pPr>
-  </w:style>
-  <w:style w:type="character" w:customStyle="1" w:styleId="a4">
-    <w:name w:val="批注框文本字符"/>
-    <w:basedOn w:val="a0"/>
-    <w:link w:val="a3"/>
-    <w:uiPriority w:val="99"/>
-    <w:semiHidden/>
-    <w:qFormat/>
-    <w:rPr>
-      <w:sz w:val="18"/>
-      <w:szCs w:val="18"/>
-    </w:rPr>
-  </w:style>
-  <w:style w:type="character" w:customStyle="1" w:styleId="a8">
-    <w:name w:val="页眉字符"/>
-    <w:basedOn w:val="a0"/>
-    <w:link w:val="a7"/>
-    <w:uiPriority w:val="99"/>
-    <w:qFormat/>
-    <w:rPr>
-      <w:sz w:val="18"/>
-      <w:szCs w:val="18"/>
-    </w:rPr>
-  </w:style>
-  <w:style w:type="character" w:customStyle="1" w:styleId="a6">
-    <w:name w:val="页脚字符"/>
+    <w:name w:val="页脚 字符"/>
     <w:basedOn w:val="a0"/>
     <w:link w:val="a5"/>
     <w:uiPriority w:val="99"/>
@@ -4763,7 +4639,7 @@
     <a:fontScheme name="Office">
       <a:majorFont>
         <a:latin typeface="Cambria"/>
-        <a:ea typeface=""/>
+        <a:ea typeface="黑体"/>
         <a:cs typeface=""/>
         <a:font script="Jpan" typeface="ＭＳ ゴシック"/>
         <a:font script="Hang" typeface="맑은 고딕"/>
@@ -4798,7 +4674,7 @@
       </a:majorFont>
       <a:minorFont>
         <a:latin typeface="Calibri"/>
-        <a:ea typeface=""/>
+        <a:ea typeface="宋体"/>
         <a:cs typeface=""/>
         <a:font script="Jpan" typeface="ＭＳ 明朝"/>
         <a:font script="Hang" typeface="맑은 고딕"/>

--- a/03_enhance/朱忠华-Android开发-八年经验.docx
+++ b/03_enhance/朱忠华-Android开发-八年经验.docx
@@ -854,7 +854,49 @@
           <w:rFonts w:ascii="楷体" w:eastAsia="楷体" w:hAnsi="楷体" w:cs="楷体" w:hint="eastAsia"/>
           <w:szCs w:val="21"/>
         </w:rPr>
-        <w:t xml:space="preserve">2014.09 - 2018.06 </w:t>
+        <w:t>201</w:t>
+      </w:r>
+      <w:r>
+        <w:rPr>
+          <w:rFonts w:ascii="楷体" w:eastAsia="楷体" w:hAnsi="楷体" w:cs="楷体"/>
+          <w:szCs w:val="21"/>
+        </w:rPr>
+        <w:t>5</w:t>
+      </w:r>
+      <w:r>
+        <w:rPr>
+          <w:rFonts w:ascii="楷体" w:eastAsia="楷体" w:hAnsi="楷体" w:cs="楷体" w:hint="eastAsia"/>
+          <w:szCs w:val="21"/>
+        </w:rPr>
+        <w:t>.0</w:t>
+      </w:r>
+      <w:r>
+        <w:rPr>
+          <w:rFonts w:ascii="楷体" w:eastAsia="楷体" w:hAnsi="楷体" w:cs="楷体"/>
+          <w:szCs w:val="21"/>
+        </w:rPr>
+        <w:t>6</w:t>
+      </w:r>
+      <w:r>
+        <w:rPr>
+          <w:rFonts w:ascii="楷体" w:eastAsia="楷体" w:hAnsi="楷体" w:cs="楷体" w:hint="eastAsia"/>
+          <w:szCs w:val="21"/>
+        </w:rPr>
+        <w:t xml:space="preserve"> - 2018.0</w:t>
+      </w:r>
+      <w:r>
+        <w:rPr>
+          <w:rFonts w:ascii="楷体" w:eastAsia="楷体" w:hAnsi="楷体" w:cs="楷体"/>
+          <w:szCs w:val="21"/>
+        </w:rPr>
+        <w:t>5</w:t>
+      </w:r>
+      <w:r>
+        <w:rPr>
+          <w:rFonts w:ascii="楷体" w:eastAsia="楷体" w:hAnsi="楷体" w:cs="楷体" w:hint="eastAsia"/>
+          <w:szCs w:val="21"/>
+        </w:rPr>
+        <w:t xml:space="preserve"> </w:t>
       </w:r>
       <w:r>
         <w:rPr>
@@ -934,7 +976,28 @@
           <w:rFonts w:ascii="楷体" w:eastAsia="楷体" w:hAnsi="楷体" w:cs="楷体" w:hint="eastAsia"/>
           <w:szCs w:val="21"/>
         </w:rPr>
-        <w:t>14.08</w:t>
+        <w:t>1</w:t>
+      </w:r>
+      <w:r>
+        <w:rPr>
+          <w:rFonts w:ascii="楷体" w:eastAsia="楷体" w:hAnsi="楷体" w:cs="楷体"/>
+          <w:szCs w:val="21"/>
+        </w:rPr>
+        <w:t>5</w:t>
+      </w:r>
+      <w:r>
+        <w:rPr>
+          <w:rFonts w:ascii="楷体" w:eastAsia="楷体" w:hAnsi="楷体" w:cs="楷体" w:hint="eastAsia"/>
+          <w:szCs w:val="21"/>
+        </w:rPr>
+        <w:t>.0</w:t>
+      </w:r>
+      <w:r>
+        <w:rPr>
+          <w:rFonts w:ascii="楷体" w:eastAsia="楷体" w:hAnsi="楷体" w:cs="楷体"/>
+          <w:szCs w:val="21"/>
+        </w:rPr>
+        <w:t>6</w:t>
       </w:r>
       <w:r>
         <w:rPr>
@@ -2788,7 +2851,7 @@
           <w:rFonts w:ascii="楷体" w:eastAsia="楷体" w:hAnsi="楷体" w:cs="Times New Roman" w:hint="eastAsia"/>
           <w:szCs w:val="28"/>
         </w:rPr>
-        <w:t>引入RN与Flutter技术进行项目混合开发，为应用实现动态更新功能</w:t>
+        <w:t>引入Flutter技术进行项目混合开发，为应用实现动态更新功能</w:t>
       </w:r>
     </w:p>
     <w:p>
@@ -2863,7 +2926,42 @@
           <w:rFonts w:ascii="楷体" w:eastAsia="楷体" w:hAnsi="楷体" w:cs="楷体" w:hint="eastAsia"/>
           <w:szCs w:val="21"/>
         </w:rPr>
-        <w:t>2014.09 - 2018.06</w:t>
+        <w:t>201</w:t>
+      </w:r>
+      <w:r>
+        <w:rPr>
+          <w:rFonts w:ascii="楷体" w:eastAsia="楷体" w:hAnsi="楷体" w:cs="楷体"/>
+          <w:szCs w:val="21"/>
+        </w:rPr>
+        <w:t>5</w:t>
+      </w:r>
+      <w:r>
+        <w:rPr>
+          <w:rFonts w:ascii="楷体" w:eastAsia="楷体" w:hAnsi="楷体" w:cs="楷体" w:hint="eastAsia"/>
+          <w:szCs w:val="21"/>
+        </w:rPr>
+        <w:t>.0</w:t>
+      </w:r>
+      <w:r>
+        <w:rPr>
+          <w:rFonts w:ascii="楷体" w:eastAsia="楷体" w:hAnsi="楷体" w:cs="楷体"/>
+          <w:szCs w:val="21"/>
+        </w:rPr>
+        <w:t>6</w:t>
+      </w:r>
+      <w:r>
+        <w:rPr>
+          <w:rFonts w:ascii="楷体" w:eastAsia="楷体" w:hAnsi="楷体" w:cs="楷体" w:hint="eastAsia"/>
+          <w:szCs w:val="21"/>
+        </w:rPr>
+        <w:t xml:space="preserve"> - 2018.0</w:t>
+      </w:r>
+      <w:r>
+        <w:rPr>
+          <w:rFonts w:ascii="楷体" w:eastAsia="楷体" w:hAnsi="楷体" w:cs="楷体"/>
+          <w:szCs w:val="21"/>
+        </w:rPr>
+        <w:t>5</w:t>
       </w:r>
       <w:r>
         <w:rPr>
@@ -4320,11 +4418,6 @@
     <w:lsdException w:name="Book Title" w:uiPriority="33" w:qFormat="1"/>
     <w:lsdException w:name="Bibliography" w:semiHidden="1" w:uiPriority="37" w:unhideWhenUsed="1"/>
     <w:lsdException w:name="TOC Heading" w:semiHidden="1" w:uiPriority="39" w:unhideWhenUsed="1" w:qFormat="1"/>
-    <w:lsdException w:name="Plain Table 5" w:semiHidden="1" w:unhideWhenUsed="1"/>
-    <w:lsdException w:name="Grid Table Light" w:semiHidden="1" w:unhideWhenUsed="1"/>
-    <w:lsdException w:name="Grid Table 1 Light" w:semiHidden="1" w:unhideWhenUsed="1"/>
-    <w:lsdException w:name="Grid Table 2" w:semiHidden="1" w:unhideWhenUsed="1"/>
-    <w:lsdException w:name="Grid Table 3" w:semiHidden="1" w:unhideWhenUsed="1"/>
     <w:lsdException w:name="Grid Table 4" w:uiPriority="49"/>
     <w:lsdException w:name="Grid Table 5 Dark" w:uiPriority="50"/>
     <w:lsdException w:name="Grid Table 6 Colorful" w:uiPriority="51"/>

--- a/03_enhance/朱忠华-Android开发-八年经验.docx
+++ b/03_enhance/朱忠华-Android开发-八年经验.docx
@@ -1,6 +1,6 @@
 
 <file path=word/document.xml><?xml version="1.0" encoding="utf-8"?>
-<w:document xmlns:wpc="http://schemas.microsoft.com/office/word/2010/wordprocessingCanvas" xmlns:cx="http://schemas.microsoft.com/office/drawing/2014/chartex" xmlns:cx1="http://schemas.microsoft.com/office/drawing/2015/9/8/chartex" xmlns:cx2="http://schemas.microsoft.com/office/drawing/2015/10/21/chartex" xmlns:cx3="http://schemas.microsoft.com/office/drawing/2016/5/9/chartex" xmlns:cx4="http://schemas.microsoft.com/office/drawing/2016/5/10/chartex" xmlns:cx5="http://schemas.microsoft.com/office/drawing/2016/5/11/chartex" xmlns:cx6="http://schemas.microsoft.com/office/drawing/2016/5/12/chartex" xmlns:cx7="http://schemas.microsoft.com/office/drawing/2016/5/13/chartex" xmlns:cx8="http://schemas.microsoft.com/office/drawing/2016/5/14/chartex" xmlns:mc="http://schemas.openxmlformats.org/markup-compatibility/2006" xmlns:aink="http://schemas.microsoft.com/office/drawing/2016/ink" xmlns:am3d="http://schemas.microsoft.com/office/drawing/2017/model3d" xmlns:o="urn:schemas-microsoft-com:office:office" xmlns:r="http://schemas.openxmlformats.org/officeDocument/2006/relationships" xmlns:m="http://schemas.openxmlformats.org/officeDocument/2006/math" xmlns:v="urn:schemas-microsoft-com:vml" xmlns:wp14="http://schemas.microsoft.com/office/word/2010/wordprocessingDrawing" xmlns:wp="http://schemas.openxmlformats.org/drawingml/2006/wordprocessingDrawing" xmlns:w10="urn:schemas-microsoft-com:office:word" xmlns:w="http://schemas.openxmlformats.org/wordprocessingml/2006/main" xmlns:w14="http://schemas.microsoft.com/office/word/2010/wordml" xmlns:w15="http://schemas.microsoft.com/office/word/2012/wordml" xmlns:w16cex="http://schemas.microsoft.com/office/word/2018/wordml/cex" xmlns:w16cid="http://schemas.microsoft.com/office/word/2016/wordml/cid" xmlns:w16="http://schemas.microsoft.com/office/word/2018/wordml" xmlns:w16se="http://schemas.microsoft.com/office/word/2015/wordml/symex" xmlns:wpg="http://schemas.microsoft.com/office/word/2010/wordprocessingGroup" xmlns:wpi="http://schemas.microsoft.com/office/word/2010/wordprocessingInk" xmlns:wne="http://schemas.microsoft.com/office/word/2006/wordml" xmlns:wps="http://schemas.microsoft.com/office/word/2010/wordprocessingShape" mc:Ignorable="w14 w15 w16se w16cid w16 w16cex wp14">
+<w:document xmlns:wpc="http://schemas.microsoft.com/office/word/2010/wordprocessingCanvas" xmlns:mo="http://schemas.microsoft.com/office/mac/office/2008/main" xmlns:mc="http://schemas.openxmlformats.org/markup-compatibility/2006" xmlns:mv="urn:schemas-microsoft-com:mac:vml" xmlns:o="urn:schemas-microsoft-com:office:office" xmlns:r="http://schemas.openxmlformats.org/officeDocument/2006/relationships" xmlns:m="http://schemas.openxmlformats.org/officeDocument/2006/math" xmlns:v="urn:schemas-microsoft-com:vml" xmlns:wp14="http://schemas.microsoft.com/office/word/2010/wordprocessingDrawing" xmlns:wp="http://schemas.openxmlformats.org/drawingml/2006/wordprocessingDrawing" xmlns:w10="urn:schemas-microsoft-com:office:word" xmlns:w="http://schemas.openxmlformats.org/wordprocessingml/2006/main" xmlns:w14="http://schemas.microsoft.com/office/word/2010/wordml" xmlns:wpg="http://schemas.microsoft.com/office/word/2010/wordprocessingGroup" xmlns:wpi="http://schemas.microsoft.com/office/word/2010/wordprocessingInk" xmlns:wne="http://schemas.microsoft.com/office/word/2006/wordml" xmlns:wps="http://schemas.microsoft.com/office/word/2010/wordprocessingShape" mc:Ignorable="w14 wp14">
   <w:body>
     <w:p>
       <w:pPr>
@@ -328,21 +328,21 @@
         </w:rPr>
         <w:t xml:space="preserve">GitHub: </w:t>
       </w:r>
-      <w:hyperlink r:id="rId6" w:history="1">
+      <w:hyperlink r:id="rId7" w:history="1">
         <w:r>
           <w:t>github.com/T</w:t>
         </w:r>
       </w:hyperlink>
       <w:r>
-        <w:t>immy-</w:t>
+        <w:t>immy</w:t>
       </w:r>
       <w:proofErr w:type="spellStart"/>
       <w:r>
-        <w:t>zzh</w:t>
+        <w:t>-zz</w:t>
       </w:r>
       <w:proofErr w:type="spellEnd"/>
       <w:r>
-        <w:t xml:space="preserve"> </w:t>
+        <w:t xml:space="preserve">h </w:t>
       </w:r>
       <w:r>
         <w:rPr>
@@ -442,9 +442,9 @@
               </wp:anchor>
             </w:drawing>
           </mc:Choice>
-          <mc:Fallback>
+          <mc:Fallback xmlns:w16se="http://schemas.microsoft.com/office/word/2015/wordml/symex" xmlns:w16="http://schemas.microsoft.com/office/word/2018/wordml" xmlns:w16cid="http://schemas.microsoft.com/office/word/2016/wordml/cid" xmlns:w16cex="http://schemas.microsoft.com/office/word/2018/wordml/cex" xmlns:w15="http://schemas.microsoft.com/office/word/2012/wordml" xmlns:am3d="http://schemas.microsoft.com/office/drawing/2017/model3d" xmlns:aink="http://schemas.microsoft.com/office/drawing/2016/ink" xmlns:cx8="http://schemas.microsoft.com/office/drawing/2016/5/14/chartex" xmlns:cx7="http://schemas.microsoft.com/office/drawing/2016/5/13/chartex" xmlns:cx6="http://schemas.microsoft.com/office/drawing/2016/5/12/chartex" xmlns:cx5="http://schemas.microsoft.com/office/drawing/2016/5/11/chartex" xmlns:cx4="http://schemas.microsoft.com/office/drawing/2016/5/10/chartex" xmlns:cx3="http://schemas.microsoft.com/office/drawing/2016/5/9/chartex" xmlns:cx2="http://schemas.microsoft.com/office/drawing/2015/10/21/chartex" xmlns:cx1="http://schemas.microsoft.com/office/drawing/2015/9/8/chartex" xmlns:cx="http://schemas.microsoft.com/office/drawing/2014/chartex">
             <w:pict>
-              <v:line w14:anchorId="25947F36" id="直接连接符 10" o:spid="_x0000_s1026" style="position:absolute;left:0;text-align:left;flip:y;z-index:251659264;visibility:visible;mso-wrap-style:square;mso-wrap-distance-left:9pt;mso-wrap-distance-top:0;mso-wrap-distance-right:9pt;mso-wrap-distance-bottom:0;mso-position-horizontal:absolute;mso-position-horizontal-relative:margin;mso-position-vertical:absolute;mso-position-vertical-relative:text" from="-5.35pt,7.8pt" to="526.7pt,9.6pt" o:gfxdata="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" strokecolor="#900" strokeweight="1pt">
+              <v:line w14:anchorId="25947F36" id="直接连接符 10" o:spid="_x0000_s1026" style="position:absolute;left:0;text-align:left;flip:y;z-index:251659264;visibility:visible;mso-wrap-style:square;mso-wrap-distance-left:9pt;mso-wrap-distance-top:0;mso-wrap-distance-right:9pt;mso-wrap-distance-bottom:0;mso-position-horizontal:absolute;mso-position-horizontal-relative:margin;mso-position-vertical:absolute;mso-position-vertical-relative:text" from="-5.35pt,7.8pt" to="526.7pt,9.6pt" o:gfxdata="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" strokecolor="#900" strokeweight="1pt">
                 <w10:wrap anchorx="margin"/>
               </v:line>
             </w:pict>
@@ -740,15 +740,15 @@
               </wp:anchor>
             </w:drawing>
           </mc:Choice>
-          <mc:Fallback>
+          <mc:Fallback xmlns:w16se="http://schemas.microsoft.com/office/word/2015/wordml/symex" xmlns:w16="http://schemas.microsoft.com/office/word/2018/wordml" xmlns:w16cid="http://schemas.microsoft.com/office/word/2016/wordml/cid" xmlns:w16cex="http://schemas.microsoft.com/office/word/2018/wordml/cex" xmlns:w15="http://schemas.microsoft.com/office/word/2012/wordml" xmlns:am3d="http://schemas.microsoft.com/office/drawing/2017/model3d" xmlns:aink="http://schemas.microsoft.com/office/drawing/2016/ink" xmlns:cx8="http://schemas.microsoft.com/office/drawing/2016/5/14/chartex" xmlns:cx7="http://schemas.microsoft.com/office/drawing/2016/5/13/chartex" xmlns:cx6="http://schemas.microsoft.com/office/drawing/2016/5/12/chartex" xmlns:cx5="http://schemas.microsoft.com/office/drawing/2016/5/11/chartex" xmlns:cx4="http://schemas.microsoft.com/office/drawing/2016/5/10/chartex" xmlns:cx3="http://schemas.microsoft.com/office/drawing/2016/5/9/chartex" xmlns:cx2="http://schemas.microsoft.com/office/drawing/2015/10/21/chartex" xmlns:cx1="http://schemas.microsoft.com/office/drawing/2015/9/8/chartex" xmlns:cx="http://schemas.microsoft.com/office/drawing/2014/chartex">
             <w:pict>
-              <v:group w14:anchorId="29787FB4" id="组合 1" o:spid="_x0000_s1026" style="position:absolute;left:0;text-align:left;margin-left:-9.5pt;margin-top:2.6pt;width:539.3pt;height:23.5pt;z-index:251662336;mso-position-horizontal-relative:margin" coordorigin="-63,254" coordsize="68496,2984" o:gfxdata="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">
-                <v:line id="直接连接符 2" o:spid="_x0000_s1027" style="position:absolute;flip:y;visibility:visible;mso-wrap-style:square" from="860,2507" to="68432,2737" o:connectortype="straight" o:gfxdata="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" strokecolor="#900" strokeweight="1pt"/>
+              <v:group w14:anchorId="29787FB4" id="组合 1" o:spid="_x0000_s1026" style="position:absolute;left:0;text-align:left;margin-left:-9.5pt;margin-top:2.6pt;width:539.3pt;height:23.5pt;z-index:251662336;mso-position-horizontal-relative:margin" coordorigin="-63,254" coordsize="68496,2984" o:gfxdata="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">
+                <v:line id="直接连接符 2" o:spid="_x0000_s1027" style="position:absolute;flip:y;visibility:visible;mso-wrap-style:square" from="860,2507" to="68432,2737" o:connectortype="straight" o:gfxdata="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" strokecolor="#900" strokeweight="1pt"/>
                 <v:shapetype id="_x0000_t202" coordsize="21600,21600" o:spt="202" path="m,l,21600r21600,l21600,xe">
                   <v:stroke joinstyle="miter"/>
                   <v:path gradientshapeok="t" o:connecttype="rect"/>
                 </v:shapetype>
-                <v:shape id="文本框 2" o:spid="_x0000_s1028" type="#_x0000_t202" style="position:absolute;left:-63;top:254;width:9905;height:2984;visibility:visible;mso-wrap-style:square;v-text-anchor:top" o:gfxdata="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" filled="f" stroked="f">
+                <v:shape id="文本框 2" o:spid="_x0000_s1028" type="#_x0000_t202" style="position:absolute;left:-63;top:254;width:9905;height:2984;visibility:visible;mso-wrap-style:square;v-text-anchor:top" o:gfxdata="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" filled="f" stroked="f">
                   <v:textbox style="mso-fit-shape-to-text:t">
                     <w:txbxContent>
                       <w:p>
@@ -886,10 +886,10 @@
       </w:r>
       <w:r>
         <w:rPr>
-          <w:rFonts w:ascii="楷体" w:eastAsia="楷体" w:hAnsi="楷体" w:cs="楷体"/>
+          <w:rFonts w:ascii="楷体" w:eastAsia="楷体" w:hAnsi="楷体" w:cs="楷体" w:hint="eastAsia"/>
           <w:szCs w:val="21"/>
         </w:rPr>
-        <w:t>5</w:t>
+        <w:t>6</w:t>
       </w:r>
       <w:r>
         <w:rPr>
@@ -994,10 +994,10 @@
       </w:r>
       <w:r>
         <w:rPr>
-          <w:rFonts w:ascii="楷体" w:eastAsia="楷体" w:hAnsi="楷体" w:cs="楷体"/>
+          <w:rFonts w:ascii="楷体" w:eastAsia="楷体" w:hAnsi="楷体" w:cs="楷体" w:hint="eastAsia"/>
           <w:szCs w:val="21"/>
         </w:rPr>
-        <w:t>6</w:t>
+        <w:t>5</w:t>
       </w:r>
       <w:r>
         <w:rPr>
@@ -1154,11 +1154,11 @@
               </wp:anchor>
             </w:drawing>
           </mc:Choice>
-          <mc:Fallback>
+          <mc:Fallback xmlns:w16se="http://schemas.microsoft.com/office/word/2015/wordml/symex" xmlns:w16="http://schemas.microsoft.com/office/word/2018/wordml" xmlns:w16cid="http://schemas.microsoft.com/office/word/2016/wordml/cid" xmlns:w16cex="http://schemas.microsoft.com/office/word/2018/wordml/cex" xmlns:w15="http://schemas.microsoft.com/office/word/2012/wordml" xmlns:am3d="http://schemas.microsoft.com/office/drawing/2017/model3d" xmlns:aink="http://schemas.microsoft.com/office/drawing/2016/ink" xmlns:cx8="http://schemas.microsoft.com/office/drawing/2016/5/14/chartex" xmlns:cx7="http://schemas.microsoft.com/office/drawing/2016/5/13/chartex" xmlns:cx6="http://schemas.microsoft.com/office/drawing/2016/5/12/chartex" xmlns:cx5="http://schemas.microsoft.com/office/drawing/2016/5/11/chartex" xmlns:cx4="http://schemas.microsoft.com/office/drawing/2016/5/10/chartex" xmlns:cx3="http://schemas.microsoft.com/office/drawing/2016/5/9/chartex" xmlns:cx2="http://schemas.microsoft.com/office/drawing/2015/10/21/chartex" xmlns:cx1="http://schemas.microsoft.com/office/drawing/2015/9/8/chartex" xmlns:cx="http://schemas.microsoft.com/office/drawing/2014/chartex">
             <w:pict>
-              <v:group w14:anchorId="22FCC3A2" id="组合 4" o:spid="_x0000_s1029" style="position:absolute;left:0;text-align:left;margin-left:-9.5pt;margin-top:10.45pt;width:539.3pt;height:23.5pt;z-index:251663360;mso-position-horizontal-relative:margin" coordorigin="-63,254" coordsize="68496,2984" o:gfxdata="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">
-                <v:line id="直接连接符 2" o:spid="_x0000_s1030" style="position:absolute;flip:y;visibility:visible;mso-wrap-style:square" from="860,2507" to="68432,2737" o:connectortype="straight" o:gfxdata="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" strokecolor="#900" strokeweight="1pt"/>
-                <v:shape id="文本框 2" o:spid="_x0000_s1031" type="#_x0000_t202" style="position:absolute;left:-63;top:254;width:9905;height:2984;visibility:visible;mso-wrap-style:square;v-text-anchor:top" o:gfxdata="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" filled="f" stroked="f">
+              <v:group w14:anchorId="22FCC3A2" id="组合 4" o:spid="_x0000_s1029" style="position:absolute;left:0;text-align:left;margin-left:-9.5pt;margin-top:10.45pt;width:539.3pt;height:23.5pt;z-index:251663360;mso-position-horizontal-relative:margin" coordorigin="-63,254" coordsize="68496,2984" o:gfxdata="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">
+                <v:line id="直接连接符 2" o:spid="_x0000_s1030" style="position:absolute;flip:y;visibility:visible;mso-wrap-style:square" from="860,2507" to="68432,2737" o:connectortype="straight" o:gfxdata="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" strokecolor="#900" strokeweight="1pt"/>
+                <v:shape id="文本框 2" o:spid="_x0000_s1031" type="#_x0000_t202" style="position:absolute;left:-63;top:254;width:9905;height:2984;visibility:visible;mso-wrap-style:square;v-text-anchor:top" o:gfxdata="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" filled="f" stroked="f">
                   <v:textbox style="mso-fit-shape-to-text:t">
                     <w:txbxContent>
                       <w:p>
@@ -1727,11 +1727,11 @@
               </wp:anchor>
             </w:drawing>
           </mc:Choice>
-          <mc:Fallback>
+          <mc:Fallback xmlns:w16se="http://schemas.microsoft.com/office/word/2015/wordml/symex" xmlns:w16="http://schemas.microsoft.com/office/word/2018/wordml" xmlns:w16cid="http://schemas.microsoft.com/office/word/2016/wordml/cid" xmlns:w16cex="http://schemas.microsoft.com/office/word/2018/wordml/cex" xmlns:w15="http://schemas.microsoft.com/office/word/2012/wordml" xmlns:am3d="http://schemas.microsoft.com/office/drawing/2017/model3d" xmlns:aink="http://schemas.microsoft.com/office/drawing/2016/ink" xmlns:cx8="http://schemas.microsoft.com/office/drawing/2016/5/14/chartex" xmlns:cx7="http://schemas.microsoft.com/office/drawing/2016/5/13/chartex" xmlns:cx6="http://schemas.microsoft.com/office/drawing/2016/5/12/chartex" xmlns:cx5="http://schemas.microsoft.com/office/drawing/2016/5/11/chartex" xmlns:cx4="http://schemas.microsoft.com/office/drawing/2016/5/10/chartex" xmlns:cx3="http://schemas.microsoft.com/office/drawing/2016/5/9/chartex" xmlns:cx2="http://schemas.microsoft.com/office/drawing/2015/10/21/chartex" xmlns:cx1="http://schemas.microsoft.com/office/drawing/2015/9/8/chartex" xmlns:cx="http://schemas.microsoft.com/office/drawing/2014/chartex">
             <w:pict>
-              <v:group w14:anchorId="079183DD" id="组合 9" o:spid="_x0000_s1032" style="position:absolute;margin-left:-9pt;margin-top:10.15pt;width:538.8pt;height:23.5pt;z-index:251660288;mso-position-horizontal-relative:margin" coordorigin=",254" coordsize="68432,2984" o:gfxdata="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">
-                <v:line id="直接连接符 12" o:spid="_x0000_s1033" style="position:absolute;flip:y;visibility:visible;mso-wrap-style:square" from="860,2507" to="68432,2737" o:connectortype="straight" o:gfxdata="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" strokecolor="#900" strokeweight="1pt"/>
-                <v:shape id="文本框 2" o:spid="_x0000_s1034" type="#_x0000_t202" style="position:absolute;top:254;width:9906;height:2984;visibility:visible;mso-wrap-style:square;v-text-anchor:top" o:gfxdata="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" filled="f" stroked="f">
+              <v:group w14:anchorId="079183DD" id="组合 9" o:spid="_x0000_s1032" style="position:absolute;margin-left:-9pt;margin-top:10.15pt;width:538.8pt;height:23.5pt;z-index:251660288;mso-position-horizontal-relative:margin" coordorigin=",254" coordsize="68432,2984" o:gfxdata="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">
+                <v:line id="直接连接符 12" o:spid="_x0000_s1033" style="position:absolute;flip:y;visibility:visible;mso-wrap-style:square" from="860,2507" to="68432,2737" o:connectortype="straight" o:gfxdata="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" strokecolor="#900" strokeweight="1pt"/>
+                <v:shape id="文本框 2" o:spid="_x0000_s1034" type="#_x0000_t202" style="position:absolute;top:254;width:9906;height:2984;visibility:visible;mso-wrap-style:square;v-text-anchor:top" o:gfxdata="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" filled="f" stroked="f">
                   <v:textbox style="mso-fit-shape-to-text:t">
                     <w:txbxContent>
                       <w:p>
@@ -1774,7 +1774,7 @@
     <w:p>
       <w:pPr>
         <w:spacing w:line="276" w:lineRule="auto"/>
-        <w:ind w:left="4638" w:hangingChars="2100" w:hanging="4638"/>
+        <w:ind w:left="4999" w:hangingChars="2100" w:hanging="4999"/>
         <w:rPr>
           <w:rFonts w:ascii="楷体" w:eastAsia="楷体" w:hAnsi="楷体" w:cs="Times New Roman"/>
           <w:b/>
@@ -1833,7 +1833,7 @@
     <w:p>
       <w:pPr>
         <w:spacing w:line="276" w:lineRule="auto"/>
-        <w:ind w:left="4427" w:hangingChars="2100" w:hanging="4427"/>
+        <w:ind w:left="4772" w:hangingChars="2100" w:hanging="4772"/>
         <w:rPr>
           <w:rFonts w:ascii="楷体" w:eastAsia="楷体" w:hAnsi="楷体" w:cs="Times New Roman"/>
           <w:b/>
@@ -1910,6 +1910,7 @@
         </w:rPr>
         <w:t>，</w:t>
       </w:r>
+      <w:proofErr w:type="spellStart"/>
       <w:r>
         <w:rPr>
           <w:rFonts w:ascii="楷体" w:eastAsia="楷体" w:hAnsi="楷体" w:cs="Times New Roman"/>
@@ -1918,6 +1919,7 @@
         </w:rPr>
         <w:t>Kotlin</w:t>
       </w:r>
+      <w:proofErr w:type="spellEnd"/>
       <w:r>
         <w:rPr>
           <w:rFonts w:ascii="楷体" w:eastAsia="楷体" w:hAnsi="楷体" w:cs="Times New Roman" w:hint="eastAsia"/>
@@ -1955,7 +1957,7 @@
     </w:p>
     <w:p>
       <w:pPr>
-        <w:ind w:left="1054" w:hangingChars="500" w:hanging="1054"/>
+        <w:ind w:left="1136" w:hangingChars="500" w:hanging="1136"/>
         <w:rPr>
           <w:rFonts w:ascii="楷体" w:eastAsia="楷体" w:hAnsi="楷体"/>
         </w:rPr>
@@ -2042,7 +2044,7 @@
     </w:p>
     <w:p>
       <w:pPr>
-        <w:ind w:left="1054" w:hangingChars="500" w:hanging="1054"/>
+        <w:ind w:left="1136" w:hangingChars="500" w:hanging="1136"/>
         <w:rPr>
           <w:rFonts w:ascii="楷体" w:eastAsia="楷体" w:hAnsi="楷体" w:cs="Times New Roman"/>
           <w:szCs w:val="28"/>
@@ -2350,7 +2352,7 @@
     </w:p>
     <w:p>
       <w:pPr>
-        <w:ind w:left="1054" w:hangingChars="500" w:hanging="1054"/>
+        <w:ind w:left="1136" w:hangingChars="500" w:hanging="1136"/>
         <w:rPr>
           <w:rFonts w:ascii="楷体" w:eastAsia="楷体" w:hAnsi="楷体" w:cs="Times New Roman"/>
           <w:szCs w:val="28"/>
@@ -2424,7 +2426,7 @@
     </w:p>
     <w:p>
       <w:pPr>
-        <w:ind w:left="1054" w:hangingChars="500" w:hanging="1054"/>
+        <w:ind w:left="1136" w:hangingChars="500" w:hanging="1136"/>
         <w:rPr>
           <w:rFonts w:ascii="楷体" w:eastAsia="楷体" w:hAnsi="楷体" w:cs="Times New Roman"/>
           <w:szCs w:val="28"/>
@@ -2486,7 +2488,7 @@
     <w:p>
       <w:pPr>
         <w:spacing w:line="276" w:lineRule="auto"/>
-        <w:ind w:left="4427" w:hangingChars="2100" w:hanging="4427"/>
+        <w:ind w:left="4772" w:hangingChars="2100" w:hanging="4772"/>
         <w:rPr>
           <w:rFonts w:ascii="楷体" w:eastAsia="楷体" w:hAnsi="楷体" w:cs="Times New Roman"/>
           <w:b/>
@@ -2561,7 +2563,7 @@
     <w:p>
       <w:pPr>
         <w:spacing w:line="276" w:lineRule="auto"/>
-        <w:ind w:left="4427" w:hangingChars="2100" w:hanging="4427"/>
+        <w:ind w:left="4772" w:hangingChars="2100" w:hanging="4772"/>
         <w:rPr>
           <w:rFonts w:ascii="楷体" w:eastAsia="楷体" w:hAnsi="楷体" w:cs="Times New Roman"/>
           <w:b/>
@@ -2673,7 +2675,7 @@
     </w:p>
     <w:p>
       <w:pPr>
-        <w:ind w:left="1054" w:hangingChars="500" w:hanging="1054"/>
+        <w:ind w:left="1136" w:hangingChars="500" w:hanging="1136"/>
         <w:rPr>
           <w:rFonts w:ascii="楷体" w:eastAsia="楷体" w:hAnsi="楷体"/>
         </w:rPr>
@@ -2713,7 +2715,7 @@
     </w:p>
     <w:p>
       <w:pPr>
-        <w:ind w:left="1054" w:hangingChars="500" w:hanging="1054"/>
+        <w:ind w:left="1136" w:hangingChars="500" w:hanging="1136"/>
         <w:rPr>
           <w:rFonts w:ascii="楷体" w:eastAsia="楷体" w:hAnsi="楷体" w:cs="Times New Roman"/>
           <w:szCs w:val="28"/>
@@ -2801,7 +2803,7 @@
     </w:p>
     <w:p>
       <w:pPr>
-        <w:ind w:left="1054" w:hangingChars="500" w:hanging="1054"/>
+        <w:ind w:left="1136" w:hangingChars="500" w:hanging="1136"/>
         <w:rPr>
           <w:rFonts w:ascii="楷体" w:eastAsia="楷体" w:hAnsi="楷体" w:cs="Times New Roman"/>
           <w:szCs w:val="28"/>
@@ -2856,7 +2858,7 @@
     </w:p>
     <w:p>
       <w:pPr>
-        <w:ind w:left="1054" w:hangingChars="500" w:hanging="1054"/>
+        <w:ind w:left="1136" w:hangingChars="500" w:hanging="1136"/>
         <w:rPr>
           <w:rFonts w:ascii="楷体" w:eastAsia="楷体" w:hAnsi="楷体" w:cs="Times New Roman"/>
           <w:szCs w:val="28"/>
@@ -2890,7 +2892,7 @@
     <w:p>
       <w:pPr>
         <w:spacing w:line="276" w:lineRule="auto"/>
-        <w:ind w:left="4427" w:hangingChars="2100" w:hanging="4427"/>
+        <w:ind w:left="4772" w:hangingChars="2100" w:hanging="4772"/>
         <w:rPr>
           <w:rFonts w:ascii="楷体" w:eastAsia="楷体" w:hAnsi="楷体" w:cs="Times New Roman"/>
           <w:b/>
@@ -2958,11 +2960,13 @@
       </w:r>
       <w:r>
         <w:rPr>
-          <w:rFonts w:ascii="楷体" w:eastAsia="楷体" w:hAnsi="楷体" w:cs="楷体"/>
+          <w:rFonts w:ascii="楷体" w:eastAsia="楷体" w:hAnsi="楷体" w:cs="楷体" w:hint="eastAsia"/>
           <w:szCs w:val="21"/>
         </w:rPr>
-        <w:t>5</w:t>
-      </w:r>
+        <w:t>6</w:t>
+      </w:r>
+      <w:bookmarkStart w:id="0" w:name="_GoBack"/>
+      <w:bookmarkEnd w:id="0"/>
       <w:r>
         <w:rPr>
           <w:rFonts w:ascii="楷体" w:eastAsia="楷体" w:hAnsi="楷体" w:cs="楷体" w:hint="eastAsia"/>
@@ -2983,7 +2987,7 @@
     <w:p>
       <w:pPr>
         <w:spacing w:line="276" w:lineRule="auto"/>
-        <w:ind w:left="4427" w:hangingChars="2100" w:hanging="4427"/>
+        <w:ind w:left="4772" w:hangingChars="2100" w:hanging="4772"/>
         <w:rPr>
           <w:rFonts w:ascii="楷体" w:eastAsia="楷体" w:hAnsi="楷体" w:cs="Times New Roman"/>
           <w:b/>
@@ -3089,7 +3093,7 @@
     </w:p>
     <w:p>
       <w:pPr>
-        <w:ind w:left="1054" w:hangingChars="500" w:hanging="1054"/>
+        <w:ind w:left="1136" w:hangingChars="500" w:hanging="1136"/>
         <w:rPr>
           <w:rFonts w:ascii="楷体" w:eastAsia="楷体" w:hAnsi="楷体"/>
         </w:rPr>
@@ -3129,7 +3133,7 @@
     </w:p>
     <w:p>
       <w:pPr>
-        <w:ind w:left="1054" w:hangingChars="500" w:hanging="1054"/>
+        <w:ind w:left="1136" w:hangingChars="500" w:hanging="1136"/>
         <w:rPr>
           <w:rFonts w:ascii="楷体" w:eastAsia="楷体" w:hAnsi="楷体" w:cs="Times New Roman"/>
           <w:szCs w:val="28"/>
@@ -3248,7 +3252,7 @@
     </w:p>
     <w:p>
       <w:pPr>
-        <w:ind w:left="1054" w:hangingChars="500" w:hanging="1054"/>
+        <w:ind w:left="1136" w:hangingChars="500" w:hanging="1136"/>
         <w:rPr>
           <w:rFonts w:ascii="楷体" w:eastAsia="楷体" w:hAnsi="楷体" w:cs="Times New Roman"/>
           <w:szCs w:val="28"/>
@@ -3289,7 +3293,7 @@
     <w:p>
       <w:pPr>
         <w:spacing w:line="276" w:lineRule="auto"/>
-        <w:ind w:left="4427" w:hangingChars="2100" w:hanging="4427"/>
+        <w:ind w:left="4772" w:hangingChars="2100" w:hanging="4772"/>
         <w:rPr>
           <w:rFonts w:ascii="楷体" w:eastAsia="楷体" w:hAnsi="楷体" w:cs="Times New Roman"/>
           <w:b/>
@@ -3358,7 +3362,7 @@
     <w:p>
       <w:pPr>
         <w:spacing w:line="276" w:lineRule="auto"/>
-        <w:ind w:left="4427" w:hangingChars="2100" w:hanging="4427"/>
+        <w:ind w:left="4772" w:hangingChars="2100" w:hanging="4772"/>
         <w:rPr>
           <w:rFonts w:ascii="楷体" w:eastAsia="楷体" w:hAnsi="楷体" w:cs="Times New Roman"/>
           <w:b/>
@@ -3434,7 +3438,7 @@
     </w:p>
     <w:p>
       <w:pPr>
-        <w:ind w:left="1054" w:hangingChars="500" w:hanging="1054"/>
+        <w:ind w:left="1136" w:hangingChars="500" w:hanging="1136"/>
         <w:rPr>
           <w:rFonts w:ascii="楷体" w:eastAsia="楷体" w:hAnsi="楷体"/>
         </w:rPr>
@@ -3466,7 +3470,7 @@
     </w:p>
     <w:p>
       <w:pPr>
-        <w:ind w:left="1054" w:hangingChars="500" w:hanging="1054"/>
+        <w:ind w:left="1136" w:hangingChars="500" w:hanging="1136"/>
         <w:rPr>
           <w:rFonts w:ascii="楷体" w:eastAsia="楷体" w:hAnsi="楷体" w:cs="Times New Roman"/>
           <w:szCs w:val="28"/>
@@ -3559,7 +3563,7 @@
     </w:p>
     <w:p>
       <w:pPr>
-        <w:ind w:left="1054" w:hangingChars="500" w:hanging="1054"/>
+        <w:ind w:left="1136" w:hangingChars="500" w:hanging="1136"/>
         <w:rPr>
           <w:rFonts w:ascii="楷体" w:eastAsia="楷体" w:hAnsi="楷体" w:cs="Times New Roman"/>
           <w:szCs w:val="28"/>
@@ -3747,9 +3751,9 @@
               </wp:anchor>
             </w:drawing>
           </mc:Choice>
-          <mc:Fallback>
+          <mc:Fallback xmlns:w16se="http://schemas.microsoft.com/office/word/2015/wordml/symex" xmlns:w16="http://schemas.microsoft.com/office/word/2018/wordml" xmlns:w16cid="http://schemas.microsoft.com/office/word/2016/wordml/cid" xmlns:w16cex="http://schemas.microsoft.com/office/word/2018/wordml/cex" xmlns:w15="http://schemas.microsoft.com/office/word/2012/wordml" xmlns:am3d="http://schemas.microsoft.com/office/drawing/2017/model3d" xmlns:aink="http://schemas.microsoft.com/office/drawing/2016/ink" xmlns:cx8="http://schemas.microsoft.com/office/drawing/2016/5/14/chartex" xmlns:cx7="http://schemas.microsoft.com/office/drawing/2016/5/13/chartex" xmlns:cx6="http://schemas.microsoft.com/office/drawing/2016/5/12/chartex" xmlns:cx5="http://schemas.microsoft.com/office/drawing/2016/5/11/chartex" xmlns:cx4="http://schemas.microsoft.com/office/drawing/2016/5/10/chartex" xmlns:cx3="http://schemas.microsoft.com/office/drawing/2016/5/9/chartex" xmlns:cx2="http://schemas.microsoft.com/office/drawing/2015/10/21/chartex" xmlns:cx1="http://schemas.microsoft.com/office/drawing/2015/9/8/chartex" xmlns:cx="http://schemas.microsoft.com/office/drawing/2014/chartex">
             <w:pict>
-              <v:line w14:anchorId="217708EE" id="直接连接符 19" o:spid="_x0000_s1026" style="position:absolute;left:0;text-align:left;flip:y;z-index:251661312;visibility:visible;mso-wrap-style:square;mso-wrap-distance-left:9pt;mso-wrap-distance-top:0;mso-wrap-distance-right:9pt;mso-wrap-distance-bottom:0;mso-position-horizontal:center;mso-position-horizontal-relative:margin;mso-position-vertical:absolute;mso-position-vertical-relative:text" from="0,8.35pt" to="532pt,10.15pt" o:gfxdata="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" strokecolor="#900" strokeweight="1pt">
+              <v:line w14:anchorId="217708EE" id="直接连接符 19" o:spid="_x0000_s1026" style="position:absolute;left:0;text-align:left;flip:y;z-index:251661312;visibility:visible;mso-wrap-style:square;mso-wrap-distance-left:9pt;mso-wrap-distance-top:0;mso-wrap-distance-right:9pt;mso-wrap-distance-bottom:0;mso-position-horizontal:center;mso-position-horizontal-relative:margin;mso-position-vertical:absolute;mso-position-vertical-relative:text" from="0,8.35pt" to="532pt,10.15pt" o:gfxdata="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" strokecolor="#900" strokeweight="1pt">
                 <w10:wrap anchorx="margin"/>
               </v:line>
             </w:pict>
@@ -3887,8 +3891,8 @@
 </file>
 
 <file path=word/numbering.xml><?xml version="1.0" encoding="utf-8"?>
-<w:numbering xmlns:wpc="http://schemas.microsoft.com/office/word/2010/wordprocessingCanvas" xmlns:cx="http://schemas.microsoft.com/office/drawing/2014/chartex" xmlns:cx1="http://schemas.microsoft.com/office/drawing/2015/9/8/chartex" xmlns:cx2="http://schemas.microsoft.com/office/drawing/2015/10/21/chartex" xmlns:cx3="http://schemas.microsoft.com/office/drawing/2016/5/9/chartex" xmlns:cx4="http://schemas.microsoft.com/office/drawing/2016/5/10/chartex" xmlns:cx5="http://schemas.microsoft.com/office/drawing/2016/5/11/chartex" xmlns:cx6="http://schemas.microsoft.com/office/drawing/2016/5/12/chartex" xmlns:cx7="http://schemas.microsoft.com/office/drawing/2016/5/13/chartex" xmlns:cx8="http://schemas.microsoft.com/office/drawing/2016/5/14/chartex" xmlns:mc="http://schemas.openxmlformats.org/markup-compatibility/2006" xmlns:aink="http://schemas.microsoft.com/office/drawing/2016/ink" xmlns:am3d="http://schemas.microsoft.com/office/drawing/2017/model3d" xmlns:o="urn:schemas-microsoft-com:office:office" xmlns:r="http://schemas.openxmlformats.org/officeDocument/2006/relationships" xmlns:m="http://schemas.openxmlformats.org/officeDocument/2006/math" xmlns:v="urn:schemas-microsoft-com:vml" xmlns:wp14="http://schemas.microsoft.com/office/word/2010/wordprocessingDrawing" xmlns:wp="http://schemas.openxmlformats.org/drawingml/2006/wordprocessingDrawing" xmlns:w10="urn:schemas-microsoft-com:office:word" xmlns:w="http://schemas.openxmlformats.org/wordprocessingml/2006/main" xmlns:w14="http://schemas.microsoft.com/office/word/2010/wordml" xmlns:w15="http://schemas.microsoft.com/office/word/2012/wordml" xmlns:w16cex="http://schemas.microsoft.com/office/word/2018/wordml/cex" xmlns:w16cid="http://schemas.microsoft.com/office/word/2016/wordml/cid" xmlns:w16="http://schemas.microsoft.com/office/word/2018/wordml" xmlns:w16se="http://schemas.microsoft.com/office/word/2015/wordml/symex" xmlns:wpg="http://schemas.microsoft.com/office/word/2010/wordprocessingGroup" xmlns:wpi="http://schemas.microsoft.com/office/word/2010/wordprocessingInk" xmlns:wne="http://schemas.microsoft.com/office/word/2006/wordml" xmlns:wps="http://schemas.microsoft.com/office/word/2010/wordprocessingShape" mc:Ignorable="w14 w15 w16se w16cid w16 w16cex wp14">
-  <w:abstractNum w:abstractNumId="0" w15:restartNumberingAfterBreak="0">
+<w:numbering xmlns:wpc="http://schemas.microsoft.com/office/word/2010/wordprocessingCanvas" xmlns:mo="http://schemas.microsoft.com/office/mac/office/2008/main" xmlns:mc="http://schemas.openxmlformats.org/markup-compatibility/2006" xmlns:mv="urn:schemas-microsoft-com:mac:vml" xmlns:o="urn:schemas-microsoft-com:office:office" xmlns:r="http://schemas.openxmlformats.org/officeDocument/2006/relationships" xmlns:m="http://schemas.openxmlformats.org/officeDocument/2006/math" xmlns:v="urn:schemas-microsoft-com:vml" xmlns:wp14="http://schemas.microsoft.com/office/word/2010/wordprocessingDrawing" xmlns:wp="http://schemas.openxmlformats.org/drawingml/2006/wordprocessingDrawing" xmlns:w10="urn:schemas-microsoft-com:office:word" xmlns:w="http://schemas.openxmlformats.org/wordprocessingml/2006/main" xmlns:w14="http://schemas.microsoft.com/office/word/2010/wordml" xmlns:wpg="http://schemas.microsoft.com/office/word/2010/wordprocessingGroup" xmlns:wpi="http://schemas.microsoft.com/office/word/2010/wordprocessingInk" xmlns:wne="http://schemas.microsoft.com/office/word/2006/wordml" xmlns:wps="http://schemas.microsoft.com/office/word/2010/wordprocessingShape" mc:Ignorable="w14 wp14">
+  <w:abstractNum w:abstractNumId="0">
     <w:nsid w:val="158418CD"/>
     <w:multiLevelType w:val="multilevel"/>
     <w:tmpl w:val="158418CD"/>
@@ -4001,7 +4005,7 @@
       </w:rPr>
     </w:lvl>
   </w:abstractNum>
-  <w:abstractNum w:abstractNumId="1" w15:restartNumberingAfterBreak="0">
+  <w:abstractNum w:abstractNumId="1">
     <w:nsid w:val="5386A8E6"/>
     <w:multiLevelType w:val="multilevel"/>
     <w:tmpl w:val="5386A8E6"/>
@@ -4143,7 +4147,7 @@
 </file>
 
 <file path=word/styles.xml><?xml version="1.0" encoding="utf-8"?>
-<w:styles xmlns:mc="http://schemas.openxmlformats.org/markup-compatibility/2006" xmlns:r="http://schemas.openxmlformats.org/officeDocument/2006/relationships" xmlns:w="http://schemas.openxmlformats.org/wordprocessingml/2006/main" xmlns:w14="http://schemas.microsoft.com/office/word/2010/wordml" xmlns:w15="http://schemas.microsoft.com/office/word/2012/wordml" xmlns:w16cex="http://schemas.microsoft.com/office/word/2018/wordml/cex" xmlns:w16cid="http://schemas.microsoft.com/office/word/2016/wordml/cid" xmlns:w16="http://schemas.microsoft.com/office/word/2018/wordml" xmlns:w16se="http://schemas.microsoft.com/office/word/2015/wordml/symex" mc:Ignorable="w14 w15 w16se w16cid w16 w16cex">
+<w:styles xmlns:mc="http://schemas.openxmlformats.org/markup-compatibility/2006" xmlns:r="http://schemas.openxmlformats.org/officeDocument/2006/relationships" xmlns:w="http://schemas.openxmlformats.org/wordprocessingml/2006/main" xmlns:w14="http://schemas.microsoft.com/office/word/2010/wordml" mc:Ignorable="w14">
   <w:docDefaults>
     <w:rPrDefault>
       <w:rPr>
@@ -4153,371 +4157,158 @@
     </w:rPrDefault>
     <w:pPrDefault/>
   </w:docDefaults>
-  <w:latentStyles w:defLockedState="0" w:defUIPriority="99" w:defSemiHidden="0" w:defUnhideWhenUsed="0" w:defQFormat="0" w:count="376">
-    <w:lsdException w:name="Normal" w:uiPriority="0" w:qFormat="1"/>
-    <w:lsdException w:name="heading 1" w:uiPriority="9" w:qFormat="1"/>
-    <w:lsdException w:name="heading 2" w:semiHidden="1" w:uiPriority="9" w:unhideWhenUsed="1" w:qFormat="1"/>
-    <w:lsdException w:name="heading 3" w:semiHidden="1" w:uiPriority="9" w:unhideWhenUsed="1" w:qFormat="1"/>
-    <w:lsdException w:name="heading 4" w:semiHidden="1" w:uiPriority="9" w:unhideWhenUsed="1" w:qFormat="1"/>
-    <w:lsdException w:name="heading 5" w:semiHidden="1" w:uiPriority="9" w:unhideWhenUsed="1" w:qFormat="1"/>
-    <w:lsdException w:name="heading 6" w:semiHidden="1" w:uiPriority="9" w:unhideWhenUsed="1" w:qFormat="1"/>
-    <w:lsdException w:name="heading 7" w:semiHidden="1" w:uiPriority="9" w:unhideWhenUsed="1" w:qFormat="1"/>
-    <w:lsdException w:name="heading 8" w:semiHidden="1" w:uiPriority="9" w:unhideWhenUsed="1" w:qFormat="1"/>
-    <w:lsdException w:name="heading 9" w:semiHidden="1" w:uiPriority="9" w:unhideWhenUsed="1" w:qFormat="1"/>
-    <w:lsdException w:name="index 1" w:semiHidden="1" w:unhideWhenUsed="1"/>
-    <w:lsdException w:name="index 2" w:semiHidden="1" w:unhideWhenUsed="1"/>
-    <w:lsdException w:name="index 3" w:semiHidden="1" w:unhideWhenUsed="1"/>
-    <w:lsdException w:name="index 4" w:semiHidden="1" w:unhideWhenUsed="1"/>
-    <w:lsdException w:name="index 5" w:semiHidden="1" w:unhideWhenUsed="1"/>
-    <w:lsdException w:name="index 6" w:semiHidden="1" w:unhideWhenUsed="1"/>
-    <w:lsdException w:name="index 7" w:semiHidden="1" w:unhideWhenUsed="1"/>
-    <w:lsdException w:name="index 8" w:semiHidden="1" w:unhideWhenUsed="1"/>
-    <w:lsdException w:name="index 9" w:semiHidden="1" w:unhideWhenUsed="1"/>
-    <w:lsdException w:name="toc 1" w:semiHidden="1" w:uiPriority="39" w:unhideWhenUsed="1"/>
-    <w:lsdException w:name="toc 2" w:semiHidden="1" w:uiPriority="39" w:unhideWhenUsed="1"/>
-    <w:lsdException w:name="toc 3" w:semiHidden="1" w:uiPriority="39" w:unhideWhenUsed="1"/>
-    <w:lsdException w:name="toc 4" w:semiHidden="1" w:uiPriority="39" w:unhideWhenUsed="1"/>
-    <w:lsdException w:name="toc 5" w:semiHidden="1" w:uiPriority="39" w:unhideWhenUsed="1"/>
-    <w:lsdException w:name="toc 6" w:semiHidden="1" w:uiPriority="39" w:unhideWhenUsed="1"/>
-    <w:lsdException w:name="toc 7" w:semiHidden="1" w:uiPriority="39" w:unhideWhenUsed="1"/>
-    <w:lsdException w:name="toc 8" w:semiHidden="1" w:uiPriority="39" w:unhideWhenUsed="1"/>
-    <w:lsdException w:name="toc 9" w:semiHidden="1" w:uiPriority="39" w:unhideWhenUsed="1"/>
-    <w:lsdException w:name="Normal Indent" w:semiHidden="1" w:unhideWhenUsed="1"/>
-    <w:lsdException w:name="footnote text" w:semiHidden="1" w:unhideWhenUsed="1"/>
-    <w:lsdException w:name="annotation text" w:semiHidden="1" w:unhideWhenUsed="1"/>
-    <w:lsdException w:name="header" w:unhideWhenUsed="1" w:qFormat="1"/>
-    <w:lsdException w:name="footer" w:unhideWhenUsed="1" w:qFormat="1"/>
-    <w:lsdException w:name="index heading" w:semiHidden="1" w:unhideWhenUsed="1"/>
-    <w:lsdException w:name="caption" w:semiHidden="1" w:uiPriority="35" w:unhideWhenUsed="1" w:qFormat="1"/>
-    <w:lsdException w:name="table of figures" w:semiHidden="1" w:unhideWhenUsed="1"/>
-    <w:lsdException w:name="envelope address" w:semiHidden="1" w:unhideWhenUsed="1"/>
-    <w:lsdException w:name="envelope return" w:semiHidden="1" w:unhideWhenUsed="1"/>
-    <w:lsdException w:name="footnote reference" w:semiHidden="1" w:unhideWhenUsed="1"/>
-    <w:lsdException w:name="annotation reference" w:semiHidden="1" w:unhideWhenUsed="1"/>
-    <w:lsdException w:name="line number" w:semiHidden="1" w:unhideWhenUsed="1"/>
-    <w:lsdException w:name="page number" w:semiHidden="1" w:unhideWhenUsed="1"/>
-    <w:lsdException w:name="endnote reference" w:semiHidden="1" w:unhideWhenUsed="1"/>
-    <w:lsdException w:name="endnote text" w:semiHidden="1" w:unhideWhenUsed="1"/>
-    <w:lsdException w:name="table of authorities" w:semiHidden="1" w:unhideWhenUsed="1"/>
-    <w:lsdException w:name="macro" w:semiHidden="1" w:unhideWhenUsed="1"/>
-    <w:lsdException w:name="toa heading" w:semiHidden="1" w:unhideWhenUsed="1"/>
-    <w:lsdException w:name="List" w:semiHidden="1" w:unhideWhenUsed="1"/>
-    <w:lsdException w:name="List Bullet" w:semiHidden="1" w:unhideWhenUsed="1"/>
-    <w:lsdException w:name="List Number" w:semiHidden="1" w:unhideWhenUsed="1"/>
-    <w:lsdException w:name="List 2" w:semiHidden="1" w:unhideWhenUsed="1"/>
-    <w:lsdException w:name="List 3" w:semiHidden="1" w:unhideWhenUsed="1"/>
-    <w:lsdException w:name="List 4" w:semiHidden="1" w:unhideWhenUsed="1"/>
-    <w:lsdException w:name="List 5" w:semiHidden="1" w:unhideWhenUsed="1"/>
-    <w:lsdException w:name="List Bullet 2" w:semiHidden="1" w:unhideWhenUsed="1"/>
-    <w:lsdException w:name="List Bullet 3" w:semiHidden="1" w:unhideWhenUsed="1"/>
-    <w:lsdException w:name="List Bullet 4" w:semiHidden="1" w:unhideWhenUsed="1"/>
-    <w:lsdException w:name="List Bullet 5" w:semiHidden="1" w:unhideWhenUsed="1"/>
-    <w:lsdException w:name="List Number 2" w:semiHidden="1" w:unhideWhenUsed="1"/>
-    <w:lsdException w:name="List Number 3" w:semiHidden="1" w:unhideWhenUsed="1"/>
-    <w:lsdException w:name="List Number 4" w:semiHidden="1" w:unhideWhenUsed="1"/>
-    <w:lsdException w:name="List Number 5" w:semiHidden="1" w:unhideWhenUsed="1"/>
-    <w:lsdException w:name="Title" w:uiPriority="10" w:qFormat="1"/>
-    <w:lsdException w:name="Closing" w:semiHidden="1" w:unhideWhenUsed="1"/>
-    <w:lsdException w:name="Signature" w:semiHidden="1" w:unhideWhenUsed="1"/>
-    <w:lsdException w:name="Default Paragraph Font" w:semiHidden="1" w:uiPriority="1" w:unhideWhenUsed="1"/>
-    <w:lsdException w:name="Body Text" w:semiHidden="1" w:unhideWhenUsed="1"/>
-    <w:lsdException w:name="Body Text Indent" w:semiHidden="1" w:unhideWhenUsed="1"/>
-    <w:lsdException w:name="List Continue" w:semiHidden="1" w:unhideWhenUsed="1"/>
-    <w:lsdException w:name="List Continue 2" w:semiHidden="1" w:unhideWhenUsed="1"/>
-    <w:lsdException w:name="List Continue 3" w:semiHidden="1" w:unhideWhenUsed="1"/>
-    <w:lsdException w:name="List Continue 4" w:semiHidden="1" w:unhideWhenUsed="1"/>
-    <w:lsdException w:name="List Continue 5" w:semiHidden="1" w:unhideWhenUsed="1"/>
-    <w:lsdException w:name="Message Header" w:semiHidden="1" w:unhideWhenUsed="1"/>
-    <w:lsdException w:name="Subtitle" w:uiPriority="11" w:qFormat="1"/>
-    <w:lsdException w:name="Salutation" w:semiHidden="1" w:unhideWhenUsed="1"/>
-    <w:lsdException w:name="Date" w:semiHidden="1" w:unhideWhenUsed="1"/>
-    <w:lsdException w:name="Body Text First Indent" w:semiHidden="1" w:unhideWhenUsed="1"/>
-    <w:lsdException w:name="Body Text First Indent 2" w:semiHidden="1" w:unhideWhenUsed="1"/>
-    <w:lsdException w:name="Note Heading" w:semiHidden="1" w:unhideWhenUsed="1"/>
-    <w:lsdException w:name="Body Text 2" w:semiHidden="1" w:unhideWhenUsed="1"/>
-    <w:lsdException w:name="Body Text 3" w:semiHidden="1" w:unhideWhenUsed="1"/>
-    <w:lsdException w:name="Body Text Indent 2" w:semiHidden="1" w:unhideWhenUsed="1"/>
-    <w:lsdException w:name="Body Text Indent 3" w:semiHidden="1" w:unhideWhenUsed="1"/>
-    <w:lsdException w:name="Block Text" w:semiHidden="1" w:unhideWhenUsed="1"/>
-    <w:lsdException w:name="Hyperlink" w:unhideWhenUsed="1" w:qFormat="1"/>
-    <w:lsdException w:name="FollowedHyperlink" w:semiHidden="1" w:unhideWhenUsed="1"/>
-    <w:lsdException w:name="Strong" w:uiPriority="22" w:qFormat="1"/>
-    <w:lsdException w:name="Emphasis" w:uiPriority="20" w:qFormat="1"/>
-    <w:lsdException w:name="Document Map" w:semiHidden="1" w:unhideWhenUsed="1"/>
-    <w:lsdException w:name="Plain Text" w:semiHidden="1" w:unhideWhenUsed="1"/>
-    <w:lsdException w:name="E-mail Signature" w:semiHidden="1" w:unhideWhenUsed="1"/>
-    <w:lsdException w:name="HTML Top of Form" w:semiHidden="1" w:unhideWhenUsed="1"/>
-    <w:lsdException w:name="HTML Bottom of Form" w:semiHidden="1" w:unhideWhenUsed="1"/>
-    <w:lsdException w:name="Normal (Web)" w:semiHidden="1" w:unhideWhenUsed="1"/>
-    <w:lsdException w:name="HTML Acronym" w:semiHidden="1" w:unhideWhenUsed="1"/>
-    <w:lsdException w:name="HTML Address" w:semiHidden="1" w:unhideWhenUsed="1"/>
-    <w:lsdException w:name="HTML Cite" w:semiHidden="1" w:unhideWhenUsed="1"/>
-    <w:lsdException w:name="HTML Code" w:semiHidden="1" w:unhideWhenUsed="1"/>
-    <w:lsdException w:name="HTML Definition" w:semiHidden="1" w:unhideWhenUsed="1"/>
-    <w:lsdException w:name="HTML Keyboard" w:semiHidden="1" w:unhideWhenUsed="1"/>
-    <w:lsdException w:name="HTML Preformatted" w:semiHidden="1" w:unhideWhenUsed="1"/>
-    <w:lsdException w:name="HTML Sample" w:semiHidden="1" w:unhideWhenUsed="1"/>
-    <w:lsdException w:name="HTML Typewriter" w:semiHidden="1" w:unhideWhenUsed="1"/>
-    <w:lsdException w:name="HTML Variable" w:semiHidden="1" w:unhideWhenUsed="1"/>
-    <w:lsdException w:name="Normal Table" w:semiHidden="1" w:unhideWhenUsed="1" w:qFormat="1"/>
-    <w:lsdException w:name="annotation subject" w:semiHidden="1" w:unhideWhenUsed="1"/>
-    <w:lsdException w:name="No List" w:semiHidden="1" w:unhideWhenUsed="1"/>
-    <w:lsdException w:name="Outline List 1" w:semiHidden="1" w:unhideWhenUsed="1"/>
-    <w:lsdException w:name="Outline List 2" w:semiHidden="1" w:unhideWhenUsed="1"/>
-    <w:lsdException w:name="Outline List 3" w:semiHidden="1" w:unhideWhenUsed="1"/>
-    <w:lsdException w:name="Table Simple 1" w:semiHidden="1" w:unhideWhenUsed="1"/>
-    <w:lsdException w:name="Table Simple 2" w:semiHidden="1" w:unhideWhenUsed="1"/>
-    <w:lsdException w:name="Table Simple 3" w:semiHidden="1" w:unhideWhenUsed="1"/>
-    <w:lsdException w:name="Table Classic 1" w:semiHidden="1" w:unhideWhenUsed="1"/>
-    <w:lsdException w:name="Table Classic 2" w:semiHidden="1" w:unhideWhenUsed="1"/>
-    <w:lsdException w:name="Table Classic 3" w:semiHidden="1" w:unhideWhenUsed="1"/>
-    <w:lsdException w:name="Table Classic 4" w:semiHidden="1" w:unhideWhenUsed="1"/>
-    <w:lsdException w:name="Table Colorful 1" w:semiHidden="1" w:unhideWhenUsed="1"/>
-    <w:lsdException w:name="Table Colorful 2" w:semiHidden="1" w:unhideWhenUsed="1"/>
-    <w:lsdException w:name="Table Colorful 3" w:semiHidden="1" w:unhideWhenUsed="1"/>
-    <w:lsdException w:name="Table Columns 1" w:semiHidden="1" w:unhideWhenUsed="1"/>
-    <w:lsdException w:name="Table Columns 2" w:semiHidden="1" w:unhideWhenUsed="1"/>
-    <w:lsdException w:name="Table Columns 3" w:semiHidden="1" w:unhideWhenUsed="1"/>
-    <w:lsdException w:name="Table Columns 4" w:semiHidden="1" w:unhideWhenUsed="1"/>
-    <w:lsdException w:name="Table Columns 5" w:semiHidden="1" w:unhideWhenUsed="1"/>
-    <w:lsdException w:name="Table Grid 1" w:semiHidden="1" w:unhideWhenUsed="1"/>
-    <w:lsdException w:name="Table Grid 2" w:semiHidden="1" w:unhideWhenUsed="1"/>
-    <w:lsdException w:name="Table Grid 3" w:semiHidden="1" w:unhideWhenUsed="1"/>
-    <w:lsdException w:name="Table Grid 4" w:semiHidden="1" w:unhideWhenUsed="1"/>
-    <w:lsdException w:name="Table Grid 5" w:semiHidden="1" w:unhideWhenUsed="1"/>
-    <w:lsdException w:name="Table Grid 6" w:semiHidden="1" w:unhideWhenUsed="1"/>
-    <w:lsdException w:name="Table Grid 7" w:semiHidden="1" w:unhideWhenUsed="1"/>
-    <w:lsdException w:name="Table Grid 8" w:semiHidden="1" w:unhideWhenUsed="1"/>
-    <w:lsdException w:name="Table List 1" w:semiHidden="1" w:unhideWhenUsed="1"/>
-    <w:lsdException w:name="Table List 2" w:semiHidden="1" w:unhideWhenUsed="1"/>
-    <w:lsdException w:name="Table List 3" w:semiHidden="1" w:unhideWhenUsed="1"/>
-    <w:lsdException w:name="Table List 4" w:semiHidden="1" w:unhideWhenUsed="1"/>
-    <w:lsdException w:name="Table List 5" w:semiHidden="1" w:unhideWhenUsed="1"/>
-    <w:lsdException w:name="Table List 6" w:semiHidden="1" w:unhideWhenUsed="1"/>
-    <w:lsdException w:name="Table List 7" w:semiHidden="1" w:unhideWhenUsed="1"/>
-    <w:lsdException w:name="Table List 8" w:semiHidden="1" w:unhideWhenUsed="1"/>
-    <w:lsdException w:name="Table 3D effects 1" w:semiHidden="1" w:unhideWhenUsed="1"/>
-    <w:lsdException w:name="Table 3D effects 2" w:semiHidden="1" w:unhideWhenUsed="1"/>
-    <w:lsdException w:name="Table 3D effects 3" w:semiHidden="1" w:unhideWhenUsed="1"/>
-    <w:lsdException w:name="Table Contemporary" w:semiHidden="1" w:unhideWhenUsed="1"/>
-    <w:lsdException w:name="Table Elegant" w:semiHidden="1" w:unhideWhenUsed="1"/>
-    <w:lsdException w:name="Table Professional" w:semiHidden="1" w:unhideWhenUsed="1"/>
-    <w:lsdException w:name="Table Subtle 1" w:semiHidden="1" w:unhideWhenUsed="1"/>
-    <w:lsdException w:name="Table Subtle 2" w:semiHidden="1" w:unhideWhenUsed="1"/>
-    <w:lsdException w:name="Table Web 1" w:semiHidden="1" w:unhideWhenUsed="1"/>
-    <w:lsdException w:name="Table Web 2" w:semiHidden="1" w:unhideWhenUsed="1"/>
-    <w:lsdException w:name="Table Web 3" w:semiHidden="1" w:unhideWhenUsed="1"/>
-    <w:lsdException w:name="Balloon Text" w:semiHidden="1" w:unhideWhenUsed="1" w:qFormat="1"/>
-    <w:lsdException w:name="Table Grid" w:uiPriority="59"/>
-    <w:lsdException w:name="Table Theme" w:semiHidden="1" w:unhideWhenUsed="1"/>
-    <w:lsdException w:name="Placeholder Text" w:semiHidden="1"/>
-    <w:lsdException w:name="Light Shading" w:uiPriority="60"/>
-    <w:lsdException w:name="Light List" w:uiPriority="61"/>
-    <w:lsdException w:name="Light Grid" w:uiPriority="62"/>
-    <w:lsdException w:name="Medium Shading 1" w:uiPriority="63"/>
-    <w:lsdException w:name="Medium Shading 2" w:uiPriority="64"/>
-    <w:lsdException w:name="Medium List 1" w:uiPriority="65"/>
-    <w:lsdException w:name="Medium List 2" w:uiPriority="66"/>
-    <w:lsdException w:name="Medium Grid 1" w:uiPriority="67"/>
-    <w:lsdException w:name="Medium Grid 2" w:uiPriority="68"/>
-    <w:lsdException w:name="Medium Grid 3" w:uiPriority="69"/>
-    <w:lsdException w:name="Dark List" w:uiPriority="70"/>
-    <w:lsdException w:name="Colorful Shading" w:uiPriority="71"/>
-    <w:lsdException w:name="Colorful List" w:uiPriority="72"/>
-    <w:lsdException w:name="Colorful Grid" w:uiPriority="73"/>
-    <w:lsdException w:name="Light Shading Accent 1" w:uiPriority="60"/>
-    <w:lsdException w:name="Light List Accent 1" w:uiPriority="61"/>
-    <w:lsdException w:name="Light Grid Accent 1" w:uiPriority="62"/>
-    <w:lsdException w:name="Medium Shading 1 Accent 1" w:uiPriority="63"/>
-    <w:lsdException w:name="Medium Shading 2 Accent 1" w:uiPriority="64"/>
-    <w:lsdException w:name="Medium List 1 Accent 1" w:uiPriority="65"/>
-    <w:lsdException w:name="Revision" w:semiHidden="1"/>
-    <w:lsdException w:name="List Paragraph" w:uiPriority="34" w:qFormat="1"/>
-    <w:lsdException w:name="Medium List 2 Accent 1" w:uiPriority="66"/>
-    <w:lsdException w:name="Medium Grid 1 Accent 1" w:uiPriority="67"/>
-    <w:lsdException w:name="Medium Grid 2 Accent 1" w:uiPriority="68"/>
-    <w:lsdException w:name="Medium Grid 3 Accent 1" w:uiPriority="69"/>
-    <w:lsdException w:name="Dark List Accent 1" w:uiPriority="70"/>
-    <w:lsdException w:name="Colorful Shading Accent 1" w:uiPriority="71"/>
-    <w:lsdException w:name="Colorful List Accent 1" w:uiPriority="72"/>
-    <w:lsdException w:name="Colorful Grid Accent 1" w:uiPriority="73"/>
-    <w:lsdException w:name="Light Shading Accent 2" w:uiPriority="60"/>
-    <w:lsdException w:name="Light List Accent 2" w:uiPriority="61"/>
-    <w:lsdException w:name="Light Grid Accent 2" w:uiPriority="62"/>
-    <w:lsdException w:name="Medium Shading 1 Accent 2" w:uiPriority="63"/>
-    <w:lsdException w:name="Medium Shading 2 Accent 2" w:uiPriority="64"/>
-    <w:lsdException w:name="Medium List 1 Accent 2" w:uiPriority="65"/>
-    <w:lsdException w:name="Medium List 2 Accent 2" w:uiPriority="66"/>
-    <w:lsdException w:name="Medium Grid 1 Accent 2" w:uiPriority="67"/>
-    <w:lsdException w:name="Medium Grid 2 Accent 2" w:uiPriority="68"/>
-    <w:lsdException w:name="Medium Grid 3 Accent 2" w:uiPriority="69"/>
-    <w:lsdException w:name="Dark List Accent 2" w:uiPriority="70"/>
-    <w:lsdException w:name="Colorful Shading Accent 2" w:uiPriority="71"/>
-    <w:lsdException w:name="Colorful List Accent 2" w:uiPriority="72"/>
-    <w:lsdException w:name="Colorful Grid Accent 2" w:uiPriority="73"/>
-    <w:lsdException w:name="Light Shading Accent 3" w:uiPriority="60"/>
-    <w:lsdException w:name="Light List Accent 3" w:uiPriority="61"/>
-    <w:lsdException w:name="Light Grid Accent 3" w:uiPriority="62"/>
-    <w:lsdException w:name="Medium Shading 1 Accent 3" w:uiPriority="63"/>
-    <w:lsdException w:name="Medium Shading 2 Accent 3" w:uiPriority="64"/>
-    <w:lsdException w:name="Medium List 1 Accent 3" w:uiPriority="65"/>
-    <w:lsdException w:name="Medium List 2 Accent 3" w:uiPriority="66"/>
-    <w:lsdException w:name="Medium Grid 1 Accent 3" w:uiPriority="67"/>
-    <w:lsdException w:name="Medium Grid 2 Accent 3" w:uiPriority="68"/>
-    <w:lsdException w:name="Medium Grid 3 Accent 3" w:uiPriority="69"/>
-    <w:lsdException w:name="Dark List Accent 3" w:uiPriority="70"/>
-    <w:lsdException w:name="Colorful Shading Accent 3" w:uiPriority="71"/>
-    <w:lsdException w:name="Colorful List Accent 3" w:uiPriority="72"/>
-    <w:lsdException w:name="Colorful Grid Accent 3" w:uiPriority="73"/>
-    <w:lsdException w:name="Light Shading Accent 4" w:uiPriority="60"/>
-    <w:lsdException w:name="Light List Accent 4" w:uiPriority="61"/>
-    <w:lsdException w:name="Light Grid Accent 4" w:uiPriority="62"/>
-    <w:lsdException w:name="Medium Shading 1 Accent 4" w:uiPriority="63"/>
-    <w:lsdException w:name="Medium Shading 2 Accent 4" w:uiPriority="64"/>
-    <w:lsdException w:name="Medium List 1 Accent 4" w:uiPriority="65"/>
-    <w:lsdException w:name="Medium List 2 Accent 4" w:uiPriority="66"/>
-    <w:lsdException w:name="Medium Grid 1 Accent 4" w:uiPriority="67"/>
-    <w:lsdException w:name="Medium Grid 2 Accent 4" w:uiPriority="68"/>
-    <w:lsdException w:name="Medium Grid 3 Accent 4" w:uiPriority="69"/>
-    <w:lsdException w:name="Dark List Accent 4" w:uiPriority="70"/>
-    <w:lsdException w:name="Colorful Shading Accent 4" w:uiPriority="71"/>
-    <w:lsdException w:name="Colorful List Accent 4" w:uiPriority="72"/>
-    <w:lsdException w:name="Colorful Grid Accent 4" w:uiPriority="73"/>
-    <w:lsdException w:name="Light Shading Accent 5" w:uiPriority="60"/>
-    <w:lsdException w:name="Light List Accent 5" w:uiPriority="61"/>
-    <w:lsdException w:name="Light Grid Accent 5" w:uiPriority="62"/>
-    <w:lsdException w:name="Medium Shading 1 Accent 5" w:uiPriority="63"/>
-    <w:lsdException w:name="Medium Shading 2 Accent 5" w:uiPriority="64"/>
-    <w:lsdException w:name="Medium List 1 Accent 5" w:uiPriority="65"/>
-    <w:lsdException w:name="Medium List 2 Accent 5" w:uiPriority="66"/>
-    <w:lsdException w:name="Medium Grid 1 Accent 5" w:uiPriority="67"/>
-    <w:lsdException w:name="Medium Grid 2 Accent 5" w:uiPriority="68"/>
-    <w:lsdException w:name="Medium Grid 3 Accent 5" w:uiPriority="69"/>
-    <w:lsdException w:name="Dark List Accent 5" w:uiPriority="70"/>
-    <w:lsdException w:name="Colorful Shading Accent 5" w:uiPriority="71"/>
-    <w:lsdException w:name="Colorful List Accent 5" w:uiPriority="72"/>
-    <w:lsdException w:name="Colorful Grid Accent 5" w:uiPriority="73"/>
-    <w:lsdException w:name="Light Shading Accent 6" w:uiPriority="60"/>
-    <w:lsdException w:name="Light List Accent 6" w:uiPriority="61"/>
-    <w:lsdException w:name="Light Grid Accent 6" w:uiPriority="62"/>
-    <w:lsdException w:name="Medium Shading 1 Accent 6" w:uiPriority="63"/>
-    <w:lsdException w:name="Medium Shading 2 Accent 6" w:uiPriority="64"/>
-    <w:lsdException w:name="Medium List 1 Accent 6" w:uiPriority="65"/>
-    <w:lsdException w:name="Medium List 2 Accent 6" w:uiPriority="66"/>
-    <w:lsdException w:name="Medium Grid 1 Accent 6" w:uiPriority="67"/>
-    <w:lsdException w:name="Medium Grid 2 Accent 6" w:uiPriority="68"/>
-    <w:lsdException w:name="Medium Grid 3 Accent 6" w:uiPriority="69"/>
-    <w:lsdException w:name="Dark List Accent 6" w:uiPriority="70"/>
-    <w:lsdException w:name="Colorful Shading Accent 6" w:uiPriority="71"/>
-    <w:lsdException w:name="Colorful List Accent 6" w:uiPriority="72"/>
-    <w:lsdException w:name="Colorful Grid Accent 6" w:uiPriority="73"/>
-    <w:lsdException w:name="Subtle Emphasis" w:uiPriority="19" w:qFormat="1"/>
-    <w:lsdException w:name="Intense Emphasis" w:uiPriority="21" w:qFormat="1"/>
-    <w:lsdException w:name="Subtle Reference" w:uiPriority="31" w:qFormat="1"/>
-    <w:lsdException w:name="Intense Reference" w:uiPriority="32" w:qFormat="1"/>
-    <w:lsdException w:name="Book Title" w:uiPriority="33" w:qFormat="1"/>
-    <w:lsdException w:name="Bibliography" w:semiHidden="1" w:uiPriority="37" w:unhideWhenUsed="1"/>
-    <w:lsdException w:name="TOC Heading" w:semiHidden="1" w:uiPriority="39" w:unhideWhenUsed="1" w:qFormat="1"/>
-    <w:lsdException w:name="Grid Table 4" w:uiPriority="49"/>
-    <w:lsdException w:name="Grid Table 5 Dark" w:uiPriority="50"/>
-    <w:lsdException w:name="Grid Table 6 Colorful" w:uiPriority="51"/>
-    <w:lsdException w:name="Grid Table 7 Colorful" w:uiPriority="52"/>
-    <w:lsdException w:name="Grid Table 1 Light Accent 1" w:uiPriority="46"/>
-    <w:lsdException w:name="Grid Table 2 Accent 1" w:uiPriority="47"/>
-    <w:lsdException w:name="Grid Table 3 Accent 1" w:uiPriority="48"/>
-    <w:lsdException w:name="Grid Table 4 Accent 1" w:uiPriority="49"/>
-    <w:lsdException w:name="Grid Table 5 Dark Accent 1" w:uiPriority="50"/>
-    <w:lsdException w:name="Grid Table 6 Colorful Accent 1" w:uiPriority="51"/>
-    <w:lsdException w:name="Grid Table 7 Colorful Accent 1" w:uiPriority="52"/>
-    <w:lsdException w:name="Grid Table 1 Light Accent 2" w:uiPriority="46"/>
-    <w:lsdException w:name="Grid Table 2 Accent 2" w:uiPriority="47"/>
-    <w:lsdException w:name="Grid Table 3 Accent 2" w:uiPriority="48"/>
-    <w:lsdException w:name="Grid Table 4 Accent 2" w:uiPriority="49"/>
-    <w:lsdException w:name="Grid Table 5 Dark Accent 2" w:uiPriority="50"/>
-    <w:lsdException w:name="Grid Table 6 Colorful Accent 2" w:uiPriority="51"/>
-    <w:lsdException w:name="Grid Table 7 Colorful Accent 2" w:uiPriority="52"/>
-    <w:lsdException w:name="Grid Table 1 Light Accent 3" w:uiPriority="46"/>
-    <w:lsdException w:name="Grid Table 2 Accent 3" w:uiPriority="47"/>
-    <w:lsdException w:name="Grid Table 3 Accent 3" w:uiPriority="48"/>
-    <w:lsdException w:name="Grid Table 4 Accent 3" w:uiPriority="49"/>
-    <w:lsdException w:name="Grid Table 5 Dark Accent 3" w:uiPriority="50"/>
-    <w:lsdException w:name="Grid Table 6 Colorful Accent 3" w:uiPriority="51"/>
-    <w:lsdException w:name="Grid Table 7 Colorful Accent 3" w:uiPriority="52"/>
-    <w:lsdException w:name="Grid Table 1 Light Accent 4" w:uiPriority="46"/>
-    <w:lsdException w:name="Grid Table 2 Accent 4" w:uiPriority="47"/>
-    <w:lsdException w:name="Grid Table 3 Accent 4" w:uiPriority="48"/>
-    <w:lsdException w:name="Grid Table 4 Accent 4" w:uiPriority="49"/>
-    <w:lsdException w:name="Grid Table 5 Dark Accent 4" w:uiPriority="50"/>
-    <w:lsdException w:name="Grid Table 6 Colorful Accent 4" w:uiPriority="51"/>
-    <w:lsdException w:name="Grid Table 7 Colorful Accent 4" w:uiPriority="52"/>
-    <w:lsdException w:name="Grid Table 1 Light Accent 5" w:uiPriority="46"/>
-    <w:lsdException w:name="Grid Table 2 Accent 5" w:uiPriority="47"/>
-    <w:lsdException w:name="Grid Table 3 Accent 5" w:uiPriority="48"/>
-    <w:lsdException w:name="Grid Table 4 Accent 5" w:uiPriority="49"/>
-    <w:lsdException w:name="Grid Table 5 Dark Accent 5" w:uiPriority="50"/>
-    <w:lsdException w:name="Grid Table 6 Colorful Accent 5" w:uiPriority="51"/>
-    <w:lsdException w:name="Grid Table 7 Colorful Accent 5" w:uiPriority="52"/>
-    <w:lsdException w:name="Grid Table 1 Light Accent 6" w:uiPriority="46"/>
-    <w:lsdException w:name="Grid Table 2 Accent 6" w:uiPriority="47"/>
-    <w:lsdException w:name="Grid Table 3 Accent 6" w:uiPriority="48"/>
-    <w:lsdException w:name="Grid Table 4 Accent 6" w:uiPriority="49"/>
-    <w:lsdException w:name="Grid Table 5 Dark Accent 6" w:uiPriority="50"/>
-    <w:lsdException w:name="Grid Table 6 Colorful Accent 6" w:uiPriority="51"/>
-    <w:lsdException w:name="Grid Table 7 Colorful Accent 6" w:uiPriority="52"/>
-    <w:lsdException w:name="List Table 1 Light" w:uiPriority="46"/>
-    <w:lsdException w:name="List Table 2" w:uiPriority="47"/>
-    <w:lsdException w:name="List Table 3" w:uiPriority="48"/>
-    <w:lsdException w:name="List Table 4" w:uiPriority="49"/>
-    <w:lsdException w:name="List Table 5 Dark" w:uiPriority="50"/>
-    <w:lsdException w:name="List Table 6 Colorful" w:uiPriority="51"/>
-    <w:lsdException w:name="List Table 7 Colorful" w:uiPriority="52"/>
-    <w:lsdException w:name="List Table 1 Light Accent 1" w:uiPriority="46"/>
-    <w:lsdException w:name="List Table 2 Accent 1" w:uiPriority="47"/>
-    <w:lsdException w:name="List Table 3 Accent 1" w:uiPriority="48"/>
-    <w:lsdException w:name="List Table 4 Accent 1" w:uiPriority="49"/>
-    <w:lsdException w:name="List Table 5 Dark Accent 1" w:uiPriority="50"/>
-    <w:lsdException w:name="List Table 6 Colorful Accent 1" w:uiPriority="51"/>
-    <w:lsdException w:name="List Table 7 Colorful Accent 1" w:uiPriority="52"/>
-    <w:lsdException w:name="List Table 1 Light Accent 2" w:uiPriority="46"/>
-    <w:lsdException w:name="List Table 2 Accent 2" w:uiPriority="47"/>
-    <w:lsdException w:name="List Table 3 Accent 2" w:uiPriority="48"/>
-    <w:lsdException w:name="List Table 4 Accent 2" w:uiPriority="49"/>
-    <w:lsdException w:name="List Table 5 Dark Accent 2" w:uiPriority="50"/>
-    <w:lsdException w:name="List Table 6 Colorful Accent 2" w:uiPriority="51"/>
-    <w:lsdException w:name="List Table 7 Colorful Accent 2" w:uiPriority="52"/>
-    <w:lsdException w:name="List Table 1 Light Accent 3" w:uiPriority="46"/>
-    <w:lsdException w:name="List Table 2 Accent 3" w:uiPriority="47"/>
-    <w:lsdException w:name="List Table 3 Accent 3" w:uiPriority="48"/>
-    <w:lsdException w:name="List Table 4 Accent 3" w:uiPriority="49"/>
-    <w:lsdException w:name="List Table 5 Dark Accent 3" w:uiPriority="50"/>
-    <w:lsdException w:name="List Table 6 Colorful Accent 3" w:uiPriority="51"/>
-    <w:lsdException w:name="List Table 7 Colorful Accent 3" w:uiPriority="52"/>
-    <w:lsdException w:name="List Table 1 Light Accent 4" w:uiPriority="46"/>
-    <w:lsdException w:name="List Table 2 Accent 4" w:uiPriority="47"/>
-    <w:lsdException w:name="List Table 3 Accent 4" w:uiPriority="48"/>
-    <w:lsdException w:name="List Table 4 Accent 4" w:uiPriority="49"/>
-    <w:lsdException w:name="List Table 5 Dark Accent 4" w:uiPriority="50"/>
-    <w:lsdException w:name="List Table 6 Colorful Accent 4" w:uiPriority="51"/>
-    <w:lsdException w:name="List Table 7 Colorful Accent 4" w:uiPriority="52"/>
-    <w:lsdException w:name="List Table 1 Light Accent 5" w:uiPriority="46"/>
-    <w:lsdException w:name="List Table 2 Accent 5" w:uiPriority="47"/>
-    <w:lsdException w:name="List Table 3 Accent 5" w:uiPriority="48"/>
-    <w:lsdException w:name="List Table 4 Accent 5" w:uiPriority="49"/>
-    <w:lsdException w:name="List Table 5 Dark Accent 5" w:uiPriority="50"/>
-    <w:lsdException w:name="List Table 6 Colorful Accent 5" w:uiPriority="51"/>
-    <w:lsdException w:name="List Table 7 Colorful Accent 5" w:uiPriority="52"/>
-    <w:lsdException w:name="List Table 1 Light Accent 6" w:uiPriority="46"/>
-    <w:lsdException w:name="List Table 2 Accent 6" w:uiPriority="47"/>
-    <w:lsdException w:name="List Table 3 Accent 6" w:uiPriority="48"/>
-    <w:lsdException w:name="List Table 4 Accent 6" w:uiPriority="49"/>
-    <w:lsdException w:name="List Table 5 Dark Accent 6" w:uiPriority="50"/>
-    <w:lsdException w:name="List Table 6 Colorful Accent 6" w:uiPriority="51"/>
-    <w:lsdException w:name="List Table 7 Colorful Accent 6" w:uiPriority="52"/>
-    <w:lsdException w:name="Mention" w:semiHidden="1" w:unhideWhenUsed="1"/>
-    <w:lsdException w:name="Smart Hyperlink" w:semiHidden="1" w:unhideWhenUsed="1"/>
-    <w:lsdException w:name="Hashtag" w:semiHidden="1" w:unhideWhenUsed="1"/>
-    <w:lsdException w:name="Unresolved Mention" w:semiHidden="1" w:unhideWhenUsed="1"/>
-    <w:lsdException w:name="Smart Link" w:semiHidden="1" w:unhideWhenUsed="1"/>
+  <w:latentStyles w:defLockedState="0" w:defUIPriority="99" w:defSemiHidden="1" w:defUnhideWhenUsed="1" w:defQFormat="0" w:count="276">
+    <w:lsdException w:name="Normal" w:semiHidden="0" w:uiPriority="0" w:unhideWhenUsed="0" w:qFormat="1"/>
+    <w:lsdException w:name="heading 1" w:semiHidden="0" w:uiPriority="9" w:unhideWhenUsed="0" w:qFormat="1"/>
+    <w:lsdException w:name="heading 2" w:uiPriority="9" w:qFormat="1"/>
+    <w:lsdException w:name="heading 3" w:uiPriority="9" w:qFormat="1"/>
+    <w:lsdException w:name="heading 4" w:uiPriority="9" w:qFormat="1"/>
+    <w:lsdException w:name="heading 5" w:uiPriority="9" w:qFormat="1"/>
+    <w:lsdException w:name="heading 6" w:uiPriority="9" w:qFormat="1"/>
+    <w:lsdException w:name="heading 7" w:uiPriority="9" w:qFormat="1"/>
+    <w:lsdException w:name="heading 8" w:uiPriority="9" w:qFormat="1"/>
+    <w:lsdException w:name="heading 9" w:uiPriority="9" w:qFormat="1"/>
+    <w:lsdException w:name="toc 1" w:uiPriority="39"/>
+    <w:lsdException w:name="toc 2" w:uiPriority="39"/>
+    <w:lsdException w:name="toc 3" w:uiPriority="39"/>
+    <w:lsdException w:name="toc 4" w:uiPriority="39"/>
+    <w:lsdException w:name="toc 5" w:uiPriority="39"/>
+    <w:lsdException w:name="toc 6" w:uiPriority="39"/>
+    <w:lsdException w:name="toc 7" w:uiPriority="39"/>
+    <w:lsdException w:name="toc 8" w:uiPriority="39"/>
+    <w:lsdException w:name="toc 9" w:uiPriority="39"/>
+    <w:lsdException w:name="header" w:semiHidden="0" w:qFormat="1"/>
+    <w:lsdException w:name="footer" w:semiHidden="0" w:qFormat="1"/>
+    <w:lsdException w:name="caption" w:uiPriority="35" w:qFormat="1"/>
+    <w:lsdException w:name="Title" w:semiHidden="0" w:uiPriority="10" w:unhideWhenUsed="0" w:qFormat="1"/>
+    <w:lsdException w:name="Default Paragraph Font" w:uiPriority="1"/>
+    <w:lsdException w:name="Subtitle" w:semiHidden="0" w:uiPriority="11" w:unhideWhenUsed="0" w:qFormat="1"/>
+    <w:lsdException w:name="Hyperlink" w:semiHidden="0" w:qFormat="1"/>
+    <w:lsdException w:name="Strong" w:semiHidden="0" w:uiPriority="22" w:unhideWhenUsed="0" w:qFormat="1"/>
+    <w:lsdException w:name="Emphasis" w:semiHidden="0" w:uiPriority="20" w:unhideWhenUsed="0" w:qFormat="1"/>
+    <w:lsdException w:name="Normal Table" w:qFormat="1"/>
+    <w:lsdException w:name="Balloon Text" w:qFormat="1"/>
+    <w:lsdException w:name="Table Grid" w:semiHidden="0" w:uiPriority="59" w:unhideWhenUsed="0"/>
+    <w:lsdException w:name="Note Level 1" w:semiHidden="0" w:unhideWhenUsed="0"/>
+    <w:lsdException w:name="Note Level 2" w:semiHidden="0" w:unhideWhenUsed="0"/>
+    <w:lsdException w:name="Note Level 3" w:semiHidden="0" w:unhideWhenUsed="0"/>
+    <w:lsdException w:name="Note Level 4" w:semiHidden="0" w:unhideWhenUsed="0"/>
+    <w:lsdException w:name="Note Level 5" w:semiHidden="0" w:unhideWhenUsed="0"/>
+    <w:lsdException w:name="Note Level 6" w:semiHidden="0" w:unhideWhenUsed="0"/>
+    <w:lsdException w:name="Note Level 7" w:semiHidden="0" w:unhideWhenUsed="0"/>
+    <w:lsdException w:name="Note Level 8" w:semiHidden="0" w:unhideWhenUsed="0"/>
+    <w:lsdException w:name="Note Level 9" w:semiHidden="0" w:unhideWhenUsed="0"/>
+    <w:lsdException w:name="Placeholder Text" w:unhideWhenUsed="0"/>
+    <w:lsdException w:name="No Spacing" w:semiHidden="0" w:unhideWhenUsed="0"/>
+    <w:lsdException w:name="Light Shading" w:semiHidden="0" w:uiPriority="60" w:unhideWhenUsed="0"/>
+    <w:lsdException w:name="Light List" w:semiHidden="0" w:uiPriority="61" w:unhideWhenUsed="0"/>
+    <w:lsdException w:name="Light Grid" w:semiHidden="0" w:uiPriority="62" w:unhideWhenUsed="0"/>
+    <w:lsdException w:name="Medium Shading 1" w:semiHidden="0" w:uiPriority="63" w:unhideWhenUsed="0"/>
+    <w:lsdException w:name="Medium Shading 2" w:semiHidden="0" w:uiPriority="64" w:unhideWhenUsed="0"/>
+    <w:lsdException w:name="Medium List 1" w:semiHidden="0" w:uiPriority="65" w:unhideWhenUsed="0"/>
+    <w:lsdException w:name="Medium List 2" w:semiHidden="0" w:uiPriority="66" w:unhideWhenUsed="0"/>
+    <w:lsdException w:name="Medium Grid 1" w:semiHidden="0" w:uiPriority="67" w:unhideWhenUsed="0"/>
+    <w:lsdException w:name="Medium Grid 2" w:semiHidden="0" w:uiPriority="68" w:unhideWhenUsed="0"/>
+    <w:lsdException w:name="Medium Grid 3" w:semiHidden="0" w:uiPriority="69" w:unhideWhenUsed="0"/>
+    <w:lsdException w:name="Dark List" w:semiHidden="0" w:uiPriority="70" w:unhideWhenUsed="0"/>
+    <w:lsdException w:name="Colorful Shading" w:semiHidden="0" w:uiPriority="71" w:unhideWhenUsed="0"/>
+    <w:lsdException w:name="Colorful List" w:semiHidden="0" w:uiPriority="72" w:unhideWhenUsed="0"/>
+    <w:lsdException w:name="Colorful Grid" w:semiHidden="0" w:uiPriority="73" w:unhideWhenUsed="0"/>
+    <w:lsdException w:name="Light Shading Accent 1" w:semiHidden="0" w:uiPriority="60" w:unhideWhenUsed="0"/>
+    <w:lsdException w:name="Light List Accent 1" w:semiHidden="0" w:uiPriority="61" w:unhideWhenUsed="0"/>
+    <w:lsdException w:name="Light Grid Accent 1" w:semiHidden="0" w:uiPriority="62" w:unhideWhenUsed="0"/>
+    <w:lsdException w:name="Medium Shading 1 Accent 1" w:semiHidden="0" w:uiPriority="63" w:unhideWhenUsed="0"/>
+    <w:lsdException w:name="Medium Shading 2 Accent 1" w:semiHidden="0" w:uiPriority="64" w:unhideWhenUsed="0"/>
+    <w:lsdException w:name="Medium List 1 Accent 1" w:semiHidden="0" w:uiPriority="65" w:unhideWhenUsed="0"/>
+    <w:lsdException w:name="Revision" w:unhideWhenUsed="0"/>
+    <w:lsdException w:name="List Paragraph" w:semiHidden="0" w:uiPriority="34" w:unhideWhenUsed="0" w:qFormat="1"/>
+    <w:lsdException w:name="Quote" w:semiHidden="0" w:unhideWhenUsed="0"/>
+    <w:lsdException w:name="Intense Quote" w:semiHidden="0" w:unhideWhenUsed="0"/>
+    <w:lsdException w:name="Medium List 2 Accent 1" w:semiHidden="0" w:uiPriority="66" w:unhideWhenUsed="0"/>
+    <w:lsdException w:name="Medium Grid 1 Accent 1" w:semiHidden="0" w:uiPriority="67" w:unhideWhenUsed="0"/>
+    <w:lsdException w:name="Medium Grid 2 Accent 1" w:semiHidden="0" w:uiPriority="68" w:unhideWhenUsed="0"/>
+    <w:lsdException w:name="Medium Grid 3 Accent 1" w:semiHidden="0" w:uiPriority="69" w:unhideWhenUsed="0"/>
+    <w:lsdException w:name="Dark List Accent 1" w:semiHidden="0" w:uiPriority="70" w:unhideWhenUsed="0"/>
+    <w:lsdException w:name="Colorful Shading Accent 1" w:semiHidden="0" w:uiPriority="71" w:unhideWhenUsed="0"/>
+    <w:lsdException w:name="Colorful List Accent 1" w:semiHidden="0" w:uiPriority="72" w:unhideWhenUsed="0"/>
+    <w:lsdException w:name="Colorful Grid Accent 1" w:semiHidden="0" w:uiPriority="73" w:unhideWhenUsed="0"/>
+    <w:lsdException w:name="Light Shading Accent 2" w:semiHidden="0" w:uiPriority="60" w:unhideWhenUsed="0"/>
+    <w:lsdException w:name="Light List Accent 2" w:semiHidden="0" w:uiPriority="61" w:unhideWhenUsed="0"/>
+    <w:lsdException w:name="Light Grid Accent 2" w:semiHidden="0" w:uiPriority="62" w:unhideWhenUsed="0"/>
+    <w:lsdException w:name="Medium Shading 1 Accent 2" w:semiHidden="0" w:uiPriority="63" w:unhideWhenUsed="0"/>
+    <w:lsdException w:name="Medium Shading 2 Accent 2" w:semiHidden="0" w:uiPriority="64" w:unhideWhenUsed="0"/>
+    <w:lsdException w:name="Medium List 1 Accent 2" w:semiHidden="0" w:uiPriority="65" w:unhideWhenUsed="0"/>
+    <w:lsdException w:name="Medium List 2 Accent 2" w:semiHidden="0" w:uiPriority="66" w:unhideWhenUsed="0"/>
+    <w:lsdException w:name="Medium Grid 1 Accent 2" w:semiHidden="0" w:uiPriority="67" w:unhideWhenUsed="0"/>
+    <w:lsdException w:name="Medium Grid 2 Accent 2" w:semiHidden="0" w:uiPriority="68" w:unhideWhenUsed="0"/>
+    <w:lsdException w:name="Medium Grid 3 Accent 2" w:semiHidden="0" w:uiPriority="69" w:unhideWhenUsed="0"/>
+    <w:lsdException w:name="Dark List Accent 2" w:semiHidden="0" w:uiPriority="70" w:unhideWhenUsed="0"/>
+    <w:lsdException w:name="Colorful Shading Accent 2" w:semiHidden="0" w:uiPriority="71" w:unhideWhenUsed="0"/>
+    <w:lsdException w:name="Colorful List Accent 2" w:semiHidden="0" w:uiPriority="72" w:unhideWhenUsed="0"/>
+    <w:lsdException w:name="Colorful Grid Accent 2" w:semiHidden="0" w:uiPriority="73" w:unhideWhenUsed="0"/>
+    <w:lsdException w:name="Light Shading Accent 3" w:semiHidden="0" w:uiPriority="60" w:unhideWhenUsed="0"/>
+    <w:lsdException w:name="Light List Accent 3" w:semiHidden="0" w:uiPriority="61" w:unhideWhenUsed="0"/>
+    <w:lsdException w:name="Light Grid Accent 3" w:semiHidden="0" w:uiPriority="62" w:unhideWhenUsed="0"/>
+    <w:lsdException w:name="Medium Shading 1 Accent 3" w:semiHidden="0" w:uiPriority="63" w:unhideWhenUsed="0"/>
+    <w:lsdException w:name="Medium Shading 2 Accent 3" w:semiHidden="0" w:uiPriority="64" w:unhideWhenUsed="0"/>
+    <w:lsdException w:name="Medium List 1 Accent 3" w:semiHidden="0" w:uiPriority="65" w:unhideWhenUsed="0"/>
+    <w:lsdException w:name="Medium List 2 Accent 3" w:semiHidden="0" w:uiPriority="66" w:unhideWhenUsed="0"/>
+    <w:lsdException w:name="Medium Grid 1 Accent 3" w:semiHidden="0" w:uiPriority="67" w:unhideWhenUsed="0"/>
+    <w:lsdException w:name="Medium Grid 2 Accent 3" w:semiHidden="0" w:uiPriority="68" w:unhideWhenUsed="0"/>
+    <w:lsdException w:name="Medium Grid 3 Accent 3" w:semiHidden="0" w:uiPriority="69" w:unhideWhenUsed="0"/>
+    <w:lsdException w:name="Dark List Accent 3" w:semiHidden="0" w:uiPriority="70" w:unhideWhenUsed="0"/>
+    <w:lsdException w:name="Colorful Shading Accent 3" w:semiHidden="0" w:uiPriority="71" w:unhideWhenUsed="0"/>
+    <w:lsdException w:name="Colorful List Accent 3" w:semiHidden="0" w:uiPriority="72" w:unhideWhenUsed="0"/>
+    <w:lsdException w:name="Colorful Grid Accent 3" w:semiHidden="0" w:uiPriority="73" w:unhideWhenUsed="0"/>
+    <w:lsdException w:name="Light Shading Accent 4" w:semiHidden="0" w:uiPriority="60" w:unhideWhenUsed="0"/>
+    <w:lsdException w:name="Light List Accent 4" w:semiHidden="0" w:uiPriority="61" w:unhideWhenUsed="0"/>
+    <w:lsdException w:name="Light Grid Accent 4" w:semiHidden="0" w:uiPriority="62" w:unhideWhenUsed="0"/>
+    <w:lsdException w:name="Medium Shading 1 Accent 4" w:semiHidden="0" w:uiPriority="63" w:unhideWhenUsed="0"/>
+    <w:lsdException w:name="Medium Shading 2 Accent 4" w:semiHidden="0" w:uiPriority="64" w:unhideWhenUsed="0"/>
+    <w:lsdException w:name="Medium List 1 Accent 4" w:semiHidden="0" w:uiPriority="65" w:unhideWhenUsed="0"/>
+    <w:lsdException w:name="Medium List 2 Accent 4" w:semiHidden="0" w:uiPriority="66" w:unhideWhenUsed="0"/>
+    <w:lsdException w:name="Medium Grid 1 Accent 4" w:semiHidden="0" w:uiPriority="67" w:unhideWhenUsed="0"/>
+    <w:lsdException w:name="Medium Grid 2 Accent 4" w:semiHidden="0" w:uiPriority="68" w:unhideWhenUsed="0"/>
+    <w:lsdException w:name="Medium Grid 3 Accent 4" w:semiHidden="0" w:uiPriority="69" w:unhideWhenUsed="0"/>
+    <w:lsdException w:name="Dark List Accent 4" w:semiHidden="0" w:uiPriority="70" w:unhideWhenUsed="0"/>
+    <w:lsdException w:name="Colorful Shading Accent 4" w:semiHidden="0" w:uiPriority="71" w:unhideWhenUsed="0"/>
+    <w:lsdException w:name="Colorful List Accent 4" w:semiHidden="0" w:uiPriority="72" w:unhideWhenUsed="0"/>
+    <w:lsdException w:name="Colorful Grid Accent 4" w:semiHidden="0" w:uiPriority="73" w:unhideWhenUsed="0"/>
+    <w:lsdException w:name="Light Shading Accent 5" w:semiHidden="0" w:uiPriority="60" w:unhideWhenUsed="0"/>
+    <w:lsdException w:name="Light List Accent 5" w:semiHidden="0" w:uiPriority="61" w:unhideWhenUsed="0"/>
+    <w:lsdException w:name="Light Grid Accent 5" w:semiHidden="0" w:uiPriority="62" w:unhideWhenUsed="0"/>
+    <w:lsdException w:name="Medium Shading 1 Accent 5" w:semiHidden="0" w:uiPriority="63" w:unhideWhenUsed="0"/>
+    <w:lsdException w:name="Medium Shading 2 Accent 5" w:semiHidden="0" w:uiPriority="64" w:unhideWhenUsed="0"/>
+    <w:lsdException w:name="Medium List 1 Accent 5" w:semiHidden="0" w:uiPriority="65" w:unhideWhenUsed="0"/>
+    <w:lsdException w:name="Medium List 2 Accent 5" w:semiHidden="0" w:uiPriority="66" w:unhideWhenUsed="0"/>
+    <w:lsdException w:name="Medium Grid 1 Accent 5" w:semiHidden="0" w:uiPriority="67" w:unhideWhenUsed="0"/>
+    <w:lsdException w:name="Medium Grid 2 Accent 5" w:semiHidden="0" w:uiPriority="68" w:unhideWhenUsed="0"/>
+    <w:lsdException w:name="Medium Grid 3 Accent 5" w:semiHidden="0" w:uiPriority="69" w:unhideWhenUsed="0"/>
+    <w:lsdException w:name="Dark List Accent 5" w:semiHidden="0" w:uiPriority="70" w:unhideWhenUsed="0"/>
+    <w:lsdException w:name="Colorful Shading Accent 5" w:semiHidden="0" w:uiPriority="71" w:unhideWhenUsed="0"/>
+    <w:lsdException w:name="Colorful List Accent 5" w:semiHidden="0" w:uiPriority="72" w:unhideWhenUsed="0"/>
+    <w:lsdException w:name="Colorful Grid Accent 5" w:semiHidden="0" w:uiPriority="73" w:unhideWhenUsed="0"/>
+    <w:lsdException w:name="Light Shading Accent 6" w:semiHidden="0" w:uiPriority="60" w:unhideWhenUsed="0"/>
+    <w:lsdException w:name="Light List Accent 6" w:semiHidden="0" w:uiPriority="61" w:unhideWhenUsed="0"/>
+    <w:lsdException w:name="Light Grid Accent 6" w:semiHidden="0" w:uiPriority="62" w:unhideWhenUsed="0"/>
+    <w:lsdException w:name="Medium Shading 1 Accent 6" w:semiHidden="0" w:uiPriority="63" w:unhideWhenUsed="0"/>
+    <w:lsdException w:name="Medium Shading 2 Accent 6" w:semiHidden="0" w:uiPriority="64" w:unhideWhenUsed="0"/>
+    <w:lsdException w:name="Medium List 1 Accent 6" w:semiHidden="0" w:uiPriority="65" w:unhideWhenUsed="0"/>
+    <w:lsdException w:name="Medium List 2 Accent 6" w:semiHidden="0" w:uiPriority="66" w:unhideWhenUsed="0"/>
+    <w:lsdException w:name="Medium Grid 1 Accent 6" w:semiHidden="0" w:uiPriority="67" w:unhideWhenUsed="0"/>
+    <w:lsdException w:name="Medium Grid 2 Accent 6" w:semiHidden="0" w:uiPriority="68" w:unhideWhenUsed="0"/>
+    <w:lsdException w:name="Medium Grid 3 Accent 6" w:semiHidden="0" w:uiPriority="69" w:unhideWhenUsed="0"/>
+    <w:lsdException w:name="Dark List Accent 6" w:semiHidden="0" w:uiPriority="70" w:unhideWhenUsed="0"/>
+    <w:lsdException w:name="Colorful Shading Accent 6" w:semiHidden="0" w:uiPriority="71" w:unhideWhenUsed="0"/>
+    <w:lsdException w:name="Colorful List Accent 6" w:semiHidden="0" w:uiPriority="72" w:unhideWhenUsed="0"/>
+    <w:lsdException w:name="Colorful Grid Accent 6" w:semiHidden="0" w:uiPriority="73" w:unhideWhenUsed="0"/>
+    <w:lsdException w:name="Subtle Emphasis" w:semiHidden="0" w:uiPriority="19" w:unhideWhenUsed="0" w:qFormat="1"/>
+    <w:lsdException w:name="Intense Emphasis" w:semiHidden="0" w:uiPriority="21" w:unhideWhenUsed="0" w:qFormat="1"/>
+    <w:lsdException w:name="Subtle Reference" w:semiHidden="0" w:uiPriority="31" w:unhideWhenUsed="0" w:qFormat="1"/>
+    <w:lsdException w:name="Intense Reference" w:semiHidden="0" w:uiPriority="32" w:unhideWhenUsed="0" w:qFormat="1"/>
+    <w:lsdException w:name="Book Title" w:semiHidden="0" w:uiPriority="33" w:unhideWhenUsed="0" w:qFormat="1"/>
+    <w:lsdException w:name="Bibliography" w:uiPriority="37"/>
+    <w:lsdException w:name="TOC Heading" w:uiPriority="39" w:qFormat="1"/>
   </w:latentStyles>
   <w:style w:type="paragraph" w:default="1" w:styleId="a">
     <w:name w:val="Normal"/>
@@ -4637,7 +4428,7 @@
     </w:pPr>
   </w:style>
   <w:style w:type="character" w:customStyle="1" w:styleId="a4">
-    <w:name w:val="批注框文本 字符"/>
+    <w:name w:val="批注框文本字符"/>
     <w:basedOn w:val="a0"/>
     <w:link w:val="a3"/>
     <w:uiPriority w:val="99"/>
@@ -4649,7 +4440,7 @@
     </w:rPr>
   </w:style>
   <w:style w:type="character" w:customStyle="1" w:styleId="a8">
-    <w:name w:val="页眉 字符"/>
+    <w:name w:val="页眉字符"/>
     <w:basedOn w:val="a0"/>
     <w:link w:val="a7"/>
     <w:uiPriority w:val="99"/>
@@ -4660,7 +4451,340 @@
     </w:rPr>
   </w:style>
   <w:style w:type="character" w:customStyle="1" w:styleId="a6">
-    <w:name w:val="页脚 字符"/>
+    <w:name w:val="页脚字符"/>
+    <w:basedOn w:val="a0"/>
+    <w:link w:val="a5"/>
+    <w:uiPriority w:val="99"/>
+    <w:qFormat/>
+    <w:rPr>
+      <w:sz w:val="18"/>
+      <w:szCs w:val="18"/>
+    </w:rPr>
+  </w:style>
+  <w:style w:type="paragraph" w:customStyle="1" w:styleId="Ab">
+    <w:name w:val="正文 A"/>
+    <w:pPr>
+      <w:widowControl w:val="0"/>
+      <w:jc w:val="both"/>
+    </w:pPr>
+    <w:rPr>
+      <w:rFonts w:ascii="Arial Unicode MS" w:eastAsia="Times New Roman" w:hAnsi="Arial Unicode MS" w:cs="Arial Unicode MS" w:hint="eastAsia"/>
+      <w:color w:val="000000"/>
+      <w:kern w:val="2"/>
+      <w:sz w:val="21"/>
+      <w:szCs w:val="21"/>
+      <w:u w:color="000000"/>
+    </w:rPr>
+  </w:style>
+</w:styles>
+</file>
+
+<file path=word/stylesWithEffects.xml><?xml version="1.0" encoding="utf-8"?>
+<w:styles xmlns:wpc="http://schemas.microsoft.com/office/word/2010/wordprocessingCanvas" xmlns:mo="http://schemas.microsoft.com/office/mac/office/2008/main" xmlns:mc="http://schemas.openxmlformats.org/markup-compatibility/2006" xmlns:mv="urn:schemas-microsoft-com:mac:vml" xmlns:o="urn:schemas-microsoft-com:office:office" xmlns:r="http://schemas.openxmlformats.org/officeDocument/2006/relationships" xmlns:m="http://schemas.openxmlformats.org/officeDocument/2006/math" xmlns:v="urn:schemas-microsoft-com:vml" xmlns:wp14="http://schemas.microsoft.com/office/word/2010/wordprocessingDrawing" xmlns:wp="http://schemas.openxmlformats.org/drawingml/2006/wordprocessingDrawing" xmlns:w10="urn:schemas-microsoft-com:office:word" xmlns:w="http://schemas.openxmlformats.org/wordprocessingml/2006/main" xmlns:w14="http://schemas.microsoft.com/office/word/2010/wordml" xmlns:wpg="http://schemas.microsoft.com/office/word/2010/wordprocessingGroup" xmlns:wpi="http://schemas.microsoft.com/office/word/2010/wordprocessingInk" xmlns:wne="http://schemas.microsoft.com/office/word/2006/wordml" xmlns:wps="http://schemas.microsoft.com/office/word/2010/wordprocessingShape" mc:Ignorable="w14 wp14">
+  <w:docDefaults>
+    <w:rPrDefault>
+      <w:rPr>
+        <w:rFonts w:ascii="Times New Roman" w:eastAsiaTheme="minorEastAsia" w:hAnsi="Times New Roman" w:cs="Times New Roman"/>
+        <w:lang w:val="en-US" w:eastAsia="zh-CN" w:bidi="ar-SA"/>
+      </w:rPr>
+    </w:rPrDefault>
+    <w:pPrDefault/>
+  </w:docDefaults>
+  <w:latentStyles w:defLockedState="0" w:defUIPriority="99" w:defSemiHidden="1" w:defUnhideWhenUsed="1" w:defQFormat="0" w:count="276">
+    <w:lsdException w:name="Normal" w:semiHidden="0" w:uiPriority="0" w:unhideWhenUsed="0" w:qFormat="1"/>
+    <w:lsdException w:name="heading 1" w:semiHidden="0" w:uiPriority="9" w:unhideWhenUsed="0" w:qFormat="1"/>
+    <w:lsdException w:name="heading 2" w:uiPriority="9" w:qFormat="1"/>
+    <w:lsdException w:name="heading 3" w:uiPriority="9" w:qFormat="1"/>
+    <w:lsdException w:name="heading 4" w:uiPriority="9" w:qFormat="1"/>
+    <w:lsdException w:name="heading 5" w:uiPriority="9" w:qFormat="1"/>
+    <w:lsdException w:name="heading 6" w:uiPriority="9" w:qFormat="1"/>
+    <w:lsdException w:name="heading 7" w:uiPriority="9" w:qFormat="1"/>
+    <w:lsdException w:name="heading 8" w:uiPriority="9" w:qFormat="1"/>
+    <w:lsdException w:name="heading 9" w:uiPriority="9" w:qFormat="1"/>
+    <w:lsdException w:name="toc 1" w:uiPriority="39"/>
+    <w:lsdException w:name="toc 2" w:uiPriority="39"/>
+    <w:lsdException w:name="toc 3" w:uiPriority="39"/>
+    <w:lsdException w:name="toc 4" w:uiPriority="39"/>
+    <w:lsdException w:name="toc 5" w:uiPriority="39"/>
+    <w:lsdException w:name="toc 6" w:uiPriority="39"/>
+    <w:lsdException w:name="toc 7" w:uiPriority="39"/>
+    <w:lsdException w:name="toc 8" w:uiPriority="39"/>
+    <w:lsdException w:name="toc 9" w:uiPriority="39"/>
+    <w:lsdException w:name="header" w:semiHidden="0" w:qFormat="1"/>
+    <w:lsdException w:name="footer" w:semiHidden="0" w:qFormat="1"/>
+    <w:lsdException w:name="caption" w:uiPriority="35" w:qFormat="1"/>
+    <w:lsdException w:name="Title" w:semiHidden="0" w:uiPriority="10" w:unhideWhenUsed="0" w:qFormat="1"/>
+    <w:lsdException w:name="Default Paragraph Font" w:uiPriority="1"/>
+    <w:lsdException w:name="Subtitle" w:semiHidden="0" w:uiPriority="11" w:unhideWhenUsed="0" w:qFormat="1"/>
+    <w:lsdException w:name="Hyperlink" w:semiHidden="0" w:qFormat="1"/>
+    <w:lsdException w:name="Strong" w:semiHidden="0" w:uiPriority="22" w:unhideWhenUsed="0" w:qFormat="1"/>
+    <w:lsdException w:name="Emphasis" w:semiHidden="0" w:uiPriority="20" w:unhideWhenUsed="0" w:qFormat="1"/>
+    <w:lsdException w:name="Normal Table" w:qFormat="1"/>
+    <w:lsdException w:name="Balloon Text" w:qFormat="1"/>
+    <w:lsdException w:name="Table Grid" w:semiHidden="0" w:uiPriority="59" w:unhideWhenUsed="0"/>
+    <w:lsdException w:name="Note Level 1" w:semiHidden="0" w:unhideWhenUsed="0"/>
+    <w:lsdException w:name="Note Level 2" w:semiHidden="0" w:unhideWhenUsed="0"/>
+    <w:lsdException w:name="Note Level 3" w:semiHidden="0" w:unhideWhenUsed="0"/>
+    <w:lsdException w:name="Note Level 4" w:semiHidden="0" w:unhideWhenUsed="0"/>
+    <w:lsdException w:name="Note Level 5" w:semiHidden="0" w:unhideWhenUsed="0"/>
+    <w:lsdException w:name="Note Level 6" w:semiHidden="0" w:unhideWhenUsed="0"/>
+    <w:lsdException w:name="Note Level 7" w:semiHidden="0" w:unhideWhenUsed="0"/>
+    <w:lsdException w:name="Note Level 8" w:semiHidden="0" w:unhideWhenUsed="0"/>
+    <w:lsdException w:name="Note Level 9" w:semiHidden="0" w:unhideWhenUsed="0"/>
+    <w:lsdException w:name="Placeholder Text" w:unhideWhenUsed="0"/>
+    <w:lsdException w:name="No Spacing" w:semiHidden="0" w:unhideWhenUsed="0"/>
+    <w:lsdException w:name="Light Shading" w:semiHidden="0" w:uiPriority="60" w:unhideWhenUsed="0"/>
+    <w:lsdException w:name="Light List" w:semiHidden="0" w:uiPriority="61" w:unhideWhenUsed="0"/>
+    <w:lsdException w:name="Light Grid" w:semiHidden="0" w:uiPriority="62" w:unhideWhenUsed="0"/>
+    <w:lsdException w:name="Medium Shading 1" w:semiHidden="0" w:uiPriority="63" w:unhideWhenUsed="0"/>
+    <w:lsdException w:name="Medium Shading 2" w:semiHidden="0" w:uiPriority="64" w:unhideWhenUsed="0"/>
+    <w:lsdException w:name="Medium List 1" w:semiHidden="0" w:uiPriority="65" w:unhideWhenUsed="0"/>
+    <w:lsdException w:name="Medium List 2" w:semiHidden="0" w:uiPriority="66" w:unhideWhenUsed="0"/>
+    <w:lsdException w:name="Medium Grid 1" w:semiHidden="0" w:uiPriority="67" w:unhideWhenUsed="0"/>
+    <w:lsdException w:name="Medium Grid 2" w:semiHidden="0" w:uiPriority="68" w:unhideWhenUsed="0"/>
+    <w:lsdException w:name="Medium Grid 3" w:semiHidden="0" w:uiPriority="69" w:unhideWhenUsed="0"/>
+    <w:lsdException w:name="Dark List" w:semiHidden="0" w:uiPriority="70" w:unhideWhenUsed="0"/>
+    <w:lsdException w:name="Colorful Shading" w:semiHidden="0" w:uiPriority="71" w:unhideWhenUsed="0"/>
+    <w:lsdException w:name="Colorful List" w:semiHidden="0" w:uiPriority="72" w:unhideWhenUsed="0"/>
+    <w:lsdException w:name="Colorful Grid" w:semiHidden="0" w:uiPriority="73" w:unhideWhenUsed="0"/>
+    <w:lsdException w:name="Light Shading Accent 1" w:semiHidden="0" w:uiPriority="60" w:unhideWhenUsed="0"/>
+    <w:lsdException w:name="Light List Accent 1" w:semiHidden="0" w:uiPriority="61" w:unhideWhenUsed="0"/>
+    <w:lsdException w:name="Light Grid Accent 1" w:semiHidden="0" w:uiPriority="62" w:unhideWhenUsed="0"/>
+    <w:lsdException w:name="Medium Shading 1 Accent 1" w:semiHidden="0" w:uiPriority="63" w:unhideWhenUsed="0"/>
+    <w:lsdException w:name="Medium Shading 2 Accent 1" w:semiHidden="0" w:uiPriority="64" w:unhideWhenUsed="0"/>
+    <w:lsdException w:name="Medium List 1 Accent 1" w:semiHidden="0" w:uiPriority="65" w:unhideWhenUsed="0"/>
+    <w:lsdException w:name="Revision" w:unhideWhenUsed="0"/>
+    <w:lsdException w:name="List Paragraph" w:semiHidden="0" w:uiPriority="34" w:unhideWhenUsed="0" w:qFormat="1"/>
+    <w:lsdException w:name="Quote" w:semiHidden="0" w:unhideWhenUsed="0"/>
+    <w:lsdException w:name="Intense Quote" w:semiHidden="0" w:unhideWhenUsed="0"/>
+    <w:lsdException w:name="Medium List 2 Accent 1" w:semiHidden="0" w:uiPriority="66" w:unhideWhenUsed="0"/>
+    <w:lsdException w:name="Medium Grid 1 Accent 1" w:semiHidden="0" w:uiPriority="67" w:unhideWhenUsed="0"/>
+    <w:lsdException w:name="Medium Grid 2 Accent 1" w:semiHidden="0" w:uiPriority="68" w:unhideWhenUsed="0"/>
+    <w:lsdException w:name="Medium Grid 3 Accent 1" w:semiHidden="0" w:uiPriority="69" w:unhideWhenUsed="0"/>
+    <w:lsdException w:name="Dark List Accent 1" w:semiHidden="0" w:uiPriority="70" w:unhideWhenUsed="0"/>
+    <w:lsdException w:name="Colorful Shading Accent 1" w:semiHidden="0" w:uiPriority="71" w:unhideWhenUsed="0"/>
+    <w:lsdException w:name="Colorful List Accent 1" w:semiHidden="0" w:uiPriority="72" w:unhideWhenUsed="0"/>
+    <w:lsdException w:name="Colorful Grid Accent 1" w:semiHidden="0" w:uiPriority="73" w:unhideWhenUsed="0"/>
+    <w:lsdException w:name="Light Shading Accent 2" w:semiHidden="0" w:uiPriority="60" w:unhideWhenUsed="0"/>
+    <w:lsdException w:name="Light List Accent 2" w:semiHidden="0" w:uiPriority="61" w:unhideWhenUsed="0"/>
+    <w:lsdException w:name="Light Grid Accent 2" w:semiHidden="0" w:uiPriority="62" w:unhideWhenUsed="0"/>
+    <w:lsdException w:name="Medium Shading 1 Accent 2" w:semiHidden="0" w:uiPriority="63" w:unhideWhenUsed="0"/>
+    <w:lsdException w:name="Medium Shading 2 Accent 2" w:semiHidden="0" w:uiPriority="64" w:unhideWhenUsed="0"/>
+    <w:lsdException w:name="Medium List 1 Accent 2" w:semiHidden="0" w:uiPriority="65" w:unhideWhenUsed="0"/>
+    <w:lsdException w:name="Medium List 2 Accent 2" w:semiHidden="0" w:uiPriority="66" w:unhideWhenUsed="0"/>
+    <w:lsdException w:name="Medium Grid 1 Accent 2" w:semiHidden="0" w:uiPriority="67" w:unhideWhenUsed="0"/>
+    <w:lsdException w:name="Medium Grid 2 Accent 2" w:semiHidden="0" w:uiPriority="68" w:unhideWhenUsed="0"/>
+    <w:lsdException w:name="Medium Grid 3 Accent 2" w:semiHidden="0" w:uiPriority="69" w:unhideWhenUsed="0"/>
+    <w:lsdException w:name="Dark List Accent 2" w:semiHidden="0" w:uiPriority="70" w:unhideWhenUsed="0"/>
+    <w:lsdException w:name="Colorful Shading Accent 2" w:semiHidden="0" w:uiPriority="71" w:unhideWhenUsed="0"/>
+    <w:lsdException w:name="Colorful List Accent 2" w:semiHidden="0" w:uiPriority="72" w:unhideWhenUsed="0"/>
+    <w:lsdException w:name="Colorful Grid Accent 2" w:semiHidden="0" w:uiPriority="73" w:unhideWhenUsed="0"/>
+    <w:lsdException w:name="Light Shading Accent 3" w:semiHidden="0" w:uiPriority="60" w:unhideWhenUsed="0"/>
+    <w:lsdException w:name="Light List Accent 3" w:semiHidden="0" w:uiPriority="61" w:unhideWhenUsed="0"/>
+    <w:lsdException w:name="Light Grid Accent 3" w:semiHidden="0" w:uiPriority="62" w:unhideWhenUsed="0"/>
+    <w:lsdException w:name="Medium Shading 1 Accent 3" w:semiHidden="0" w:uiPriority="63" w:unhideWhenUsed="0"/>
+    <w:lsdException w:name="Medium Shading 2 Accent 3" w:semiHidden="0" w:uiPriority="64" w:unhideWhenUsed="0"/>
+    <w:lsdException w:name="Medium List 1 Accent 3" w:semiHidden="0" w:uiPriority="65" w:unhideWhenUsed="0"/>
+    <w:lsdException w:name="Medium List 2 Accent 3" w:semiHidden="0" w:uiPriority="66" w:unhideWhenUsed="0"/>
+    <w:lsdException w:name="Medium Grid 1 Accent 3" w:semiHidden="0" w:uiPriority="67" w:unhideWhenUsed="0"/>
+    <w:lsdException w:name="Medium Grid 2 Accent 3" w:semiHidden="0" w:uiPriority="68" w:unhideWhenUsed="0"/>
+    <w:lsdException w:name="Medium Grid 3 Accent 3" w:semiHidden="0" w:uiPriority="69" w:unhideWhenUsed="0"/>
+    <w:lsdException w:name="Dark List Accent 3" w:semiHidden="0" w:uiPriority="70" w:unhideWhenUsed="0"/>
+    <w:lsdException w:name="Colorful Shading Accent 3" w:semiHidden="0" w:uiPriority="71" w:unhideWhenUsed="0"/>
+    <w:lsdException w:name="Colorful List Accent 3" w:semiHidden="0" w:uiPriority="72" w:unhideWhenUsed="0"/>
+    <w:lsdException w:name="Colorful Grid Accent 3" w:semiHidden="0" w:uiPriority="73" w:unhideWhenUsed="0"/>
+    <w:lsdException w:name="Light Shading Accent 4" w:semiHidden="0" w:uiPriority="60" w:unhideWhenUsed="0"/>
+    <w:lsdException w:name="Light List Accent 4" w:semiHidden="0" w:uiPriority="61" w:unhideWhenUsed="0"/>
+    <w:lsdException w:name="Light Grid Accent 4" w:semiHidden="0" w:uiPriority="62" w:unhideWhenUsed="0"/>
+    <w:lsdException w:name="Medium Shading 1 Accent 4" w:semiHidden="0" w:uiPriority="63" w:unhideWhenUsed="0"/>
+    <w:lsdException w:name="Medium Shading 2 Accent 4" w:semiHidden="0" w:uiPriority="64" w:unhideWhenUsed="0"/>
+    <w:lsdException w:name="Medium List 1 Accent 4" w:semiHidden="0" w:uiPriority="65" w:unhideWhenUsed="0"/>
+    <w:lsdException w:name="Medium List 2 Accent 4" w:semiHidden="0" w:uiPriority="66" w:unhideWhenUsed="0"/>
+    <w:lsdException w:name="Medium Grid 1 Accent 4" w:semiHidden="0" w:uiPriority="67" w:unhideWhenUsed="0"/>
+    <w:lsdException w:name="Medium Grid 2 Accent 4" w:semiHidden="0" w:uiPriority="68" w:unhideWhenUsed="0"/>
+    <w:lsdException w:name="Medium Grid 3 Accent 4" w:semiHidden="0" w:uiPriority="69" w:unhideWhenUsed="0"/>
+    <w:lsdException w:name="Dark List Accent 4" w:semiHidden="0" w:uiPriority="70" w:unhideWhenUsed="0"/>
+    <w:lsdException w:name="Colorful Shading Accent 4" w:semiHidden="0" w:uiPriority="71" w:unhideWhenUsed="0"/>
+    <w:lsdException w:name="Colorful List Accent 4" w:semiHidden="0" w:uiPriority="72" w:unhideWhenUsed="0"/>
+    <w:lsdException w:name="Colorful Grid Accent 4" w:semiHidden="0" w:uiPriority="73" w:unhideWhenUsed="0"/>
+    <w:lsdException w:name="Light Shading Accent 5" w:semiHidden="0" w:uiPriority="60" w:unhideWhenUsed="0"/>
+    <w:lsdException w:name="Light List Accent 5" w:semiHidden="0" w:uiPriority="61" w:unhideWhenUsed="0"/>
+    <w:lsdException w:name="Light Grid Accent 5" w:semiHidden="0" w:uiPriority="62" w:unhideWhenUsed="0"/>
+    <w:lsdException w:name="Medium Shading 1 Accent 5" w:semiHidden="0" w:uiPriority="63" w:unhideWhenUsed="0"/>
+    <w:lsdException w:name="Medium Shading 2 Accent 5" w:semiHidden="0" w:uiPriority="64" w:unhideWhenUsed="0"/>
+    <w:lsdException w:name="Medium List 1 Accent 5" w:semiHidden="0" w:uiPriority="65" w:unhideWhenUsed="0"/>
+    <w:lsdException w:name="Medium List 2 Accent 5" w:semiHidden="0" w:uiPriority="66" w:unhideWhenUsed="0"/>
+    <w:lsdException w:name="Medium Grid 1 Accent 5" w:semiHidden="0" w:uiPriority="67" w:unhideWhenUsed="0"/>
+    <w:lsdException w:name="Medium Grid 2 Accent 5" w:semiHidden="0" w:uiPriority="68" w:unhideWhenUsed="0"/>
+    <w:lsdException w:name="Medium Grid 3 Accent 5" w:semiHidden="0" w:uiPriority="69" w:unhideWhenUsed="0"/>
+    <w:lsdException w:name="Dark List Accent 5" w:semiHidden="0" w:uiPriority="70" w:unhideWhenUsed="0"/>
+    <w:lsdException w:name="Colorful Shading Accent 5" w:semiHidden="0" w:uiPriority="71" w:unhideWhenUsed="0"/>
+    <w:lsdException w:name="Colorful List Accent 5" w:semiHidden="0" w:uiPriority="72" w:unhideWhenUsed="0"/>
+    <w:lsdException w:name="Colorful Grid Accent 5" w:semiHidden="0" w:uiPriority="73" w:unhideWhenUsed="0"/>
+    <w:lsdException w:name="Light Shading Accent 6" w:semiHidden="0" w:uiPriority="60" w:unhideWhenUsed="0"/>
+    <w:lsdException w:name="Light List Accent 6" w:semiHidden="0" w:uiPriority="61" w:unhideWhenUsed="0"/>
+    <w:lsdException w:name="Light Grid Accent 6" w:semiHidden="0" w:uiPriority="62" w:unhideWhenUsed="0"/>
+    <w:lsdException w:name="Medium Shading 1 Accent 6" w:semiHidden="0" w:uiPriority="63" w:unhideWhenUsed="0"/>
+    <w:lsdException w:name="Medium Shading 2 Accent 6" w:semiHidden="0" w:uiPriority="64" w:unhideWhenUsed="0"/>
+    <w:lsdException w:name="Medium List 1 Accent 6" w:semiHidden="0" w:uiPriority="65" w:unhideWhenUsed="0"/>
+    <w:lsdException w:name="Medium List 2 Accent 6" w:semiHidden="0" w:uiPriority="66" w:unhideWhenUsed="0"/>
+    <w:lsdException w:name="Medium Grid 1 Accent 6" w:semiHidden="0" w:uiPriority="67" w:unhideWhenUsed="0"/>
+    <w:lsdException w:name="Medium Grid 2 Accent 6" w:semiHidden="0" w:uiPriority="68" w:unhideWhenUsed="0"/>
+    <w:lsdException w:name="Medium Grid 3 Accent 6" w:semiHidden="0" w:uiPriority="69" w:unhideWhenUsed="0"/>
+    <w:lsdException w:name="Dark List Accent 6" w:semiHidden="0" w:uiPriority="70" w:unhideWhenUsed="0"/>
+    <w:lsdException w:name="Colorful Shading Accent 6" w:semiHidden="0" w:uiPriority="71" w:unhideWhenUsed="0"/>
+    <w:lsdException w:name="Colorful List Accent 6" w:semiHidden="0" w:uiPriority="72" w:unhideWhenUsed="0"/>
+    <w:lsdException w:name="Colorful Grid Accent 6" w:semiHidden="0" w:uiPriority="73" w:unhideWhenUsed="0"/>
+    <w:lsdException w:name="Subtle Emphasis" w:semiHidden="0" w:uiPriority="19" w:unhideWhenUsed="0" w:qFormat="1"/>
+    <w:lsdException w:name="Intense Emphasis" w:semiHidden="0" w:uiPriority="21" w:unhideWhenUsed="0" w:qFormat="1"/>
+    <w:lsdException w:name="Subtle Reference" w:semiHidden="0" w:uiPriority="31" w:unhideWhenUsed="0" w:qFormat="1"/>
+    <w:lsdException w:name="Intense Reference" w:semiHidden="0" w:uiPriority="32" w:unhideWhenUsed="0" w:qFormat="1"/>
+    <w:lsdException w:name="Book Title" w:semiHidden="0" w:uiPriority="33" w:unhideWhenUsed="0" w:qFormat="1"/>
+    <w:lsdException w:name="Bibliography" w:uiPriority="37"/>
+    <w:lsdException w:name="TOC Heading" w:uiPriority="39" w:qFormat="1"/>
+  </w:latentStyles>
+  <w:style w:type="paragraph" w:default="1" w:styleId="a">
+    <w:name w:val="Normal"/>
+    <w:qFormat/>
+    <w:pPr>
+      <w:widowControl w:val="0"/>
+      <w:jc w:val="both"/>
+    </w:pPr>
+    <w:rPr>
+      <w:rFonts w:asciiTheme="minorHAnsi" w:hAnsiTheme="minorHAnsi" w:cstheme="minorBidi"/>
+      <w:kern w:val="2"/>
+      <w:sz w:val="21"/>
+      <w:szCs w:val="22"/>
+    </w:rPr>
+  </w:style>
+  <w:style w:type="character" w:default="1" w:styleId="a0">
+    <w:name w:val="Default Paragraph Font"/>
+    <w:uiPriority w:val="1"/>
+    <w:semiHidden/>
+    <w:unhideWhenUsed/>
+  </w:style>
+  <w:style w:type="table" w:default="1" w:styleId="a1">
+    <w:name w:val="Normal Table"/>
+    <w:uiPriority w:val="99"/>
+    <w:semiHidden/>
+    <w:unhideWhenUsed/>
+    <w:tblPr>
+      <w:tblInd w:w="0" w:type="dxa"/>
+      <w:tblCellMar>
+        <w:top w:w="0" w:type="dxa"/>
+        <w:left w:w="108" w:type="dxa"/>
+        <w:bottom w:w="0" w:type="dxa"/>
+        <w:right w:w="108" w:type="dxa"/>
+      </w:tblCellMar>
+    </w:tblPr>
+  </w:style>
+  <w:style w:type="numbering" w:default="1" w:styleId="a2">
+    <w:name w:val="No List"/>
+    <w:uiPriority w:val="99"/>
+    <w:semiHidden/>
+    <w:unhideWhenUsed/>
+  </w:style>
+  <w:style w:type="paragraph" w:styleId="a3">
+    <w:name w:val="Balloon Text"/>
+    <w:basedOn w:val="a"/>
+    <w:link w:val="a4"/>
+    <w:uiPriority w:val="99"/>
+    <w:semiHidden/>
+    <w:unhideWhenUsed/>
+    <w:qFormat/>
+    <w:rPr>
+      <w:sz w:val="18"/>
+      <w:szCs w:val="18"/>
+    </w:rPr>
+  </w:style>
+  <w:style w:type="paragraph" w:styleId="a5">
+    <w:name w:val="footer"/>
+    <w:basedOn w:val="a"/>
+    <w:link w:val="a6"/>
+    <w:uiPriority w:val="99"/>
+    <w:unhideWhenUsed/>
+    <w:qFormat/>
+    <w:pPr>
+      <w:tabs>
+        <w:tab w:val="center" w:pos="4153"/>
+        <w:tab w:val="right" w:pos="8306"/>
+      </w:tabs>
+      <w:snapToGrid w:val="0"/>
+      <w:jc w:val="left"/>
+    </w:pPr>
+    <w:rPr>
+      <w:sz w:val="18"/>
+      <w:szCs w:val="18"/>
+    </w:rPr>
+  </w:style>
+  <w:style w:type="paragraph" w:styleId="a7">
+    <w:name w:val="header"/>
+    <w:basedOn w:val="a"/>
+    <w:link w:val="a8"/>
+    <w:uiPriority w:val="99"/>
+    <w:unhideWhenUsed/>
+    <w:qFormat/>
+    <w:pPr>
+      <w:pBdr>
+        <w:bottom w:val="single" w:sz="6" w:space="1" w:color="auto"/>
+      </w:pBdr>
+      <w:tabs>
+        <w:tab w:val="center" w:pos="4153"/>
+        <w:tab w:val="right" w:pos="8306"/>
+      </w:tabs>
+      <w:snapToGrid w:val="0"/>
+      <w:jc w:val="center"/>
+    </w:pPr>
+    <w:rPr>
+      <w:sz w:val="18"/>
+      <w:szCs w:val="18"/>
+    </w:rPr>
+  </w:style>
+  <w:style w:type="character" w:styleId="a9">
+    <w:name w:val="Hyperlink"/>
+    <w:basedOn w:val="a0"/>
+    <w:uiPriority w:val="99"/>
+    <w:unhideWhenUsed/>
+    <w:qFormat/>
+    <w:rPr>
+      <w:color w:val="0000FF" w:themeColor="hyperlink"/>
+      <w:u w:val="single"/>
+    </w:rPr>
+  </w:style>
+  <w:style w:type="paragraph" w:styleId="aa">
+    <w:name w:val="List Paragraph"/>
+    <w:basedOn w:val="a"/>
+    <w:uiPriority w:val="34"/>
+    <w:qFormat/>
+    <w:pPr>
+      <w:ind w:firstLineChars="200" w:firstLine="420"/>
+    </w:pPr>
+  </w:style>
+  <w:style w:type="character" w:customStyle="1" w:styleId="a4">
+    <w:name w:val="批注框文本字符"/>
+    <w:basedOn w:val="a0"/>
+    <w:link w:val="a3"/>
+    <w:uiPriority w:val="99"/>
+    <w:semiHidden/>
+    <w:qFormat/>
+    <w:rPr>
+      <w:sz w:val="18"/>
+      <w:szCs w:val="18"/>
+    </w:rPr>
+  </w:style>
+  <w:style w:type="character" w:customStyle="1" w:styleId="a8">
+    <w:name w:val="页眉字符"/>
+    <w:basedOn w:val="a0"/>
+    <w:link w:val="a7"/>
+    <w:uiPriority w:val="99"/>
+    <w:qFormat/>
+    <w:rPr>
+      <w:sz w:val="18"/>
+      <w:szCs w:val="18"/>
+    </w:rPr>
+  </w:style>
+  <w:style w:type="character" w:customStyle="1" w:styleId="a6">
+    <w:name w:val="页脚字符"/>
     <w:basedOn w:val="a0"/>
     <w:link w:val="a5"/>
     <w:uiPriority w:val="99"/>
